--- a/lnx/lnx.io.docx
+++ b/lnx/lnx.io.docx
@@ -6,148 +6,59 @@
       <w:pPr>
         <w:pStyle w:val="1"/>
       </w:pPr>
-      <w:proofErr w:type="spellStart"/>
-      <w:r>
-        <w:t>INotify</w:t>
-      </w:r>
-      <w:proofErr w:type="spellEnd"/>
-      <w:r>
-        <w:t>介绍与使用</w:t>
-      </w:r>
-      <w:proofErr w:type="spellStart"/>
       <w:r>
         <w:rPr>
           <w:rFonts w:hint="eastAsia"/>
         </w:rPr>
-        <w:t>epoll</w:t>
-      </w:r>
-      <w:proofErr w:type="spellEnd"/>
+        <w:t>TODO</w:t>
+      </w:r>
     </w:p>
-    <w:p/>
+    <w:p>
+      <w:r>
+        <w:t>ioctl</w:t>
+      </w:r>
+      <w:bookmarkStart w:id="0" w:name="_GoBack"/>
+      <w:bookmarkEnd w:id="0"/>
+    </w:p>
     <w:p>
       <w:hyperlink r:id="rId6" w:history="1">
         <w:r>
           <w:rPr>
             <w:rStyle w:val="a7"/>
           </w:rPr>
-          <w:t>http://zhoujinjian.cc/2017/12/01/Android-7-1-2-Android-N-Android-%E8%BE%93%E5%85%A5%E5%AD%90%E7%B3%BB%E7%BB%9F-Input-System/index.html</w:t>
+          <w:t>https://www.cnblogs.com/tdyizhen1314/p/4896689.html</w:t>
         </w:r>
       </w:hyperlink>
     </w:p>
-    <w:p/>
     <w:p>
       <w:pPr>
-        <w:pStyle w:val="2"/>
-        <w:shd w:val="clear" w:color="auto" w:fill="FFFFFF"/>
-        <w:spacing w:before="300" w:after="360"/>
-        <w:textAlignment w:val="baseline"/>
-        <w:rPr>
-          <w:rFonts w:ascii="Segoe UI" w:hAnsi="Segoe UI" w:cs="Segoe UI"/>
-          <w:b w:val="0"/>
-          <w:bCs w:val="0"/>
-          <w:color w:val="0000CD"/>
-          <w:sz w:val="27"/>
-          <w:szCs w:val="27"/>
+        <w:rPr>
+          <w:rFonts w:hint="eastAsia"/>
         </w:rPr>
       </w:pPr>
-      <w:r>
-        <w:rPr>
-          <w:rFonts w:ascii="Segoe UI" w:hAnsi="Segoe UI" w:cs="Segoe UI"/>
-          <w:b w:val="0"/>
-          <w:bCs w:val="0"/>
-          <w:color w:val="0000CD"/>
-          <w:sz w:val="27"/>
-          <w:szCs w:val="27"/>
-        </w:rPr>
-        <w:t>（二）、必备</w:t>
-      </w:r>
-      <w:r>
-        <w:rPr>
-          <w:rFonts w:ascii="Segoe UI" w:hAnsi="Segoe UI" w:cs="Segoe UI"/>
-          <w:b w:val="0"/>
-          <w:bCs w:val="0"/>
-          <w:color w:val="0000CD"/>
-          <w:sz w:val="27"/>
-          <w:szCs w:val="27"/>
-        </w:rPr>
-        <w:t>Linux</w:t>
-      </w:r>
-      <w:r>
-        <w:rPr>
-          <w:rFonts w:ascii="Segoe UI" w:hAnsi="Segoe UI" w:cs="Segoe UI"/>
-          <w:b w:val="0"/>
-          <w:bCs w:val="0"/>
-          <w:color w:val="0000CD"/>
-          <w:sz w:val="27"/>
-          <w:szCs w:val="27"/>
-        </w:rPr>
-        <w:t>知识</w:t>
-      </w:r>
-      <w:r>
-        <w:rPr>
-          <w:rFonts w:ascii="Segoe UI" w:hAnsi="Segoe UI" w:cs="Segoe UI"/>
-          <w:b w:val="0"/>
-          <w:bCs w:val="0"/>
-          <w:color w:val="0000CD"/>
-          <w:sz w:val="27"/>
-          <w:szCs w:val="27"/>
-        </w:rPr>
-        <w:t>_</w:t>
-      </w:r>
-      <w:r>
-        <w:rPr>
-          <w:rFonts w:ascii="Segoe UI" w:hAnsi="Segoe UI" w:cs="Segoe UI"/>
-          <w:b w:val="0"/>
-          <w:bCs w:val="0"/>
-          <w:color w:val="0000CD"/>
-          <w:sz w:val="27"/>
-          <w:szCs w:val="27"/>
-        </w:rPr>
-        <w:t>双向通信</w:t>
-      </w:r>
-      <w:r>
-        <w:rPr>
-          <w:rFonts w:ascii="Segoe UI" w:hAnsi="Segoe UI" w:cs="Segoe UI"/>
-          <w:b w:val="0"/>
-          <w:bCs w:val="0"/>
-          <w:color w:val="0000CD"/>
-          <w:sz w:val="27"/>
-          <w:szCs w:val="27"/>
-        </w:rPr>
-        <w:t>(</w:t>
-      </w:r>
-      <w:proofErr w:type="spellStart"/>
-      <w:r>
-        <w:rPr>
-          <w:rFonts w:ascii="Segoe UI" w:hAnsi="Segoe UI" w:cs="Segoe UI"/>
-          <w:b w:val="0"/>
-          <w:bCs w:val="0"/>
-          <w:color w:val="0000CD"/>
-          <w:sz w:val="27"/>
-          <w:szCs w:val="27"/>
-        </w:rPr>
-        <w:t>scoketpair</w:t>
-      </w:r>
-      <w:proofErr w:type="spellEnd"/>
-      <w:r>
-        <w:rPr>
-          <w:rFonts w:ascii="Segoe UI" w:hAnsi="Segoe UI" w:cs="Segoe UI"/>
-          <w:b w:val="0"/>
-          <w:bCs w:val="0"/>
-          <w:color w:val="0000CD"/>
-          <w:sz w:val="27"/>
-          <w:szCs w:val="27"/>
-        </w:rPr>
-        <w:t>)</w:t>
-      </w:r>
     </w:p>
     <w:p>
       <w:pPr>
+        <w:pStyle w:val="1"/>
+      </w:pPr>
+      <w:proofErr w:type="spellStart"/>
+      <w:r>
+        <w:t>INotify</w:t>
+      </w:r>
+      <w:proofErr w:type="spellEnd"/>
+      <w:r>
+        <w:t>介绍与使用</w:t>
+      </w:r>
+      <w:proofErr w:type="spellStart"/>
+      <w:r>
         <w:rPr>
           <w:rFonts w:hint="eastAsia"/>
         </w:rPr>
-      </w:pPr>
+        <w:t>epoll</w:t>
+      </w:r>
+      <w:proofErr w:type="spellEnd"/>
     </w:p>
+    <w:p/>
     <w:p>
       <w:hyperlink r:id="rId7" w:history="1">
         <w:r>
@@ -183,7 +94,7 @@
           <w:sz w:val="27"/>
           <w:szCs w:val="27"/>
         </w:rPr>
-        <w:t>必备</w:t>
+        <w:t>（二）、必备</w:t>
       </w:r>
       <w:r>
         <w:rPr>
@@ -227,7 +138,7 @@
           <w:sz w:val="27"/>
           <w:szCs w:val="27"/>
         </w:rPr>
-        <w:t>实现任意进程间双向通信</w:t>
+        <w:t>双向通信</w:t>
       </w:r>
       <w:r>
         <w:rPr>
@@ -250,7 +161,7 @@
           <w:sz w:val="27"/>
           <w:szCs w:val="27"/>
         </w:rPr>
-        <w:t>scoketpair+binder</w:t>
+        <w:t>scoketpair</w:t>
       </w:r>
       <w:proofErr w:type="spellEnd"/>
       <w:r>
@@ -265,13 +176,125 @@
         <w:t>)</w:t>
       </w:r>
     </w:p>
+    <w:p/>
+    <w:p>
+      <w:hyperlink r:id="rId8" w:history="1">
+        <w:r>
+          <w:rPr>
+            <w:rStyle w:val="a7"/>
+          </w:rPr>
+          <w:t>http://zhoujinjian.cc/2017/12/01/Android-7-1-2-Android-N-Android-%E8%BE%93%E5%85%A5%E5%AD%90%E7%B3%BB%E7%BB%9F-Input-System/index.html</w:t>
+        </w:r>
+      </w:hyperlink>
+    </w:p>
+    <w:p/>
     <w:p>
       <w:pPr>
-        <w:rPr>
-          <w:rFonts w:hint="eastAsia"/>
+        <w:pStyle w:val="2"/>
+        <w:shd w:val="clear" w:color="auto" w:fill="FFFFFF"/>
+        <w:spacing w:before="300" w:after="360"/>
+        <w:textAlignment w:val="baseline"/>
+        <w:rPr>
+          <w:rFonts w:ascii="Segoe UI" w:hAnsi="Segoe UI" w:cs="Segoe UI"/>
+          <w:b w:val="0"/>
+          <w:bCs w:val="0"/>
+          <w:color w:val="0000CD"/>
+          <w:sz w:val="27"/>
+          <w:szCs w:val="27"/>
         </w:rPr>
       </w:pPr>
+      <w:r>
+        <w:rPr>
+          <w:rFonts w:ascii="Segoe UI" w:hAnsi="Segoe UI" w:cs="Segoe UI"/>
+          <w:b w:val="0"/>
+          <w:bCs w:val="0"/>
+          <w:color w:val="0000CD"/>
+          <w:sz w:val="27"/>
+          <w:szCs w:val="27"/>
+        </w:rPr>
+        <w:t>必备</w:t>
+      </w:r>
+      <w:r>
+        <w:rPr>
+          <w:rFonts w:ascii="Segoe UI" w:hAnsi="Segoe UI" w:cs="Segoe UI"/>
+          <w:b w:val="0"/>
+          <w:bCs w:val="0"/>
+          <w:color w:val="0000CD"/>
+          <w:sz w:val="27"/>
+          <w:szCs w:val="27"/>
+        </w:rPr>
+        <w:t>Linux</w:t>
+      </w:r>
+      <w:r>
+        <w:rPr>
+          <w:rFonts w:ascii="Segoe UI" w:hAnsi="Segoe UI" w:cs="Segoe UI"/>
+          <w:b w:val="0"/>
+          <w:bCs w:val="0"/>
+          <w:color w:val="0000CD"/>
+          <w:sz w:val="27"/>
+          <w:szCs w:val="27"/>
+        </w:rPr>
+        <w:t>知识</w:t>
+      </w:r>
+      <w:r>
+        <w:rPr>
+          <w:rFonts w:ascii="Segoe UI" w:hAnsi="Segoe UI" w:cs="Segoe UI"/>
+          <w:b w:val="0"/>
+          <w:bCs w:val="0"/>
+          <w:color w:val="0000CD"/>
+          <w:sz w:val="27"/>
+          <w:szCs w:val="27"/>
+        </w:rPr>
+        <w:t>_</w:t>
+      </w:r>
+      <w:r>
+        <w:rPr>
+          <w:rFonts w:ascii="Segoe UI" w:hAnsi="Segoe UI" w:cs="Segoe UI"/>
+          <w:b w:val="0"/>
+          <w:bCs w:val="0"/>
+          <w:color w:val="0000CD"/>
+          <w:sz w:val="27"/>
+          <w:szCs w:val="27"/>
+        </w:rPr>
+        <w:t>实现任意进程间双向通信</w:t>
+      </w:r>
+      <w:r>
+        <w:rPr>
+          <w:rFonts w:ascii="Segoe UI" w:hAnsi="Segoe UI" w:cs="Segoe UI"/>
+          <w:b w:val="0"/>
+          <w:bCs w:val="0"/>
+          <w:color w:val="0000CD"/>
+          <w:sz w:val="27"/>
+          <w:szCs w:val="27"/>
+        </w:rPr>
+        <w:t>(</w:t>
+      </w:r>
+      <w:proofErr w:type="spellStart"/>
+      <w:r>
+        <w:rPr>
+          <w:rFonts w:ascii="Segoe UI" w:hAnsi="Segoe UI" w:cs="Segoe UI"/>
+          <w:b w:val="0"/>
+          <w:bCs w:val="0"/>
+          <w:color w:val="0000CD"/>
+          <w:sz w:val="27"/>
+          <w:szCs w:val="27"/>
+        </w:rPr>
+        <w:t>scoketpair+binder</w:t>
+      </w:r>
+      <w:proofErr w:type="spellEnd"/>
+      <w:r>
+        <w:rPr>
+          <w:rFonts w:ascii="Segoe UI" w:hAnsi="Segoe UI" w:cs="Segoe UI"/>
+          <w:b w:val="0"/>
+          <w:bCs w:val="0"/>
+          <w:color w:val="0000CD"/>
+          <w:sz w:val="27"/>
+          <w:szCs w:val="27"/>
+        </w:rPr>
+        <w:t>)</w:t>
+      </w:r>
     </w:p>
+    <w:p/>
     <w:sectPr>
       <w:pgSz w:w="11906" w:h="16838"/>
       <w:pgMar w:top="1440" w:right="1800" w:bottom="1440" w:left="1800" w:header="851" w:footer="992" w:gutter="0"/>
@@ -489,7 +512,7 @@
     <w:lsdException w:name="Table Web 2" w:semiHidden="1" w:unhideWhenUsed="1"/>
     <w:lsdException w:name="Table Web 3" w:semiHidden="1" w:unhideWhenUsed="1"/>
     <w:lsdException w:name="Balloon Text" w:semiHidden="1" w:unhideWhenUsed="1"/>
-    <w:lsdException w:name="Table Grid" w:semiHidden="1" w:uiPriority="59" w:unhideWhenUsed="1"/>
+    <w:lsdException w:name="Table Grid" w:uiPriority="59"/>
     <w:lsdException w:name="Table Theme" w:semiHidden="1" w:unhideWhenUsed="1"/>
     <w:lsdException w:name="Placeholder Text" w:semiHidden="1"/>
     <w:lsdException w:name="No Spacing" w:uiPriority="1" w:qFormat="1"/>

--- a/lnx/lnx.io.docx
+++ b/lnx/lnx.io.docx
@@ -1,6 +1,6 @@
 
 <file path=word/document.xml><?xml version="1.0" encoding="utf-8"?>
-<w:document xmlns:wpc="http://schemas.microsoft.com/office/word/2010/wordprocessingCanvas" xmlns:cx="http://schemas.microsoft.com/office/drawing/2014/chartex" xmlns:cx1="http://schemas.microsoft.com/office/drawing/2015/9/8/chartex" xmlns:cx2="http://schemas.microsoft.com/office/drawing/2015/10/21/chartex" xmlns:cx3="http://schemas.microsoft.com/office/drawing/2016/5/9/chartex" xmlns:cx4="http://schemas.microsoft.com/office/drawing/2016/5/10/chartex" xmlns:cx5="http://schemas.microsoft.com/office/drawing/2016/5/11/chartex" xmlns:cx6="http://schemas.microsoft.com/office/drawing/2016/5/12/chartex" xmlns:cx7="http://schemas.microsoft.com/office/drawing/2016/5/13/chartex" xmlns:cx8="http://schemas.microsoft.com/office/drawing/2016/5/14/chartex" xmlns:mc="http://schemas.openxmlformats.org/markup-compatibility/2006" xmlns:aink="http://schemas.microsoft.com/office/drawing/2016/ink" xmlns:am3d="http://schemas.microsoft.com/office/drawing/2017/model3d" xmlns:o="urn:schemas-microsoft-com:office:office" xmlns:r="http://schemas.openxmlformats.org/officeDocument/2006/relationships" xmlns:m="http://schemas.openxmlformats.org/officeDocument/2006/math" xmlns:v="urn:schemas-microsoft-com:vml" xmlns:wp14="http://schemas.microsoft.com/office/word/2010/wordprocessingDrawing" xmlns:wp="http://schemas.openxmlformats.org/drawingml/2006/wordprocessingDrawing" xmlns:w10="urn:schemas-microsoft-com:office:word" xmlns:w="http://schemas.openxmlformats.org/wordprocessingml/2006/main" xmlns:w14="http://schemas.microsoft.com/office/word/2010/wordml" xmlns:w15="http://schemas.microsoft.com/office/word/2012/wordml" xmlns:w16cid="http://schemas.microsoft.com/office/word/2016/wordml/cid" xmlns:w16se="http://schemas.microsoft.com/office/word/2015/wordml/symex" xmlns:wpg="http://schemas.microsoft.com/office/word/2010/wordprocessingGroup" xmlns:wpi="http://schemas.microsoft.com/office/word/2010/wordprocessingInk" xmlns:wne="http://schemas.microsoft.com/office/word/2006/wordml" xmlns:wps="http://schemas.microsoft.com/office/word/2010/wordprocessingShape" mc:Ignorable="w14 w15 w16se w16cid wp14">
+<w:document xmlns:wpc="http://schemas.microsoft.com/office/word/2010/wordprocessingCanvas" xmlns:mc="http://schemas.openxmlformats.org/markup-compatibility/2006" xmlns:o="urn:schemas-microsoft-com:office:office" xmlns:r="http://schemas.openxmlformats.org/officeDocument/2006/relationships" xmlns:m="http://schemas.openxmlformats.org/officeDocument/2006/math" xmlns:v="urn:schemas-microsoft-com:vml" xmlns:wp14="http://schemas.microsoft.com/office/word/2010/wordprocessingDrawing" xmlns:wp="http://schemas.openxmlformats.org/drawingml/2006/wordprocessingDrawing" xmlns:w10="urn:schemas-microsoft-com:office:word" xmlns:w="http://schemas.openxmlformats.org/wordprocessingml/2006/main" xmlns:w14="http://schemas.microsoft.com/office/word/2010/wordml" xmlns:w15="http://schemas.microsoft.com/office/word/2012/wordml" xmlns:wpg="http://schemas.microsoft.com/office/word/2010/wordprocessingGroup" xmlns:wpi="http://schemas.microsoft.com/office/word/2010/wordprocessingInk" xmlns:wne="http://schemas.microsoft.com/office/word/2006/wordml" xmlns:wps="http://schemas.microsoft.com/office/word/2010/wordprocessingShape" mc:Ignorable="w14 w15 wp14">
   <w:body>
     <w:p>
       <w:pPr>
@@ -17,14 +17,17 @@
       <w:r>
         <w:t>ioctl</w:t>
       </w:r>
-      <w:bookmarkStart w:id="0" w:name="_GoBack"/>
-      <w:bookmarkEnd w:id="0"/>
-    </w:p>
-    <w:p>
+    </w:p>
+    <w:p>
+      <w:pPr>
+        <w:rPr>
+          <w:rStyle w:val="a5"/>
+        </w:rPr>
+      </w:pPr>
       <w:hyperlink r:id="rId6" w:history="1">
         <w:r>
           <w:rPr>
-            <w:rStyle w:val="a7"/>
+            <w:rStyle w:val="a5"/>
           </w:rPr>
           <w:t>https://www.cnblogs.com/tdyizhen1314/p/4896689.html</w:t>
         </w:r>
@@ -33,37 +36,510 @@
     <w:p>
       <w:pPr>
         <w:rPr>
-          <w:rFonts w:hint="eastAsia"/>
+          <w:rStyle w:val="a5"/>
+        </w:rPr>
+      </w:pPr>
+    </w:p>
+    <w:p>
+      <w:pPr>
+        <w:rPr>
+          <w:rStyle w:val="a5"/>
         </w:rPr>
       </w:pPr>
     </w:p>
     <w:p>
       <w:pPr>
         <w:pStyle w:val="1"/>
-      </w:pPr>
-      <w:proofErr w:type="spellStart"/>
+        <w:rPr>
+          <w:rStyle w:val="a5"/>
+        </w:rPr>
+      </w:pPr>
+      <w:r>
+        <w:rPr>
+          <w:rFonts w:hint="eastAsia"/>
+          <w:shd w:val="clear" w:color="auto" w:fill="FFFFFF"/>
+        </w:rPr>
+        <w:t>EAGAIN</w:t>
+      </w:r>
+    </w:p>
+    <w:p>
+      <w:pPr>
+        <w:rPr>
+          <w:rStyle w:val="a5"/>
+        </w:rPr>
+      </w:pPr>
+    </w:p>
+    <w:p>
+      <w:pPr>
+        <w:rPr>
+          <w:rStyle w:val="a5"/>
+          <w:rFonts w:hint="eastAsia"/>
+        </w:rPr>
+      </w:pPr>
+      <w:r>
+        <w:rPr>
+          <w:rStyle w:val="a5"/>
+          <w:rFonts w:hint="eastAsia"/>
+        </w:rPr>
+        <w:t>在</w:t>
+      </w:r>
+      <w:r>
+        <w:rPr>
+          <w:rStyle w:val="a5"/>
+          <w:rFonts w:hint="eastAsia"/>
+        </w:rPr>
+        <w:t>linux</w:t>
+      </w:r>
+      <w:r>
+        <w:rPr>
+          <w:rStyle w:val="a5"/>
+          <w:rFonts w:hint="eastAsia"/>
+        </w:rPr>
+        <w:t>进行非阻塞的</w:t>
+      </w:r>
+      <w:r>
+        <w:rPr>
+          <w:rStyle w:val="a5"/>
+          <w:rFonts w:hint="eastAsia"/>
+        </w:rPr>
+        <w:t>socket</w:t>
+      </w:r>
+      <w:r>
+        <w:rPr>
+          <w:rStyle w:val="a5"/>
+          <w:rFonts w:hint="eastAsia"/>
+        </w:rPr>
+        <w:t>接收数据时经常出现</w:t>
+      </w:r>
+      <w:r>
+        <w:rPr>
+          <w:rStyle w:val="a5"/>
+          <w:rFonts w:hint="eastAsia"/>
+        </w:rPr>
+        <w:t>Resource temporarily unavailable</w:t>
+      </w:r>
+      <w:r>
+        <w:rPr>
+          <w:rStyle w:val="a5"/>
+          <w:rFonts w:hint="eastAsia"/>
+        </w:rPr>
+        <w:t>，</w:t>
+      </w:r>
+      <w:r>
+        <w:rPr>
+          <w:rStyle w:val="a5"/>
+          <w:rFonts w:hint="eastAsia"/>
+        </w:rPr>
+        <w:t>errno</w:t>
+      </w:r>
+      <w:r>
+        <w:rPr>
+          <w:rStyle w:val="a5"/>
+          <w:rFonts w:hint="eastAsia"/>
+        </w:rPr>
+        <w:t>代码为</w:t>
+      </w:r>
+      <w:r>
+        <w:rPr>
+          <w:rStyle w:val="a5"/>
+          <w:rFonts w:hint="eastAsia"/>
+        </w:rPr>
+        <w:t>11(EAGAIN)</w:t>
+      </w:r>
+      <w:r>
+        <w:rPr>
+          <w:rStyle w:val="a5"/>
+          <w:rFonts w:hint="eastAsia"/>
+        </w:rPr>
+        <w:t>，这是什么意思？</w:t>
+      </w:r>
+    </w:p>
+    <w:p>
+      <w:pPr>
+        <w:rPr>
+          <w:rStyle w:val="a5"/>
+          <w:rFonts w:hint="eastAsia"/>
+        </w:rPr>
+      </w:pPr>
+      <w:r>
+        <w:rPr>
+          <w:rStyle w:val="a5"/>
+          <w:rFonts w:hint="eastAsia"/>
+        </w:rPr>
+        <w:t xml:space="preserve">　这表明你在非阻塞模式下调用了阻塞操作，在该操作没有完成就返回这个错误，这个错误不会破坏</w:t>
+      </w:r>
+      <w:r>
+        <w:rPr>
+          <w:rStyle w:val="a5"/>
+          <w:rFonts w:hint="eastAsia"/>
+        </w:rPr>
+        <w:t>socket</w:t>
+      </w:r>
+      <w:r>
+        <w:rPr>
+          <w:rStyle w:val="a5"/>
+          <w:rFonts w:hint="eastAsia"/>
+        </w:rPr>
+        <w:t>的同步，不用管它，下次循环接着</w:t>
+      </w:r>
+      <w:r>
+        <w:rPr>
+          <w:rStyle w:val="a5"/>
+          <w:rFonts w:hint="eastAsia"/>
+        </w:rPr>
+        <w:t>recv</w:t>
+      </w:r>
+      <w:r>
+        <w:rPr>
+          <w:rStyle w:val="a5"/>
+          <w:rFonts w:hint="eastAsia"/>
+        </w:rPr>
+        <w:t>就可以。对非阻塞</w:t>
+      </w:r>
+      <w:r>
+        <w:rPr>
+          <w:rStyle w:val="a5"/>
+          <w:rFonts w:hint="eastAsia"/>
+        </w:rPr>
+        <w:t>socket</w:t>
+      </w:r>
+      <w:r>
+        <w:rPr>
+          <w:rStyle w:val="a5"/>
+          <w:rFonts w:hint="eastAsia"/>
+        </w:rPr>
+        <w:t>而言，</w:t>
+      </w:r>
+      <w:r>
+        <w:rPr>
+          <w:rStyle w:val="a5"/>
+          <w:rFonts w:hint="eastAsia"/>
+        </w:rPr>
+        <w:t>EAGAIN</w:t>
+      </w:r>
+      <w:r>
+        <w:rPr>
+          <w:rStyle w:val="a5"/>
+          <w:rFonts w:hint="eastAsia"/>
+        </w:rPr>
+        <w:t>不是一种错误。在</w:t>
+      </w:r>
+      <w:r>
+        <w:rPr>
+          <w:rStyle w:val="a5"/>
+          <w:rFonts w:hint="eastAsia"/>
+        </w:rPr>
+        <w:t>VxWorks</w:t>
+      </w:r>
+      <w:r>
+        <w:rPr>
+          <w:rStyle w:val="a5"/>
+          <w:rFonts w:hint="eastAsia"/>
+        </w:rPr>
+        <w:t>和</w:t>
+      </w:r>
+      <w:r>
+        <w:rPr>
+          <w:rStyle w:val="a5"/>
+          <w:rFonts w:hint="eastAsia"/>
+        </w:rPr>
+        <w:t>Windows</w:t>
+      </w:r>
+      <w:r>
+        <w:rPr>
+          <w:rStyle w:val="a5"/>
+          <w:rFonts w:hint="eastAsia"/>
+        </w:rPr>
+        <w:t>上，</w:t>
+      </w:r>
+      <w:r>
+        <w:rPr>
+          <w:rStyle w:val="a5"/>
+          <w:rFonts w:hint="eastAsia"/>
+        </w:rPr>
+        <w:t>EAGAIN</w:t>
+      </w:r>
+      <w:r>
+        <w:rPr>
+          <w:rStyle w:val="a5"/>
+          <w:rFonts w:hint="eastAsia"/>
+        </w:rPr>
+        <w:t>的名字叫做</w:t>
+      </w:r>
+      <w:r>
+        <w:rPr>
+          <w:rStyle w:val="a5"/>
+          <w:rFonts w:hint="eastAsia"/>
+        </w:rPr>
+        <w:t>EWOULDBLOCK</w:t>
+      </w:r>
+      <w:r>
+        <w:rPr>
+          <w:rStyle w:val="a5"/>
+          <w:rFonts w:hint="eastAsia"/>
+        </w:rPr>
+        <w:t>。</w:t>
+      </w:r>
+    </w:p>
+    <w:p>
+      <w:pPr>
+        <w:rPr>
+          <w:rStyle w:val="a5"/>
+        </w:rPr>
+      </w:pPr>
+    </w:p>
+    <w:p>
+      <w:pPr>
+        <w:rPr>
+          <w:rStyle w:val="a5"/>
+          <w:rFonts w:hint="eastAsia"/>
+        </w:rPr>
+      </w:pPr>
+      <w:bookmarkStart w:id="0" w:name="_GoBack"/>
+      <w:bookmarkEnd w:id="0"/>
+    </w:p>
+    <w:p>
+      <w:pPr>
+        <w:pStyle w:val="1"/>
+      </w:pPr>
+      <w:r>
+        <w:rPr>
+          <w:rFonts w:hint="eastAsia"/>
+        </w:rPr>
+        <w:t>send</w:t>
+      </w:r>
+      <w:r>
+        <w:rPr>
+          <w:rFonts w:hint="eastAsia"/>
+        </w:rPr>
+        <w:t>函数</w:t>
+      </w:r>
+      <w:r>
+        <w:rPr>
+          <w:rFonts w:hint="eastAsia"/>
+        </w:rPr>
+        <w:t>MSG_NOSIGNAL</w:t>
+      </w:r>
+      <w:r>
+        <w:rPr>
+          <w:rFonts w:hint="eastAsia"/>
+        </w:rPr>
+        <w:t>异常消息</w:t>
+      </w:r>
+    </w:p>
+    <w:p>
+      <w:pPr>
+        <w:rPr>
+          <w:rFonts w:ascii="Courier New" w:hAnsi="Courier New" w:cs="Courier New"/>
+          <w:color w:val="4B4B4B"/>
+          <w:sz w:val="20"/>
+          <w:szCs w:val="20"/>
+          <w:shd w:val="clear" w:color="auto" w:fill="FFFFFF"/>
+        </w:rPr>
+      </w:pPr>
+      <w:r>
+        <w:rPr>
+          <w:rFonts w:ascii="Courier New" w:hAnsi="Courier New" w:cs="Courier New"/>
+          <w:color w:val="4B4B4B"/>
+          <w:sz w:val="20"/>
+          <w:szCs w:val="20"/>
+          <w:shd w:val="clear" w:color="auto" w:fill="FFFFFF"/>
+        </w:rPr>
+        <w:t>服务端自然关闭进程，可是</w:t>
+      </w:r>
+      <w:r>
+        <w:rPr>
+          <w:rFonts w:ascii="Courier New" w:hAnsi="Courier New" w:cs="Courier New"/>
+          <w:color w:val="4B4B4B"/>
+          <w:sz w:val="20"/>
+          <w:szCs w:val="20"/>
+          <w:shd w:val="clear" w:color="auto" w:fill="FFFFFF"/>
+        </w:rPr>
+        <w:t xml:space="preserve"> client </w:t>
+      </w:r>
+      <w:r>
+        <w:rPr>
+          <w:rFonts w:ascii="Courier New" w:hAnsi="Courier New" w:cs="Courier New"/>
+          <w:color w:val="4B4B4B"/>
+          <w:sz w:val="20"/>
+          <w:szCs w:val="20"/>
+          <w:shd w:val="clear" w:color="auto" w:fill="FFFFFF"/>
+        </w:rPr>
+        <w:t>端也竟然出乎意料的关闭掉。</w:t>
+      </w:r>
+    </w:p>
+    <w:p>
+      <w:pPr>
+        <w:rPr>
+          <w:rFonts w:ascii="Courier New" w:hAnsi="Courier New" w:cs="Courier New"/>
+          <w:color w:val="4B4B4B"/>
+          <w:sz w:val="20"/>
+          <w:szCs w:val="20"/>
+          <w:shd w:val="clear" w:color="auto" w:fill="FFFFFF"/>
+        </w:rPr>
+      </w:pPr>
+      <w:r>
+        <w:rPr>
+          <w:rFonts w:ascii="Courier New" w:hAnsi="Courier New" w:cs="Courier New"/>
+          <w:color w:val="4B4B4B"/>
+          <w:sz w:val="20"/>
+          <w:szCs w:val="20"/>
+          <w:shd w:val="clear" w:color="auto" w:fill="FFFFFF"/>
+        </w:rPr>
+        <w:t xml:space="preserve">Linux </w:t>
+      </w:r>
+      <w:r>
+        <w:rPr>
+          <w:rFonts w:ascii="Courier New" w:hAnsi="Courier New" w:cs="Courier New"/>
+          <w:color w:val="4B4B4B"/>
+          <w:sz w:val="20"/>
+          <w:szCs w:val="20"/>
+          <w:shd w:val="clear" w:color="auto" w:fill="FFFFFF"/>
+        </w:rPr>
+        <w:t>下当连接断开，还发送数据的时候，不仅</w:t>
+      </w:r>
+      <w:r>
+        <w:rPr>
+          <w:rFonts w:ascii="Courier New" w:hAnsi="Courier New" w:cs="Courier New"/>
+          <w:color w:val="4B4B4B"/>
+          <w:sz w:val="20"/>
+          <w:szCs w:val="20"/>
+          <w:shd w:val="clear" w:color="auto" w:fill="FFFFFF"/>
+        </w:rPr>
+        <w:t xml:space="preserve"> send() </w:t>
+      </w:r>
+      <w:r>
+        <w:rPr>
+          <w:rFonts w:ascii="Courier New" w:hAnsi="Courier New" w:cs="Courier New"/>
+          <w:color w:val="4B4B4B"/>
+          <w:sz w:val="20"/>
+          <w:szCs w:val="20"/>
+          <w:shd w:val="clear" w:color="auto" w:fill="FFFFFF"/>
+        </w:rPr>
+        <w:t>的返回值会有反映，而且还会向系统发送一个异常消息，如果不作处理，系统会出</w:t>
+      </w:r>
+      <w:r>
+        <w:rPr>
+          <w:rFonts w:ascii="Courier New" w:hAnsi="Courier New" w:cs="Courier New"/>
+          <w:color w:val="4B4B4B"/>
+          <w:sz w:val="20"/>
+          <w:szCs w:val="20"/>
+          <w:shd w:val="clear" w:color="auto" w:fill="FFFFFF"/>
+        </w:rPr>
+        <w:t xml:space="preserve"> BrokePipe</w:t>
+      </w:r>
+      <w:r>
+        <w:rPr>
+          <w:rFonts w:ascii="Courier New" w:hAnsi="Courier New" w:cs="Courier New"/>
+          <w:color w:val="4B4B4B"/>
+          <w:sz w:val="20"/>
+          <w:szCs w:val="20"/>
+          <w:shd w:val="clear" w:color="auto" w:fill="FFFFFF"/>
+        </w:rPr>
+        <w:t>，程序会退出，这对于服务器提供稳定的服务将造成巨大的灾难。为此，</w:t>
+      </w:r>
+      <w:r>
+        <w:rPr>
+          <w:rFonts w:ascii="Courier New" w:hAnsi="Courier New" w:cs="Courier New"/>
+          <w:color w:val="4B4B4B"/>
+          <w:sz w:val="20"/>
+          <w:szCs w:val="20"/>
+          <w:shd w:val="clear" w:color="auto" w:fill="FFFFFF"/>
+        </w:rPr>
+        <w:t xml:space="preserve">send() </w:t>
+      </w:r>
+      <w:r>
+        <w:rPr>
+          <w:rFonts w:ascii="Courier New" w:hAnsi="Courier New" w:cs="Courier New"/>
+          <w:color w:val="4B4B4B"/>
+          <w:sz w:val="20"/>
+          <w:szCs w:val="20"/>
+          <w:shd w:val="clear" w:color="auto" w:fill="FFFFFF"/>
+        </w:rPr>
+        <w:t>函数的最后一个参数可以设置为</w:t>
+      </w:r>
+      <w:r>
+        <w:rPr>
+          <w:rFonts w:ascii="Courier New" w:hAnsi="Courier New" w:cs="Courier New"/>
+          <w:color w:val="4B4B4B"/>
+          <w:sz w:val="20"/>
+          <w:szCs w:val="20"/>
+          <w:shd w:val="clear" w:color="auto" w:fill="FFFFFF"/>
+        </w:rPr>
+        <w:t xml:space="preserve"> MSG_NOSIGNAL</w:t>
+      </w:r>
+      <w:r>
+        <w:rPr>
+          <w:rFonts w:ascii="Courier New" w:hAnsi="Courier New" w:cs="Courier New"/>
+          <w:color w:val="4B4B4B"/>
+          <w:sz w:val="20"/>
+          <w:szCs w:val="20"/>
+          <w:shd w:val="clear" w:color="auto" w:fill="FFFFFF"/>
+        </w:rPr>
+        <w:t>，禁止</w:t>
+      </w:r>
+      <w:r>
+        <w:rPr>
+          <w:rFonts w:ascii="Courier New" w:hAnsi="Courier New" w:cs="Courier New"/>
+          <w:color w:val="4B4B4B"/>
+          <w:sz w:val="20"/>
+          <w:szCs w:val="20"/>
+          <w:shd w:val="clear" w:color="auto" w:fill="FFFFFF"/>
+        </w:rPr>
+        <w:t xml:space="preserve"> send() </w:t>
+      </w:r>
+      <w:r>
+        <w:rPr>
+          <w:rFonts w:ascii="Courier New" w:hAnsi="Courier New" w:cs="Courier New"/>
+          <w:color w:val="4B4B4B"/>
+          <w:sz w:val="20"/>
+          <w:szCs w:val="20"/>
+          <w:shd w:val="clear" w:color="auto" w:fill="FFFFFF"/>
+        </w:rPr>
+        <w:t>函数向系统发送常消息。</w:t>
+      </w:r>
+    </w:p>
+    <w:p>
+      <w:pPr>
+        <w:rPr>
+          <w:rFonts w:hint="eastAsia"/>
+        </w:rPr>
+      </w:pPr>
+    </w:p>
+    <w:p>
+      <w:pPr>
+        <w:rPr>
+          <w:rFonts w:hint="eastAsia"/>
+        </w:rPr>
+      </w:pPr>
+      <w:r>
+        <w:t>https://www.cnblogs.com/liwei0526vip/p/5019413.html</w:t>
+      </w:r>
+    </w:p>
+    <w:p/>
+    <w:p>
+      <w:pPr>
+        <w:pStyle w:val="1"/>
+      </w:pPr>
       <w:r>
         <w:t>INotify</w:t>
       </w:r>
-      <w:proofErr w:type="spellEnd"/>
       <w:r>
         <w:t>介绍与使用</w:t>
       </w:r>
-      <w:proofErr w:type="spellStart"/>
       <w:r>
         <w:rPr>
           <w:rFonts w:hint="eastAsia"/>
         </w:rPr>
         <w:t>epoll</w:t>
       </w:r>
-      <w:proofErr w:type="spellEnd"/>
     </w:p>
     <w:p/>
     <w:p>
       <w:hyperlink r:id="rId7" w:history="1">
         <w:r>
           <w:rPr>
-            <w:rStyle w:val="a7"/>
+            <w:rStyle w:val="a5"/>
           </w:rPr>
           <w:t>http://zhoujinjian.cc/2017/12/01/Android-7-1-2-Android-N-Android-%E8%BE%93%E5%85%A5%E5%AD%90%E7%B3%BB%E7%BB%9F-Input-System/index.html</w:t>
         </w:r>
@@ -94,6 +570,7 @@
           <w:sz w:val="27"/>
           <w:szCs w:val="27"/>
         </w:rPr>
+        <w:lastRenderedPageBreak/>
         <w:t>（二）、必备</w:t>
       </w:r>
       <w:r>
@@ -149,10 +626,27 @@
           <w:sz w:val="27"/>
           <w:szCs w:val="27"/>
         </w:rPr>
-        <w:t>(</w:t>
-      </w:r>
-      <w:proofErr w:type="spellStart"/>
-      <w:r>
+        <w:t>(scoketpair)</w:t>
+      </w:r>
+    </w:p>
+    <w:p/>
+    <w:p>
+      <w:hyperlink r:id="rId8" w:history="1">
+        <w:r>
+          <w:rPr>
+            <w:rStyle w:val="a5"/>
+          </w:rPr>
+          <w:t>http://zhoujinjian.cc/2017/12/01/Android-7-1-2-Android-N-Android-%E8%BE%93%E5%85%A5%E5%AD%90%E7%B3%BB%E7%BB%9F-Input-System/index.html</w:t>
+        </w:r>
+      </w:hyperlink>
+    </w:p>
+    <w:p/>
+    <w:p>
+      <w:pPr>
+        <w:pStyle w:val="2"/>
+        <w:shd w:val="clear" w:color="auto" w:fill="FFFFFF"/>
+        <w:spacing w:before="300" w:after="360"/>
+        <w:textAlignment w:val="baseline"/>
         <w:rPr>
           <w:rFonts w:ascii="Segoe UI" w:hAnsi="Segoe UI" w:cs="Segoe UI"/>
           <w:b w:val="0"/>
@@ -161,9 +655,7 @@
           <w:sz w:val="27"/>
           <w:szCs w:val="27"/>
         </w:rPr>
-        <w:t>scoketpair</w:t>
-      </w:r>
-      <w:proofErr w:type="spellEnd"/>
+      </w:pPr>
       <w:r>
         <w:rPr>
           <w:rFonts w:ascii="Segoe UI" w:hAnsi="Segoe UI" w:cs="Segoe UI"/>
@@ -173,27 +665,9 @@
           <w:sz w:val="27"/>
           <w:szCs w:val="27"/>
         </w:rPr>
-        <w:t>)</w:t>
-      </w:r>
-    </w:p>
-    <w:p/>
-    <w:p>
-      <w:hyperlink r:id="rId8" w:history="1">
-        <w:r>
-          <w:rPr>
-            <w:rStyle w:val="a7"/>
-          </w:rPr>
-          <w:t>http://zhoujinjian.cc/2017/12/01/Android-7-1-2-Android-N-Android-%E8%BE%93%E5%85%A5%E5%AD%90%E7%B3%BB%E7%BB%9F-Input-System/index.html</w:t>
-        </w:r>
-      </w:hyperlink>
-    </w:p>
-    <w:p/>
-    <w:p>
-      <w:pPr>
-        <w:pStyle w:val="2"/>
-        <w:shd w:val="clear" w:color="auto" w:fill="FFFFFF"/>
-        <w:spacing w:before="300" w:after="360"/>
-        <w:textAlignment w:val="baseline"/>
+        <w:t>必备</w:t>
+      </w:r>
+      <w:r>
         <w:rPr>
           <w:rFonts w:ascii="Segoe UI" w:hAnsi="Segoe UI" w:cs="Segoe UI"/>
           <w:b w:val="0"/>
@@ -202,7 +676,8 @@
           <w:sz w:val="27"/>
           <w:szCs w:val="27"/>
         </w:rPr>
-      </w:pPr>
+        <w:t>Linux</w:t>
+      </w:r>
       <w:r>
         <w:rPr>
           <w:rFonts w:ascii="Segoe UI" w:hAnsi="Segoe UI" w:cs="Segoe UI"/>
@@ -212,7 +687,7 @@
           <w:sz w:val="27"/>
           <w:szCs w:val="27"/>
         </w:rPr>
-        <w:t>必备</w:t>
+        <w:t>知识</w:t>
       </w:r>
       <w:r>
         <w:rPr>
@@ -223,7 +698,7 @@
           <w:sz w:val="27"/>
           <w:szCs w:val="27"/>
         </w:rPr>
-        <w:t>Linux</w:t>
+        <w:t>_</w:t>
       </w:r>
       <w:r>
         <w:rPr>
@@ -234,7 +709,7 @@
           <w:sz w:val="27"/>
           <w:szCs w:val="27"/>
         </w:rPr>
-        <w:t>知识</w:t>
+        <w:t>实现任意进程间双向通信</w:t>
       </w:r>
       <w:r>
         <w:rPr>
@@ -245,53 +720,7 @@
           <w:sz w:val="27"/>
           <w:szCs w:val="27"/>
         </w:rPr>
-        <w:t>_</w:t>
-      </w:r>
-      <w:r>
-        <w:rPr>
-          <w:rFonts w:ascii="Segoe UI" w:hAnsi="Segoe UI" w:cs="Segoe UI"/>
-          <w:b w:val="0"/>
-          <w:bCs w:val="0"/>
-          <w:color w:val="0000CD"/>
-          <w:sz w:val="27"/>
-          <w:szCs w:val="27"/>
-        </w:rPr>
-        <w:t>实现任意进程间双向通信</w:t>
-      </w:r>
-      <w:r>
-        <w:rPr>
-          <w:rFonts w:ascii="Segoe UI" w:hAnsi="Segoe UI" w:cs="Segoe UI"/>
-          <w:b w:val="0"/>
-          <w:bCs w:val="0"/>
-          <w:color w:val="0000CD"/>
-          <w:sz w:val="27"/>
-          <w:szCs w:val="27"/>
-        </w:rPr>
-        <w:t>(</w:t>
-      </w:r>
-      <w:proofErr w:type="spellStart"/>
-      <w:r>
-        <w:rPr>
-          <w:rFonts w:ascii="Segoe UI" w:hAnsi="Segoe UI" w:cs="Segoe UI"/>
-          <w:b w:val="0"/>
-          <w:bCs w:val="0"/>
-          <w:color w:val="0000CD"/>
-          <w:sz w:val="27"/>
-          <w:szCs w:val="27"/>
-        </w:rPr>
-        <w:t>scoketpair+binder</w:t>
-      </w:r>
-      <w:proofErr w:type="spellEnd"/>
-      <w:r>
-        <w:rPr>
-          <w:rFonts w:ascii="Segoe UI" w:hAnsi="Segoe UI" w:cs="Segoe UI"/>
-          <w:b w:val="0"/>
-          <w:bCs w:val="0"/>
-          <w:color w:val="0000CD"/>
-          <w:sz w:val="27"/>
-          <w:szCs w:val="27"/>
-        </w:rPr>
-        <w:t>)</w:t>
+        <w:t>(scoketpair+binder)</w:t>
       </w:r>
     </w:p>
     <w:p/>
@@ -306,7 +735,7 @@
 </file>
 
 <file path=word/endnotes.xml><?xml version="1.0" encoding="utf-8"?>
-<w:endnotes xmlns:wpc="http://schemas.microsoft.com/office/word/2010/wordprocessingCanvas" xmlns:cx="http://schemas.microsoft.com/office/drawing/2014/chartex" xmlns:cx1="http://schemas.microsoft.com/office/drawing/2015/9/8/chartex" xmlns:cx2="http://schemas.microsoft.com/office/drawing/2015/10/21/chartex" xmlns:cx3="http://schemas.microsoft.com/office/drawing/2016/5/9/chartex" xmlns:cx4="http://schemas.microsoft.com/office/drawing/2016/5/10/chartex" xmlns:cx5="http://schemas.microsoft.com/office/drawing/2016/5/11/chartex" xmlns:cx6="http://schemas.microsoft.com/office/drawing/2016/5/12/chartex" xmlns:cx7="http://schemas.microsoft.com/office/drawing/2016/5/13/chartex" xmlns:cx8="http://schemas.microsoft.com/office/drawing/2016/5/14/chartex" xmlns:mc="http://schemas.openxmlformats.org/markup-compatibility/2006" xmlns:aink="http://schemas.microsoft.com/office/drawing/2016/ink" xmlns:am3d="http://schemas.microsoft.com/office/drawing/2017/model3d" xmlns:o="urn:schemas-microsoft-com:office:office" xmlns:r="http://schemas.openxmlformats.org/officeDocument/2006/relationships" xmlns:m="http://schemas.openxmlformats.org/officeDocument/2006/math" xmlns:v="urn:schemas-microsoft-com:vml" xmlns:wp14="http://schemas.microsoft.com/office/word/2010/wordprocessingDrawing" xmlns:wp="http://schemas.openxmlformats.org/drawingml/2006/wordprocessingDrawing" xmlns:w10="urn:schemas-microsoft-com:office:word" xmlns:w="http://schemas.openxmlformats.org/wordprocessingml/2006/main" xmlns:w14="http://schemas.microsoft.com/office/word/2010/wordml" xmlns:w15="http://schemas.microsoft.com/office/word/2012/wordml" xmlns:w16cid="http://schemas.microsoft.com/office/word/2016/wordml/cid" xmlns:w16se="http://schemas.microsoft.com/office/word/2015/wordml/symex" xmlns:wpg="http://schemas.microsoft.com/office/word/2010/wordprocessingGroup" xmlns:wpi="http://schemas.microsoft.com/office/word/2010/wordprocessingInk" xmlns:wne="http://schemas.microsoft.com/office/word/2006/wordml" xmlns:wps="http://schemas.microsoft.com/office/word/2010/wordprocessingShape" mc:Ignorable="w14 w15 w16se w16cid wp14">
+<w:endnotes xmlns:wpc="http://schemas.microsoft.com/office/word/2010/wordprocessingCanvas" xmlns:mc="http://schemas.openxmlformats.org/markup-compatibility/2006" xmlns:o="urn:schemas-microsoft-com:office:office" xmlns:r="http://schemas.openxmlformats.org/officeDocument/2006/relationships" xmlns:m="http://schemas.openxmlformats.org/officeDocument/2006/math" xmlns:v="urn:schemas-microsoft-com:vml" xmlns:wp14="http://schemas.microsoft.com/office/word/2010/wordprocessingDrawing" xmlns:wp="http://schemas.openxmlformats.org/drawingml/2006/wordprocessingDrawing" xmlns:w10="urn:schemas-microsoft-com:office:word" xmlns:w="http://schemas.openxmlformats.org/wordprocessingml/2006/main" xmlns:w14="http://schemas.microsoft.com/office/word/2010/wordml" xmlns:w15="http://schemas.microsoft.com/office/word/2012/wordml" xmlns:wpg="http://schemas.microsoft.com/office/word/2010/wordprocessingGroup" xmlns:wpi="http://schemas.microsoft.com/office/word/2010/wordprocessingInk" xmlns:wne="http://schemas.microsoft.com/office/word/2006/wordml" xmlns:wps="http://schemas.microsoft.com/office/word/2010/wordprocessingShape" mc:Ignorable="w14 w15 wp14">
   <w:endnote w:type="separator" w:id="-1">
     <w:p>
       <w:r>
@@ -325,7 +754,7 @@
 </file>
 
 <file path=word/footnotes.xml><?xml version="1.0" encoding="utf-8"?>
-<w:footnotes xmlns:wpc="http://schemas.microsoft.com/office/word/2010/wordprocessingCanvas" xmlns:cx="http://schemas.microsoft.com/office/drawing/2014/chartex" xmlns:cx1="http://schemas.microsoft.com/office/drawing/2015/9/8/chartex" xmlns:cx2="http://schemas.microsoft.com/office/drawing/2015/10/21/chartex" xmlns:cx3="http://schemas.microsoft.com/office/drawing/2016/5/9/chartex" xmlns:cx4="http://schemas.microsoft.com/office/drawing/2016/5/10/chartex" xmlns:cx5="http://schemas.microsoft.com/office/drawing/2016/5/11/chartex" xmlns:cx6="http://schemas.microsoft.com/office/drawing/2016/5/12/chartex" xmlns:cx7="http://schemas.microsoft.com/office/drawing/2016/5/13/chartex" xmlns:cx8="http://schemas.microsoft.com/office/drawing/2016/5/14/chartex" xmlns:mc="http://schemas.openxmlformats.org/markup-compatibility/2006" xmlns:aink="http://schemas.microsoft.com/office/drawing/2016/ink" xmlns:am3d="http://schemas.microsoft.com/office/drawing/2017/model3d" xmlns:o="urn:schemas-microsoft-com:office:office" xmlns:r="http://schemas.openxmlformats.org/officeDocument/2006/relationships" xmlns:m="http://schemas.openxmlformats.org/officeDocument/2006/math" xmlns:v="urn:schemas-microsoft-com:vml" xmlns:wp14="http://schemas.microsoft.com/office/word/2010/wordprocessingDrawing" xmlns:wp="http://schemas.openxmlformats.org/drawingml/2006/wordprocessingDrawing" xmlns:w10="urn:schemas-microsoft-com:office:word" xmlns:w="http://schemas.openxmlformats.org/wordprocessingml/2006/main" xmlns:w14="http://schemas.microsoft.com/office/word/2010/wordml" xmlns:w15="http://schemas.microsoft.com/office/word/2012/wordml" xmlns:w16cid="http://schemas.microsoft.com/office/word/2016/wordml/cid" xmlns:w16se="http://schemas.microsoft.com/office/word/2015/wordml/symex" xmlns:wpg="http://schemas.microsoft.com/office/word/2010/wordprocessingGroup" xmlns:wpi="http://schemas.microsoft.com/office/word/2010/wordprocessingInk" xmlns:wne="http://schemas.microsoft.com/office/word/2006/wordml" xmlns:wps="http://schemas.microsoft.com/office/word/2010/wordprocessingShape" mc:Ignorable="w14 w15 w16se w16cid wp14">
+<w:footnotes xmlns:wpc="http://schemas.microsoft.com/office/word/2010/wordprocessingCanvas" xmlns:mc="http://schemas.openxmlformats.org/markup-compatibility/2006" xmlns:o="urn:schemas-microsoft-com:office:office" xmlns:r="http://schemas.openxmlformats.org/officeDocument/2006/relationships" xmlns:m="http://schemas.openxmlformats.org/officeDocument/2006/math" xmlns:v="urn:schemas-microsoft-com:vml" xmlns:wp14="http://schemas.microsoft.com/office/word/2010/wordprocessingDrawing" xmlns:wp="http://schemas.openxmlformats.org/drawingml/2006/wordprocessingDrawing" xmlns:w10="urn:schemas-microsoft-com:office:word" xmlns:w="http://schemas.openxmlformats.org/wordprocessingml/2006/main" xmlns:w14="http://schemas.microsoft.com/office/word/2010/wordml" xmlns:w15="http://schemas.microsoft.com/office/word/2012/wordml" xmlns:wpg="http://schemas.microsoft.com/office/word/2010/wordprocessingGroup" xmlns:wpi="http://schemas.microsoft.com/office/word/2010/wordprocessingInk" xmlns:wne="http://schemas.microsoft.com/office/word/2006/wordml" xmlns:wps="http://schemas.microsoft.com/office/word/2010/wordprocessingShape" mc:Ignorable="w14 w15 wp14">
   <w:footnote w:type="separator" w:id="-1">
     <w:p>
       <w:r>
@@ -344,7 +773,7 @@
 </file>
 
 <file path=word/styles.xml><?xml version="1.0" encoding="utf-8"?>
-<w:styles xmlns:mc="http://schemas.openxmlformats.org/markup-compatibility/2006" xmlns:r="http://schemas.openxmlformats.org/officeDocument/2006/relationships" xmlns:w="http://schemas.openxmlformats.org/wordprocessingml/2006/main" xmlns:w14="http://schemas.microsoft.com/office/word/2010/wordml" xmlns:w15="http://schemas.microsoft.com/office/word/2012/wordml" xmlns:w16cid="http://schemas.microsoft.com/office/word/2016/wordml/cid" xmlns:w16se="http://schemas.microsoft.com/office/word/2015/wordml/symex" mc:Ignorable="w14 w15 w16se w16cid">
+<w:styles xmlns:mc="http://schemas.openxmlformats.org/markup-compatibility/2006" xmlns:r="http://schemas.openxmlformats.org/officeDocument/2006/relationships" xmlns:w="http://schemas.openxmlformats.org/wordprocessingml/2006/main" xmlns:w14="http://schemas.microsoft.com/office/word/2010/wordml" xmlns:w15="http://schemas.microsoft.com/office/word/2012/wordml" mc:Ignorable="w14 w15">
   <w:docDefaults>
     <w:rPrDefault>
       <w:rPr>
@@ -357,7 +786,7 @@
     </w:rPrDefault>
     <w:pPrDefault/>
   </w:docDefaults>
-  <w:latentStyles w:defLockedState="0" w:defUIPriority="99" w:defSemiHidden="0" w:defUnhideWhenUsed="0" w:defQFormat="0" w:count="375">
+  <w:latentStyles w:defLockedState="0" w:defUIPriority="99" w:defSemiHidden="0" w:defUnhideWhenUsed="0" w:defQFormat="0" w:count="371">
     <w:lsdException w:name="Normal" w:uiPriority="0" w:qFormat="1"/>
     <w:lsdException w:name="heading 1" w:uiPriority="9" w:qFormat="1"/>
     <w:lsdException w:name="heading 2" w:semiHidden="1" w:uiPriority="9" w:unhideWhenUsed="1" w:qFormat="1"/>
@@ -729,10 +1158,6 @@
     <w:lsdException w:name="List Table 5 Dark Accent 6" w:uiPriority="50"/>
     <w:lsdException w:name="List Table 6 Colorful Accent 6" w:uiPriority="51"/>
     <w:lsdException w:name="List Table 7 Colorful Accent 6" w:uiPriority="52"/>
-    <w:lsdException w:name="Mention" w:semiHidden="1" w:unhideWhenUsed="1"/>
-    <w:lsdException w:name="Smart Hyperlink" w:semiHidden="1" w:unhideWhenUsed="1"/>
-    <w:lsdException w:name="Hashtag" w:semiHidden="1" w:unhideWhenUsed="1"/>
-    <w:lsdException w:name="Unresolved Mention" w:semiHidden="1" w:unhideWhenUsed="1"/>
   </w:latentStyles>
   <w:style w:type="paragraph" w:default="1" w:styleId="a">
     <w:name w:val="Normal"/>
@@ -746,7 +1171,7 @@
     <w:name w:val="heading 1"/>
     <w:basedOn w:val="a"/>
     <w:next w:val="a"/>
-    <w:link w:val="10"/>
+    <w:link w:val="1Char"/>
     <w:uiPriority w:val="9"/>
     <w:qFormat/>
     <w:rsid w:val="00B058C7"/>
@@ -768,7 +1193,7 @@
     <w:name w:val="heading 2"/>
     <w:basedOn w:val="a"/>
     <w:next w:val="a"/>
-    <w:link w:val="20"/>
+    <w:link w:val="2Char"/>
     <w:uiPriority w:val="9"/>
     <w:semiHidden/>
     <w:unhideWhenUsed/>
@@ -791,7 +1216,7 @@
   <w:style w:type="paragraph" w:styleId="3">
     <w:name w:val="heading 3"/>
     <w:basedOn w:val="a"/>
-    <w:link w:val="30"/>
+    <w:link w:val="3Char"/>
     <w:uiPriority w:val="9"/>
     <w:qFormat/>
     <w:rsid w:val="00B058C7"/>
@@ -840,7 +1265,7 @@
   <w:style w:type="paragraph" w:styleId="a3">
     <w:name w:val="header"/>
     <w:basedOn w:val="a"/>
-    <w:link w:val="a4"/>
+    <w:link w:val="Char"/>
     <w:uiPriority w:val="99"/>
     <w:unhideWhenUsed/>
     <w:rsid w:val="00B058C7"/>
@@ -860,8 +1285,8 @@
       <w:szCs w:val="18"/>
     </w:rPr>
   </w:style>
-  <w:style w:type="character" w:customStyle="1" w:styleId="a4">
-    <w:name w:val="页眉 字符"/>
+  <w:style w:type="character" w:customStyle="1" w:styleId="Char">
+    <w:name w:val="页眉 Char"/>
     <w:basedOn w:val="a0"/>
     <w:link w:val="a3"/>
     <w:uiPriority w:val="99"/>
@@ -871,10 +1296,10 @@
       <w:szCs w:val="18"/>
     </w:rPr>
   </w:style>
-  <w:style w:type="paragraph" w:styleId="a5">
+  <w:style w:type="paragraph" w:styleId="a4">
     <w:name w:val="footer"/>
     <w:basedOn w:val="a"/>
-    <w:link w:val="a6"/>
+    <w:link w:val="Char0"/>
     <w:uiPriority w:val="99"/>
     <w:unhideWhenUsed/>
     <w:rsid w:val="00B058C7"/>
@@ -891,10 +1316,10 @@
       <w:szCs w:val="18"/>
     </w:rPr>
   </w:style>
-  <w:style w:type="character" w:customStyle="1" w:styleId="a6">
-    <w:name w:val="页脚 字符"/>
+  <w:style w:type="character" w:customStyle="1" w:styleId="Char0">
+    <w:name w:val="页脚 Char"/>
     <w:basedOn w:val="a0"/>
-    <w:link w:val="a5"/>
+    <w:link w:val="a4"/>
     <w:uiPriority w:val="99"/>
     <w:rsid w:val="00B058C7"/>
     <w:rPr>
@@ -902,8 +1327,8 @@
       <w:szCs w:val="18"/>
     </w:rPr>
   </w:style>
-  <w:style w:type="character" w:customStyle="1" w:styleId="30">
-    <w:name w:val="标题 3 字符"/>
+  <w:style w:type="character" w:customStyle="1" w:styleId="3Char">
+    <w:name w:val="标题 3 Char"/>
     <w:basedOn w:val="a0"/>
     <w:link w:val="3"/>
     <w:uiPriority w:val="9"/>
@@ -917,8 +1342,8 @@
       <w:szCs w:val="27"/>
     </w:rPr>
   </w:style>
-  <w:style w:type="character" w:customStyle="1" w:styleId="10">
-    <w:name w:val="标题 1 字符"/>
+  <w:style w:type="character" w:customStyle="1" w:styleId="1Char">
+    <w:name w:val="标题 1 Char"/>
     <w:basedOn w:val="a0"/>
     <w:link w:val="1"/>
     <w:uiPriority w:val="9"/>
@@ -931,7 +1356,7 @@
       <w:szCs w:val="44"/>
     </w:rPr>
   </w:style>
-  <w:style w:type="character" w:styleId="a7">
+  <w:style w:type="character" w:styleId="a5">
     <w:name w:val="Hyperlink"/>
     <w:basedOn w:val="a0"/>
     <w:uiPriority w:val="99"/>
@@ -942,7 +1367,7 @@
       <w:u w:val="single"/>
     </w:rPr>
   </w:style>
-  <w:style w:type="character" w:styleId="a8">
+  <w:style w:type="character" w:customStyle="1" w:styleId="UnresolvedMention">
     <w:name w:val="Unresolved Mention"/>
     <w:basedOn w:val="a0"/>
     <w:uiPriority w:val="99"/>
@@ -954,8 +1379,8 @@
       <w:shd w:val="clear" w:color="auto" w:fill="E1DFDD"/>
     </w:rPr>
   </w:style>
-  <w:style w:type="character" w:customStyle="1" w:styleId="20">
-    <w:name w:val="标题 2 字符"/>
+  <w:style w:type="character" w:customStyle="1" w:styleId="2Char">
+    <w:name w:val="标题 2 Char"/>
     <w:basedOn w:val="a0"/>
     <w:link w:val="2"/>
     <w:uiPriority w:val="9"/>

--- a/lnx/lnx.io.docx
+++ b/lnx/lnx.io.docx
@@ -24,7 +24,7 @@
           <w:rStyle w:val="a5"/>
         </w:rPr>
       </w:pPr>
-      <w:hyperlink r:id="rId6" w:history="1">
+      <w:hyperlink r:id="rId7" w:history="1">
         <w:r>
           <w:rPr>
             <w:rStyle w:val="a5"/>
@@ -73,7 +73,6 @@
       <w:pPr>
         <w:rPr>
           <w:rStyle w:val="a5"/>
-          <w:rFonts w:hint="eastAsia"/>
         </w:rPr>
       </w:pPr>
       <w:r>
@@ -158,7 +157,6 @@
       <w:pPr>
         <w:rPr>
           <w:rStyle w:val="a5"/>
-          <w:rFonts w:hint="eastAsia"/>
         </w:rPr>
       </w:pPr>
       <w:r>
@@ -292,11 +290,8 @@
       <w:pPr>
         <w:rPr>
           <w:rStyle w:val="a5"/>
-          <w:rFonts w:hint="eastAsia"/>
-        </w:rPr>
-      </w:pPr>
-      <w:bookmarkStart w:id="0" w:name="_GoBack"/>
-      <w:bookmarkEnd w:id="0"/>
+        </w:rPr>
+      </w:pPr>
     </w:p>
     <w:p>
       <w:pPr>
@@ -499,27 +494,8455 @@
         <w:t>函数向系统发送常消息。</w:t>
       </w:r>
     </w:p>
-    <w:p>
-      <w:pPr>
+    <w:p/>
+    <w:p>
+      <w:hyperlink r:id="rId8" w:history="1">
+        <w:r>
+          <w:rPr>
+            <w:rStyle w:val="a5"/>
+          </w:rPr>
+          <w:t>https://www.cnblogs.com/liwei0526vip/p/5019413.html</w:t>
+        </w:r>
+      </w:hyperlink>
+    </w:p>
+    <w:p/>
+    <w:p>
+      <w:pPr>
+        <w:pStyle w:val="1"/>
+        <w:numPr>
+          <w:ilvl w:val="0"/>
+          <w:numId w:val="1"/>
+        </w:numPr>
+      </w:pPr>
+      <w:hyperlink r:id="rId9" w:history="1">
+        <w:r>
+          <w:rPr>
+            <w:rStyle w:val="a5"/>
+            <w:rFonts w:ascii="Helvetica" w:hAnsi="Helvetica" w:cs="Helvetica"/>
+            <w:color w:val="21759B"/>
+            <w:sz w:val="23"/>
+            <w:szCs w:val="23"/>
+          </w:rPr>
+          <w:t>epoll</w:t>
+        </w:r>
+      </w:hyperlink>
+    </w:p>
+    <w:p/>
+    <w:p>
+      <w:pPr>
+        <w:pStyle w:val="2"/>
+      </w:pPr>
+      <w:r>
+        <w:lastRenderedPageBreak/>
+        <w:t>epoll</w:t>
+      </w:r>
+      <w:r>
         <w:rPr>
           <w:rFonts w:hint="eastAsia"/>
         </w:rPr>
-      </w:pPr>
-    </w:p>
-    <w:p>
-      <w:pPr>
+        <w:t>为何</w:t>
+      </w:r>
+      <w:r>
+        <w:t>比</w:t>
+      </w:r>
+      <w:r>
+        <w:rPr>
+          <w:sz w:val="21"/>
+          <w:szCs w:val="21"/>
+          <w:shd w:val="clear" w:color="auto" w:fill="FFFFFF"/>
+        </w:rPr>
+        <w:t>select</w:t>
+      </w:r>
+      <w:r>
         <w:rPr>
           <w:rFonts w:hint="eastAsia"/>
-        </w:rPr>
-      </w:pPr>
-      <w:r>
-        <w:t>https://www.cnblogs.com/liwei0526vip/p/5019413.html</w:t>
+          <w:sz w:val="21"/>
+          <w:szCs w:val="21"/>
+          <w:shd w:val="clear" w:color="auto" w:fill="FFFFFF"/>
+        </w:rPr>
+        <w:t>好</w:t>
+      </w:r>
+    </w:p>
+    <w:p>
+      <w:pPr>
+        <w:widowControl/>
+        <w:shd w:val="clear" w:color="auto" w:fill="FFFFFF"/>
+        <w:spacing w:before="150" w:after="150"/>
+        <w:jc w:val="left"/>
+        <w:rPr>
+          <w:rFonts w:ascii="Helvetica" w:eastAsia="宋体" w:hAnsi="Helvetica" w:cs="Helvetica"/>
+          <w:color w:val="000000"/>
+          <w:kern w:val="0"/>
+          <w:szCs w:val="21"/>
+        </w:rPr>
+      </w:pPr>
+      <w:r>
+        <w:rPr>
+          <w:rFonts w:ascii="Helvetica" w:eastAsia="宋体" w:hAnsi="Helvetica" w:cs="Helvetica"/>
+          <w:color w:val="000000"/>
+          <w:kern w:val="0"/>
+          <w:szCs w:val="21"/>
+        </w:rPr>
+        <w:t>现在有这么一个场景：我是一个很忙的大老板，我有</w:t>
+      </w:r>
+      <w:r>
+        <w:rPr>
+          <w:rFonts w:ascii="Helvetica" w:eastAsia="宋体" w:hAnsi="Helvetica" w:cs="Helvetica"/>
+          <w:color w:val="000000"/>
+          <w:kern w:val="0"/>
+          <w:szCs w:val="21"/>
+        </w:rPr>
+        <w:t>100</w:t>
+      </w:r>
+      <w:r>
+        <w:rPr>
+          <w:rFonts w:ascii="Helvetica" w:eastAsia="宋体" w:hAnsi="Helvetica" w:cs="Helvetica"/>
+          <w:color w:val="000000"/>
+          <w:kern w:val="0"/>
+          <w:szCs w:val="21"/>
+        </w:rPr>
+        <w:t>个手机，手机来信息了，我的秘书就会告诉我</w:t>
+      </w:r>
+      <w:r>
+        <w:rPr>
+          <w:rFonts w:ascii="Helvetica" w:eastAsia="宋体" w:hAnsi="Helvetica" w:cs="Helvetica"/>
+          <w:color w:val="000000"/>
+          <w:kern w:val="0"/>
+          <w:szCs w:val="21"/>
+        </w:rPr>
+        <w:t>“</w:t>
+      </w:r>
+      <w:r>
+        <w:rPr>
+          <w:rFonts w:ascii="Helvetica" w:eastAsia="宋体" w:hAnsi="Helvetica" w:cs="Helvetica"/>
+          <w:color w:val="000000"/>
+          <w:kern w:val="0"/>
+          <w:szCs w:val="21"/>
+        </w:rPr>
+        <w:t>老板，你的手机来信息了。</w:t>
+      </w:r>
+      <w:r>
+        <w:rPr>
+          <w:rFonts w:ascii="Helvetica" w:eastAsia="宋体" w:hAnsi="Helvetica" w:cs="Helvetica"/>
+          <w:color w:val="000000"/>
+          <w:kern w:val="0"/>
+          <w:szCs w:val="21"/>
+        </w:rPr>
+        <w:t>”</w:t>
+      </w:r>
+      <w:r>
+        <w:rPr>
+          <w:rFonts w:ascii="Helvetica" w:eastAsia="宋体" w:hAnsi="Helvetica" w:cs="Helvetica"/>
+          <w:color w:val="000000"/>
+          <w:kern w:val="0"/>
+          <w:szCs w:val="21"/>
+        </w:rPr>
+        <w:t>我很生气，我的秘书就是这样子，每次手机来信息就只告诉我来信息了，老板赶紧去看。但是她从来不把话说清楚：到底是哪个手机来信息啊！我可有</w:t>
+      </w:r>
+      <w:r>
+        <w:rPr>
+          <w:rFonts w:ascii="Helvetica" w:eastAsia="宋体" w:hAnsi="Helvetica" w:cs="Helvetica"/>
+          <w:color w:val="000000"/>
+          <w:kern w:val="0"/>
+          <w:szCs w:val="21"/>
+        </w:rPr>
+        <w:t>100</w:t>
+      </w:r>
+      <w:r>
+        <w:rPr>
+          <w:rFonts w:ascii="Helvetica" w:eastAsia="宋体" w:hAnsi="Helvetica" w:cs="Helvetica"/>
+          <w:color w:val="000000"/>
+          <w:kern w:val="0"/>
+          <w:szCs w:val="21"/>
+        </w:rPr>
+        <w:t>个手机啊！于是，我只能一个一个手机去查看，来确定到底是哪几个手机来信息了。这就是</w:t>
+      </w:r>
+      <w:r>
+        <w:rPr>
+          <w:rFonts w:ascii="Helvetica" w:eastAsia="宋体" w:hAnsi="Helvetica" w:cs="Helvetica"/>
+          <w:color w:val="000000"/>
+          <w:kern w:val="0"/>
+          <w:szCs w:val="21"/>
+        </w:rPr>
+        <w:t>IO</w:t>
+      </w:r>
+      <w:r>
+        <w:rPr>
+          <w:rFonts w:ascii="Helvetica" w:eastAsia="宋体" w:hAnsi="Helvetica" w:cs="Helvetica"/>
+          <w:color w:val="000000"/>
+          <w:kern w:val="0"/>
+          <w:szCs w:val="21"/>
+        </w:rPr>
+        <w:t>复用中</w:t>
+      </w:r>
+      <w:r>
+        <w:rPr>
+          <w:rFonts w:ascii="Helvetica" w:eastAsia="宋体" w:hAnsi="Helvetica" w:cs="Helvetica"/>
+          <w:color w:val="000000"/>
+          <w:kern w:val="0"/>
+          <w:szCs w:val="21"/>
+        </w:rPr>
+        <w:t>select</w:t>
+      </w:r>
+      <w:r>
+        <w:rPr>
+          <w:rFonts w:ascii="Helvetica" w:eastAsia="宋体" w:hAnsi="Helvetica" w:cs="Helvetica"/>
+          <w:color w:val="000000"/>
+          <w:kern w:val="0"/>
+          <w:szCs w:val="21"/>
+        </w:rPr>
+        <w:t>模型的缺点！老板心想，要是秘书能把来信息的手机直接拿到我桌子上就好了，那么我的效率肯定大增（这就是</w:t>
+      </w:r>
+      <w:r>
+        <w:rPr>
+          <w:rFonts w:ascii="Helvetica" w:eastAsia="宋体" w:hAnsi="Helvetica" w:cs="Helvetica"/>
+          <w:color w:val="000000"/>
+          <w:kern w:val="0"/>
+          <w:szCs w:val="21"/>
+        </w:rPr>
+        <w:t>epoll</w:t>
+      </w:r>
+      <w:r>
+        <w:rPr>
+          <w:rFonts w:ascii="Helvetica" w:eastAsia="宋体" w:hAnsi="Helvetica" w:cs="Helvetica"/>
+          <w:color w:val="000000"/>
+          <w:kern w:val="0"/>
+          <w:szCs w:val="21"/>
+        </w:rPr>
+        <w:t>模型）。</w:t>
+      </w:r>
+    </w:p>
+    <w:p>
+      <w:pPr>
+        <w:widowControl/>
+        <w:shd w:val="clear" w:color="auto" w:fill="FFFFFF"/>
+        <w:spacing w:before="150" w:after="150"/>
+        <w:jc w:val="left"/>
+        <w:rPr>
+          <w:rFonts w:ascii="Helvetica" w:eastAsia="宋体" w:hAnsi="Helvetica" w:cs="Helvetica"/>
+          <w:color w:val="000000"/>
+          <w:kern w:val="0"/>
+          <w:szCs w:val="21"/>
+        </w:rPr>
+      </w:pPr>
+      <w:r>
+        <w:rPr>
+          <w:rFonts w:ascii="Helvetica" w:eastAsia="宋体" w:hAnsi="Helvetica" w:cs="Helvetica"/>
+          <w:color w:val="000000"/>
+          <w:kern w:val="0"/>
+          <w:szCs w:val="21"/>
+        </w:rPr>
+        <w:t>那我们先来总结一下</w:t>
+      </w:r>
+      <w:r>
+        <w:rPr>
+          <w:rFonts w:ascii="Helvetica" w:eastAsia="宋体" w:hAnsi="Helvetica" w:cs="Helvetica"/>
+          <w:color w:val="000000"/>
+          <w:kern w:val="0"/>
+          <w:szCs w:val="21"/>
+        </w:rPr>
+        <w:t>select</w:t>
+      </w:r>
+      <w:r>
+        <w:rPr>
+          <w:rFonts w:ascii="Helvetica" w:eastAsia="宋体" w:hAnsi="Helvetica" w:cs="Helvetica"/>
+          <w:color w:val="000000"/>
+          <w:kern w:val="0"/>
+          <w:szCs w:val="21"/>
+        </w:rPr>
+        <w:t>模型的缺点：</w:t>
+      </w:r>
+    </w:p>
+    <w:p>
+      <w:pPr>
+        <w:widowControl/>
+        <w:numPr>
+          <w:ilvl w:val="0"/>
+          <w:numId w:val="2"/>
+        </w:numPr>
+        <w:shd w:val="clear" w:color="auto" w:fill="FFFFFF"/>
+        <w:spacing w:after="240"/>
+        <w:ind w:left="0"/>
+        <w:jc w:val="left"/>
+        <w:rPr>
+          <w:rFonts w:ascii="Helvetica" w:eastAsia="宋体" w:hAnsi="Helvetica" w:cs="Helvetica"/>
+          <w:color w:val="000000"/>
+          <w:kern w:val="0"/>
+          <w:szCs w:val="21"/>
+        </w:rPr>
+      </w:pPr>
+      <w:r>
+        <w:rPr>
+          <w:rFonts w:ascii="Helvetica" w:eastAsia="宋体" w:hAnsi="Helvetica" w:cs="Helvetica"/>
+          <w:color w:val="000000"/>
+          <w:kern w:val="0"/>
+          <w:szCs w:val="21"/>
+        </w:rPr>
+        <w:t>单个进程能够监视的文件描述符的数量存在最大限制，通常是</w:t>
+      </w:r>
+      <w:r>
+        <w:rPr>
+          <w:rFonts w:ascii="Helvetica" w:eastAsia="宋体" w:hAnsi="Helvetica" w:cs="Helvetica"/>
+          <w:color w:val="000000"/>
+          <w:kern w:val="0"/>
+          <w:szCs w:val="21"/>
+        </w:rPr>
+        <w:t>1024</w:t>
+      </w:r>
+      <w:r>
+        <w:rPr>
+          <w:rFonts w:ascii="Helvetica" w:eastAsia="宋体" w:hAnsi="Helvetica" w:cs="Helvetica"/>
+          <w:color w:val="000000"/>
+          <w:kern w:val="0"/>
+          <w:szCs w:val="21"/>
+        </w:rPr>
+        <w:t>，当然可以更改数量，但由于</w:t>
+      </w:r>
+      <w:r>
+        <w:rPr>
+          <w:rFonts w:ascii="Helvetica" w:eastAsia="宋体" w:hAnsi="Helvetica" w:cs="Helvetica"/>
+          <w:color w:val="000000"/>
+          <w:kern w:val="0"/>
+          <w:szCs w:val="21"/>
+        </w:rPr>
+        <w:t>select</w:t>
+      </w:r>
+      <w:r>
+        <w:rPr>
+          <w:rFonts w:ascii="Helvetica" w:eastAsia="宋体" w:hAnsi="Helvetica" w:cs="Helvetica"/>
+          <w:color w:val="000000"/>
+          <w:kern w:val="0"/>
+          <w:szCs w:val="21"/>
+        </w:rPr>
+        <w:t>采用轮询的方式扫描文件描述符，文件描述符数量越多，性能越差；</w:t>
+      </w:r>
+      <w:r>
+        <w:rPr>
+          <w:rFonts w:ascii="Helvetica" w:eastAsia="宋体" w:hAnsi="Helvetica" w:cs="Helvetica"/>
+          <w:color w:val="000000"/>
+          <w:kern w:val="0"/>
+          <w:szCs w:val="21"/>
+        </w:rPr>
+        <w:t>(</w:t>
+      </w:r>
+      <w:r>
+        <w:rPr>
+          <w:rFonts w:ascii="Helvetica" w:eastAsia="宋体" w:hAnsi="Helvetica" w:cs="Helvetica"/>
+          <w:color w:val="000000"/>
+          <w:kern w:val="0"/>
+          <w:szCs w:val="21"/>
+        </w:rPr>
+        <w:t>在</w:t>
+      </w:r>
+      <w:r>
+        <w:rPr>
+          <w:rFonts w:ascii="Helvetica" w:eastAsia="宋体" w:hAnsi="Helvetica" w:cs="Helvetica"/>
+          <w:color w:val="000000"/>
+          <w:kern w:val="0"/>
+          <w:szCs w:val="21"/>
+        </w:rPr>
+        <w:t>linux</w:t>
+      </w:r>
+      <w:r>
+        <w:rPr>
+          <w:rFonts w:ascii="Helvetica" w:eastAsia="宋体" w:hAnsi="Helvetica" w:cs="Helvetica"/>
+          <w:color w:val="000000"/>
+          <w:kern w:val="0"/>
+          <w:szCs w:val="21"/>
+        </w:rPr>
+        <w:t>内核头文件中，有这样的定义：</w:t>
+      </w:r>
+      <w:r>
+        <w:rPr>
+          <w:rFonts w:ascii="Helvetica" w:eastAsia="宋体" w:hAnsi="Helvetica" w:cs="Helvetica"/>
+          <w:color w:val="000000"/>
+          <w:kern w:val="0"/>
+          <w:szCs w:val="21"/>
+        </w:rPr>
+        <w:t>#define __FD_SETSIZE 1024)</w:t>
+      </w:r>
+    </w:p>
+    <w:p>
+      <w:pPr>
+        <w:widowControl/>
+        <w:numPr>
+          <w:ilvl w:val="0"/>
+          <w:numId w:val="2"/>
+        </w:numPr>
+        <w:shd w:val="clear" w:color="auto" w:fill="FFFFFF"/>
+        <w:ind w:left="0"/>
+        <w:jc w:val="left"/>
+        <w:rPr>
+          <w:rFonts w:ascii="Helvetica" w:eastAsia="宋体" w:hAnsi="Helvetica" w:cs="Helvetica"/>
+          <w:color w:val="000000"/>
+          <w:kern w:val="0"/>
+          <w:szCs w:val="21"/>
+        </w:rPr>
+      </w:pPr>
+      <w:r>
+        <w:rPr>
+          <w:rFonts w:ascii="Helvetica" w:eastAsia="宋体" w:hAnsi="Helvetica" w:cs="Helvetica"/>
+          <w:color w:val="000000"/>
+          <w:kern w:val="0"/>
+          <w:szCs w:val="21"/>
+        </w:rPr>
+        <w:t>内核</w:t>
+      </w:r>
+      <w:r>
+        <w:rPr>
+          <w:rFonts w:ascii="Helvetica" w:eastAsia="宋体" w:hAnsi="Helvetica" w:cs="Helvetica"/>
+          <w:color w:val="000000"/>
+          <w:kern w:val="0"/>
+          <w:szCs w:val="21"/>
+        </w:rPr>
+        <w:t xml:space="preserve"> / </w:t>
+      </w:r>
+      <w:r>
+        <w:rPr>
+          <w:rFonts w:ascii="Helvetica" w:eastAsia="宋体" w:hAnsi="Helvetica" w:cs="Helvetica"/>
+          <w:color w:val="000000"/>
+          <w:kern w:val="0"/>
+          <w:szCs w:val="21"/>
+        </w:rPr>
+        <w:t>用户空间内存拷贝问题，</w:t>
+      </w:r>
+      <w:r>
+        <w:rPr>
+          <w:rFonts w:ascii="Helvetica" w:eastAsia="宋体" w:hAnsi="Helvetica" w:cs="Helvetica"/>
+          <w:color w:val="000000"/>
+          <w:kern w:val="0"/>
+          <w:szCs w:val="21"/>
+        </w:rPr>
+        <w:t>select</w:t>
+      </w:r>
+      <w:r>
+        <w:rPr>
+          <w:rFonts w:ascii="Helvetica" w:eastAsia="宋体" w:hAnsi="Helvetica" w:cs="Helvetica"/>
+          <w:color w:val="000000"/>
+          <w:kern w:val="0"/>
+          <w:szCs w:val="21"/>
+        </w:rPr>
+        <w:t>需要复制大量的句柄数据结构，产生巨大的开销；</w:t>
+      </w:r>
+      <w:r>
+        <w:rPr>
+          <w:rFonts w:ascii="Helvetica" w:eastAsia="宋体" w:hAnsi="Helvetica" w:cs="Helvetica"/>
+          <w:color w:val="000000"/>
+          <w:kern w:val="0"/>
+          <w:szCs w:val="21"/>
+        </w:rPr>
+        <w:br/>
+        <w:t>select</w:t>
+      </w:r>
+      <w:r>
+        <w:rPr>
+          <w:rFonts w:ascii="Helvetica" w:eastAsia="宋体" w:hAnsi="Helvetica" w:cs="Helvetica"/>
+          <w:color w:val="000000"/>
+          <w:kern w:val="0"/>
+          <w:szCs w:val="21"/>
+        </w:rPr>
+        <w:t>返回的是含有整个句柄的数组，应用程序需要遍历整个数组才能发现哪些句柄发生了事件；</w:t>
+      </w:r>
+    </w:p>
+    <w:p>
+      <w:pPr>
+        <w:widowControl/>
+        <w:numPr>
+          <w:ilvl w:val="0"/>
+          <w:numId w:val="2"/>
+        </w:numPr>
+        <w:shd w:val="clear" w:color="auto" w:fill="FFFFFF"/>
+        <w:spacing w:after="240"/>
+        <w:ind w:left="0"/>
+        <w:jc w:val="left"/>
+        <w:rPr>
+          <w:rFonts w:ascii="Helvetica" w:eastAsia="宋体" w:hAnsi="Helvetica" w:cs="Helvetica"/>
+          <w:color w:val="000000"/>
+          <w:kern w:val="0"/>
+          <w:szCs w:val="21"/>
+        </w:rPr>
+      </w:pPr>
+      <w:r>
+        <w:rPr>
+          <w:rFonts w:ascii="Helvetica" w:eastAsia="宋体" w:hAnsi="Helvetica" w:cs="Helvetica"/>
+          <w:color w:val="000000"/>
+          <w:kern w:val="0"/>
+          <w:szCs w:val="21"/>
+        </w:rPr>
+        <w:t>select</w:t>
+      </w:r>
+      <w:r>
+        <w:rPr>
+          <w:rFonts w:ascii="Helvetica" w:eastAsia="宋体" w:hAnsi="Helvetica" w:cs="Helvetica"/>
+          <w:color w:val="000000"/>
+          <w:kern w:val="0"/>
+          <w:szCs w:val="21"/>
+        </w:rPr>
+        <w:t>的触发方式是水平触发，应用程序如果没有完成对一个已经就绪的文件描述符进行</w:t>
+      </w:r>
+      <w:r>
+        <w:rPr>
+          <w:rFonts w:ascii="Helvetica" w:eastAsia="宋体" w:hAnsi="Helvetica" w:cs="Helvetica"/>
+          <w:color w:val="000000"/>
+          <w:kern w:val="0"/>
+          <w:szCs w:val="21"/>
+        </w:rPr>
+        <w:t>IO</w:t>
+      </w:r>
+      <w:r>
+        <w:rPr>
+          <w:rFonts w:ascii="Helvetica" w:eastAsia="宋体" w:hAnsi="Helvetica" w:cs="Helvetica"/>
+          <w:color w:val="000000"/>
+          <w:kern w:val="0"/>
+          <w:szCs w:val="21"/>
+        </w:rPr>
+        <w:t>操作，那么之后每次</w:t>
+      </w:r>
+      <w:r>
+        <w:rPr>
+          <w:rFonts w:ascii="Helvetica" w:eastAsia="宋体" w:hAnsi="Helvetica" w:cs="Helvetica"/>
+          <w:color w:val="000000"/>
+          <w:kern w:val="0"/>
+          <w:szCs w:val="21"/>
+        </w:rPr>
+        <w:t>select</w:t>
+      </w:r>
+      <w:r>
+        <w:rPr>
+          <w:rFonts w:ascii="Helvetica" w:eastAsia="宋体" w:hAnsi="Helvetica" w:cs="Helvetica"/>
+          <w:color w:val="000000"/>
+          <w:kern w:val="0"/>
+          <w:szCs w:val="21"/>
+        </w:rPr>
+        <w:t>调用还是会将这些文件描述符通知进程。</w:t>
+      </w:r>
+    </w:p>
+    <w:p>
+      <w:pPr>
+        <w:widowControl/>
+        <w:shd w:val="clear" w:color="auto" w:fill="FFFFFF"/>
+        <w:spacing w:before="150" w:after="150"/>
+        <w:jc w:val="left"/>
+        <w:rPr>
+          <w:rFonts w:ascii="Helvetica" w:eastAsia="宋体" w:hAnsi="Helvetica" w:cs="Helvetica"/>
+          <w:color w:val="000000"/>
+          <w:kern w:val="0"/>
+          <w:szCs w:val="21"/>
+        </w:rPr>
+      </w:pPr>
+      <w:r>
+        <w:rPr>
+          <w:rFonts w:ascii="Helvetica" w:eastAsia="宋体" w:hAnsi="Helvetica" w:cs="Helvetica"/>
+          <w:color w:val="000000"/>
+          <w:kern w:val="0"/>
+          <w:szCs w:val="21"/>
+        </w:rPr>
+        <w:t>设想一下如下场景：有</w:t>
+      </w:r>
+      <w:r>
+        <w:rPr>
+          <w:rFonts w:ascii="Helvetica" w:eastAsia="宋体" w:hAnsi="Helvetica" w:cs="Helvetica"/>
+          <w:color w:val="000000"/>
+          <w:kern w:val="0"/>
+          <w:szCs w:val="21"/>
+        </w:rPr>
+        <w:t>100</w:t>
+      </w:r>
+      <w:r>
+        <w:rPr>
+          <w:rFonts w:ascii="Helvetica" w:eastAsia="宋体" w:hAnsi="Helvetica" w:cs="Helvetica"/>
+          <w:color w:val="000000"/>
+          <w:kern w:val="0"/>
+          <w:szCs w:val="21"/>
+        </w:rPr>
+        <w:t>万个客户端同时与一个服务器进程保持着</w:t>
+      </w:r>
+      <w:r>
+        <w:rPr>
+          <w:rFonts w:ascii="Helvetica" w:eastAsia="宋体" w:hAnsi="Helvetica" w:cs="Helvetica"/>
+          <w:color w:val="000000"/>
+          <w:kern w:val="0"/>
+          <w:szCs w:val="21"/>
+        </w:rPr>
+        <w:t>TCP</w:t>
+      </w:r>
+      <w:r>
+        <w:rPr>
+          <w:rFonts w:ascii="Helvetica" w:eastAsia="宋体" w:hAnsi="Helvetica" w:cs="Helvetica"/>
+          <w:color w:val="000000"/>
+          <w:kern w:val="0"/>
+          <w:szCs w:val="21"/>
+        </w:rPr>
+        <w:t>连接。而每一时刻，通常只有几百上千个</w:t>
+      </w:r>
+      <w:r>
+        <w:rPr>
+          <w:rFonts w:ascii="Helvetica" w:eastAsia="宋体" w:hAnsi="Helvetica" w:cs="Helvetica"/>
+          <w:color w:val="000000"/>
+          <w:kern w:val="0"/>
+          <w:szCs w:val="21"/>
+        </w:rPr>
+        <w:t>TCP</w:t>
+      </w:r>
+      <w:r>
+        <w:rPr>
+          <w:rFonts w:ascii="Helvetica" w:eastAsia="宋体" w:hAnsi="Helvetica" w:cs="Helvetica"/>
+          <w:color w:val="000000"/>
+          <w:kern w:val="0"/>
+          <w:szCs w:val="21"/>
+        </w:rPr>
+        <w:t>连接是活跃的</w:t>
+      </w:r>
+      <w:r>
+        <w:rPr>
+          <w:rFonts w:ascii="Helvetica" w:eastAsia="宋体" w:hAnsi="Helvetica" w:cs="Helvetica"/>
+          <w:color w:val="000000"/>
+          <w:kern w:val="0"/>
+          <w:szCs w:val="21"/>
+        </w:rPr>
+        <w:t>(</w:t>
+      </w:r>
+      <w:r>
+        <w:rPr>
+          <w:rFonts w:ascii="Helvetica" w:eastAsia="宋体" w:hAnsi="Helvetica" w:cs="Helvetica"/>
+          <w:color w:val="000000"/>
+          <w:kern w:val="0"/>
+          <w:szCs w:val="21"/>
+        </w:rPr>
+        <w:t>事实上大部分场景都是这种情况</w:t>
+      </w:r>
+      <w:r>
+        <w:rPr>
+          <w:rFonts w:ascii="Helvetica" w:eastAsia="宋体" w:hAnsi="Helvetica" w:cs="Helvetica"/>
+          <w:color w:val="000000"/>
+          <w:kern w:val="0"/>
+          <w:szCs w:val="21"/>
+        </w:rPr>
+        <w:t>)</w:t>
+      </w:r>
+      <w:r>
+        <w:rPr>
+          <w:rFonts w:ascii="Helvetica" w:eastAsia="宋体" w:hAnsi="Helvetica" w:cs="Helvetica"/>
+          <w:color w:val="000000"/>
+          <w:kern w:val="0"/>
+          <w:szCs w:val="21"/>
+        </w:rPr>
+        <w:t>。如何实现这样的高并发？</w:t>
+      </w:r>
+    </w:p>
+    <w:p>
+      <w:pPr>
+        <w:widowControl/>
+        <w:shd w:val="clear" w:color="auto" w:fill="FFFFFF"/>
+        <w:spacing w:before="150" w:after="150"/>
+        <w:jc w:val="left"/>
+        <w:rPr>
+          <w:rFonts w:ascii="Helvetica" w:eastAsia="宋体" w:hAnsi="Helvetica" w:cs="Helvetica"/>
+          <w:color w:val="000000"/>
+          <w:kern w:val="0"/>
+          <w:szCs w:val="21"/>
+        </w:rPr>
+      </w:pPr>
+      <w:r>
+        <w:rPr>
+          <w:rFonts w:ascii="Helvetica" w:eastAsia="宋体" w:hAnsi="Helvetica" w:cs="Helvetica"/>
+          <w:color w:val="000000"/>
+          <w:kern w:val="0"/>
+          <w:szCs w:val="21"/>
+        </w:rPr>
+        <w:t>粗略计算一下，一个进程最多有</w:t>
+      </w:r>
+      <w:r>
+        <w:rPr>
+          <w:rFonts w:ascii="Helvetica" w:eastAsia="宋体" w:hAnsi="Helvetica" w:cs="Helvetica"/>
+          <w:color w:val="000000"/>
+          <w:kern w:val="0"/>
+          <w:szCs w:val="21"/>
+        </w:rPr>
+        <w:t>1024</w:t>
+      </w:r>
+      <w:r>
+        <w:rPr>
+          <w:rFonts w:ascii="Helvetica" w:eastAsia="宋体" w:hAnsi="Helvetica" w:cs="Helvetica"/>
+          <w:color w:val="000000"/>
+          <w:kern w:val="0"/>
+          <w:szCs w:val="21"/>
+        </w:rPr>
+        <w:t>个文件描述符，那么我们需要开</w:t>
+      </w:r>
+      <w:r>
+        <w:rPr>
+          <w:rFonts w:ascii="Helvetica" w:eastAsia="宋体" w:hAnsi="Helvetica" w:cs="Helvetica"/>
+          <w:color w:val="000000"/>
+          <w:kern w:val="0"/>
+          <w:szCs w:val="21"/>
+        </w:rPr>
+        <w:t>1000</w:t>
+      </w:r>
+      <w:r>
+        <w:rPr>
+          <w:rFonts w:ascii="Helvetica" w:eastAsia="宋体" w:hAnsi="Helvetica" w:cs="Helvetica"/>
+          <w:color w:val="000000"/>
+          <w:kern w:val="0"/>
+          <w:szCs w:val="21"/>
+        </w:rPr>
+        <w:t>个进程来处理</w:t>
+      </w:r>
+      <w:r>
+        <w:rPr>
+          <w:rFonts w:ascii="Helvetica" w:eastAsia="宋体" w:hAnsi="Helvetica" w:cs="Helvetica"/>
+          <w:color w:val="000000"/>
+          <w:kern w:val="0"/>
+          <w:szCs w:val="21"/>
+        </w:rPr>
+        <w:t>100</w:t>
+      </w:r>
+      <w:r>
+        <w:rPr>
+          <w:rFonts w:ascii="Helvetica" w:eastAsia="宋体" w:hAnsi="Helvetica" w:cs="Helvetica"/>
+          <w:color w:val="000000"/>
+          <w:kern w:val="0"/>
+          <w:szCs w:val="21"/>
+        </w:rPr>
+        <w:t>万个客户连接。如果我们使用</w:t>
+      </w:r>
+      <w:r>
+        <w:rPr>
+          <w:rFonts w:ascii="Helvetica" w:eastAsia="宋体" w:hAnsi="Helvetica" w:cs="Helvetica"/>
+          <w:color w:val="000000"/>
+          <w:kern w:val="0"/>
+          <w:szCs w:val="21"/>
+        </w:rPr>
+        <w:t>select</w:t>
+      </w:r>
+      <w:r>
+        <w:rPr>
+          <w:rFonts w:ascii="Helvetica" w:eastAsia="宋体" w:hAnsi="Helvetica" w:cs="Helvetica"/>
+          <w:color w:val="000000"/>
+          <w:kern w:val="0"/>
+          <w:szCs w:val="21"/>
+        </w:rPr>
+        <w:t>模型，这</w:t>
+      </w:r>
+      <w:r>
+        <w:rPr>
+          <w:rFonts w:ascii="Helvetica" w:eastAsia="宋体" w:hAnsi="Helvetica" w:cs="Helvetica"/>
+          <w:color w:val="000000"/>
+          <w:kern w:val="0"/>
+          <w:szCs w:val="21"/>
+        </w:rPr>
+        <w:t>1000</w:t>
+      </w:r>
+      <w:r>
+        <w:rPr>
+          <w:rFonts w:ascii="Helvetica" w:eastAsia="宋体" w:hAnsi="Helvetica" w:cs="Helvetica"/>
+          <w:color w:val="000000"/>
+          <w:kern w:val="0"/>
+          <w:szCs w:val="21"/>
+        </w:rPr>
+        <w:t>个进程里某一段时间内只有数个客户连接需要数据的接收，那么我们就不得不轮询</w:t>
+      </w:r>
+      <w:r>
+        <w:rPr>
+          <w:rFonts w:ascii="Helvetica" w:eastAsia="宋体" w:hAnsi="Helvetica" w:cs="Helvetica"/>
+          <w:color w:val="000000"/>
+          <w:kern w:val="0"/>
+          <w:szCs w:val="21"/>
+        </w:rPr>
+        <w:t>1024</w:t>
+      </w:r>
+      <w:r>
+        <w:rPr>
+          <w:rFonts w:ascii="Helvetica" w:eastAsia="宋体" w:hAnsi="Helvetica" w:cs="Helvetica"/>
+          <w:color w:val="000000"/>
+          <w:kern w:val="0"/>
+          <w:szCs w:val="21"/>
+        </w:rPr>
+        <w:t>个文件描述符以确定究竟是哪个客户有数据可读，想想如果</w:t>
+      </w:r>
+      <w:r>
+        <w:rPr>
+          <w:rFonts w:ascii="Helvetica" w:eastAsia="宋体" w:hAnsi="Helvetica" w:cs="Helvetica"/>
+          <w:color w:val="000000"/>
+          <w:kern w:val="0"/>
+          <w:szCs w:val="21"/>
+        </w:rPr>
+        <w:t>1000</w:t>
+      </w:r>
+      <w:r>
+        <w:rPr>
+          <w:rFonts w:ascii="Helvetica" w:eastAsia="宋体" w:hAnsi="Helvetica" w:cs="Helvetica"/>
+          <w:color w:val="000000"/>
+          <w:kern w:val="0"/>
+          <w:szCs w:val="21"/>
+        </w:rPr>
+        <w:t>个进程都有类似的行为，那系统资源消耗可有多大啊！</w:t>
+      </w:r>
+    </w:p>
+    <w:p>
+      <w:pPr>
+        <w:widowControl/>
+        <w:shd w:val="clear" w:color="auto" w:fill="FFFFFF"/>
+        <w:spacing w:before="150" w:after="150"/>
+        <w:jc w:val="left"/>
+        <w:rPr>
+          <w:rFonts w:ascii="Helvetica" w:eastAsia="宋体" w:hAnsi="Helvetica" w:cs="Helvetica"/>
+          <w:color w:val="000000"/>
+          <w:kern w:val="0"/>
+          <w:szCs w:val="21"/>
+        </w:rPr>
+      </w:pPr>
+      <w:r>
+        <w:rPr>
+          <w:rFonts w:ascii="Helvetica" w:eastAsia="宋体" w:hAnsi="Helvetica" w:cs="Helvetica"/>
+          <w:color w:val="000000"/>
+          <w:kern w:val="0"/>
+          <w:szCs w:val="21"/>
+        </w:rPr>
+        <w:t>针对</w:t>
+      </w:r>
+      <w:r>
+        <w:rPr>
+          <w:rFonts w:ascii="Helvetica" w:eastAsia="宋体" w:hAnsi="Helvetica" w:cs="Helvetica"/>
+          <w:color w:val="000000"/>
+          <w:kern w:val="0"/>
+          <w:szCs w:val="21"/>
+        </w:rPr>
+        <w:t>select</w:t>
+      </w:r>
+      <w:r>
+        <w:rPr>
+          <w:rFonts w:ascii="Helvetica" w:eastAsia="宋体" w:hAnsi="Helvetica" w:cs="Helvetica"/>
+          <w:color w:val="000000"/>
+          <w:kern w:val="0"/>
+          <w:szCs w:val="21"/>
+        </w:rPr>
+        <w:t>模型的缺点，</w:t>
+      </w:r>
+      <w:r>
+        <w:rPr>
+          <w:rFonts w:ascii="Helvetica" w:eastAsia="宋体" w:hAnsi="Helvetica" w:cs="Helvetica"/>
+          <w:color w:val="000000"/>
+          <w:kern w:val="0"/>
+          <w:szCs w:val="21"/>
+        </w:rPr>
+        <w:t>epoll</w:t>
+      </w:r>
+      <w:r>
+        <w:rPr>
+          <w:rFonts w:ascii="Helvetica" w:eastAsia="宋体" w:hAnsi="Helvetica" w:cs="Helvetica"/>
+          <w:color w:val="000000"/>
+          <w:kern w:val="0"/>
+          <w:szCs w:val="21"/>
+        </w:rPr>
+        <w:t>模型被提出来了！</w:t>
       </w:r>
     </w:p>
     <w:p/>
     <w:p>
       <w:pPr>
+        <w:pStyle w:val="2"/>
+        <w:shd w:val="clear" w:color="auto" w:fill="FFFFFF"/>
+        <w:spacing w:before="150" w:after="150"/>
+        <w:rPr>
+          <w:rFonts w:ascii="Helvetica" w:hAnsi="Helvetica" w:cs="Helvetica"/>
+          <w:color w:val="000000"/>
+        </w:rPr>
+      </w:pPr>
+      <w:r>
+        <w:rPr>
+          <w:rFonts w:ascii="Helvetica" w:hAnsi="Helvetica" w:cs="Helvetica"/>
+          <w:color w:val="000000"/>
+        </w:rPr>
+        <w:t>epoll</w:t>
+      </w:r>
+      <w:r>
+        <w:rPr>
+          <w:rFonts w:ascii="Helvetica" w:hAnsi="Helvetica" w:cs="Helvetica"/>
+          <w:color w:val="000000"/>
+        </w:rPr>
+        <w:t>模型的优点</w:t>
+      </w:r>
+    </w:p>
+    <w:p>
+      <w:pPr>
+        <w:widowControl/>
+        <w:numPr>
+          <w:ilvl w:val="0"/>
+          <w:numId w:val="3"/>
+        </w:numPr>
+        <w:shd w:val="clear" w:color="auto" w:fill="FFFFFF"/>
+        <w:spacing w:after="240"/>
+        <w:ind w:left="450"/>
+        <w:jc w:val="left"/>
+        <w:rPr>
+          <w:rFonts w:ascii="Helvetica" w:hAnsi="Helvetica" w:cs="Helvetica"/>
+          <w:color w:val="000000"/>
+          <w:szCs w:val="21"/>
+        </w:rPr>
+      </w:pPr>
+      <w:r>
+        <w:rPr>
+          <w:rFonts w:ascii="Helvetica" w:hAnsi="Helvetica" w:cs="Helvetica"/>
+          <w:color w:val="000000"/>
+          <w:szCs w:val="21"/>
+        </w:rPr>
+        <w:t>支持一个进程打开大数目的</w:t>
+      </w:r>
+      <w:r>
+        <w:rPr>
+          <w:rFonts w:ascii="Helvetica" w:hAnsi="Helvetica" w:cs="Helvetica"/>
+          <w:color w:val="000000"/>
+          <w:szCs w:val="21"/>
+        </w:rPr>
+        <w:t>socket</w:t>
+      </w:r>
+      <w:r>
+        <w:rPr>
+          <w:rFonts w:ascii="Helvetica" w:hAnsi="Helvetica" w:cs="Helvetica"/>
+          <w:color w:val="000000"/>
+          <w:szCs w:val="21"/>
+        </w:rPr>
+        <w:t>描述符</w:t>
+      </w:r>
+    </w:p>
+    <w:p>
+      <w:pPr>
+        <w:widowControl/>
+        <w:numPr>
+          <w:ilvl w:val="0"/>
+          <w:numId w:val="3"/>
+        </w:numPr>
+        <w:shd w:val="clear" w:color="auto" w:fill="FFFFFF"/>
+        <w:spacing w:after="240"/>
+        <w:ind w:left="450"/>
+        <w:jc w:val="left"/>
+        <w:rPr>
+          <w:rFonts w:ascii="Helvetica" w:hAnsi="Helvetica" w:cs="Helvetica"/>
+          <w:color w:val="000000"/>
+          <w:szCs w:val="21"/>
+        </w:rPr>
+      </w:pPr>
+      <w:r>
+        <w:rPr>
+          <w:rFonts w:ascii="Helvetica" w:hAnsi="Helvetica" w:cs="Helvetica"/>
+          <w:color w:val="000000"/>
+          <w:szCs w:val="21"/>
+        </w:rPr>
+        <w:t>IO</w:t>
+      </w:r>
+      <w:r>
+        <w:rPr>
+          <w:rFonts w:ascii="Helvetica" w:hAnsi="Helvetica" w:cs="Helvetica"/>
+          <w:color w:val="000000"/>
+          <w:szCs w:val="21"/>
+        </w:rPr>
+        <w:t>效率不随</w:t>
+      </w:r>
+      <w:r>
+        <w:rPr>
+          <w:rFonts w:ascii="Helvetica" w:hAnsi="Helvetica" w:cs="Helvetica"/>
+          <w:color w:val="000000"/>
+          <w:szCs w:val="21"/>
+        </w:rPr>
+        <w:t>FD</w:t>
+      </w:r>
+      <w:r>
+        <w:rPr>
+          <w:rFonts w:ascii="Helvetica" w:hAnsi="Helvetica" w:cs="Helvetica"/>
+          <w:color w:val="000000"/>
+          <w:szCs w:val="21"/>
+        </w:rPr>
+        <w:t>数目增加而线性下降</w:t>
+      </w:r>
+    </w:p>
+    <w:p>
+      <w:pPr>
+        <w:widowControl/>
+        <w:numPr>
+          <w:ilvl w:val="0"/>
+          <w:numId w:val="3"/>
+        </w:numPr>
+        <w:shd w:val="clear" w:color="auto" w:fill="FFFFFF"/>
+        <w:spacing w:after="240"/>
+        <w:ind w:left="450"/>
+        <w:jc w:val="left"/>
+        <w:rPr>
+          <w:rFonts w:ascii="Helvetica" w:hAnsi="Helvetica" w:cs="Helvetica"/>
+          <w:color w:val="000000"/>
+          <w:szCs w:val="21"/>
+        </w:rPr>
+      </w:pPr>
+      <w:r>
+        <w:rPr>
+          <w:rFonts w:ascii="Helvetica" w:hAnsi="Helvetica" w:cs="Helvetica"/>
+          <w:color w:val="000000"/>
+          <w:szCs w:val="21"/>
+        </w:rPr>
+        <w:t>使用</w:t>
+      </w:r>
+      <w:r>
+        <w:rPr>
+          <w:rFonts w:ascii="Helvetica" w:hAnsi="Helvetica" w:cs="Helvetica"/>
+          <w:color w:val="000000"/>
+          <w:szCs w:val="21"/>
+        </w:rPr>
+        <w:t>mmap</w:t>
+      </w:r>
+      <w:r>
+        <w:rPr>
+          <w:rFonts w:ascii="Helvetica" w:hAnsi="Helvetica" w:cs="Helvetica"/>
+          <w:color w:val="000000"/>
+          <w:szCs w:val="21"/>
+        </w:rPr>
+        <w:t>加速内核与用户空间的消息传递</w:t>
+      </w:r>
+    </w:p>
+    <w:p>
+      <w:pPr>
+        <w:pStyle w:val="2"/>
+        <w:shd w:val="clear" w:color="auto" w:fill="FFFFFF"/>
+        <w:spacing w:before="150" w:after="150"/>
+        <w:rPr>
+          <w:rFonts w:ascii="Helvetica" w:hAnsi="Helvetica" w:cs="Helvetica"/>
+          <w:color w:val="000000"/>
+        </w:rPr>
+      </w:pPr>
+      <w:r>
+        <w:rPr>
+          <w:rFonts w:ascii="Helvetica" w:hAnsi="Helvetica" w:cs="Helvetica"/>
+          <w:color w:val="000000"/>
+        </w:rPr>
+        <w:t>epoll</w:t>
+      </w:r>
+      <w:r>
+        <w:rPr>
+          <w:rFonts w:ascii="Helvetica" w:hAnsi="Helvetica" w:cs="Helvetica"/>
+          <w:color w:val="000000"/>
+        </w:rPr>
+        <w:t>的两种工作模式</w:t>
+      </w:r>
+    </w:p>
+    <w:p>
+      <w:pPr>
+        <w:pStyle w:val="a6"/>
+        <w:numPr>
+          <w:ilvl w:val="0"/>
+          <w:numId w:val="4"/>
+        </w:numPr>
+        <w:shd w:val="clear" w:color="auto" w:fill="FFFFFF"/>
+        <w:spacing w:before="150" w:beforeAutospacing="0" w:after="150" w:afterAutospacing="0"/>
+        <w:ind w:left="450" w:firstLine="0"/>
+        <w:rPr>
+          <w:rFonts w:ascii="Helvetica" w:hAnsi="Helvetica" w:cs="Helvetica"/>
+          <w:color w:val="000000"/>
+          <w:sz w:val="21"/>
+          <w:szCs w:val="21"/>
+        </w:rPr>
+      </w:pPr>
+      <w:r>
+        <w:rPr>
+          <w:rFonts w:ascii="Helvetica" w:hAnsi="Helvetica" w:cs="Helvetica"/>
+          <w:color w:val="000000"/>
+          <w:sz w:val="21"/>
+          <w:szCs w:val="21"/>
+        </w:rPr>
+        <w:t>LT(level triggered</w:t>
+      </w:r>
+      <w:r>
+        <w:rPr>
+          <w:rFonts w:ascii="Helvetica" w:hAnsi="Helvetica" w:cs="Helvetica"/>
+          <w:color w:val="000000"/>
+          <w:sz w:val="21"/>
+          <w:szCs w:val="21"/>
+        </w:rPr>
+        <w:t>，水平触发模式</w:t>
+      </w:r>
+      <w:r>
+        <w:rPr>
+          <w:rFonts w:ascii="Helvetica" w:hAnsi="Helvetica" w:cs="Helvetica"/>
+          <w:color w:val="000000"/>
+          <w:sz w:val="21"/>
+          <w:szCs w:val="21"/>
+        </w:rPr>
+        <w:t>)</w:t>
+      </w:r>
+      <w:r>
+        <w:rPr>
+          <w:rFonts w:ascii="Helvetica" w:hAnsi="Helvetica" w:cs="Helvetica"/>
+          <w:color w:val="000000"/>
+          <w:sz w:val="21"/>
+          <w:szCs w:val="21"/>
+        </w:rPr>
+        <w:t>是缺省的工作方式，并且同时支持</w:t>
+      </w:r>
+      <w:r>
+        <w:rPr>
+          <w:rFonts w:ascii="Helvetica" w:hAnsi="Helvetica" w:cs="Helvetica"/>
+          <w:color w:val="000000"/>
+          <w:sz w:val="21"/>
+          <w:szCs w:val="21"/>
+        </w:rPr>
+        <w:t xml:space="preserve"> block </w:t>
+      </w:r>
+      <w:r>
+        <w:rPr>
+          <w:rFonts w:ascii="Helvetica" w:hAnsi="Helvetica" w:cs="Helvetica"/>
+          <w:color w:val="000000"/>
+          <w:sz w:val="21"/>
+          <w:szCs w:val="21"/>
+        </w:rPr>
+        <w:t>和</w:t>
+      </w:r>
+      <w:r>
+        <w:rPr>
+          <w:rFonts w:ascii="Helvetica" w:hAnsi="Helvetica" w:cs="Helvetica"/>
+          <w:color w:val="000000"/>
+          <w:sz w:val="21"/>
+          <w:szCs w:val="21"/>
+        </w:rPr>
+        <w:t xml:space="preserve"> non-block socket</w:t>
+      </w:r>
+      <w:r>
+        <w:rPr>
+          <w:rFonts w:ascii="Helvetica" w:hAnsi="Helvetica" w:cs="Helvetica"/>
+          <w:color w:val="000000"/>
+          <w:sz w:val="21"/>
+          <w:szCs w:val="21"/>
+        </w:rPr>
+        <w:t>。在这种做法中，内核告诉你一个文件描述符是否就绪了，然后你可以对这个就绪的</w:t>
+      </w:r>
+      <w:r>
+        <w:rPr>
+          <w:rFonts w:ascii="Helvetica" w:hAnsi="Helvetica" w:cs="Helvetica"/>
+          <w:color w:val="000000"/>
+          <w:sz w:val="21"/>
+          <w:szCs w:val="21"/>
+        </w:rPr>
+        <w:t>fd</w:t>
+      </w:r>
+      <w:r>
+        <w:rPr>
+          <w:rFonts w:ascii="Helvetica" w:hAnsi="Helvetica" w:cs="Helvetica"/>
+          <w:color w:val="000000"/>
+          <w:sz w:val="21"/>
+          <w:szCs w:val="21"/>
+        </w:rPr>
+        <w:t>进行</w:t>
+      </w:r>
+      <w:r>
+        <w:rPr>
+          <w:rFonts w:ascii="Helvetica" w:hAnsi="Helvetica" w:cs="Helvetica"/>
+          <w:color w:val="000000"/>
+          <w:sz w:val="21"/>
+          <w:szCs w:val="21"/>
+        </w:rPr>
+        <w:t>IO</w:t>
+      </w:r>
+      <w:r>
+        <w:rPr>
+          <w:rFonts w:ascii="Helvetica" w:hAnsi="Helvetica" w:cs="Helvetica"/>
+          <w:color w:val="000000"/>
+          <w:sz w:val="21"/>
+          <w:szCs w:val="21"/>
+        </w:rPr>
+        <w:t>操作。如果你不作任何操作，内核还是会继续通知你的，所</w:t>
+      </w:r>
+      <w:r>
+        <w:rPr>
+          <w:rFonts w:ascii="Helvetica" w:hAnsi="Helvetica" w:cs="Helvetica"/>
+          <w:color w:val="000000"/>
+          <w:sz w:val="21"/>
+          <w:szCs w:val="21"/>
+        </w:rPr>
+        <w:lastRenderedPageBreak/>
+        <w:t>以，这种模式编程出错误可能性要小一点。比如内核通知你其中一个</w:t>
+      </w:r>
+      <w:r>
+        <w:rPr>
+          <w:rFonts w:ascii="Helvetica" w:hAnsi="Helvetica" w:cs="Helvetica"/>
+          <w:color w:val="000000"/>
+          <w:sz w:val="21"/>
+          <w:szCs w:val="21"/>
+        </w:rPr>
+        <w:t>fd</w:t>
+      </w:r>
+      <w:r>
+        <w:rPr>
+          <w:rFonts w:ascii="Helvetica" w:hAnsi="Helvetica" w:cs="Helvetica"/>
+          <w:color w:val="000000"/>
+          <w:sz w:val="21"/>
+          <w:szCs w:val="21"/>
+        </w:rPr>
+        <w:t>可以读数据了，你赶紧去读。你还是懒懒散散，不去读这个数据，下一次循环的时候内核发现你还没读刚才的数据，就又通知你赶紧把刚才的数据读了。这种机制可以比较好的保证每个数据用户都处理掉了。</w:t>
+      </w:r>
+    </w:p>
+    <w:p>
+      <w:pPr>
+        <w:pStyle w:val="a6"/>
+        <w:numPr>
+          <w:ilvl w:val="0"/>
+          <w:numId w:val="4"/>
+        </w:numPr>
+        <w:shd w:val="clear" w:color="auto" w:fill="FFFFFF"/>
+        <w:spacing w:before="150" w:beforeAutospacing="0" w:after="150" w:afterAutospacing="0"/>
+        <w:ind w:left="450" w:firstLine="0"/>
+        <w:rPr>
+          <w:rFonts w:ascii="Helvetica" w:hAnsi="Helvetica" w:cs="Helvetica"/>
+          <w:color w:val="000000"/>
+          <w:sz w:val="21"/>
+          <w:szCs w:val="21"/>
+        </w:rPr>
+      </w:pPr>
+      <w:r>
+        <w:rPr>
+          <w:rFonts w:ascii="Helvetica" w:hAnsi="Helvetica" w:cs="Helvetica"/>
+          <w:color w:val="000000"/>
+          <w:sz w:val="21"/>
+          <w:szCs w:val="21"/>
+        </w:rPr>
+        <w:t>ET(edge-triggered</w:t>
+      </w:r>
+      <w:r>
+        <w:rPr>
+          <w:rFonts w:ascii="Helvetica" w:hAnsi="Helvetica" w:cs="Helvetica"/>
+          <w:color w:val="000000"/>
+          <w:sz w:val="21"/>
+          <w:szCs w:val="21"/>
+        </w:rPr>
+        <w:t>，边缘触发模式</w:t>
+      </w:r>
+      <w:r>
+        <w:rPr>
+          <w:rFonts w:ascii="Helvetica" w:hAnsi="Helvetica" w:cs="Helvetica"/>
+          <w:color w:val="000000"/>
+          <w:sz w:val="21"/>
+          <w:szCs w:val="21"/>
+        </w:rPr>
+        <w:t>)</w:t>
+      </w:r>
+      <w:r>
+        <w:rPr>
+          <w:rFonts w:ascii="Helvetica" w:hAnsi="Helvetica" w:cs="Helvetica"/>
+          <w:color w:val="000000"/>
+          <w:sz w:val="21"/>
+          <w:szCs w:val="21"/>
+        </w:rPr>
+        <w:t>是高速工作方式，只支持</w:t>
+      </w:r>
+      <w:r>
+        <w:rPr>
+          <w:rFonts w:ascii="Helvetica" w:hAnsi="Helvetica" w:cs="Helvetica"/>
+          <w:color w:val="000000"/>
+          <w:sz w:val="21"/>
+          <w:szCs w:val="21"/>
+        </w:rPr>
+        <w:t>no-block socket</w:t>
+      </w:r>
+      <w:r>
+        <w:rPr>
+          <w:rFonts w:ascii="Helvetica" w:hAnsi="Helvetica" w:cs="Helvetica"/>
+          <w:color w:val="000000"/>
+          <w:sz w:val="21"/>
+          <w:szCs w:val="21"/>
+        </w:rPr>
+        <w:t>。在这种模式下，当描述符从未就绪变为就绪时，内核通过</w:t>
+      </w:r>
+      <w:r>
+        <w:rPr>
+          <w:rFonts w:ascii="Helvetica" w:hAnsi="Helvetica" w:cs="Helvetica"/>
+          <w:color w:val="000000"/>
+          <w:sz w:val="21"/>
+          <w:szCs w:val="21"/>
+        </w:rPr>
+        <w:t>epoll</w:t>
+      </w:r>
+      <w:r>
+        <w:rPr>
+          <w:rFonts w:ascii="Helvetica" w:hAnsi="Helvetica" w:cs="Helvetica"/>
+          <w:color w:val="000000"/>
+          <w:sz w:val="21"/>
+          <w:szCs w:val="21"/>
+        </w:rPr>
+        <w:t>告诉你。然后它会假设你知道文件描述符已经就绪，并且不会再为那个文件描述符发送更多的就绪通知，等到下次有新的数据进来的时候才会再次出发就绪事件。简而言之，就是内核通知过的事情不会再说第二遍，数据错过没读，你自己负责。这种机制确实速度提高了，但是风险相伴而行。</w:t>
+      </w:r>
+    </w:p>
+    <w:p>
+      <w:pPr>
+        <w:rPr>
+          <w:rFonts w:hint="eastAsia"/>
+        </w:rPr>
+      </w:pPr>
+    </w:p>
+    <w:p/>
+    <w:p>
+      <w:pPr>
+        <w:pStyle w:val="2"/>
+        <w:shd w:val="clear" w:color="auto" w:fill="FFFFFF"/>
+        <w:spacing w:before="150" w:after="150"/>
+        <w:rPr>
+          <w:rFonts w:ascii="Helvetica" w:hAnsi="Helvetica" w:cs="Helvetica"/>
+          <w:color w:val="000000"/>
+        </w:rPr>
+      </w:pPr>
+      <w:r>
+        <w:rPr>
+          <w:rFonts w:ascii="Helvetica" w:hAnsi="Helvetica" w:cs="Helvetica"/>
+          <w:color w:val="000000"/>
+        </w:rPr>
+        <w:t>epoll</w:t>
+      </w:r>
+      <w:r>
+        <w:rPr>
+          <w:rFonts w:ascii="Helvetica" w:hAnsi="Helvetica" w:cs="Helvetica"/>
+          <w:color w:val="000000"/>
+        </w:rPr>
+        <w:t>模型</w:t>
+      </w:r>
+      <w:r>
+        <w:rPr>
+          <w:rFonts w:ascii="Helvetica" w:hAnsi="Helvetica" w:cs="Helvetica"/>
+          <w:color w:val="000000"/>
+        </w:rPr>
+        <w:t>API</w:t>
+      </w:r>
+    </w:p>
+    <w:p>
+      <w:pPr>
+        <w:pStyle w:val="HTML"/>
+        <w:shd w:val="clear" w:color="auto" w:fill="FFFFFF"/>
+        <w:spacing w:beforeAutospacing="1" w:afterAutospacing="1"/>
+        <w:rPr>
+          <w:rStyle w:val="HTML0"/>
+          <w:color w:val="000000"/>
+          <w:shd w:val="clear" w:color="auto" w:fill="FFFFFF"/>
+        </w:rPr>
+      </w:pPr>
+      <w:r>
+        <w:rPr>
+          <w:rStyle w:val="hljs-meta"/>
+          <w:color w:val="2B91AF"/>
+          <w:shd w:val="clear" w:color="auto" w:fill="FFFFFF"/>
+        </w:rPr>
+        <w:t xml:space="preserve">#include &lt;sys/epoll.h&gt; </w:t>
+      </w:r>
+    </w:p>
+    <w:p>
+      <w:pPr>
+        <w:pStyle w:val="HTML"/>
+        <w:shd w:val="clear" w:color="auto" w:fill="FFFFFF"/>
+        <w:spacing w:beforeAutospacing="1" w:afterAutospacing="1"/>
+        <w:rPr>
+          <w:rStyle w:val="HTML0"/>
+          <w:color w:val="000000"/>
+          <w:shd w:val="clear" w:color="auto" w:fill="FFFFFF"/>
+        </w:rPr>
+      </w:pPr>
+    </w:p>
+    <w:p>
+      <w:pPr>
+        <w:pStyle w:val="HTML"/>
+        <w:shd w:val="clear" w:color="auto" w:fill="FFFFFF"/>
+        <w:rPr>
+          <w:rStyle w:val="hljs-comment"/>
+          <w:color w:val="008000"/>
+          <w:shd w:val="clear" w:color="auto" w:fill="FFFFFF"/>
+        </w:rPr>
+      </w:pPr>
+      <w:r>
+        <w:rPr>
+          <w:rStyle w:val="hljs-comment"/>
+          <w:color w:val="008000"/>
+          <w:shd w:val="clear" w:color="auto" w:fill="FFFFFF"/>
+        </w:rPr>
+        <w:t>/* 创建一个epoll的句柄，size用来告诉内核需要监听的数目一共有多大。当创建好epoll句柄后，</w:t>
+      </w:r>
+    </w:p>
+    <w:p>
+      <w:pPr>
+        <w:pStyle w:val="HTML"/>
+        <w:shd w:val="clear" w:color="auto" w:fill="FFFFFF"/>
+        <w:spacing w:beforeAutospacing="1" w:afterAutospacing="1"/>
+        <w:rPr>
+          <w:rStyle w:val="HTML0"/>
+          <w:color w:val="000000"/>
+          <w:shd w:val="clear" w:color="auto" w:fill="FFFFFF"/>
+        </w:rPr>
+      </w:pPr>
+      <w:r>
+        <w:rPr>
+          <w:rStyle w:val="hljs-comment"/>
+          <w:color w:val="008000"/>
+          <w:shd w:val="clear" w:color="auto" w:fill="FFFFFF"/>
+        </w:rPr>
+        <w:t>它就是会占用一个fd值，所以在使用完epoll后，必须调用close()关闭，否则可能导致fd被耗尽。*/</w:t>
+      </w:r>
+    </w:p>
+    <w:p>
+      <w:pPr>
+        <w:pStyle w:val="HTML"/>
+        <w:shd w:val="clear" w:color="auto" w:fill="FFFFFF"/>
+        <w:spacing w:beforeAutospacing="1" w:afterAutospacing="1"/>
+        <w:rPr>
+          <w:rStyle w:val="HTML0"/>
+          <w:color w:val="000000"/>
+          <w:shd w:val="clear" w:color="auto" w:fill="FFFFFF"/>
+        </w:rPr>
+      </w:pPr>
+      <w:r>
+        <w:rPr>
+          <w:rStyle w:val="hljs-keyword"/>
+          <w:color w:val="0000FF"/>
+          <w:shd w:val="clear" w:color="auto" w:fill="FFFFFF"/>
+        </w:rPr>
+        <w:t>int</w:t>
+      </w:r>
+      <w:r>
+        <w:rPr>
+          <w:rStyle w:val="hljs-function"/>
+          <w:color w:val="000000"/>
+          <w:shd w:val="clear" w:color="auto" w:fill="FFFFFF"/>
+        </w:rPr>
+        <w:t xml:space="preserve"> </w:t>
+      </w:r>
+      <w:r>
+        <w:rPr>
+          <w:rStyle w:val="hljs-title"/>
+          <w:color w:val="A31515"/>
+          <w:shd w:val="clear" w:color="auto" w:fill="FFFFFF"/>
+        </w:rPr>
+        <w:t>epoll_create</w:t>
+      </w:r>
+      <w:r>
+        <w:rPr>
+          <w:rStyle w:val="hljs-function"/>
+          <w:color w:val="000000"/>
+          <w:shd w:val="clear" w:color="auto" w:fill="FFFFFF"/>
+        </w:rPr>
+        <w:t>(</w:t>
+      </w:r>
+      <w:r>
+        <w:rPr>
+          <w:rStyle w:val="hljs-keyword"/>
+          <w:color w:val="0000FF"/>
+          <w:shd w:val="clear" w:color="auto" w:fill="FFFFFF"/>
+        </w:rPr>
+        <w:t>int</w:t>
+      </w:r>
+      <w:r>
+        <w:rPr>
+          <w:rStyle w:val="hljs-params"/>
+          <w:color w:val="000000"/>
+          <w:shd w:val="clear" w:color="auto" w:fill="FFFFFF"/>
+        </w:rPr>
+        <w:t xml:space="preserve"> size</w:t>
+      </w:r>
+      <w:r>
+        <w:rPr>
+          <w:rStyle w:val="hljs-function"/>
+          <w:color w:val="000000"/>
+          <w:shd w:val="clear" w:color="auto" w:fill="FFFFFF"/>
+        </w:rPr>
+        <w:t>)</w:t>
+      </w:r>
+      <w:r>
+        <w:rPr>
+          <w:rStyle w:val="HTML0"/>
+          <w:color w:val="000000"/>
+          <w:shd w:val="clear" w:color="auto" w:fill="FFFFFF"/>
+        </w:rPr>
+        <w:t xml:space="preserve">;  </w:t>
+      </w:r>
+    </w:p>
+    <w:p>
+      <w:pPr>
+        <w:pStyle w:val="HTML"/>
+        <w:shd w:val="clear" w:color="auto" w:fill="FFFFFF"/>
+        <w:spacing w:beforeAutospacing="1" w:afterAutospacing="1"/>
+        <w:rPr>
+          <w:rStyle w:val="HTML0"/>
+          <w:color w:val="000000"/>
+          <w:shd w:val="clear" w:color="auto" w:fill="FFFFFF"/>
+        </w:rPr>
+      </w:pPr>
+    </w:p>
+    <w:p>
+      <w:pPr>
+        <w:pStyle w:val="HTML"/>
+        <w:shd w:val="clear" w:color="auto" w:fill="FFFFFF"/>
+        <w:spacing w:beforeAutospacing="1" w:afterAutospacing="1"/>
+        <w:rPr>
+          <w:rStyle w:val="HTML0"/>
+          <w:color w:val="000000"/>
+          <w:shd w:val="clear" w:color="auto" w:fill="FFFFFF"/>
+        </w:rPr>
+      </w:pPr>
+      <w:r>
+        <w:rPr>
+          <w:rStyle w:val="hljs-comment"/>
+          <w:color w:val="008000"/>
+          <w:shd w:val="clear" w:color="auto" w:fill="FFFFFF"/>
+        </w:rPr>
+        <w:t>/*epoll的事件注册函数*/</w:t>
+      </w:r>
+    </w:p>
+    <w:p>
+      <w:pPr>
+        <w:pStyle w:val="HTML"/>
+        <w:shd w:val="clear" w:color="auto" w:fill="FFFFFF"/>
+        <w:spacing w:beforeAutospacing="1" w:afterAutospacing="1"/>
+        <w:rPr>
+          <w:rStyle w:val="HTML0"/>
+          <w:color w:val="000000"/>
+          <w:shd w:val="clear" w:color="auto" w:fill="FFFFFF"/>
+        </w:rPr>
+      </w:pPr>
+      <w:r>
+        <w:rPr>
+          <w:rStyle w:val="hljs-keyword"/>
+          <w:color w:val="0000FF"/>
+          <w:shd w:val="clear" w:color="auto" w:fill="FFFFFF"/>
+        </w:rPr>
+        <w:t>int</w:t>
+      </w:r>
+      <w:r>
+        <w:rPr>
+          <w:rStyle w:val="hljs-function"/>
+          <w:color w:val="000000"/>
+          <w:shd w:val="clear" w:color="auto" w:fill="FFFFFF"/>
+        </w:rPr>
+        <w:t xml:space="preserve"> </w:t>
+      </w:r>
+      <w:r>
+        <w:rPr>
+          <w:rStyle w:val="hljs-title"/>
+          <w:color w:val="A31515"/>
+          <w:shd w:val="clear" w:color="auto" w:fill="FFFFFF"/>
+        </w:rPr>
+        <w:t>epoll_ctl</w:t>
+      </w:r>
+      <w:r>
+        <w:rPr>
+          <w:rStyle w:val="hljs-function"/>
+          <w:color w:val="000000"/>
+          <w:shd w:val="clear" w:color="auto" w:fill="FFFFFF"/>
+        </w:rPr>
+        <w:t>(</w:t>
+      </w:r>
+      <w:r>
+        <w:rPr>
+          <w:rStyle w:val="hljs-keyword"/>
+          <w:color w:val="0000FF"/>
+          <w:shd w:val="clear" w:color="auto" w:fill="FFFFFF"/>
+        </w:rPr>
+        <w:t>int</w:t>
+      </w:r>
+      <w:r>
+        <w:rPr>
+          <w:rStyle w:val="hljs-params"/>
+          <w:color w:val="000000"/>
+          <w:shd w:val="clear" w:color="auto" w:fill="FFFFFF"/>
+        </w:rPr>
+        <w:t xml:space="preserve"> epfd, </w:t>
+      </w:r>
+      <w:r>
+        <w:rPr>
+          <w:rStyle w:val="hljs-keyword"/>
+          <w:color w:val="0000FF"/>
+          <w:shd w:val="clear" w:color="auto" w:fill="FFFFFF"/>
+        </w:rPr>
+        <w:t>int</w:t>
+      </w:r>
+      <w:r>
+        <w:rPr>
+          <w:rStyle w:val="hljs-params"/>
+          <w:color w:val="000000"/>
+          <w:shd w:val="clear" w:color="auto" w:fill="FFFFFF"/>
+        </w:rPr>
+        <w:t xml:space="preserve"> op, </w:t>
+      </w:r>
+      <w:r>
+        <w:rPr>
+          <w:rStyle w:val="hljs-keyword"/>
+          <w:color w:val="0000FF"/>
+          <w:shd w:val="clear" w:color="auto" w:fill="FFFFFF"/>
+        </w:rPr>
+        <w:t>int</w:t>
+      </w:r>
+      <w:r>
+        <w:rPr>
+          <w:rStyle w:val="hljs-params"/>
+          <w:color w:val="000000"/>
+          <w:shd w:val="clear" w:color="auto" w:fill="FFFFFF"/>
+        </w:rPr>
+        <w:t xml:space="preserve"> fd, </w:t>
+      </w:r>
+      <w:r>
+        <w:rPr>
+          <w:rStyle w:val="hljs-keyword"/>
+          <w:color w:val="0000FF"/>
+          <w:shd w:val="clear" w:color="auto" w:fill="FFFFFF"/>
+        </w:rPr>
+        <w:t>struct</w:t>
+      </w:r>
+      <w:r>
+        <w:rPr>
+          <w:rStyle w:val="hljs-params"/>
+          <w:color w:val="000000"/>
+          <w:shd w:val="clear" w:color="auto" w:fill="FFFFFF"/>
+        </w:rPr>
+        <w:t xml:space="preserve"> epoll_event *</w:t>
+      </w:r>
+      <w:r>
+        <w:rPr>
+          <w:rStyle w:val="hljs-keyword"/>
+          <w:color w:val="0000FF"/>
+          <w:shd w:val="clear" w:color="auto" w:fill="FFFFFF"/>
+        </w:rPr>
+        <w:t>event</w:t>
+      </w:r>
+      <w:r>
+        <w:rPr>
+          <w:rStyle w:val="hljs-function"/>
+          <w:color w:val="000000"/>
+          <w:shd w:val="clear" w:color="auto" w:fill="FFFFFF"/>
+        </w:rPr>
+        <w:t>)</w:t>
+      </w:r>
+      <w:r>
+        <w:rPr>
+          <w:rStyle w:val="HTML0"/>
+          <w:color w:val="000000"/>
+          <w:shd w:val="clear" w:color="auto" w:fill="FFFFFF"/>
+        </w:rPr>
+        <w:t xml:space="preserve">; </w:t>
+      </w:r>
+    </w:p>
+    <w:p>
+      <w:pPr>
+        <w:pStyle w:val="HTML"/>
+        <w:shd w:val="clear" w:color="auto" w:fill="FFFFFF"/>
+        <w:spacing w:beforeAutospacing="1" w:afterAutospacing="1"/>
+        <w:rPr>
+          <w:rStyle w:val="HTML0"/>
+          <w:color w:val="000000"/>
+          <w:shd w:val="clear" w:color="auto" w:fill="FFFFFF"/>
+        </w:rPr>
+      </w:pPr>
+    </w:p>
+    <w:p>
+      <w:pPr>
+        <w:pStyle w:val="HTML"/>
+        <w:shd w:val="clear" w:color="auto" w:fill="FFFFFF"/>
+        <w:spacing w:beforeAutospacing="1" w:afterAutospacing="1"/>
+        <w:rPr>
+          <w:rStyle w:val="HTML0"/>
+          <w:color w:val="000000"/>
+          <w:shd w:val="clear" w:color="auto" w:fill="FFFFFF"/>
+        </w:rPr>
+      </w:pPr>
+      <w:r>
+        <w:rPr>
+          <w:rStyle w:val="hljs-comment"/>
+          <w:color w:val="008000"/>
+          <w:shd w:val="clear" w:color="auto" w:fill="FFFFFF"/>
+        </w:rPr>
+        <w:t>/*等待事件的到来，如果检测到事件，就将所有就绪的事件从内核事件表中复制到它的第二个参数events指向的数组*/</w:t>
+      </w:r>
+    </w:p>
+    <w:p>
+      <w:pPr>
+        <w:pStyle w:val="HTML"/>
+        <w:shd w:val="clear" w:color="auto" w:fill="FFFFFF"/>
+        <w:rPr>
+          <w:color w:val="000000"/>
+          <w:sz w:val="21"/>
+          <w:szCs w:val="21"/>
+        </w:rPr>
+      </w:pPr>
+      <w:r>
+        <w:rPr>
+          <w:rStyle w:val="hljs-keyword"/>
+          <w:color w:val="0000FF"/>
+          <w:shd w:val="clear" w:color="auto" w:fill="FFFFFF"/>
+        </w:rPr>
+        <w:t>int</w:t>
+      </w:r>
+      <w:r>
+        <w:rPr>
+          <w:rStyle w:val="hljs-function"/>
+          <w:color w:val="000000"/>
+          <w:shd w:val="clear" w:color="auto" w:fill="FFFFFF"/>
+        </w:rPr>
+        <w:t xml:space="preserve"> </w:t>
+      </w:r>
+      <w:r>
+        <w:rPr>
+          <w:rStyle w:val="hljs-title"/>
+          <w:color w:val="A31515"/>
+          <w:shd w:val="clear" w:color="auto" w:fill="FFFFFF"/>
+        </w:rPr>
+        <w:t>epoll_wait</w:t>
+      </w:r>
+      <w:r>
+        <w:rPr>
+          <w:rStyle w:val="hljs-function"/>
+          <w:color w:val="000000"/>
+          <w:shd w:val="clear" w:color="auto" w:fill="FFFFFF"/>
+        </w:rPr>
+        <w:t>(</w:t>
+      </w:r>
+      <w:r>
+        <w:rPr>
+          <w:rStyle w:val="hljs-keyword"/>
+          <w:color w:val="0000FF"/>
+          <w:shd w:val="clear" w:color="auto" w:fill="FFFFFF"/>
+        </w:rPr>
+        <w:t>int</w:t>
+      </w:r>
+      <w:r>
+        <w:rPr>
+          <w:rStyle w:val="hljs-params"/>
+          <w:color w:val="000000"/>
+          <w:shd w:val="clear" w:color="auto" w:fill="FFFFFF"/>
+        </w:rPr>
+        <w:t xml:space="preserve"> epfd, </w:t>
+      </w:r>
+      <w:r>
+        <w:rPr>
+          <w:rStyle w:val="hljs-keyword"/>
+          <w:color w:val="0000FF"/>
+          <w:shd w:val="clear" w:color="auto" w:fill="FFFFFF"/>
+        </w:rPr>
+        <w:t>struct</w:t>
+      </w:r>
+      <w:r>
+        <w:rPr>
+          <w:rStyle w:val="hljs-params"/>
+          <w:color w:val="000000"/>
+          <w:shd w:val="clear" w:color="auto" w:fill="FFFFFF"/>
+        </w:rPr>
+        <w:t xml:space="preserve"> epoll_event *events, </w:t>
+      </w:r>
+      <w:r>
+        <w:rPr>
+          <w:rStyle w:val="hljs-keyword"/>
+          <w:color w:val="0000FF"/>
+          <w:shd w:val="clear" w:color="auto" w:fill="FFFFFF"/>
+        </w:rPr>
+        <w:t>int</w:t>
+      </w:r>
+      <w:r>
+        <w:rPr>
+          <w:rStyle w:val="hljs-params"/>
+          <w:color w:val="000000"/>
+          <w:shd w:val="clear" w:color="auto" w:fill="FFFFFF"/>
+        </w:rPr>
+        <w:t xml:space="preserve"> maxevents, </w:t>
+      </w:r>
+      <w:r>
+        <w:rPr>
+          <w:rStyle w:val="hljs-keyword"/>
+          <w:color w:val="0000FF"/>
+          <w:shd w:val="clear" w:color="auto" w:fill="FFFFFF"/>
+        </w:rPr>
+        <w:t>int</w:t>
+      </w:r>
+      <w:r>
+        <w:rPr>
+          <w:rStyle w:val="hljs-params"/>
+          <w:color w:val="000000"/>
+          <w:shd w:val="clear" w:color="auto" w:fill="FFFFFF"/>
+        </w:rPr>
+        <w:t xml:space="preserve"> timeout</w:t>
+      </w:r>
+      <w:r>
+        <w:rPr>
+          <w:rStyle w:val="hljs-function"/>
+          <w:color w:val="000000"/>
+          <w:shd w:val="clear" w:color="auto" w:fill="FFFFFF"/>
+        </w:rPr>
+        <w:t>)</w:t>
+      </w:r>
+      <w:r>
+        <w:rPr>
+          <w:rStyle w:val="HTML0"/>
+          <w:color w:val="000000"/>
+          <w:shd w:val="clear" w:color="auto" w:fill="FFFFFF"/>
+        </w:rPr>
+        <w:t xml:space="preserve">;  </w:t>
+      </w:r>
+    </w:p>
+    <w:p>
+      <w:pPr>
+        <w:pStyle w:val="a6"/>
+        <w:shd w:val="clear" w:color="auto" w:fill="FFFFFF"/>
+        <w:spacing w:before="150" w:beforeAutospacing="0" w:after="150" w:afterAutospacing="0"/>
+        <w:rPr>
+          <w:rFonts w:ascii="Helvetica" w:hAnsi="Helvetica" w:cs="Helvetica"/>
+          <w:color w:val="000000"/>
+          <w:sz w:val="21"/>
+          <w:szCs w:val="21"/>
+        </w:rPr>
+      </w:pPr>
+      <w:r>
+        <w:rPr>
+          <w:rFonts w:ascii="Helvetica" w:hAnsi="Helvetica" w:cs="Helvetica"/>
+          <w:color w:val="000000"/>
+          <w:sz w:val="21"/>
+          <w:szCs w:val="21"/>
+        </w:rPr>
+        <w:t>epoll</w:t>
+      </w:r>
+      <w:r>
+        <w:rPr>
+          <w:rFonts w:ascii="Helvetica" w:hAnsi="Helvetica" w:cs="Helvetica"/>
+          <w:color w:val="000000"/>
+          <w:sz w:val="21"/>
+          <w:szCs w:val="21"/>
+        </w:rPr>
+        <w:t>的事件注册函数</w:t>
+      </w:r>
+      <w:r>
+        <w:rPr>
+          <w:rFonts w:ascii="Helvetica" w:hAnsi="Helvetica" w:cs="Helvetica"/>
+          <w:color w:val="000000"/>
+          <w:sz w:val="21"/>
+          <w:szCs w:val="21"/>
+        </w:rPr>
+        <w:t>epoll_ctl</w:t>
+      </w:r>
+      <w:r>
+        <w:rPr>
+          <w:rFonts w:ascii="Helvetica" w:hAnsi="Helvetica" w:cs="Helvetica"/>
+          <w:color w:val="000000"/>
+          <w:sz w:val="21"/>
+          <w:szCs w:val="21"/>
+        </w:rPr>
+        <w:t>，第一个参数是</w:t>
+      </w:r>
+      <w:r>
+        <w:rPr>
+          <w:rFonts w:ascii="Helvetica" w:hAnsi="Helvetica" w:cs="Helvetica"/>
+          <w:color w:val="000000"/>
+          <w:sz w:val="21"/>
+          <w:szCs w:val="21"/>
+        </w:rPr>
+        <w:t xml:space="preserve"> epoll_create() </w:t>
+      </w:r>
+      <w:r>
+        <w:rPr>
+          <w:rFonts w:ascii="Helvetica" w:hAnsi="Helvetica" w:cs="Helvetica"/>
+          <w:color w:val="000000"/>
+          <w:sz w:val="21"/>
+          <w:szCs w:val="21"/>
+        </w:rPr>
+        <w:t>的返回值，第二个参数表示动作，使用如下三个宏来表示：</w:t>
+      </w:r>
+    </w:p>
+    <w:p>
+      <w:pPr>
+        <w:pStyle w:val="HTML"/>
+        <w:shd w:val="clear" w:color="auto" w:fill="FFFFFF"/>
+        <w:spacing w:beforeAutospacing="1" w:afterAutospacing="1"/>
+        <w:rPr>
+          <w:rStyle w:val="HTML0"/>
+          <w:color w:val="000000"/>
+          <w:shd w:val="clear" w:color="auto" w:fill="FFFFFF"/>
+        </w:rPr>
+      </w:pPr>
+      <w:r>
+        <w:rPr>
+          <w:rStyle w:val="HTML0"/>
+          <w:color w:val="000000"/>
+          <w:shd w:val="clear" w:color="auto" w:fill="FFFFFF"/>
+        </w:rPr>
+        <w:t xml:space="preserve">POLL_CTL_ADD    </w:t>
+      </w:r>
+      <w:r>
+        <w:rPr>
+          <w:rStyle w:val="hljs-comment"/>
+          <w:color w:val="008000"/>
+          <w:shd w:val="clear" w:color="auto" w:fill="FFFFFF"/>
+        </w:rPr>
+        <w:t>//注册新的fd到epfd中；</w:t>
+      </w:r>
+    </w:p>
+    <w:p>
+      <w:pPr>
+        <w:pStyle w:val="HTML"/>
+        <w:shd w:val="clear" w:color="auto" w:fill="FFFFFF"/>
+        <w:spacing w:beforeAutospacing="1" w:afterAutospacing="1"/>
+        <w:rPr>
+          <w:rStyle w:val="HTML0"/>
+          <w:color w:val="000000"/>
+          <w:shd w:val="clear" w:color="auto" w:fill="FFFFFF"/>
+        </w:rPr>
+      </w:pPr>
+      <w:r>
+        <w:rPr>
+          <w:rStyle w:val="HTML0"/>
+          <w:color w:val="000000"/>
+          <w:shd w:val="clear" w:color="auto" w:fill="FFFFFF"/>
+        </w:rPr>
+        <w:lastRenderedPageBreak/>
+        <w:t xml:space="preserve">EPOLL_CTL_MOD    </w:t>
+      </w:r>
+      <w:r>
+        <w:rPr>
+          <w:rStyle w:val="hljs-comment"/>
+          <w:color w:val="008000"/>
+          <w:shd w:val="clear" w:color="auto" w:fill="FFFFFF"/>
+        </w:rPr>
+        <w:t>//修改已经注册的fd的监听事件；</w:t>
+      </w:r>
+    </w:p>
+    <w:p>
+      <w:pPr>
+        <w:pStyle w:val="HTML"/>
+        <w:shd w:val="clear" w:color="auto" w:fill="FFFFFF"/>
+        <w:rPr>
+          <w:color w:val="000000"/>
+          <w:sz w:val="21"/>
+          <w:szCs w:val="21"/>
+        </w:rPr>
+      </w:pPr>
+      <w:r>
+        <w:rPr>
+          <w:rStyle w:val="HTML0"/>
+          <w:color w:val="000000"/>
+          <w:shd w:val="clear" w:color="auto" w:fill="FFFFFF"/>
+        </w:rPr>
+        <w:t xml:space="preserve">EPOLL_CTL_DEL    </w:t>
+      </w:r>
+      <w:r>
+        <w:rPr>
+          <w:rStyle w:val="hljs-comment"/>
+          <w:color w:val="008000"/>
+          <w:shd w:val="clear" w:color="auto" w:fill="FFFFFF"/>
+        </w:rPr>
+        <w:t>//从epfd中删除一个fd；</w:t>
+      </w:r>
+    </w:p>
+    <w:p>
+      <w:pPr>
+        <w:pStyle w:val="a6"/>
+        <w:shd w:val="clear" w:color="auto" w:fill="FFFFFF"/>
+        <w:spacing w:before="150" w:beforeAutospacing="0" w:after="150" w:afterAutospacing="0"/>
+        <w:rPr>
+          <w:rFonts w:ascii="Helvetica" w:hAnsi="Helvetica" w:cs="Helvetica"/>
+          <w:color w:val="000000"/>
+          <w:sz w:val="21"/>
+          <w:szCs w:val="21"/>
+        </w:rPr>
+      </w:pPr>
+      <w:r>
+        <w:rPr>
+          <w:rFonts w:ascii="Helvetica" w:hAnsi="Helvetica" w:cs="Helvetica"/>
+          <w:color w:val="000000"/>
+          <w:sz w:val="21"/>
+          <w:szCs w:val="21"/>
+        </w:rPr>
+        <w:t xml:space="preserve">struct epoll_event </w:t>
+      </w:r>
+      <w:r>
+        <w:rPr>
+          <w:rFonts w:ascii="Helvetica" w:hAnsi="Helvetica" w:cs="Helvetica"/>
+          <w:color w:val="000000"/>
+          <w:sz w:val="21"/>
+          <w:szCs w:val="21"/>
+        </w:rPr>
+        <w:t>结构如下：</w:t>
+      </w:r>
+    </w:p>
+    <w:p>
+      <w:pPr>
+        <w:pStyle w:val="HTML"/>
+        <w:shd w:val="clear" w:color="auto" w:fill="FFFFFF"/>
+        <w:spacing w:beforeAutospacing="1" w:afterAutospacing="1"/>
+        <w:rPr>
+          <w:rStyle w:val="HTML0"/>
+          <w:color w:val="000000"/>
+          <w:shd w:val="clear" w:color="auto" w:fill="FFFFFF"/>
+        </w:rPr>
+      </w:pPr>
+      <w:r>
+        <w:rPr>
+          <w:rStyle w:val="hljs-keyword"/>
+          <w:color w:val="0000FF"/>
+          <w:shd w:val="clear" w:color="auto" w:fill="FFFFFF"/>
+        </w:rPr>
+        <w:t>typedef</w:t>
+      </w:r>
+      <w:r>
+        <w:rPr>
+          <w:rStyle w:val="HTML0"/>
+          <w:color w:val="000000"/>
+          <w:shd w:val="clear" w:color="auto" w:fill="FFFFFF"/>
+        </w:rPr>
+        <w:t xml:space="preserve"> </w:t>
+      </w:r>
+      <w:r>
+        <w:rPr>
+          <w:rStyle w:val="hljs-keyword"/>
+          <w:color w:val="0000FF"/>
+          <w:shd w:val="clear" w:color="auto" w:fill="FFFFFF"/>
+        </w:rPr>
+        <w:t>union</w:t>
+      </w:r>
+      <w:r>
+        <w:rPr>
+          <w:rStyle w:val="HTML0"/>
+          <w:color w:val="000000"/>
+          <w:shd w:val="clear" w:color="auto" w:fill="FFFFFF"/>
+        </w:rPr>
+        <w:t xml:space="preserve"> epoll_data</w:t>
+      </w:r>
+    </w:p>
+    <w:p>
+      <w:pPr>
+        <w:pStyle w:val="HTML"/>
+        <w:shd w:val="clear" w:color="auto" w:fill="FFFFFF"/>
+        <w:spacing w:beforeAutospacing="1" w:afterAutospacing="1"/>
+        <w:rPr>
+          <w:rStyle w:val="HTML0"/>
+          <w:color w:val="000000"/>
+          <w:shd w:val="clear" w:color="auto" w:fill="FFFFFF"/>
+        </w:rPr>
+      </w:pPr>
+      <w:r>
+        <w:rPr>
+          <w:rStyle w:val="HTML0"/>
+          <w:color w:val="000000"/>
+          <w:shd w:val="clear" w:color="auto" w:fill="FFFFFF"/>
+        </w:rPr>
+        <w:t>{</w:t>
+      </w:r>
+    </w:p>
+    <w:p>
+      <w:pPr>
+        <w:pStyle w:val="HTML"/>
+        <w:shd w:val="clear" w:color="auto" w:fill="FFFFFF"/>
+        <w:spacing w:beforeAutospacing="1" w:afterAutospacing="1"/>
+        <w:rPr>
+          <w:rStyle w:val="HTML0"/>
+          <w:color w:val="000000"/>
+          <w:shd w:val="clear" w:color="auto" w:fill="FFFFFF"/>
+        </w:rPr>
+      </w:pPr>
+      <w:r>
+        <w:rPr>
+          <w:rStyle w:val="HTML0"/>
+          <w:color w:val="000000"/>
+          <w:shd w:val="clear" w:color="auto" w:fill="FFFFFF"/>
+        </w:rPr>
+        <w:t xml:space="preserve">    </w:t>
+      </w:r>
+      <w:r>
+        <w:rPr>
+          <w:rStyle w:val="hljs-keyword"/>
+          <w:color w:val="0000FF"/>
+          <w:shd w:val="clear" w:color="auto" w:fill="FFFFFF"/>
+        </w:rPr>
+        <w:t>void</w:t>
+      </w:r>
+      <w:r>
+        <w:rPr>
+          <w:rStyle w:val="HTML0"/>
+          <w:color w:val="000000"/>
+          <w:shd w:val="clear" w:color="auto" w:fill="FFFFFF"/>
+        </w:rPr>
+        <w:t xml:space="preserve">        *ptr;</w:t>
+      </w:r>
+    </w:p>
+    <w:p>
+      <w:pPr>
+        <w:pStyle w:val="HTML"/>
+        <w:shd w:val="clear" w:color="auto" w:fill="FFFFFF"/>
+        <w:spacing w:beforeAutospacing="1" w:afterAutospacing="1"/>
+        <w:rPr>
+          <w:rStyle w:val="HTML0"/>
+          <w:color w:val="000000"/>
+          <w:shd w:val="clear" w:color="auto" w:fill="FFFFFF"/>
+        </w:rPr>
+      </w:pPr>
+      <w:r>
+        <w:rPr>
+          <w:rStyle w:val="HTML0"/>
+          <w:color w:val="000000"/>
+          <w:shd w:val="clear" w:color="auto" w:fill="FFFFFF"/>
+        </w:rPr>
+        <w:t xml:space="preserve">    </w:t>
+      </w:r>
+      <w:r>
+        <w:rPr>
+          <w:rStyle w:val="hljs-keyword"/>
+          <w:color w:val="0000FF"/>
+          <w:shd w:val="clear" w:color="auto" w:fill="FFFFFF"/>
+        </w:rPr>
+        <w:t>int</w:t>
+      </w:r>
+      <w:r>
+        <w:rPr>
+          <w:rStyle w:val="HTML0"/>
+          <w:color w:val="000000"/>
+          <w:shd w:val="clear" w:color="auto" w:fill="FFFFFF"/>
+        </w:rPr>
+        <w:t xml:space="preserve">          fd;</w:t>
+      </w:r>
+    </w:p>
+    <w:p>
+      <w:pPr>
+        <w:pStyle w:val="HTML"/>
+        <w:shd w:val="clear" w:color="auto" w:fill="FFFFFF"/>
+        <w:spacing w:beforeAutospacing="1" w:afterAutospacing="1"/>
+        <w:rPr>
+          <w:rStyle w:val="HTML0"/>
+          <w:color w:val="000000"/>
+          <w:shd w:val="clear" w:color="auto" w:fill="FFFFFF"/>
+        </w:rPr>
+      </w:pPr>
+      <w:r>
+        <w:rPr>
+          <w:rStyle w:val="HTML0"/>
+          <w:color w:val="000000"/>
+          <w:shd w:val="clear" w:color="auto" w:fill="FFFFFF"/>
+        </w:rPr>
+        <w:t xml:space="preserve">    </w:t>
+      </w:r>
+      <w:r>
+        <w:rPr>
+          <w:rStyle w:val="hljs-keyword"/>
+          <w:color w:val="0000FF"/>
+          <w:shd w:val="clear" w:color="auto" w:fill="FFFFFF"/>
+        </w:rPr>
+        <w:t>__uint32_t</w:t>
+      </w:r>
+      <w:r>
+        <w:rPr>
+          <w:rStyle w:val="HTML0"/>
+          <w:color w:val="000000"/>
+          <w:shd w:val="clear" w:color="auto" w:fill="FFFFFF"/>
+        </w:rPr>
+        <w:t xml:space="preserve">   u32;</w:t>
+      </w:r>
+    </w:p>
+    <w:p>
+      <w:pPr>
+        <w:pStyle w:val="HTML"/>
+        <w:shd w:val="clear" w:color="auto" w:fill="FFFFFF"/>
+        <w:spacing w:beforeAutospacing="1" w:afterAutospacing="1"/>
+        <w:rPr>
+          <w:rStyle w:val="HTML0"/>
+          <w:color w:val="000000"/>
+          <w:shd w:val="clear" w:color="auto" w:fill="FFFFFF"/>
+        </w:rPr>
+      </w:pPr>
+      <w:r>
+        <w:rPr>
+          <w:rStyle w:val="HTML0"/>
+          <w:color w:val="000000"/>
+          <w:shd w:val="clear" w:color="auto" w:fill="FFFFFF"/>
+        </w:rPr>
+        <w:t xml:space="preserve">    </w:t>
+      </w:r>
+      <w:r>
+        <w:rPr>
+          <w:rStyle w:val="hljs-keyword"/>
+          <w:color w:val="0000FF"/>
+          <w:shd w:val="clear" w:color="auto" w:fill="FFFFFF"/>
+        </w:rPr>
+        <w:t>__uint64_t</w:t>
+      </w:r>
+      <w:r>
+        <w:rPr>
+          <w:rStyle w:val="HTML0"/>
+          <w:color w:val="000000"/>
+          <w:shd w:val="clear" w:color="auto" w:fill="FFFFFF"/>
+        </w:rPr>
+        <w:t xml:space="preserve">   u64;</w:t>
+      </w:r>
+    </w:p>
+    <w:p>
+      <w:pPr>
+        <w:pStyle w:val="HTML"/>
+        <w:shd w:val="clear" w:color="auto" w:fill="FFFFFF"/>
+        <w:spacing w:beforeAutospacing="1" w:afterAutospacing="1"/>
+        <w:rPr>
+          <w:rStyle w:val="HTML0"/>
+          <w:color w:val="000000"/>
+          <w:shd w:val="clear" w:color="auto" w:fill="FFFFFF"/>
+        </w:rPr>
+      </w:pPr>
+      <w:r>
+        <w:rPr>
+          <w:rStyle w:val="HTML0"/>
+          <w:color w:val="000000"/>
+          <w:shd w:val="clear" w:color="auto" w:fill="FFFFFF"/>
+        </w:rPr>
+        <w:t xml:space="preserve">} </w:t>
+      </w:r>
+      <w:r>
+        <w:rPr>
+          <w:rStyle w:val="hljs-keyword"/>
+          <w:color w:val="0000FF"/>
+          <w:shd w:val="clear" w:color="auto" w:fill="FFFFFF"/>
+        </w:rPr>
+        <w:t>epoll_data_t</w:t>
+      </w:r>
+      <w:r>
+        <w:rPr>
+          <w:rStyle w:val="HTML0"/>
+          <w:color w:val="000000"/>
+          <w:shd w:val="clear" w:color="auto" w:fill="FFFFFF"/>
+        </w:rPr>
+        <w:t>;</w:t>
+      </w:r>
+    </w:p>
+    <w:p>
+      <w:pPr>
+        <w:pStyle w:val="HTML"/>
+        <w:shd w:val="clear" w:color="auto" w:fill="FFFFFF"/>
+        <w:spacing w:beforeAutospacing="1" w:afterAutospacing="1"/>
+        <w:rPr>
+          <w:rStyle w:val="HTML0"/>
+          <w:color w:val="000000"/>
+          <w:shd w:val="clear" w:color="auto" w:fill="FFFFFF"/>
+        </w:rPr>
+      </w:pPr>
+    </w:p>
+    <w:p>
+      <w:pPr>
+        <w:pStyle w:val="HTML"/>
+        <w:shd w:val="clear" w:color="auto" w:fill="FFFFFF"/>
+        <w:rPr>
+          <w:rStyle w:val="hljs-class"/>
+          <w:color w:val="000000"/>
+          <w:shd w:val="clear" w:color="auto" w:fill="FFFFFF"/>
+        </w:rPr>
+      </w:pPr>
+      <w:r>
+        <w:rPr>
+          <w:rStyle w:val="hljs-keyword"/>
+          <w:color w:val="0000FF"/>
+          <w:shd w:val="clear" w:color="auto" w:fill="FFFFFF"/>
+        </w:rPr>
+        <w:t>struct</w:t>
+      </w:r>
+      <w:r>
+        <w:rPr>
+          <w:rStyle w:val="hljs-class"/>
+          <w:color w:val="000000"/>
+          <w:shd w:val="clear" w:color="auto" w:fill="FFFFFF"/>
+        </w:rPr>
+        <w:t xml:space="preserve"> </w:t>
+      </w:r>
+      <w:r>
+        <w:rPr>
+          <w:rStyle w:val="hljs-title"/>
+          <w:color w:val="A31515"/>
+          <w:shd w:val="clear" w:color="auto" w:fill="FFFFFF"/>
+        </w:rPr>
+        <w:t>epoll_event</w:t>
+      </w:r>
+      <w:r>
+        <w:rPr>
+          <w:rStyle w:val="hljs-class"/>
+          <w:color w:val="000000"/>
+          <w:shd w:val="clear" w:color="auto" w:fill="FFFFFF"/>
+        </w:rPr>
+        <w:t xml:space="preserve"> </w:t>
+      </w:r>
+    </w:p>
+    <w:p>
+      <w:pPr>
+        <w:pStyle w:val="HTML"/>
+        <w:shd w:val="clear" w:color="auto" w:fill="FFFFFF"/>
+        <w:spacing w:beforeAutospacing="1" w:afterAutospacing="1"/>
+        <w:rPr>
+          <w:rStyle w:val="HTML0"/>
+          <w:color w:val="000000"/>
+          <w:shd w:val="clear" w:color="auto" w:fill="FFFFFF"/>
+        </w:rPr>
+      </w:pPr>
+      <w:r>
+        <w:rPr>
+          <w:rStyle w:val="hljs-class"/>
+          <w:color w:val="000000"/>
+          <w:shd w:val="clear" w:color="auto" w:fill="FFFFFF"/>
+        </w:rPr>
+        <w:t>{</w:t>
+      </w:r>
+    </w:p>
+    <w:p>
+      <w:pPr>
+        <w:pStyle w:val="HTML"/>
+        <w:shd w:val="clear" w:color="auto" w:fill="FFFFFF"/>
+        <w:spacing w:beforeAutospacing="1" w:afterAutospacing="1"/>
+        <w:rPr>
+          <w:rStyle w:val="HTML0"/>
+          <w:color w:val="000000"/>
+          <w:shd w:val="clear" w:color="auto" w:fill="FFFFFF"/>
+        </w:rPr>
+      </w:pPr>
+      <w:r>
+        <w:rPr>
+          <w:rStyle w:val="HTML0"/>
+          <w:color w:val="000000"/>
+          <w:shd w:val="clear" w:color="auto" w:fill="FFFFFF"/>
+        </w:rPr>
+        <w:t xml:space="preserve">    </w:t>
+      </w:r>
+      <w:r>
+        <w:rPr>
+          <w:rStyle w:val="hljs-keyword"/>
+          <w:color w:val="0000FF"/>
+          <w:shd w:val="clear" w:color="auto" w:fill="FFFFFF"/>
+        </w:rPr>
+        <w:t>__uint32_t</w:t>
+      </w:r>
+      <w:r>
+        <w:rPr>
+          <w:rStyle w:val="HTML0"/>
+          <w:color w:val="000000"/>
+          <w:shd w:val="clear" w:color="auto" w:fill="FFFFFF"/>
+        </w:rPr>
+        <w:t xml:space="preserve"> events; </w:t>
+      </w:r>
+      <w:r>
+        <w:rPr>
+          <w:rStyle w:val="hljs-comment"/>
+          <w:color w:val="008000"/>
+          <w:shd w:val="clear" w:color="auto" w:fill="FFFFFF"/>
+        </w:rPr>
+        <w:t>/* Epoll events */</w:t>
+      </w:r>
+    </w:p>
+    <w:p>
+      <w:pPr>
+        <w:pStyle w:val="HTML"/>
+        <w:shd w:val="clear" w:color="auto" w:fill="FFFFFF"/>
+        <w:spacing w:beforeAutospacing="1" w:afterAutospacing="1"/>
+        <w:rPr>
+          <w:rStyle w:val="HTML0"/>
+          <w:color w:val="000000"/>
+          <w:shd w:val="clear" w:color="auto" w:fill="FFFFFF"/>
+        </w:rPr>
+      </w:pPr>
+      <w:r>
+        <w:rPr>
+          <w:rStyle w:val="HTML0"/>
+          <w:color w:val="000000"/>
+          <w:shd w:val="clear" w:color="auto" w:fill="FFFFFF"/>
+        </w:rPr>
+        <w:t xml:space="preserve">    </w:t>
+      </w:r>
+      <w:r>
+        <w:rPr>
+          <w:rStyle w:val="hljs-keyword"/>
+          <w:color w:val="0000FF"/>
+          <w:shd w:val="clear" w:color="auto" w:fill="FFFFFF"/>
+        </w:rPr>
+        <w:t>epoll_data_t</w:t>
+      </w:r>
+      <w:r>
+        <w:rPr>
+          <w:rStyle w:val="HTML0"/>
+          <w:color w:val="000000"/>
+          <w:shd w:val="clear" w:color="auto" w:fill="FFFFFF"/>
+        </w:rPr>
+        <w:t xml:space="preserve"> data; </w:t>
+      </w:r>
+      <w:r>
+        <w:rPr>
+          <w:rStyle w:val="hljs-comment"/>
+          <w:color w:val="008000"/>
+          <w:shd w:val="clear" w:color="auto" w:fill="FFFFFF"/>
+        </w:rPr>
+        <w:t>/* User data variable */</w:t>
+      </w:r>
+    </w:p>
+    <w:p>
+      <w:pPr>
+        <w:pStyle w:val="HTML"/>
+        <w:shd w:val="clear" w:color="auto" w:fill="FFFFFF"/>
+        <w:rPr>
+          <w:color w:val="000000"/>
+          <w:sz w:val="21"/>
+          <w:szCs w:val="21"/>
+        </w:rPr>
+      </w:pPr>
+      <w:r>
+        <w:rPr>
+          <w:rStyle w:val="HTML0"/>
+          <w:color w:val="000000"/>
+          <w:shd w:val="clear" w:color="auto" w:fill="FFFFFF"/>
+        </w:rPr>
+        <w:t>};</w:t>
+      </w:r>
+    </w:p>
+    <w:p>
+      <w:pPr>
+        <w:pStyle w:val="a6"/>
+        <w:shd w:val="clear" w:color="auto" w:fill="FFFFFF"/>
+        <w:spacing w:before="150" w:beforeAutospacing="0" w:after="150" w:afterAutospacing="0"/>
+        <w:rPr>
+          <w:rFonts w:ascii="Helvetica" w:hAnsi="Helvetica" w:cs="Helvetica"/>
+          <w:color w:val="000000"/>
+          <w:sz w:val="21"/>
+          <w:szCs w:val="21"/>
+        </w:rPr>
+      </w:pPr>
+      <w:r>
+        <w:rPr>
+          <w:rFonts w:ascii="Helvetica" w:hAnsi="Helvetica" w:cs="Helvetica"/>
+          <w:color w:val="000000"/>
+          <w:sz w:val="21"/>
+          <w:szCs w:val="21"/>
+        </w:rPr>
+        <w:t>epoll_event</w:t>
+      </w:r>
+      <w:r>
+        <w:rPr>
+          <w:rFonts w:ascii="Helvetica" w:hAnsi="Helvetica" w:cs="Helvetica"/>
+          <w:color w:val="000000"/>
+          <w:sz w:val="21"/>
+          <w:szCs w:val="21"/>
+        </w:rPr>
+        <w:t>结构体中的</w:t>
+      </w:r>
+      <w:r>
+        <w:rPr>
+          <w:rFonts w:ascii="Helvetica" w:hAnsi="Helvetica" w:cs="Helvetica"/>
+          <w:color w:val="000000"/>
+          <w:sz w:val="21"/>
+          <w:szCs w:val="21"/>
+        </w:rPr>
+        <w:t xml:space="preserve">events </w:t>
+      </w:r>
+      <w:r>
+        <w:rPr>
+          <w:rFonts w:ascii="Helvetica" w:hAnsi="Helvetica" w:cs="Helvetica"/>
+          <w:color w:val="000000"/>
+          <w:sz w:val="21"/>
+          <w:szCs w:val="21"/>
+        </w:rPr>
+        <w:t>可以是以下几个宏的集合：</w:t>
+      </w:r>
+    </w:p>
+    <w:p>
+      <w:pPr>
+        <w:pStyle w:val="HTML"/>
+        <w:shd w:val="clear" w:color="auto" w:fill="FFFFFF"/>
+        <w:spacing w:beforeAutospacing="1" w:afterAutospacing="1"/>
+        <w:rPr>
+          <w:rStyle w:val="HTML0"/>
+          <w:color w:val="000000"/>
+          <w:shd w:val="clear" w:color="auto" w:fill="FFFFFF"/>
+        </w:rPr>
+      </w:pPr>
+      <w:r>
+        <w:rPr>
+          <w:rStyle w:val="HTML0"/>
+          <w:color w:val="000000"/>
+          <w:shd w:val="clear" w:color="auto" w:fill="FFFFFF"/>
+        </w:rPr>
+        <w:t xml:space="preserve">EPOLLIN     </w:t>
+      </w:r>
+      <w:r>
+        <w:rPr>
+          <w:rStyle w:val="hljs-comment"/>
+          <w:color w:val="008000"/>
+          <w:shd w:val="clear" w:color="auto" w:fill="FFFFFF"/>
+        </w:rPr>
+        <w:t>//表示对应的文件描述符可以读（包括对端SOCKET正常关闭）；</w:t>
+      </w:r>
+    </w:p>
+    <w:p>
+      <w:pPr>
+        <w:pStyle w:val="HTML"/>
+        <w:shd w:val="clear" w:color="auto" w:fill="FFFFFF"/>
+        <w:spacing w:beforeAutospacing="1" w:afterAutospacing="1"/>
+        <w:rPr>
+          <w:rStyle w:val="HTML0"/>
+          <w:color w:val="000000"/>
+          <w:shd w:val="clear" w:color="auto" w:fill="FFFFFF"/>
+        </w:rPr>
+      </w:pPr>
+      <w:r>
+        <w:rPr>
+          <w:rStyle w:val="HTML0"/>
+          <w:color w:val="000000"/>
+          <w:shd w:val="clear" w:color="auto" w:fill="FFFFFF"/>
+        </w:rPr>
+        <w:t xml:space="preserve">EPOLLOUT    </w:t>
+      </w:r>
+      <w:r>
+        <w:rPr>
+          <w:rStyle w:val="hljs-comment"/>
+          <w:color w:val="008000"/>
+          <w:shd w:val="clear" w:color="auto" w:fill="FFFFFF"/>
+        </w:rPr>
+        <w:t>//表示对应的文件描述符可以写；</w:t>
+      </w:r>
+    </w:p>
+    <w:p>
+      <w:pPr>
+        <w:pStyle w:val="HTML"/>
+        <w:shd w:val="clear" w:color="auto" w:fill="FFFFFF"/>
+        <w:spacing w:beforeAutospacing="1" w:afterAutospacing="1"/>
+        <w:rPr>
+          <w:rStyle w:val="HTML0"/>
+          <w:color w:val="000000"/>
+          <w:shd w:val="clear" w:color="auto" w:fill="FFFFFF"/>
+        </w:rPr>
+      </w:pPr>
+      <w:r>
+        <w:rPr>
+          <w:rStyle w:val="HTML0"/>
+          <w:color w:val="000000"/>
+          <w:shd w:val="clear" w:color="auto" w:fill="FFFFFF"/>
+        </w:rPr>
+        <w:t xml:space="preserve">EPOLLPRI    </w:t>
+      </w:r>
+      <w:r>
+        <w:rPr>
+          <w:rStyle w:val="hljs-comment"/>
+          <w:color w:val="008000"/>
+          <w:shd w:val="clear" w:color="auto" w:fill="FFFFFF"/>
+        </w:rPr>
+        <w:t>//表示对应的文件描述符有紧急的数据可读（这里应该表示有带外数据到来）；</w:t>
+      </w:r>
+    </w:p>
+    <w:p>
+      <w:pPr>
+        <w:pStyle w:val="HTML"/>
+        <w:shd w:val="clear" w:color="auto" w:fill="FFFFFF"/>
+        <w:spacing w:beforeAutospacing="1" w:afterAutospacing="1"/>
+        <w:rPr>
+          <w:rStyle w:val="HTML0"/>
+          <w:color w:val="000000"/>
+          <w:shd w:val="clear" w:color="auto" w:fill="FFFFFF"/>
+        </w:rPr>
+      </w:pPr>
+      <w:r>
+        <w:rPr>
+          <w:rStyle w:val="HTML0"/>
+          <w:color w:val="000000"/>
+          <w:shd w:val="clear" w:color="auto" w:fill="FFFFFF"/>
+        </w:rPr>
+        <w:t xml:space="preserve">EPOLLERR    </w:t>
+      </w:r>
+      <w:r>
+        <w:rPr>
+          <w:rStyle w:val="hljs-comment"/>
+          <w:color w:val="008000"/>
+          <w:shd w:val="clear" w:color="auto" w:fill="FFFFFF"/>
+        </w:rPr>
+        <w:t>//表示对应的文件描述符发生错误；</w:t>
+      </w:r>
+    </w:p>
+    <w:p>
+      <w:pPr>
+        <w:pStyle w:val="HTML"/>
+        <w:shd w:val="clear" w:color="auto" w:fill="FFFFFF"/>
+        <w:spacing w:beforeAutospacing="1" w:afterAutospacing="1"/>
+        <w:rPr>
+          <w:rStyle w:val="HTML0"/>
+          <w:color w:val="000000"/>
+          <w:shd w:val="clear" w:color="auto" w:fill="FFFFFF"/>
+        </w:rPr>
+      </w:pPr>
+      <w:r>
+        <w:rPr>
+          <w:rStyle w:val="HTML0"/>
+          <w:color w:val="000000"/>
+          <w:shd w:val="clear" w:color="auto" w:fill="FFFFFF"/>
+        </w:rPr>
+        <w:t xml:space="preserve">EPOLLHUP    </w:t>
+      </w:r>
+      <w:r>
+        <w:rPr>
+          <w:rStyle w:val="hljs-comment"/>
+          <w:color w:val="008000"/>
+          <w:shd w:val="clear" w:color="auto" w:fill="FFFFFF"/>
+        </w:rPr>
+        <w:t>//表示对应的文件描述符被挂断；</w:t>
+      </w:r>
+    </w:p>
+    <w:p>
+      <w:pPr>
+        <w:pStyle w:val="HTML"/>
+        <w:shd w:val="clear" w:color="auto" w:fill="FFFFFF"/>
+        <w:spacing w:beforeAutospacing="1" w:afterAutospacing="1"/>
+        <w:rPr>
+          <w:rStyle w:val="HTML0"/>
+          <w:color w:val="000000"/>
+          <w:shd w:val="clear" w:color="auto" w:fill="FFFFFF"/>
+        </w:rPr>
+      </w:pPr>
+      <w:r>
+        <w:rPr>
+          <w:rStyle w:val="HTML0"/>
+          <w:color w:val="000000"/>
+          <w:shd w:val="clear" w:color="auto" w:fill="FFFFFF"/>
+        </w:rPr>
+        <w:t xml:space="preserve">EPOLLET     </w:t>
+      </w:r>
+      <w:r>
+        <w:rPr>
+          <w:rStyle w:val="hljs-comment"/>
+          <w:color w:val="008000"/>
+          <w:shd w:val="clear" w:color="auto" w:fill="FFFFFF"/>
+        </w:rPr>
+        <w:t>//将EPOLL设为边缘触发(Edge Triggered)模式，这是相对于水平触发(Level Triggered)来说的。</w:t>
+      </w:r>
+    </w:p>
+    <w:p>
+      <w:pPr>
+        <w:pStyle w:val="HTML"/>
+        <w:shd w:val="clear" w:color="auto" w:fill="FFFFFF"/>
+        <w:rPr>
+          <w:color w:val="000000"/>
+          <w:sz w:val="21"/>
+          <w:szCs w:val="21"/>
+        </w:rPr>
+      </w:pPr>
+      <w:r>
+        <w:rPr>
+          <w:rStyle w:val="HTML0"/>
+          <w:color w:val="000000"/>
+          <w:shd w:val="clear" w:color="auto" w:fill="FFFFFF"/>
+        </w:rPr>
+        <w:lastRenderedPageBreak/>
+        <w:t>EPOLLONESHOT</w:t>
+      </w:r>
+      <w:r>
+        <w:rPr>
+          <w:rStyle w:val="hljs-comment"/>
+          <w:color w:val="008000"/>
+          <w:shd w:val="clear" w:color="auto" w:fill="FFFFFF"/>
+        </w:rPr>
+        <w:t>//只监听一次事件，当监听完这次事件之后，如果还需要继续监听这个socket的话，需要再次把这个socket加入到EPOLL队列里。</w:t>
+      </w:r>
+    </w:p>
+    <w:p>
+      <w:pPr>
+        <w:pStyle w:val="2"/>
+        <w:shd w:val="clear" w:color="auto" w:fill="FFFFFF"/>
+        <w:spacing w:before="150" w:after="150"/>
+        <w:rPr>
+          <w:rFonts w:ascii="Helvetica" w:hAnsi="Helvetica" w:cs="Helvetica"/>
+          <w:color w:val="000000"/>
+        </w:rPr>
+      </w:pPr>
+      <w:r>
+        <w:rPr>
+          <w:rFonts w:ascii="Helvetica" w:hAnsi="Helvetica" w:cs="Helvetica"/>
+          <w:color w:val="000000"/>
+        </w:rPr>
+        <w:t>epoll</w:t>
+      </w:r>
+      <w:r>
+        <w:rPr>
+          <w:rFonts w:ascii="Helvetica" w:hAnsi="Helvetica" w:cs="Helvetica"/>
+          <w:color w:val="000000"/>
+        </w:rPr>
+        <w:t>的一个简单使用范例</w:t>
+      </w:r>
+    </w:p>
+    <w:p>
+      <w:pPr>
+        <w:pStyle w:val="HTML"/>
+        <w:shd w:val="clear" w:color="auto" w:fill="FFFFFF"/>
+        <w:spacing w:before="100" w:beforeAutospacing="1" w:after="100" w:afterAutospacing="1"/>
+        <w:rPr>
+          <w:rStyle w:val="HTML0"/>
+          <w:color w:val="000000"/>
+          <w:shd w:val="clear" w:color="auto" w:fill="FFFFFF"/>
+        </w:rPr>
+      </w:pPr>
+    </w:p>
+    <w:p>
+      <w:pPr>
+        <w:pStyle w:val="HTML"/>
+        <w:shd w:val="clear" w:color="auto" w:fill="FFFFFF"/>
+        <w:spacing w:beforeAutospacing="1" w:afterAutospacing="1"/>
+        <w:rPr>
+          <w:rStyle w:val="HTML0"/>
+          <w:color w:val="000000"/>
+          <w:shd w:val="clear" w:color="auto" w:fill="FFFFFF"/>
+        </w:rPr>
+      </w:pPr>
+      <w:r>
+        <w:rPr>
+          <w:rStyle w:val="hljs-meta"/>
+          <w:color w:val="2B91AF"/>
+          <w:shd w:val="clear" w:color="auto" w:fill="FFFFFF"/>
+        </w:rPr>
+        <w:t>#</w:t>
+      </w:r>
+      <w:r>
+        <w:rPr>
+          <w:rStyle w:val="hljs-meta-keyword"/>
+          <w:color w:val="2B91AF"/>
+          <w:shd w:val="clear" w:color="auto" w:fill="FFFFFF"/>
+        </w:rPr>
+        <w:t>include</w:t>
+      </w:r>
+      <w:r>
+        <w:rPr>
+          <w:rStyle w:val="hljs-meta"/>
+          <w:color w:val="2B91AF"/>
+          <w:shd w:val="clear" w:color="auto" w:fill="FFFFFF"/>
+        </w:rPr>
+        <w:t xml:space="preserve"> </w:t>
+      </w:r>
+      <w:r>
+        <w:rPr>
+          <w:rStyle w:val="hljs-meta-string"/>
+          <w:color w:val="2B91AF"/>
+          <w:shd w:val="clear" w:color="auto" w:fill="FFFFFF"/>
+        </w:rPr>
+        <w:t>&lt;sys/socket.h&gt;</w:t>
+      </w:r>
+    </w:p>
+    <w:p>
+      <w:pPr>
+        <w:pStyle w:val="HTML"/>
+        <w:shd w:val="clear" w:color="auto" w:fill="FFFFFF"/>
+        <w:spacing w:beforeAutospacing="1" w:afterAutospacing="1"/>
+        <w:rPr>
+          <w:rStyle w:val="HTML0"/>
+          <w:color w:val="000000"/>
+          <w:shd w:val="clear" w:color="auto" w:fill="FFFFFF"/>
+        </w:rPr>
+      </w:pPr>
+      <w:r>
+        <w:rPr>
+          <w:rStyle w:val="hljs-meta"/>
+          <w:color w:val="2B91AF"/>
+          <w:shd w:val="clear" w:color="auto" w:fill="FFFFFF"/>
+        </w:rPr>
+        <w:t>#</w:t>
+      </w:r>
+      <w:r>
+        <w:rPr>
+          <w:rStyle w:val="hljs-meta-keyword"/>
+          <w:color w:val="2B91AF"/>
+          <w:shd w:val="clear" w:color="auto" w:fill="FFFFFF"/>
+        </w:rPr>
+        <w:t>include</w:t>
+      </w:r>
+      <w:r>
+        <w:rPr>
+          <w:rStyle w:val="hljs-meta"/>
+          <w:color w:val="2B91AF"/>
+          <w:shd w:val="clear" w:color="auto" w:fill="FFFFFF"/>
+        </w:rPr>
+        <w:t xml:space="preserve"> </w:t>
+      </w:r>
+      <w:r>
+        <w:rPr>
+          <w:rStyle w:val="hljs-meta-string"/>
+          <w:color w:val="2B91AF"/>
+          <w:shd w:val="clear" w:color="auto" w:fill="FFFFFF"/>
+        </w:rPr>
+        <w:t>&lt;sys/epoll.h&gt;</w:t>
+      </w:r>
+    </w:p>
+    <w:p>
+      <w:pPr>
+        <w:pStyle w:val="HTML"/>
+        <w:shd w:val="clear" w:color="auto" w:fill="FFFFFF"/>
+        <w:spacing w:beforeAutospacing="1" w:afterAutospacing="1"/>
+        <w:rPr>
+          <w:rStyle w:val="HTML0"/>
+          <w:color w:val="000000"/>
+          <w:shd w:val="clear" w:color="auto" w:fill="FFFFFF"/>
+        </w:rPr>
+      </w:pPr>
+      <w:r>
+        <w:rPr>
+          <w:rStyle w:val="hljs-meta"/>
+          <w:color w:val="2B91AF"/>
+          <w:shd w:val="clear" w:color="auto" w:fill="FFFFFF"/>
+        </w:rPr>
+        <w:t>#</w:t>
+      </w:r>
+      <w:r>
+        <w:rPr>
+          <w:rStyle w:val="hljs-meta-keyword"/>
+          <w:color w:val="2B91AF"/>
+          <w:shd w:val="clear" w:color="auto" w:fill="FFFFFF"/>
+        </w:rPr>
+        <w:t>include</w:t>
+      </w:r>
+      <w:r>
+        <w:rPr>
+          <w:rStyle w:val="hljs-meta"/>
+          <w:color w:val="2B91AF"/>
+          <w:shd w:val="clear" w:color="auto" w:fill="FFFFFF"/>
+        </w:rPr>
+        <w:t xml:space="preserve"> </w:t>
+      </w:r>
+      <w:r>
+        <w:rPr>
+          <w:rStyle w:val="hljs-meta-string"/>
+          <w:color w:val="2B91AF"/>
+          <w:shd w:val="clear" w:color="auto" w:fill="FFFFFF"/>
+        </w:rPr>
+        <w:t>&lt;netinet/in.h&gt;</w:t>
+      </w:r>
+    </w:p>
+    <w:p>
+      <w:pPr>
+        <w:pStyle w:val="HTML"/>
+        <w:shd w:val="clear" w:color="auto" w:fill="FFFFFF"/>
+        <w:spacing w:beforeAutospacing="1" w:afterAutospacing="1"/>
+        <w:rPr>
+          <w:rStyle w:val="HTML0"/>
+          <w:color w:val="000000"/>
+          <w:shd w:val="clear" w:color="auto" w:fill="FFFFFF"/>
+        </w:rPr>
+      </w:pPr>
+      <w:r>
+        <w:rPr>
+          <w:rStyle w:val="hljs-meta"/>
+          <w:color w:val="2B91AF"/>
+          <w:shd w:val="clear" w:color="auto" w:fill="FFFFFF"/>
+        </w:rPr>
+        <w:t>#</w:t>
+      </w:r>
+      <w:r>
+        <w:rPr>
+          <w:rStyle w:val="hljs-meta-keyword"/>
+          <w:color w:val="2B91AF"/>
+          <w:shd w:val="clear" w:color="auto" w:fill="FFFFFF"/>
+        </w:rPr>
+        <w:t>include</w:t>
+      </w:r>
+      <w:r>
+        <w:rPr>
+          <w:rStyle w:val="hljs-meta"/>
+          <w:color w:val="2B91AF"/>
+          <w:shd w:val="clear" w:color="auto" w:fill="FFFFFF"/>
+        </w:rPr>
+        <w:t xml:space="preserve"> </w:t>
+      </w:r>
+      <w:r>
+        <w:rPr>
+          <w:rStyle w:val="hljs-meta-string"/>
+          <w:color w:val="2B91AF"/>
+          <w:shd w:val="clear" w:color="auto" w:fill="FFFFFF"/>
+        </w:rPr>
+        <w:t>&lt;arpa/inet.h&gt;</w:t>
+      </w:r>
+    </w:p>
+    <w:p>
+      <w:pPr>
+        <w:pStyle w:val="HTML"/>
+        <w:shd w:val="clear" w:color="auto" w:fill="FFFFFF"/>
+        <w:spacing w:beforeAutospacing="1" w:afterAutospacing="1"/>
+        <w:rPr>
+          <w:rStyle w:val="HTML0"/>
+          <w:color w:val="000000"/>
+          <w:shd w:val="clear" w:color="auto" w:fill="FFFFFF"/>
+        </w:rPr>
+      </w:pPr>
+      <w:r>
+        <w:rPr>
+          <w:rStyle w:val="hljs-meta"/>
+          <w:color w:val="2B91AF"/>
+          <w:shd w:val="clear" w:color="auto" w:fill="FFFFFF"/>
+        </w:rPr>
+        <w:t>#</w:t>
+      </w:r>
+      <w:r>
+        <w:rPr>
+          <w:rStyle w:val="hljs-meta-keyword"/>
+          <w:color w:val="2B91AF"/>
+          <w:shd w:val="clear" w:color="auto" w:fill="FFFFFF"/>
+        </w:rPr>
+        <w:t>include</w:t>
+      </w:r>
+      <w:r>
+        <w:rPr>
+          <w:rStyle w:val="hljs-meta"/>
+          <w:color w:val="2B91AF"/>
+          <w:shd w:val="clear" w:color="auto" w:fill="FFFFFF"/>
+        </w:rPr>
+        <w:t xml:space="preserve"> </w:t>
+      </w:r>
+      <w:r>
+        <w:rPr>
+          <w:rStyle w:val="hljs-meta-string"/>
+          <w:color w:val="2B91AF"/>
+          <w:shd w:val="clear" w:color="auto" w:fill="FFFFFF"/>
+        </w:rPr>
+        <w:t>&lt;fcntl.h&gt;</w:t>
+      </w:r>
+    </w:p>
+    <w:p>
+      <w:pPr>
+        <w:pStyle w:val="HTML"/>
+        <w:shd w:val="clear" w:color="auto" w:fill="FFFFFF"/>
+        <w:spacing w:beforeAutospacing="1" w:afterAutospacing="1"/>
+        <w:rPr>
+          <w:rStyle w:val="HTML0"/>
+          <w:color w:val="000000"/>
+          <w:shd w:val="clear" w:color="auto" w:fill="FFFFFF"/>
+        </w:rPr>
+      </w:pPr>
+      <w:r>
+        <w:rPr>
+          <w:rStyle w:val="hljs-meta"/>
+          <w:color w:val="2B91AF"/>
+          <w:shd w:val="clear" w:color="auto" w:fill="FFFFFF"/>
+        </w:rPr>
+        <w:t>#</w:t>
+      </w:r>
+      <w:r>
+        <w:rPr>
+          <w:rStyle w:val="hljs-meta-keyword"/>
+          <w:color w:val="2B91AF"/>
+          <w:shd w:val="clear" w:color="auto" w:fill="FFFFFF"/>
+        </w:rPr>
+        <w:t>include</w:t>
+      </w:r>
+      <w:r>
+        <w:rPr>
+          <w:rStyle w:val="hljs-meta"/>
+          <w:color w:val="2B91AF"/>
+          <w:shd w:val="clear" w:color="auto" w:fill="FFFFFF"/>
+        </w:rPr>
+        <w:t xml:space="preserve"> </w:t>
+      </w:r>
+      <w:r>
+        <w:rPr>
+          <w:rStyle w:val="hljs-meta-string"/>
+          <w:color w:val="2B91AF"/>
+          <w:shd w:val="clear" w:color="auto" w:fill="FFFFFF"/>
+        </w:rPr>
+        <w:t>&lt;unistd.h&gt;</w:t>
+      </w:r>
+    </w:p>
+    <w:p>
+      <w:pPr>
+        <w:pStyle w:val="HTML"/>
+        <w:shd w:val="clear" w:color="auto" w:fill="FFFFFF"/>
+        <w:spacing w:beforeAutospacing="1" w:afterAutospacing="1"/>
+        <w:rPr>
+          <w:rStyle w:val="HTML0"/>
+          <w:color w:val="000000"/>
+          <w:shd w:val="clear" w:color="auto" w:fill="FFFFFF"/>
+        </w:rPr>
+      </w:pPr>
+      <w:r>
+        <w:rPr>
+          <w:rStyle w:val="hljs-meta"/>
+          <w:color w:val="2B91AF"/>
+          <w:shd w:val="clear" w:color="auto" w:fill="FFFFFF"/>
+        </w:rPr>
+        <w:t>#</w:t>
+      </w:r>
+      <w:r>
+        <w:rPr>
+          <w:rStyle w:val="hljs-meta-keyword"/>
+          <w:color w:val="2B91AF"/>
+          <w:shd w:val="clear" w:color="auto" w:fill="FFFFFF"/>
+        </w:rPr>
+        <w:t>include</w:t>
+      </w:r>
+      <w:r>
+        <w:rPr>
+          <w:rStyle w:val="hljs-meta"/>
+          <w:color w:val="2B91AF"/>
+          <w:shd w:val="clear" w:color="auto" w:fill="FFFFFF"/>
+        </w:rPr>
+        <w:t xml:space="preserve"> </w:t>
+      </w:r>
+      <w:r>
+        <w:rPr>
+          <w:rStyle w:val="hljs-meta-string"/>
+          <w:color w:val="2B91AF"/>
+          <w:shd w:val="clear" w:color="auto" w:fill="FFFFFF"/>
+        </w:rPr>
+        <w:t>&lt;stdio.h&gt;</w:t>
+      </w:r>
+    </w:p>
+    <w:p>
+      <w:pPr>
+        <w:pStyle w:val="HTML"/>
+        <w:shd w:val="clear" w:color="auto" w:fill="FFFFFF"/>
+        <w:spacing w:beforeAutospacing="1" w:afterAutospacing="1"/>
+        <w:rPr>
+          <w:rStyle w:val="HTML0"/>
+          <w:color w:val="000000"/>
+          <w:shd w:val="clear" w:color="auto" w:fill="FFFFFF"/>
+        </w:rPr>
+      </w:pPr>
+      <w:r>
+        <w:rPr>
+          <w:rStyle w:val="hljs-meta"/>
+          <w:color w:val="2B91AF"/>
+          <w:shd w:val="clear" w:color="auto" w:fill="FFFFFF"/>
+        </w:rPr>
+        <w:t>#</w:t>
+      </w:r>
+      <w:r>
+        <w:rPr>
+          <w:rStyle w:val="hljs-meta-keyword"/>
+          <w:color w:val="2B91AF"/>
+          <w:shd w:val="clear" w:color="auto" w:fill="FFFFFF"/>
+        </w:rPr>
+        <w:t>include</w:t>
+      </w:r>
+      <w:r>
+        <w:rPr>
+          <w:rStyle w:val="hljs-meta"/>
+          <w:color w:val="2B91AF"/>
+          <w:shd w:val="clear" w:color="auto" w:fill="FFFFFF"/>
+        </w:rPr>
+        <w:t xml:space="preserve"> </w:t>
+      </w:r>
+      <w:r>
+        <w:rPr>
+          <w:rStyle w:val="hljs-meta-string"/>
+          <w:color w:val="2B91AF"/>
+          <w:shd w:val="clear" w:color="auto" w:fill="FFFFFF"/>
+        </w:rPr>
+        <w:t>&lt;errno.h&gt;</w:t>
+      </w:r>
+    </w:p>
+    <w:p>
+      <w:pPr>
+        <w:pStyle w:val="HTML"/>
+        <w:shd w:val="clear" w:color="auto" w:fill="FFFFFF"/>
+        <w:spacing w:beforeAutospacing="1" w:afterAutospacing="1"/>
+        <w:rPr>
+          <w:rStyle w:val="HTML0"/>
+          <w:color w:val="000000"/>
+          <w:shd w:val="clear" w:color="auto" w:fill="FFFFFF"/>
+        </w:rPr>
+      </w:pPr>
+      <w:r>
+        <w:rPr>
+          <w:rStyle w:val="hljs-meta"/>
+          <w:color w:val="2B91AF"/>
+          <w:shd w:val="clear" w:color="auto" w:fill="FFFFFF"/>
+        </w:rPr>
+        <w:t>#</w:t>
+      </w:r>
+      <w:r>
+        <w:rPr>
+          <w:rStyle w:val="hljs-meta-keyword"/>
+          <w:color w:val="2B91AF"/>
+          <w:shd w:val="clear" w:color="auto" w:fill="FFFFFF"/>
+        </w:rPr>
+        <w:t>include</w:t>
+      </w:r>
+      <w:r>
+        <w:rPr>
+          <w:rStyle w:val="hljs-meta"/>
+          <w:color w:val="2B91AF"/>
+          <w:shd w:val="clear" w:color="auto" w:fill="FFFFFF"/>
+        </w:rPr>
+        <w:t xml:space="preserve"> </w:t>
+      </w:r>
+      <w:r>
+        <w:rPr>
+          <w:rStyle w:val="hljs-meta-string"/>
+          <w:color w:val="2B91AF"/>
+          <w:shd w:val="clear" w:color="auto" w:fill="FFFFFF"/>
+        </w:rPr>
+        <w:t>&lt;stdlib.h&gt;</w:t>
+      </w:r>
+    </w:p>
+    <w:p>
+      <w:pPr>
+        <w:pStyle w:val="HTML"/>
+        <w:shd w:val="clear" w:color="auto" w:fill="FFFFFF"/>
+        <w:spacing w:beforeAutospacing="1" w:afterAutospacing="1"/>
+        <w:rPr>
+          <w:rStyle w:val="HTML0"/>
+          <w:color w:val="000000"/>
+          <w:shd w:val="clear" w:color="auto" w:fill="FFFFFF"/>
+        </w:rPr>
+      </w:pPr>
+      <w:r>
+        <w:rPr>
+          <w:rStyle w:val="hljs-meta"/>
+          <w:color w:val="2B91AF"/>
+          <w:shd w:val="clear" w:color="auto" w:fill="FFFFFF"/>
+        </w:rPr>
+        <w:t>#</w:t>
+      </w:r>
+      <w:r>
+        <w:rPr>
+          <w:rStyle w:val="hljs-meta-keyword"/>
+          <w:color w:val="2B91AF"/>
+          <w:shd w:val="clear" w:color="auto" w:fill="FFFFFF"/>
+        </w:rPr>
+        <w:t>include</w:t>
+      </w:r>
+      <w:r>
+        <w:rPr>
+          <w:rStyle w:val="hljs-meta"/>
+          <w:color w:val="2B91AF"/>
+          <w:shd w:val="clear" w:color="auto" w:fill="FFFFFF"/>
+        </w:rPr>
+        <w:t xml:space="preserve"> </w:t>
+      </w:r>
+      <w:r>
+        <w:rPr>
+          <w:rStyle w:val="hljs-meta-string"/>
+          <w:color w:val="2B91AF"/>
+          <w:shd w:val="clear" w:color="auto" w:fill="FFFFFF"/>
+        </w:rPr>
+        <w:t>&lt;string.h&gt;</w:t>
+      </w:r>
+    </w:p>
+    <w:p>
+      <w:pPr>
+        <w:pStyle w:val="HTML"/>
+        <w:shd w:val="clear" w:color="auto" w:fill="FFFFFF"/>
+        <w:spacing w:beforeAutospacing="1" w:afterAutospacing="1"/>
+        <w:rPr>
+          <w:rStyle w:val="HTML0"/>
+          <w:color w:val="000000"/>
+          <w:shd w:val="clear" w:color="auto" w:fill="FFFFFF"/>
+        </w:rPr>
+      </w:pPr>
+    </w:p>
+    <w:p>
+      <w:pPr>
+        <w:pStyle w:val="HTML"/>
+        <w:shd w:val="clear" w:color="auto" w:fill="FFFFFF"/>
+        <w:spacing w:beforeAutospacing="1" w:afterAutospacing="1"/>
+        <w:rPr>
+          <w:rStyle w:val="HTML0"/>
+          <w:color w:val="000000"/>
+          <w:shd w:val="clear" w:color="auto" w:fill="FFFFFF"/>
+        </w:rPr>
+      </w:pPr>
+    </w:p>
+    <w:p>
+      <w:pPr>
+        <w:pStyle w:val="HTML"/>
+        <w:shd w:val="clear" w:color="auto" w:fill="FFFFFF"/>
+        <w:spacing w:beforeAutospacing="1" w:afterAutospacing="1"/>
+        <w:rPr>
+          <w:rStyle w:val="HTML0"/>
+          <w:color w:val="000000"/>
+          <w:shd w:val="clear" w:color="auto" w:fill="FFFFFF"/>
+        </w:rPr>
+      </w:pPr>
+    </w:p>
+    <w:p>
+      <w:pPr>
+        <w:pStyle w:val="HTML"/>
+        <w:shd w:val="clear" w:color="auto" w:fill="FFFFFF"/>
+        <w:spacing w:beforeAutospacing="1" w:afterAutospacing="1"/>
+        <w:rPr>
+          <w:rStyle w:val="HTML0"/>
+          <w:color w:val="000000"/>
+          <w:shd w:val="clear" w:color="auto" w:fill="FFFFFF"/>
+        </w:rPr>
+      </w:pPr>
+      <w:r>
+        <w:rPr>
+          <w:rStyle w:val="hljs-meta"/>
+          <w:color w:val="2B91AF"/>
+          <w:shd w:val="clear" w:color="auto" w:fill="FFFFFF"/>
+        </w:rPr>
+        <w:t>#</w:t>
+      </w:r>
+      <w:r>
+        <w:rPr>
+          <w:rStyle w:val="hljs-meta-keyword"/>
+          <w:color w:val="2B91AF"/>
+          <w:shd w:val="clear" w:color="auto" w:fill="FFFFFF"/>
+        </w:rPr>
+        <w:t>define</w:t>
+      </w:r>
+      <w:r>
+        <w:rPr>
+          <w:rStyle w:val="hljs-meta"/>
+          <w:color w:val="2B91AF"/>
+          <w:shd w:val="clear" w:color="auto" w:fill="FFFFFF"/>
+        </w:rPr>
+        <w:t xml:space="preserve"> MAXLINE 5</w:t>
+      </w:r>
+    </w:p>
+    <w:p>
+      <w:pPr>
+        <w:pStyle w:val="HTML"/>
+        <w:shd w:val="clear" w:color="auto" w:fill="FFFFFF"/>
+        <w:spacing w:beforeAutospacing="1" w:afterAutospacing="1"/>
+        <w:rPr>
+          <w:rStyle w:val="HTML0"/>
+          <w:color w:val="000000"/>
+          <w:shd w:val="clear" w:color="auto" w:fill="FFFFFF"/>
+        </w:rPr>
+      </w:pPr>
+      <w:r>
+        <w:rPr>
+          <w:rStyle w:val="hljs-meta"/>
+          <w:color w:val="2B91AF"/>
+          <w:shd w:val="clear" w:color="auto" w:fill="FFFFFF"/>
+        </w:rPr>
+        <w:t>#</w:t>
+      </w:r>
+      <w:r>
+        <w:rPr>
+          <w:rStyle w:val="hljs-meta-keyword"/>
+          <w:color w:val="2B91AF"/>
+          <w:shd w:val="clear" w:color="auto" w:fill="FFFFFF"/>
+        </w:rPr>
+        <w:t>define</w:t>
+      </w:r>
+      <w:r>
+        <w:rPr>
+          <w:rStyle w:val="hljs-meta"/>
+          <w:color w:val="2B91AF"/>
+          <w:shd w:val="clear" w:color="auto" w:fill="FFFFFF"/>
+        </w:rPr>
+        <w:t xml:space="preserve"> OPEN_MAX 100</w:t>
+      </w:r>
+    </w:p>
+    <w:p>
+      <w:pPr>
+        <w:pStyle w:val="HTML"/>
+        <w:shd w:val="clear" w:color="auto" w:fill="FFFFFF"/>
+        <w:spacing w:beforeAutospacing="1" w:afterAutospacing="1"/>
+        <w:rPr>
+          <w:rStyle w:val="HTML0"/>
+          <w:color w:val="000000"/>
+          <w:shd w:val="clear" w:color="auto" w:fill="FFFFFF"/>
+        </w:rPr>
+      </w:pPr>
+      <w:r>
+        <w:rPr>
+          <w:rStyle w:val="hljs-meta"/>
+          <w:color w:val="2B91AF"/>
+          <w:shd w:val="clear" w:color="auto" w:fill="FFFFFF"/>
+        </w:rPr>
+        <w:t>#</w:t>
+      </w:r>
+      <w:r>
+        <w:rPr>
+          <w:rStyle w:val="hljs-meta-keyword"/>
+          <w:color w:val="2B91AF"/>
+          <w:shd w:val="clear" w:color="auto" w:fill="FFFFFF"/>
+        </w:rPr>
+        <w:t>define</w:t>
+      </w:r>
+      <w:r>
+        <w:rPr>
+          <w:rStyle w:val="hljs-meta"/>
+          <w:color w:val="2B91AF"/>
+          <w:shd w:val="clear" w:color="auto" w:fill="FFFFFF"/>
+        </w:rPr>
+        <w:t xml:space="preserve"> LISTENQ 20</w:t>
+      </w:r>
+    </w:p>
+    <w:p>
+      <w:pPr>
+        <w:pStyle w:val="HTML"/>
+        <w:shd w:val="clear" w:color="auto" w:fill="FFFFFF"/>
+        <w:spacing w:beforeAutospacing="1" w:afterAutospacing="1"/>
+        <w:rPr>
+          <w:rStyle w:val="HTML0"/>
+          <w:color w:val="000000"/>
+          <w:shd w:val="clear" w:color="auto" w:fill="FFFFFF"/>
+        </w:rPr>
+      </w:pPr>
+      <w:r>
+        <w:rPr>
+          <w:rStyle w:val="hljs-meta"/>
+          <w:color w:val="2B91AF"/>
+          <w:shd w:val="clear" w:color="auto" w:fill="FFFFFF"/>
+        </w:rPr>
+        <w:t>#</w:t>
+      </w:r>
+      <w:r>
+        <w:rPr>
+          <w:rStyle w:val="hljs-meta-keyword"/>
+          <w:color w:val="2B91AF"/>
+          <w:shd w:val="clear" w:color="auto" w:fill="FFFFFF"/>
+        </w:rPr>
+        <w:t>define</w:t>
+      </w:r>
+      <w:r>
+        <w:rPr>
+          <w:rStyle w:val="hljs-meta"/>
+          <w:color w:val="2B91AF"/>
+          <w:shd w:val="clear" w:color="auto" w:fill="FFFFFF"/>
+        </w:rPr>
+        <w:t xml:space="preserve"> SERV_PORT 5000</w:t>
+      </w:r>
+    </w:p>
+    <w:p>
+      <w:pPr>
+        <w:pStyle w:val="HTML"/>
+        <w:shd w:val="clear" w:color="auto" w:fill="FFFFFF"/>
+        <w:spacing w:beforeAutospacing="1" w:afterAutospacing="1"/>
+        <w:rPr>
+          <w:rStyle w:val="HTML0"/>
+          <w:color w:val="000000"/>
+          <w:shd w:val="clear" w:color="auto" w:fill="FFFFFF"/>
+        </w:rPr>
+      </w:pPr>
+      <w:r>
+        <w:rPr>
+          <w:rStyle w:val="hljs-meta"/>
+          <w:color w:val="2B91AF"/>
+          <w:shd w:val="clear" w:color="auto" w:fill="FFFFFF"/>
+        </w:rPr>
+        <w:t>#</w:t>
+      </w:r>
+      <w:r>
+        <w:rPr>
+          <w:rStyle w:val="hljs-meta-keyword"/>
+          <w:color w:val="2B91AF"/>
+          <w:shd w:val="clear" w:color="auto" w:fill="FFFFFF"/>
+        </w:rPr>
+        <w:t>define</w:t>
+      </w:r>
+      <w:r>
+        <w:rPr>
+          <w:rStyle w:val="hljs-meta"/>
+          <w:color w:val="2B91AF"/>
+          <w:shd w:val="clear" w:color="auto" w:fill="FFFFFF"/>
+        </w:rPr>
+        <w:t xml:space="preserve"> INFTIM 1000</w:t>
+      </w:r>
+    </w:p>
+    <w:p>
+      <w:pPr>
+        <w:pStyle w:val="HTML"/>
+        <w:shd w:val="clear" w:color="auto" w:fill="FFFFFF"/>
+        <w:spacing w:beforeAutospacing="1" w:afterAutospacing="1"/>
+        <w:rPr>
+          <w:rStyle w:val="HTML0"/>
+          <w:color w:val="000000"/>
+          <w:shd w:val="clear" w:color="auto" w:fill="FFFFFF"/>
+        </w:rPr>
+      </w:pPr>
+    </w:p>
+    <w:p>
+      <w:pPr>
+        <w:pStyle w:val="HTML"/>
+        <w:shd w:val="clear" w:color="auto" w:fill="FFFFFF"/>
+        <w:rPr>
+          <w:rStyle w:val="hljs-function"/>
+          <w:color w:val="000000"/>
+          <w:shd w:val="clear" w:color="auto" w:fill="FFFFFF"/>
+        </w:rPr>
+      </w:pPr>
+      <w:r>
+        <w:rPr>
+          <w:rStyle w:val="hljs-keyword"/>
+          <w:color w:val="0000FF"/>
+          <w:shd w:val="clear" w:color="auto" w:fill="FFFFFF"/>
+        </w:rPr>
+        <w:t>void</w:t>
+      </w:r>
+      <w:r>
+        <w:rPr>
+          <w:rStyle w:val="hljs-function"/>
+          <w:color w:val="000000"/>
+          <w:shd w:val="clear" w:color="auto" w:fill="FFFFFF"/>
+        </w:rPr>
+        <w:t xml:space="preserve"> </w:t>
+      </w:r>
+      <w:r>
+        <w:rPr>
+          <w:rStyle w:val="hljs-title"/>
+          <w:color w:val="A31515"/>
+          <w:shd w:val="clear" w:color="auto" w:fill="FFFFFF"/>
+        </w:rPr>
+        <w:t>setnonblocking</w:t>
+      </w:r>
+      <w:r>
+        <w:rPr>
+          <w:rStyle w:val="hljs-params"/>
+          <w:color w:val="000000"/>
+          <w:shd w:val="clear" w:color="auto" w:fill="FFFFFF"/>
+        </w:rPr>
+        <w:t>(</w:t>
+      </w:r>
+      <w:r>
+        <w:rPr>
+          <w:rStyle w:val="hljs-keyword"/>
+          <w:color w:val="0000FF"/>
+          <w:shd w:val="clear" w:color="auto" w:fill="FFFFFF"/>
+        </w:rPr>
+        <w:t>int</w:t>
+      </w:r>
+      <w:r>
+        <w:rPr>
+          <w:rStyle w:val="hljs-params"/>
+          <w:color w:val="000000"/>
+          <w:shd w:val="clear" w:color="auto" w:fill="FFFFFF"/>
+        </w:rPr>
+        <w:t xml:space="preserve"> sock)</w:t>
+      </w:r>
+    </w:p>
+    <w:p>
+      <w:pPr>
+        <w:pStyle w:val="HTML"/>
+        <w:shd w:val="clear" w:color="auto" w:fill="FFFFFF"/>
+        <w:spacing w:beforeAutospacing="1" w:afterAutospacing="1"/>
+        <w:rPr>
+          <w:rStyle w:val="HTML0"/>
+          <w:color w:val="000000"/>
+          <w:shd w:val="clear" w:color="auto" w:fill="FFFFFF"/>
+        </w:rPr>
+      </w:pPr>
+      <w:r>
+        <w:rPr>
+          <w:rStyle w:val="HTML0"/>
+          <w:color w:val="000000"/>
+          <w:shd w:val="clear" w:color="auto" w:fill="FFFFFF"/>
+        </w:rPr>
+        <w:lastRenderedPageBreak/>
+        <w:t>{</w:t>
+      </w:r>
+    </w:p>
+    <w:p>
+      <w:pPr>
+        <w:pStyle w:val="HTML"/>
+        <w:shd w:val="clear" w:color="auto" w:fill="FFFFFF"/>
+        <w:spacing w:beforeAutospacing="1" w:afterAutospacing="1"/>
+        <w:rPr>
+          <w:rStyle w:val="HTML0"/>
+          <w:color w:val="000000"/>
+          <w:shd w:val="clear" w:color="auto" w:fill="FFFFFF"/>
+        </w:rPr>
+      </w:pPr>
+      <w:r>
+        <w:rPr>
+          <w:rStyle w:val="HTML0"/>
+          <w:color w:val="000000"/>
+          <w:shd w:val="clear" w:color="auto" w:fill="FFFFFF"/>
+        </w:rPr>
+        <w:t xml:space="preserve">    </w:t>
+      </w:r>
+      <w:r>
+        <w:rPr>
+          <w:rStyle w:val="hljs-keyword"/>
+          <w:color w:val="0000FF"/>
+          <w:shd w:val="clear" w:color="auto" w:fill="FFFFFF"/>
+        </w:rPr>
+        <w:t>int</w:t>
+      </w:r>
+      <w:r>
+        <w:rPr>
+          <w:rStyle w:val="HTML0"/>
+          <w:color w:val="000000"/>
+          <w:shd w:val="clear" w:color="auto" w:fill="FFFFFF"/>
+        </w:rPr>
+        <w:t xml:space="preserve"> opts;</w:t>
+      </w:r>
+    </w:p>
+    <w:p>
+      <w:pPr>
+        <w:pStyle w:val="HTML"/>
+        <w:shd w:val="clear" w:color="auto" w:fill="FFFFFF"/>
+        <w:spacing w:beforeAutospacing="1" w:afterAutospacing="1"/>
+        <w:rPr>
+          <w:rStyle w:val="HTML0"/>
+          <w:color w:val="000000"/>
+          <w:shd w:val="clear" w:color="auto" w:fill="FFFFFF"/>
+        </w:rPr>
+      </w:pPr>
+      <w:r>
+        <w:rPr>
+          <w:rStyle w:val="HTML0"/>
+          <w:color w:val="000000"/>
+          <w:shd w:val="clear" w:color="auto" w:fill="FFFFFF"/>
+        </w:rPr>
+        <w:t xml:space="preserve">    opts=fcntl(sock,F_GETFL);</w:t>
+      </w:r>
+    </w:p>
+    <w:p>
+      <w:pPr>
+        <w:pStyle w:val="HTML"/>
+        <w:shd w:val="clear" w:color="auto" w:fill="FFFFFF"/>
+        <w:spacing w:beforeAutospacing="1" w:afterAutospacing="1"/>
+        <w:rPr>
+          <w:rStyle w:val="HTML0"/>
+          <w:color w:val="000000"/>
+          <w:shd w:val="clear" w:color="auto" w:fill="FFFFFF"/>
+        </w:rPr>
+      </w:pPr>
+      <w:r>
+        <w:rPr>
+          <w:rStyle w:val="HTML0"/>
+          <w:color w:val="000000"/>
+          <w:shd w:val="clear" w:color="auto" w:fill="FFFFFF"/>
+        </w:rPr>
+        <w:t xml:space="preserve">    </w:t>
+      </w:r>
+      <w:r>
+        <w:rPr>
+          <w:rStyle w:val="hljs-keyword"/>
+          <w:color w:val="0000FF"/>
+          <w:shd w:val="clear" w:color="auto" w:fill="FFFFFF"/>
+        </w:rPr>
+        <w:t>if</w:t>
+      </w:r>
+      <w:r>
+        <w:rPr>
+          <w:rStyle w:val="HTML0"/>
+          <w:color w:val="000000"/>
+          <w:shd w:val="clear" w:color="auto" w:fill="FFFFFF"/>
+        </w:rPr>
+        <w:t>(opts&lt;</w:t>
+      </w:r>
+      <w:r>
+        <w:rPr>
+          <w:rStyle w:val="hljs-number"/>
+          <w:color w:val="000000"/>
+          <w:shd w:val="clear" w:color="auto" w:fill="FFFFFF"/>
+        </w:rPr>
+        <w:t>0</w:t>
+      </w:r>
+      <w:r>
+        <w:rPr>
+          <w:rStyle w:val="HTML0"/>
+          <w:color w:val="000000"/>
+          <w:shd w:val="clear" w:color="auto" w:fill="FFFFFF"/>
+        </w:rPr>
+        <w:t>)</w:t>
+      </w:r>
+    </w:p>
+    <w:p>
+      <w:pPr>
+        <w:pStyle w:val="HTML"/>
+        <w:shd w:val="clear" w:color="auto" w:fill="FFFFFF"/>
+        <w:spacing w:beforeAutospacing="1" w:afterAutospacing="1"/>
+        <w:rPr>
+          <w:rStyle w:val="HTML0"/>
+          <w:color w:val="000000"/>
+          <w:shd w:val="clear" w:color="auto" w:fill="FFFFFF"/>
+        </w:rPr>
+      </w:pPr>
+      <w:r>
+        <w:rPr>
+          <w:rStyle w:val="HTML0"/>
+          <w:color w:val="000000"/>
+          <w:shd w:val="clear" w:color="auto" w:fill="FFFFFF"/>
+        </w:rPr>
+        <w:t xml:space="preserve">    {</w:t>
+      </w:r>
+    </w:p>
+    <w:p>
+      <w:pPr>
+        <w:pStyle w:val="HTML"/>
+        <w:shd w:val="clear" w:color="auto" w:fill="FFFFFF"/>
+        <w:spacing w:beforeAutospacing="1" w:afterAutospacing="1"/>
+        <w:rPr>
+          <w:rStyle w:val="HTML0"/>
+          <w:color w:val="000000"/>
+          <w:shd w:val="clear" w:color="auto" w:fill="FFFFFF"/>
+        </w:rPr>
+      </w:pPr>
+      <w:r>
+        <w:rPr>
+          <w:rStyle w:val="HTML0"/>
+          <w:color w:val="000000"/>
+          <w:shd w:val="clear" w:color="auto" w:fill="FFFFFF"/>
+        </w:rPr>
+        <w:t xml:space="preserve">        perror(</w:t>
+      </w:r>
+      <w:r>
+        <w:rPr>
+          <w:rStyle w:val="hljs-string"/>
+          <w:color w:val="A31515"/>
+          <w:shd w:val="clear" w:color="auto" w:fill="FFFFFF"/>
+        </w:rPr>
+        <w:t>"fcntl(sock,GETFL)"</w:t>
+      </w:r>
+      <w:r>
+        <w:rPr>
+          <w:rStyle w:val="HTML0"/>
+          <w:color w:val="000000"/>
+          <w:shd w:val="clear" w:color="auto" w:fill="FFFFFF"/>
+        </w:rPr>
+        <w:t>);</w:t>
+      </w:r>
+    </w:p>
+    <w:p>
+      <w:pPr>
+        <w:pStyle w:val="HTML"/>
+        <w:shd w:val="clear" w:color="auto" w:fill="FFFFFF"/>
+        <w:spacing w:beforeAutospacing="1" w:afterAutospacing="1"/>
+        <w:rPr>
+          <w:rStyle w:val="HTML0"/>
+          <w:color w:val="000000"/>
+          <w:shd w:val="clear" w:color="auto" w:fill="FFFFFF"/>
+        </w:rPr>
+      </w:pPr>
+      <w:r>
+        <w:rPr>
+          <w:rStyle w:val="HTML0"/>
+          <w:color w:val="000000"/>
+          <w:shd w:val="clear" w:color="auto" w:fill="FFFFFF"/>
+        </w:rPr>
+        <w:t xml:space="preserve">        </w:t>
+      </w:r>
+      <w:r>
+        <w:rPr>
+          <w:rStyle w:val="hljs-builtin"/>
+          <w:color w:val="0000FF"/>
+          <w:shd w:val="clear" w:color="auto" w:fill="FFFFFF"/>
+        </w:rPr>
+        <w:t>exit</w:t>
+      </w:r>
+      <w:r>
+        <w:rPr>
+          <w:rStyle w:val="HTML0"/>
+          <w:color w:val="000000"/>
+          <w:shd w:val="clear" w:color="auto" w:fill="FFFFFF"/>
+        </w:rPr>
+        <w:t>(</w:t>
+      </w:r>
+      <w:r>
+        <w:rPr>
+          <w:rStyle w:val="hljs-number"/>
+          <w:color w:val="000000"/>
+          <w:shd w:val="clear" w:color="auto" w:fill="FFFFFF"/>
+        </w:rPr>
+        <w:t>1</w:t>
+      </w:r>
+      <w:r>
+        <w:rPr>
+          <w:rStyle w:val="HTML0"/>
+          <w:color w:val="000000"/>
+          <w:shd w:val="clear" w:color="auto" w:fill="FFFFFF"/>
+        </w:rPr>
+        <w:t>);</w:t>
+      </w:r>
+    </w:p>
+    <w:p>
+      <w:pPr>
+        <w:pStyle w:val="HTML"/>
+        <w:shd w:val="clear" w:color="auto" w:fill="FFFFFF"/>
+        <w:spacing w:beforeAutospacing="1" w:afterAutospacing="1"/>
+        <w:rPr>
+          <w:rStyle w:val="HTML0"/>
+          <w:color w:val="000000"/>
+          <w:shd w:val="clear" w:color="auto" w:fill="FFFFFF"/>
+        </w:rPr>
+      </w:pPr>
+      <w:r>
+        <w:rPr>
+          <w:rStyle w:val="HTML0"/>
+          <w:color w:val="000000"/>
+          <w:shd w:val="clear" w:color="auto" w:fill="FFFFFF"/>
+        </w:rPr>
+        <w:t xml:space="preserve">    }</w:t>
+      </w:r>
+    </w:p>
+    <w:p>
+      <w:pPr>
+        <w:pStyle w:val="HTML"/>
+        <w:shd w:val="clear" w:color="auto" w:fill="FFFFFF"/>
+        <w:spacing w:beforeAutospacing="1" w:afterAutospacing="1"/>
+        <w:rPr>
+          <w:rStyle w:val="HTML0"/>
+          <w:color w:val="000000"/>
+          <w:shd w:val="clear" w:color="auto" w:fill="FFFFFF"/>
+        </w:rPr>
+      </w:pPr>
+      <w:r>
+        <w:rPr>
+          <w:rStyle w:val="HTML0"/>
+          <w:color w:val="000000"/>
+          <w:shd w:val="clear" w:color="auto" w:fill="FFFFFF"/>
+        </w:rPr>
+        <w:t xml:space="preserve">    opts = opts|O_NONBLOCK;</w:t>
+      </w:r>
+    </w:p>
+    <w:p>
+      <w:pPr>
+        <w:pStyle w:val="HTML"/>
+        <w:shd w:val="clear" w:color="auto" w:fill="FFFFFF"/>
+        <w:spacing w:beforeAutospacing="1" w:afterAutospacing="1"/>
+        <w:rPr>
+          <w:rStyle w:val="HTML0"/>
+          <w:color w:val="000000"/>
+          <w:shd w:val="clear" w:color="auto" w:fill="FFFFFF"/>
+        </w:rPr>
+      </w:pPr>
+      <w:r>
+        <w:rPr>
+          <w:rStyle w:val="HTML0"/>
+          <w:color w:val="000000"/>
+          <w:shd w:val="clear" w:color="auto" w:fill="FFFFFF"/>
+        </w:rPr>
+        <w:t xml:space="preserve">    </w:t>
+      </w:r>
+      <w:r>
+        <w:rPr>
+          <w:rStyle w:val="hljs-keyword"/>
+          <w:color w:val="0000FF"/>
+          <w:shd w:val="clear" w:color="auto" w:fill="FFFFFF"/>
+        </w:rPr>
+        <w:t>if</w:t>
+      </w:r>
+      <w:r>
+        <w:rPr>
+          <w:rStyle w:val="HTML0"/>
+          <w:color w:val="000000"/>
+          <w:shd w:val="clear" w:color="auto" w:fill="FFFFFF"/>
+        </w:rPr>
+        <w:t>(fcntl(sock,F_SETFL,opts)&lt;</w:t>
+      </w:r>
+      <w:r>
+        <w:rPr>
+          <w:rStyle w:val="hljs-number"/>
+          <w:color w:val="000000"/>
+          <w:shd w:val="clear" w:color="auto" w:fill="FFFFFF"/>
+        </w:rPr>
+        <w:t>0</w:t>
+      </w:r>
+      <w:r>
+        <w:rPr>
+          <w:rStyle w:val="HTML0"/>
+          <w:color w:val="000000"/>
+          <w:shd w:val="clear" w:color="auto" w:fill="FFFFFF"/>
+        </w:rPr>
+        <w:t>)</w:t>
+      </w:r>
+    </w:p>
+    <w:p>
+      <w:pPr>
+        <w:pStyle w:val="HTML"/>
+        <w:shd w:val="clear" w:color="auto" w:fill="FFFFFF"/>
+        <w:spacing w:beforeAutospacing="1" w:afterAutospacing="1"/>
+        <w:rPr>
+          <w:rStyle w:val="HTML0"/>
+          <w:color w:val="000000"/>
+          <w:shd w:val="clear" w:color="auto" w:fill="FFFFFF"/>
+        </w:rPr>
+      </w:pPr>
+      <w:r>
+        <w:rPr>
+          <w:rStyle w:val="HTML0"/>
+          <w:color w:val="000000"/>
+          <w:shd w:val="clear" w:color="auto" w:fill="FFFFFF"/>
+        </w:rPr>
+        <w:t xml:space="preserve">    {</w:t>
+      </w:r>
+    </w:p>
+    <w:p>
+      <w:pPr>
+        <w:pStyle w:val="HTML"/>
+        <w:shd w:val="clear" w:color="auto" w:fill="FFFFFF"/>
+        <w:spacing w:beforeAutospacing="1" w:afterAutospacing="1"/>
+        <w:rPr>
+          <w:rStyle w:val="HTML0"/>
+          <w:color w:val="000000"/>
+          <w:shd w:val="clear" w:color="auto" w:fill="FFFFFF"/>
+        </w:rPr>
+      </w:pPr>
+      <w:r>
+        <w:rPr>
+          <w:rStyle w:val="HTML0"/>
+          <w:color w:val="000000"/>
+          <w:shd w:val="clear" w:color="auto" w:fill="FFFFFF"/>
+        </w:rPr>
+        <w:t xml:space="preserve">        perror(</w:t>
+      </w:r>
+      <w:r>
+        <w:rPr>
+          <w:rStyle w:val="hljs-string"/>
+          <w:color w:val="A31515"/>
+          <w:shd w:val="clear" w:color="auto" w:fill="FFFFFF"/>
+        </w:rPr>
+        <w:t>"fcntl(sock,SETFL,opts)"</w:t>
+      </w:r>
+      <w:r>
+        <w:rPr>
+          <w:rStyle w:val="HTML0"/>
+          <w:color w:val="000000"/>
+          <w:shd w:val="clear" w:color="auto" w:fill="FFFFFF"/>
+        </w:rPr>
+        <w:t>);</w:t>
+      </w:r>
+    </w:p>
+    <w:p>
+      <w:pPr>
+        <w:pStyle w:val="HTML"/>
+        <w:shd w:val="clear" w:color="auto" w:fill="FFFFFF"/>
+        <w:spacing w:beforeAutospacing="1" w:afterAutospacing="1"/>
+        <w:rPr>
+          <w:rStyle w:val="HTML0"/>
+          <w:color w:val="000000"/>
+          <w:shd w:val="clear" w:color="auto" w:fill="FFFFFF"/>
+        </w:rPr>
+      </w:pPr>
+      <w:r>
+        <w:rPr>
+          <w:rStyle w:val="HTML0"/>
+          <w:color w:val="000000"/>
+          <w:shd w:val="clear" w:color="auto" w:fill="FFFFFF"/>
+        </w:rPr>
+        <w:t xml:space="preserve">        </w:t>
+      </w:r>
+      <w:r>
+        <w:rPr>
+          <w:rStyle w:val="hljs-builtin"/>
+          <w:color w:val="0000FF"/>
+          <w:shd w:val="clear" w:color="auto" w:fill="FFFFFF"/>
+        </w:rPr>
+        <w:t>exit</w:t>
+      </w:r>
+      <w:r>
+        <w:rPr>
+          <w:rStyle w:val="HTML0"/>
+          <w:color w:val="000000"/>
+          <w:shd w:val="clear" w:color="auto" w:fill="FFFFFF"/>
+        </w:rPr>
+        <w:t>(</w:t>
+      </w:r>
+      <w:r>
+        <w:rPr>
+          <w:rStyle w:val="hljs-number"/>
+          <w:color w:val="000000"/>
+          <w:shd w:val="clear" w:color="auto" w:fill="FFFFFF"/>
+        </w:rPr>
+        <w:t>1</w:t>
+      </w:r>
+      <w:r>
+        <w:rPr>
+          <w:rStyle w:val="HTML0"/>
+          <w:color w:val="000000"/>
+          <w:shd w:val="clear" w:color="auto" w:fill="FFFFFF"/>
+        </w:rPr>
+        <w:t>);</w:t>
+      </w:r>
+    </w:p>
+    <w:p>
+      <w:pPr>
+        <w:pStyle w:val="HTML"/>
+        <w:shd w:val="clear" w:color="auto" w:fill="FFFFFF"/>
+        <w:spacing w:beforeAutospacing="1" w:afterAutospacing="1"/>
+        <w:rPr>
+          <w:rStyle w:val="HTML0"/>
+          <w:color w:val="000000"/>
+          <w:shd w:val="clear" w:color="auto" w:fill="FFFFFF"/>
+        </w:rPr>
+      </w:pPr>
+      <w:r>
+        <w:rPr>
+          <w:rStyle w:val="HTML0"/>
+          <w:color w:val="000000"/>
+          <w:shd w:val="clear" w:color="auto" w:fill="FFFFFF"/>
+        </w:rPr>
+        <w:t xml:space="preserve">    }</w:t>
+      </w:r>
+    </w:p>
+    <w:p>
+      <w:pPr>
+        <w:pStyle w:val="HTML"/>
+        <w:shd w:val="clear" w:color="auto" w:fill="FFFFFF"/>
+        <w:spacing w:beforeAutospacing="1" w:afterAutospacing="1"/>
+        <w:rPr>
+          <w:rStyle w:val="HTML0"/>
+          <w:color w:val="000000"/>
+          <w:shd w:val="clear" w:color="auto" w:fill="FFFFFF"/>
+        </w:rPr>
+      </w:pPr>
+      <w:r>
+        <w:rPr>
+          <w:rStyle w:val="HTML0"/>
+          <w:color w:val="000000"/>
+          <w:shd w:val="clear" w:color="auto" w:fill="FFFFFF"/>
+        </w:rPr>
+        <w:t>}</w:t>
+      </w:r>
+    </w:p>
+    <w:p>
+      <w:pPr>
+        <w:pStyle w:val="HTML"/>
+        <w:shd w:val="clear" w:color="auto" w:fill="FFFFFF"/>
+        <w:spacing w:beforeAutospacing="1" w:afterAutospacing="1"/>
+        <w:rPr>
+          <w:rStyle w:val="HTML0"/>
+          <w:color w:val="000000"/>
+          <w:shd w:val="clear" w:color="auto" w:fill="FFFFFF"/>
+        </w:rPr>
+      </w:pPr>
+    </w:p>
+    <w:p>
+      <w:pPr>
+        <w:pStyle w:val="HTML"/>
+        <w:shd w:val="clear" w:color="auto" w:fill="FFFFFF"/>
+        <w:rPr>
+          <w:rStyle w:val="hljs-function"/>
+          <w:color w:val="000000"/>
+          <w:shd w:val="clear" w:color="auto" w:fill="FFFFFF"/>
+        </w:rPr>
+      </w:pPr>
+      <w:r>
+        <w:rPr>
+          <w:rStyle w:val="hljs-keyword"/>
+          <w:color w:val="0000FF"/>
+          <w:shd w:val="clear" w:color="auto" w:fill="FFFFFF"/>
+        </w:rPr>
+        <w:t>int</w:t>
+      </w:r>
+      <w:r>
+        <w:rPr>
+          <w:rStyle w:val="hljs-function"/>
+          <w:color w:val="000000"/>
+          <w:shd w:val="clear" w:color="auto" w:fill="FFFFFF"/>
+        </w:rPr>
+        <w:t xml:space="preserve"> </w:t>
+      </w:r>
+      <w:r>
+        <w:rPr>
+          <w:rStyle w:val="hljs-title"/>
+          <w:color w:val="A31515"/>
+          <w:shd w:val="clear" w:color="auto" w:fill="FFFFFF"/>
+        </w:rPr>
+        <w:t>main</w:t>
+      </w:r>
+      <w:r>
+        <w:rPr>
+          <w:rStyle w:val="hljs-params"/>
+          <w:color w:val="000000"/>
+          <w:shd w:val="clear" w:color="auto" w:fill="FFFFFF"/>
+        </w:rPr>
+        <w:t>(</w:t>
+      </w:r>
+      <w:r>
+        <w:rPr>
+          <w:rStyle w:val="hljs-keyword"/>
+          <w:color w:val="0000FF"/>
+          <w:shd w:val="clear" w:color="auto" w:fill="FFFFFF"/>
+        </w:rPr>
+        <w:t>int</w:t>
+      </w:r>
+      <w:r>
+        <w:rPr>
+          <w:rStyle w:val="hljs-params"/>
+          <w:color w:val="000000"/>
+          <w:shd w:val="clear" w:color="auto" w:fill="FFFFFF"/>
+        </w:rPr>
+        <w:t xml:space="preserve"> argc, </w:t>
+      </w:r>
+      <w:r>
+        <w:rPr>
+          <w:rStyle w:val="hljs-keyword"/>
+          <w:color w:val="0000FF"/>
+          <w:shd w:val="clear" w:color="auto" w:fill="FFFFFF"/>
+        </w:rPr>
+        <w:t>char</w:t>
+      </w:r>
+      <w:r>
+        <w:rPr>
+          <w:rStyle w:val="hljs-params"/>
+          <w:color w:val="000000"/>
+          <w:shd w:val="clear" w:color="auto" w:fill="FFFFFF"/>
+        </w:rPr>
+        <w:t>* argv[])</w:t>
+      </w:r>
+    </w:p>
+    <w:p>
+      <w:pPr>
+        <w:pStyle w:val="HTML"/>
+        <w:shd w:val="clear" w:color="auto" w:fill="FFFFFF"/>
+        <w:spacing w:beforeAutospacing="1" w:afterAutospacing="1"/>
+        <w:rPr>
+          <w:rStyle w:val="HTML0"/>
+          <w:color w:val="000000"/>
+          <w:shd w:val="clear" w:color="auto" w:fill="FFFFFF"/>
+        </w:rPr>
+      </w:pPr>
+      <w:r>
+        <w:rPr>
+          <w:rStyle w:val="HTML0"/>
+          <w:color w:val="000000"/>
+          <w:shd w:val="clear" w:color="auto" w:fill="FFFFFF"/>
+        </w:rPr>
+        <w:t>{</w:t>
+      </w:r>
+    </w:p>
+    <w:p>
+      <w:pPr>
+        <w:pStyle w:val="HTML"/>
+        <w:shd w:val="clear" w:color="auto" w:fill="FFFFFF"/>
+        <w:spacing w:beforeAutospacing="1" w:afterAutospacing="1"/>
+        <w:rPr>
+          <w:rStyle w:val="HTML0"/>
+          <w:color w:val="000000"/>
+          <w:shd w:val="clear" w:color="auto" w:fill="FFFFFF"/>
+        </w:rPr>
+      </w:pPr>
+      <w:r>
+        <w:rPr>
+          <w:rStyle w:val="HTML0"/>
+          <w:color w:val="000000"/>
+          <w:shd w:val="clear" w:color="auto" w:fill="FFFFFF"/>
+        </w:rPr>
+        <w:t xml:space="preserve">    </w:t>
+      </w:r>
+      <w:r>
+        <w:rPr>
+          <w:rStyle w:val="hljs-keyword"/>
+          <w:color w:val="0000FF"/>
+          <w:shd w:val="clear" w:color="auto" w:fill="FFFFFF"/>
+        </w:rPr>
+        <w:t>int</w:t>
+      </w:r>
+      <w:r>
+        <w:rPr>
+          <w:rStyle w:val="HTML0"/>
+          <w:color w:val="000000"/>
+          <w:shd w:val="clear" w:color="auto" w:fill="FFFFFF"/>
+        </w:rPr>
+        <w:t xml:space="preserve"> i, maxi, listenfd, connfd, sockfd,epfd,nfds, portnumber;</w:t>
+      </w:r>
+    </w:p>
+    <w:p>
+      <w:pPr>
+        <w:pStyle w:val="HTML"/>
+        <w:shd w:val="clear" w:color="auto" w:fill="FFFFFF"/>
+        <w:spacing w:beforeAutospacing="1" w:afterAutospacing="1"/>
+        <w:rPr>
+          <w:rStyle w:val="HTML0"/>
+          <w:color w:val="000000"/>
+          <w:shd w:val="clear" w:color="auto" w:fill="FFFFFF"/>
+        </w:rPr>
+      </w:pPr>
+      <w:r>
+        <w:rPr>
+          <w:rStyle w:val="HTML0"/>
+          <w:color w:val="000000"/>
+          <w:shd w:val="clear" w:color="auto" w:fill="FFFFFF"/>
+        </w:rPr>
+        <w:t xml:space="preserve">    </w:t>
+      </w:r>
+      <w:r>
+        <w:rPr>
+          <w:rStyle w:val="hljs-keyword"/>
+          <w:color w:val="0000FF"/>
+          <w:shd w:val="clear" w:color="auto" w:fill="FFFFFF"/>
+        </w:rPr>
+        <w:t>ssize_t</w:t>
+      </w:r>
+      <w:r>
+        <w:rPr>
+          <w:rStyle w:val="HTML0"/>
+          <w:color w:val="000000"/>
+          <w:shd w:val="clear" w:color="auto" w:fill="FFFFFF"/>
+        </w:rPr>
+        <w:t xml:space="preserve"> n;</w:t>
+      </w:r>
+    </w:p>
+    <w:p>
+      <w:pPr>
+        <w:pStyle w:val="HTML"/>
+        <w:shd w:val="clear" w:color="auto" w:fill="FFFFFF"/>
+        <w:spacing w:beforeAutospacing="1" w:afterAutospacing="1"/>
+        <w:rPr>
+          <w:rStyle w:val="HTML0"/>
+          <w:color w:val="000000"/>
+          <w:shd w:val="clear" w:color="auto" w:fill="FFFFFF"/>
+        </w:rPr>
+      </w:pPr>
+      <w:r>
+        <w:rPr>
+          <w:rStyle w:val="HTML0"/>
+          <w:color w:val="000000"/>
+          <w:shd w:val="clear" w:color="auto" w:fill="FFFFFF"/>
+        </w:rPr>
+        <w:t xml:space="preserve">    </w:t>
+      </w:r>
+      <w:r>
+        <w:rPr>
+          <w:rStyle w:val="hljs-keyword"/>
+          <w:color w:val="0000FF"/>
+          <w:shd w:val="clear" w:color="auto" w:fill="FFFFFF"/>
+        </w:rPr>
+        <w:t>char</w:t>
+      </w:r>
+      <w:r>
+        <w:rPr>
+          <w:rStyle w:val="HTML0"/>
+          <w:color w:val="000000"/>
+          <w:shd w:val="clear" w:color="auto" w:fill="FFFFFF"/>
+        </w:rPr>
+        <w:t xml:space="preserve"> line[MAXLINE];</w:t>
+      </w:r>
+    </w:p>
+    <w:p>
+      <w:pPr>
+        <w:pStyle w:val="HTML"/>
+        <w:shd w:val="clear" w:color="auto" w:fill="FFFFFF"/>
+        <w:spacing w:beforeAutospacing="1" w:afterAutospacing="1"/>
+        <w:rPr>
+          <w:rStyle w:val="HTML0"/>
+          <w:color w:val="000000"/>
+          <w:shd w:val="clear" w:color="auto" w:fill="FFFFFF"/>
+        </w:rPr>
+      </w:pPr>
+      <w:r>
+        <w:rPr>
+          <w:rStyle w:val="HTML0"/>
+          <w:color w:val="000000"/>
+          <w:shd w:val="clear" w:color="auto" w:fill="FFFFFF"/>
+        </w:rPr>
+        <w:t xml:space="preserve">    </w:t>
+      </w:r>
+      <w:r>
+        <w:rPr>
+          <w:rStyle w:val="hljs-keyword"/>
+          <w:color w:val="0000FF"/>
+          <w:shd w:val="clear" w:color="auto" w:fill="FFFFFF"/>
+        </w:rPr>
+        <w:t>socklen_t</w:t>
+      </w:r>
+      <w:r>
+        <w:rPr>
+          <w:rStyle w:val="HTML0"/>
+          <w:color w:val="000000"/>
+          <w:shd w:val="clear" w:color="auto" w:fill="FFFFFF"/>
+        </w:rPr>
+        <w:t xml:space="preserve"> clilen;</w:t>
+      </w:r>
+    </w:p>
+    <w:p>
+      <w:pPr>
+        <w:pStyle w:val="HTML"/>
+        <w:shd w:val="clear" w:color="auto" w:fill="FFFFFF"/>
+        <w:spacing w:beforeAutospacing="1" w:afterAutospacing="1"/>
+        <w:rPr>
+          <w:rStyle w:val="HTML0"/>
+          <w:color w:val="000000"/>
+          <w:shd w:val="clear" w:color="auto" w:fill="FFFFFF"/>
+        </w:rPr>
+      </w:pPr>
+    </w:p>
+    <w:p>
+      <w:pPr>
+        <w:pStyle w:val="HTML"/>
+        <w:shd w:val="clear" w:color="auto" w:fill="FFFFFF"/>
+        <w:spacing w:beforeAutospacing="1" w:afterAutospacing="1"/>
+        <w:rPr>
+          <w:rStyle w:val="HTML0"/>
+          <w:color w:val="000000"/>
+          <w:shd w:val="clear" w:color="auto" w:fill="FFFFFF"/>
+        </w:rPr>
+      </w:pPr>
+    </w:p>
+    <w:p>
+      <w:pPr>
+        <w:pStyle w:val="HTML"/>
+        <w:shd w:val="clear" w:color="auto" w:fill="FFFFFF"/>
+        <w:spacing w:beforeAutospacing="1" w:afterAutospacing="1"/>
+        <w:rPr>
+          <w:rStyle w:val="HTML0"/>
+          <w:color w:val="000000"/>
+          <w:shd w:val="clear" w:color="auto" w:fill="FFFFFF"/>
+        </w:rPr>
+      </w:pPr>
+      <w:r>
+        <w:rPr>
+          <w:rStyle w:val="HTML0"/>
+          <w:color w:val="000000"/>
+          <w:shd w:val="clear" w:color="auto" w:fill="FFFFFF"/>
+        </w:rPr>
+        <w:lastRenderedPageBreak/>
+        <w:t xml:space="preserve">    </w:t>
+      </w:r>
+      <w:r>
+        <w:rPr>
+          <w:rStyle w:val="hljs-keyword"/>
+          <w:color w:val="0000FF"/>
+          <w:shd w:val="clear" w:color="auto" w:fill="FFFFFF"/>
+        </w:rPr>
+        <w:t>if</w:t>
+      </w:r>
+      <w:r>
+        <w:rPr>
+          <w:rStyle w:val="HTML0"/>
+          <w:color w:val="000000"/>
+          <w:shd w:val="clear" w:color="auto" w:fill="FFFFFF"/>
+        </w:rPr>
+        <w:t xml:space="preserve"> ( </w:t>
+      </w:r>
+      <w:r>
+        <w:rPr>
+          <w:rStyle w:val="hljs-number"/>
+          <w:color w:val="000000"/>
+          <w:shd w:val="clear" w:color="auto" w:fill="FFFFFF"/>
+        </w:rPr>
+        <w:t>2</w:t>
+      </w:r>
+      <w:r>
+        <w:rPr>
+          <w:rStyle w:val="HTML0"/>
+          <w:color w:val="000000"/>
+          <w:shd w:val="clear" w:color="auto" w:fill="FFFFFF"/>
+        </w:rPr>
+        <w:t xml:space="preserve"> == argc )</w:t>
+      </w:r>
+    </w:p>
+    <w:p>
+      <w:pPr>
+        <w:pStyle w:val="HTML"/>
+        <w:shd w:val="clear" w:color="auto" w:fill="FFFFFF"/>
+        <w:spacing w:beforeAutospacing="1" w:afterAutospacing="1"/>
+        <w:rPr>
+          <w:rStyle w:val="HTML0"/>
+          <w:color w:val="000000"/>
+          <w:shd w:val="clear" w:color="auto" w:fill="FFFFFF"/>
+        </w:rPr>
+      </w:pPr>
+      <w:r>
+        <w:rPr>
+          <w:rStyle w:val="HTML0"/>
+          <w:color w:val="000000"/>
+          <w:shd w:val="clear" w:color="auto" w:fill="FFFFFF"/>
+        </w:rPr>
+        <w:t xml:space="preserve">    {</w:t>
+      </w:r>
+    </w:p>
+    <w:p>
+      <w:pPr>
+        <w:pStyle w:val="HTML"/>
+        <w:shd w:val="clear" w:color="auto" w:fill="FFFFFF"/>
+        <w:spacing w:beforeAutospacing="1" w:afterAutospacing="1"/>
+        <w:rPr>
+          <w:rStyle w:val="HTML0"/>
+          <w:color w:val="000000"/>
+          <w:shd w:val="clear" w:color="auto" w:fill="FFFFFF"/>
+        </w:rPr>
+      </w:pPr>
+      <w:r>
+        <w:rPr>
+          <w:rStyle w:val="HTML0"/>
+          <w:color w:val="000000"/>
+          <w:shd w:val="clear" w:color="auto" w:fill="FFFFFF"/>
+        </w:rPr>
+        <w:t xml:space="preserve">        </w:t>
+      </w:r>
+      <w:r>
+        <w:rPr>
+          <w:rStyle w:val="hljs-keyword"/>
+          <w:color w:val="0000FF"/>
+          <w:shd w:val="clear" w:color="auto" w:fill="FFFFFF"/>
+        </w:rPr>
+        <w:t>if</w:t>
+      </w:r>
+      <w:r>
+        <w:rPr>
+          <w:rStyle w:val="HTML0"/>
+          <w:color w:val="000000"/>
+          <w:shd w:val="clear" w:color="auto" w:fill="FFFFFF"/>
+        </w:rPr>
+        <w:t>( (portnumber = atoi(argv[</w:t>
+      </w:r>
+      <w:r>
+        <w:rPr>
+          <w:rStyle w:val="hljs-number"/>
+          <w:color w:val="000000"/>
+          <w:shd w:val="clear" w:color="auto" w:fill="FFFFFF"/>
+        </w:rPr>
+        <w:t>1</w:t>
+      </w:r>
+      <w:r>
+        <w:rPr>
+          <w:rStyle w:val="HTML0"/>
+          <w:color w:val="000000"/>
+          <w:shd w:val="clear" w:color="auto" w:fill="FFFFFF"/>
+        </w:rPr>
+        <w:t xml:space="preserve">])) &lt; </w:t>
+      </w:r>
+      <w:r>
+        <w:rPr>
+          <w:rStyle w:val="hljs-number"/>
+          <w:color w:val="000000"/>
+          <w:shd w:val="clear" w:color="auto" w:fill="FFFFFF"/>
+        </w:rPr>
+        <w:t>0</w:t>
+      </w:r>
+      <w:r>
+        <w:rPr>
+          <w:rStyle w:val="HTML0"/>
+          <w:color w:val="000000"/>
+          <w:shd w:val="clear" w:color="auto" w:fill="FFFFFF"/>
+        </w:rPr>
+        <w:t xml:space="preserve"> )</w:t>
+      </w:r>
+    </w:p>
+    <w:p>
+      <w:pPr>
+        <w:pStyle w:val="HTML"/>
+        <w:shd w:val="clear" w:color="auto" w:fill="FFFFFF"/>
+        <w:spacing w:beforeAutospacing="1" w:afterAutospacing="1"/>
+        <w:rPr>
+          <w:rStyle w:val="HTML0"/>
+          <w:color w:val="000000"/>
+          <w:shd w:val="clear" w:color="auto" w:fill="FFFFFF"/>
+        </w:rPr>
+      </w:pPr>
+      <w:r>
+        <w:rPr>
+          <w:rStyle w:val="HTML0"/>
+          <w:color w:val="000000"/>
+          <w:shd w:val="clear" w:color="auto" w:fill="FFFFFF"/>
+        </w:rPr>
+        <w:t xml:space="preserve">        {</w:t>
+      </w:r>
+    </w:p>
+    <w:p>
+      <w:pPr>
+        <w:pStyle w:val="HTML"/>
+        <w:shd w:val="clear" w:color="auto" w:fill="FFFFFF"/>
+        <w:spacing w:beforeAutospacing="1" w:afterAutospacing="1"/>
+        <w:rPr>
+          <w:rStyle w:val="HTML0"/>
+          <w:color w:val="000000"/>
+          <w:shd w:val="clear" w:color="auto" w:fill="FFFFFF"/>
+        </w:rPr>
+      </w:pPr>
+      <w:r>
+        <w:rPr>
+          <w:rStyle w:val="HTML0"/>
+          <w:color w:val="000000"/>
+          <w:shd w:val="clear" w:color="auto" w:fill="FFFFFF"/>
+        </w:rPr>
+        <w:t xml:space="preserve">            </w:t>
+      </w:r>
+      <w:r>
+        <w:rPr>
+          <w:rStyle w:val="hljs-builtin"/>
+          <w:color w:val="0000FF"/>
+          <w:shd w:val="clear" w:color="auto" w:fill="FFFFFF"/>
+        </w:rPr>
+        <w:t>fprintf</w:t>
+      </w:r>
+      <w:r>
+        <w:rPr>
+          <w:rStyle w:val="HTML0"/>
+          <w:color w:val="000000"/>
+          <w:shd w:val="clear" w:color="auto" w:fill="FFFFFF"/>
+        </w:rPr>
+        <w:t>(</w:t>
+      </w:r>
+      <w:r>
+        <w:rPr>
+          <w:rStyle w:val="hljs-builtin"/>
+          <w:color w:val="0000FF"/>
+          <w:shd w:val="clear" w:color="auto" w:fill="FFFFFF"/>
+        </w:rPr>
+        <w:t>stderr</w:t>
+      </w:r>
+      <w:r>
+        <w:rPr>
+          <w:rStyle w:val="HTML0"/>
+          <w:color w:val="000000"/>
+          <w:shd w:val="clear" w:color="auto" w:fill="FFFFFF"/>
+        </w:rPr>
+        <w:t>,</w:t>
+      </w:r>
+      <w:r>
+        <w:rPr>
+          <w:rStyle w:val="hljs-string"/>
+          <w:color w:val="A31515"/>
+          <w:shd w:val="clear" w:color="auto" w:fill="FFFFFF"/>
+        </w:rPr>
+        <w:t>"Usage:%s portnumber/a/n"</w:t>
+      </w:r>
+      <w:r>
+        <w:rPr>
+          <w:rStyle w:val="HTML0"/>
+          <w:color w:val="000000"/>
+          <w:shd w:val="clear" w:color="auto" w:fill="FFFFFF"/>
+        </w:rPr>
+        <w:t>,argv[</w:t>
+      </w:r>
+      <w:r>
+        <w:rPr>
+          <w:rStyle w:val="hljs-number"/>
+          <w:color w:val="000000"/>
+          <w:shd w:val="clear" w:color="auto" w:fill="FFFFFF"/>
+        </w:rPr>
+        <w:t>0</w:t>
+      </w:r>
+      <w:r>
+        <w:rPr>
+          <w:rStyle w:val="HTML0"/>
+          <w:color w:val="000000"/>
+          <w:shd w:val="clear" w:color="auto" w:fill="FFFFFF"/>
+        </w:rPr>
+        <w:t>]);</w:t>
+      </w:r>
+    </w:p>
+    <w:p>
+      <w:pPr>
+        <w:pStyle w:val="HTML"/>
+        <w:shd w:val="clear" w:color="auto" w:fill="FFFFFF"/>
+        <w:spacing w:beforeAutospacing="1" w:afterAutospacing="1"/>
+        <w:rPr>
+          <w:rStyle w:val="HTML0"/>
+          <w:color w:val="000000"/>
+          <w:shd w:val="clear" w:color="auto" w:fill="FFFFFF"/>
+        </w:rPr>
+      </w:pPr>
+      <w:r>
+        <w:rPr>
+          <w:rStyle w:val="HTML0"/>
+          <w:color w:val="000000"/>
+          <w:shd w:val="clear" w:color="auto" w:fill="FFFFFF"/>
+        </w:rPr>
+        <w:t xml:space="preserve">            </w:t>
+      </w:r>
+      <w:r>
+        <w:rPr>
+          <w:rStyle w:val="hljs-keyword"/>
+          <w:color w:val="0000FF"/>
+          <w:shd w:val="clear" w:color="auto" w:fill="FFFFFF"/>
+        </w:rPr>
+        <w:t>return</w:t>
+      </w:r>
+      <w:r>
+        <w:rPr>
+          <w:rStyle w:val="HTML0"/>
+          <w:color w:val="000000"/>
+          <w:shd w:val="clear" w:color="auto" w:fill="FFFFFF"/>
+        </w:rPr>
+        <w:t xml:space="preserve"> </w:t>
+      </w:r>
+      <w:r>
+        <w:rPr>
+          <w:rStyle w:val="hljs-number"/>
+          <w:color w:val="000000"/>
+          <w:shd w:val="clear" w:color="auto" w:fill="FFFFFF"/>
+        </w:rPr>
+        <w:t>1</w:t>
+      </w:r>
+      <w:r>
+        <w:rPr>
+          <w:rStyle w:val="HTML0"/>
+          <w:color w:val="000000"/>
+          <w:shd w:val="clear" w:color="auto" w:fill="FFFFFF"/>
+        </w:rPr>
+        <w:t>;</w:t>
+      </w:r>
+    </w:p>
+    <w:p>
+      <w:pPr>
+        <w:pStyle w:val="HTML"/>
+        <w:shd w:val="clear" w:color="auto" w:fill="FFFFFF"/>
+        <w:spacing w:beforeAutospacing="1" w:afterAutospacing="1"/>
+        <w:rPr>
+          <w:rStyle w:val="HTML0"/>
+          <w:color w:val="000000"/>
+          <w:shd w:val="clear" w:color="auto" w:fill="FFFFFF"/>
+        </w:rPr>
+      </w:pPr>
+      <w:r>
+        <w:rPr>
+          <w:rStyle w:val="HTML0"/>
+          <w:color w:val="000000"/>
+          <w:shd w:val="clear" w:color="auto" w:fill="FFFFFF"/>
+        </w:rPr>
+        <w:t xml:space="preserve">        }</w:t>
+      </w:r>
+    </w:p>
+    <w:p>
+      <w:pPr>
+        <w:pStyle w:val="HTML"/>
+        <w:shd w:val="clear" w:color="auto" w:fill="FFFFFF"/>
+        <w:spacing w:beforeAutospacing="1" w:afterAutospacing="1"/>
+        <w:rPr>
+          <w:rStyle w:val="HTML0"/>
+          <w:color w:val="000000"/>
+          <w:shd w:val="clear" w:color="auto" w:fill="FFFFFF"/>
+        </w:rPr>
+      </w:pPr>
+      <w:r>
+        <w:rPr>
+          <w:rStyle w:val="HTML0"/>
+          <w:color w:val="000000"/>
+          <w:shd w:val="clear" w:color="auto" w:fill="FFFFFF"/>
+        </w:rPr>
+        <w:t xml:space="preserve">    }</w:t>
+      </w:r>
+    </w:p>
+    <w:p>
+      <w:pPr>
+        <w:pStyle w:val="HTML"/>
+        <w:shd w:val="clear" w:color="auto" w:fill="FFFFFF"/>
+        <w:spacing w:beforeAutospacing="1" w:afterAutospacing="1"/>
+        <w:rPr>
+          <w:rStyle w:val="HTML0"/>
+          <w:color w:val="000000"/>
+          <w:shd w:val="clear" w:color="auto" w:fill="FFFFFF"/>
+        </w:rPr>
+      </w:pPr>
+      <w:r>
+        <w:rPr>
+          <w:rStyle w:val="HTML0"/>
+          <w:color w:val="000000"/>
+          <w:shd w:val="clear" w:color="auto" w:fill="FFFFFF"/>
+        </w:rPr>
+        <w:t xml:space="preserve">    </w:t>
+      </w:r>
+      <w:r>
+        <w:rPr>
+          <w:rStyle w:val="hljs-keyword"/>
+          <w:color w:val="0000FF"/>
+          <w:shd w:val="clear" w:color="auto" w:fill="FFFFFF"/>
+        </w:rPr>
+        <w:t>else</w:t>
+      </w:r>
+    </w:p>
+    <w:p>
+      <w:pPr>
+        <w:pStyle w:val="HTML"/>
+        <w:shd w:val="clear" w:color="auto" w:fill="FFFFFF"/>
+        <w:spacing w:beforeAutospacing="1" w:afterAutospacing="1"/>
+        <w:rPr>
+          <w:rStyle w:val="HTML0"/>
+          <w:color w:val="000000"/>
+          <w:shd w:val="clear" w:color="auto" w:fill="FFFFFF"/>
+        </w:rPr>
+      </w:pPr>
+      <w:r>
+        <w:rPr>
+          <w:rStyle w:val="HTML0"/>
+          <w:color w:val="000000"/>
+          <w:shd w:val="clear" w:color="auto" w:fill="FFFFFF"/>
+        </w:rPr>
+        <w:t xml:space="preserve">    {</w:t>
+      </w:r>
+    </w:p>
+    <w:p>
+      <w:pPr>
+        <w:pStyle w:val="HTML"/>
+        <w:shd w:val="clear" w:color="auto" w:fill="FFFFFF"/>
+        <w:spacing w:beforeAutospacing="1" w:afterAutospacing="1"/>
+        <w:rPr>
+          <w:rStyle w:val="HTML0"/>
+          <w:color w:val="000000"/>
+          <w:shd w:val="clear" w:color="auto" w:fill="FFFFFF"/>
+        </w:rPr>
+      </w:pPr>
+      <w:r>
+        <w:rPr>
+          <w:rStyle w:val="HTML0"/>
+          <w:color w:val="000000"/>
+          <w:shd w:val="clear" w:color="auto" w:fill="FFFFFF"/>
+        </w:rPr>
+        <w:t xml:space="preserve">        </w:t>
+      </w:r>
+      <w:r>
+        <w:rPr>
+          <w:rStyle w:val="hljs-builtin"/>
+          <w:color w:val="0000FF"/>
+          <w:shd w:val="clear" w:color="auto" w:fill="FFFFFF"/>
+        </w:rPr>
+        <w:t>fprintf</w:t>
+      </w:r>
+      <w:r>
+        <w:rPr>
+          <w:rStyle w:val="HTML0"/>
+          <w:color w:val="000000"/>
+          <w:shd w:val="clear" w:color="auto" w:fill="FFFFFF"/>
+        </w:rPr>
+        <w:t>(</w:t>
+      </w:r>
+      <w:r>
+        <w:rPr>
+          <w:rStyle w:val="hljs-builtin"/>
+          <w:color w:val="0000FF"/>
+          <w:shd w:val="clear" w:color="auto" w:fill="FFFFFF"/>
+        </w:rPr>
+        <w:t>stderr</w:t>
+      </w:r>
+      <w:r>
+        <w:rPr>
+          <w:rStyle w:val="HTML0"/>
+          <w:color w:val="000000"/>
+          <w:shd w:val="clear" w:color="auto" w:fill="FFFFFF"/>
+        </w:rPr>
+        <w:t>,</w:t>
+      </w:r>
+      <w:r>
+        <w:rPr>
+          <w:rStyle w:val="hljs-string"/>
+          <w:color w:val="A31515"/>
+          <w:shd w:val="clear" w:color="auto" w:fill="FFFFFF"/>
+        </w:rPr>
+        <w:t>"Usage:%s portnumber/a/n"</w:t>
+      </w:r>
+      <w:r>
+        <w:rPr>
+          <w:rStyle w:val="HTML0"/>
+          <w:color w:val="000000"/>
+          <w:shd w:val="clear" w:color="auto" w:fill="FFFFFF"/>
+        </w:rPr>
+        <w:t>,argv[</w:t>
+      </w:r>
+      <w:r>
+        <w:rPr>
+          <w:rStyle w:val="hljs-number"/>
+          <w:color w:val="000000"/>
+          <w:shd w:val="clear" w:color="auto" w:fill="FFFFFF"/>
+        </w:rPr>
+        <w:t>0</w:t>
+      </w:r>
+      <w:r>
+        <w:rPr>
+          <w:rStyle w:val="HTML0"/>
+          <w:color w:val="000000"/>
+          <w:shd w:val="clear" w:color="auto" w:fill="FFFFFF"/>
+        </w:rPr>
+        <w:t>]);</w:t>
+      </w:r>
+    </w:p>
+    <w:p>
+      <w:pPr>
+        <w:pStyle w:val="HTML"/>
+        <w:shd w:val="clear" w:color="auto" w:fill="FFFFFF"/>
+        <w:spacing w:beforeAutospacing="1" w:afterAutospacing="1"/>
+        <w:rPr>
+          <w:rStyle w:val="HTML0"/>
+          <w:color w:val="000000"/>
+          <w:shd w:val="clear" w:color="auto" w:fill="FFFFFF"/>
+        </w:rPr>
+      </w:pPr>
+      <w:r>
+        <w:rPr>
+          <w:rStyle w:val="HTML0"/>
+          <w:color w:val="000000"/>
+          <w:shd w:val="clear" w:color="auto" w:fill="FFFFFF"/>
+        </w:rPr>
+        <w:t xml:space="preserve">        </w:t>
+      </w:r>
+      <w:r>
+        <w:rPr>
+          <w:rStyle w:val="hljs-keyword"/>
+          <w:color w:val="0000FF"/>
+          <w:shd w:val="clear" w:color="auto" w:fill="FFFFFF"/>
+        </w:rPr>
+        <w:t>return</w:t>
+      </w:r>
+      <w:r>
+        <w:rPr>
+          <w:rStyle w:val="HTML0"/>
+          <w:color w:val="000000"/>
+          <w:shd w:val="clear" w:color="auto" w:fill="FFFFFF"/>
+        </w:rPr>
+        <w:t xml:space="preserve"> </w:t>
+      </w:r>
+      <w:r>
+        <w:rPr>
+          <w:rStyle w:val="hljs-number"/>
+          <w:color w:val="000000"/>
+          <w:shd w:val="clear" w:color="auto" w:fill="FFFFFF"/>
+        </w:rPr>
+        <w:t>1</w:t>
+      </w:r>
+      <w:r>
+        <w:rPr>
+          <w:rStyle w:val="HTML0"/>
+          <w:color w:val="000000"/>
+          <w:shd w:val="clear" w:color="auto" w:fill="FFFFFF"/>
+        </w:rPr>
+        <w:t>;</w:t>
+      </w:r>
+    </w:p>
+    <w:p>
+      <w:pPr>
+        <w:pStyle w:val="HTML"/>
+        <w:shd w:val="clear" w:color="auto" w:fill="FFFFFF"/>
+        <w:spacing w:beforeAutospacing="1" w:afterAutospacing="1"/>
+        <w:rPr>
+          <w:rStyle w:val="HTML0"/>
+          <w:color w:val="000000"/>
+          <w:shd w:val="clear" w:color="auto" w:fill="FFFFFF"/>
+        </w:rPr>
+      </w:pPr>
+      <w:r>
+        <w:rPr>
+          <w:rStyle w:val="HTML0"/>
+          <w:color w:val="000000"/>
+          <w:shd w:val="clear" w:color="auto" w:fill="FFFFFF"/>
+        </w:rPr>
+        <w:t xml:space="preserve">    }</w:t>
+      </w:r>
+    </w:p>
+    <w:p>
+      <w:pPr>
+        <w:pStyle w:val="HTML"/>
+        <w:shd w:val="clear" w:color="auto" w:fill="FFFFFF"/>
+        <w:spacing w:beforeAutospacing="1" w:afterAutospacing="1"/>
+        <w:rPr>
+          <w:rStyle w:val="HTML0"/>
+          <w:color w:val="000000"/>
+          <w:shd w:val="clear" w:color="auto" w:fill="FFFFFF"/>
+        </w:rPr>
+      </w:pPr>
+    </w:p>
+    <w:p>
+      <w:pPr>
+        <w:pStyle w:val="HTML"/>
+        <w:shd w:val="clear" w:color="auto" w:fill="FFFFFF"/>
+        <w:spacing w:beforeAutospacing="1" w:afterAutospacing="1"/>
+        <w:rPr>
+          <w:rStyle w:val="HTML0"/>
+          <w:color w:val="000000"/>
+          <w:shd w:val="clear" w:color="auto" w:fill="FFFFFF"/>
+        </w:rPr>
+      </w:pPr>
+    </w:p>
+    <w:p>
+      <w:pPr>
+        <w:pStyle w:val="HTML"/>
+        <w:shd w:val="clear" w:color="auto" w:fill="FFFFFF"/>
+        <w:spacing w:beforeAutospacing="1" w:afterAutospacing="1"/>
+        <w:rPr>
+          <w:rStyle w:val="HTML0"/>
+          <w:color w:val="000000"/>
+          <w:shd w:val="clear" w:color="auto" w:fill="FFFFFF"/>
+        </w:rPr>
+      </w:pPr>
+    </w:p>
+    <w:p>
+      <w:pPr>
+        <w:pStyle w:val="HTML"/>
+        <w:shd w:val="clear" w:color="auto" w:fill="FFFFFF"/>
+        <w:spacing w:beforeAutospacing="1" w:afterAutospacing="1"/>
+        <w:rPr>
+          <w:rStyle w:val="HTML0"/>
+          <w:color w:val="000000"/>
+          <w:shd w:val="clear" w:color="auto" w:fill="FFFFFF"/>
+        </w:rPr>
+      </w:pPr>
+      <w:r>
+        <w:rPr>
+          <w:rStyle w:val="HTML0"/>
+          <w:color w:val="000000"/>
+          <w:shd w:val="clear" w:color="auto" w:fill="FFFFFF"/>
+        </w:rPr>
+        <w:t xml:space="preserve">    </w:t>
+      </w:r>
+      <w:r>
+        <w:rPr>
+          <w:rStyle w:val="hljs-comment"/>
+          <w:color w:val="008000"/>
+          <w:shd w:val="clear" w:color="auto" w:fill="FFFFFF"/>
+        </w:rPr>
+        <w:t>//声明epoll_event结构体的变量,ev用于注册事件,数组用于回传要处理的事件</w:t>
+      </w:r>
+    </w:p>
+    <w:p>
+      <w:pPr>
+        <w:pStyle w:val="HTML"/>
+        <w:shd w:val="clear" w:color="auto" w:fill="FFFFFF"/>
+        <w:spacing w:beforeAutospacing="1" w:afterAutospacing="1"/>
+        <w:rPr>
+          <w:rStyle w:val="HTML0"/>
+          <w:color w:val="000000"/>
+          <w:shd w:val="clear" w:color="auto" w:fill="FFFFFF"/>
+        </w:rPr>
+      </w:pPr>
+    </w:p>
+    <w:p>
+      <w:pPr>
+        <w:pStyle w:val="HTML"/>
+        <w:shd w:val="clear" w:color="auto" w:fill="FFFFFF"/>
+        <w:spacing w:beforeAutospacing="1" w:afterAutospacing="1"/>
+        <w:rPr>
+          <w:rStyle w:val="HTML0"/>
+          <w:color w:val="000000"/>
+          <w:shd w:val="clear" w:color="auto" w:fill="FFFFFF"/>
+        </w:rPr>
+      </w:pPr>
+      <w:r>
+        <w:rPr>
+          <w:rStyle w:val="HTML0"/>
+          <w:color w:val="000000"/>
+          <w:shd w:val="clear" w:color="auto" w:fill="FFFFFF"/>
+        </w:rPr>
+        <w:t xml:space="preserve">    </w:t>
+      </w:r>
+      <w:r>
+        <w:rPr>
+          <w:rStyle w:val="hljs-keyword"/>
+          <w:color w:val="0000FF"/>
+          <w:shd w:val="clear" w:color="auto" w:fill="FFFFFF"/>
+        </w:rPr>
+        <w:t>struct</w:t>
+      </w:r>
+      <w:r>
+        <w:rPr>
+          <w:rStyle w:val="hljs-class"/>
+          <w:color w:val="000000"/>
+          <w:shd w:val="clear" w:color="auto" w:fill="FFFFFF"/>
+        </w:rPr>
+        <w:t xml:space="preserve"> </w:t>
+      </w:r>
+      <w:r>
+        <w:rPr>
+          <w:rStyle w:val="hljs-title"/>
+          <w:color w:val="A31515"/>
+          <w:shd w:val="clear" w:color="auto" w:fill="FFFFFF"/>
+        </w:rPr>
+        <w:t>epoll_event</w:t>
+      </w:r>
+      <w:r>
+        <w:rPr>
+          <w:rStyle w:val="hljs-class"/>
+          <w:color w:val="000000"/>
+          <w:shd w:val="clear" w:color="auto" w:fill="FFFFFF"/>
+        </w:rPr>
+        <w:t xml:space="preserve"> </w:t>
+      </w:r>
+      <w:r>
+        <w:rPr>
+          <w:rStyle w:val="hljs-title"/>
+          <w:color w:val="A31515"/>
+          <w:shd w:val="clear" w:color="auto" w:fill="FFFFFF"/>
+        </w:rPr>
+        <w:t>ev</w:t>
+      </w:r>
+      <w:r>
+        <w:rPr>
+          <w:rStyle w:val="hljs-class"/>
+          <w:color w:val="000000"/>
+          <w:shd w:val="clear" w:color="auto" w:fill="FFFFFF"/>
+        </w:rPr>
+        <w:t>,</w:t>
+      </w:r>
+      <w:r>
+        <w:rPr>
+          <w:rStyle w:val="hljs-title"/>
+          <w:color w:val="A31515"/>
+          <w:shd w:val="clear" w:color="auto" w:fill="FFFFFF"/>
+        </w:rPr>
+        <w:t>events</w:t>
+      </w:r>
+      <w:r>
+        <w:rPr>
+          <w:rStyle w:val="hljs-class"/>
+          <w:color w:val="000000"/>
+          <w:shd w:val="clear" w:color="auto" w:fill="FFFFFF"/>
+        </w:rPr>
+        <w:t>[20];</w:t>
+      </w:r>
+    </w:p>
+    <w:p>
+      <w:pPr>
+        <w:pStyle w:val="HTML"/>
+        <w:shd w:val="clear" w:color="auto" w:fill="FFFFFF"/>
+        <w:spacing w:beforeAutospacing="1" w:afterAutospacing="1"/>
+        <w:rPr>
+          <w:rStyle w:val="HTML0"/>
+          <w:color w:val="000000"/>
+          <w:shd w:val="clear" w:color="auto" w:fill="FFFFFF"/>
+        </w:rPr>
+      </w:pPr>
+      <w:r>
+        <w:rPr>
+          <w:rStyle w:val="HTML0"/>
+          <w:color w:val="000000"/>
+          <w:shd w:val="clear" w:color="auto" w:fill="FFFFFF"/>
+        </w:rPr>
+        <w:t xml:space="preserve">    </w:t>
+      </w:r>
+      <w:r>
+        <w:rPr>
+          <w:rStyle w:val="hljs-comment"/>
+          <w:color w:val="008000"/>
+          <w:shd w:val="clear" w:color="auto" w:fill="FFFFFF"/>
+        </w:rPr>
+        <w:t>//生成用于处理accept的epoll专用的文件描述符</w:t>
+      </w:r>
+    </w:p>
+    <w:p>
+      <w:pPr>
+        <w:pStyle w:val="HTML"/>
+        <w:shd w:val="clear" w:color="auto" w:fill="FFFFFF"/>
+        <w:spacing w:beforeAutospacing="1" w:afterAutospacing="1"/>
+        <w:rPr>
+          <w:rStyle w:val="HTML0"/>
+          <w:color w:val="000000"/>
+          <w:shd w:val="clear" w:color="auto" w:fill="FFFFFF"/>
+        </w:rPr>
+      </w:pPr>
+    </w:p>
+    <w:p>
+      <w:pPr>
+        <w:pStyle w:val="HTML"/>
+        <w:shd w:val="clear" w:color="auto" w:fill="FFFFFF"/>
+        <w:spacing w:beforeAutospacing="1" w:afterAutospacing="1"/>
+        <w:rPr>
+          <w:rStyle w:val="HTML0"/>
+          <w:color w:val="000000"/>
+          <w:shd w:val="clear" w:color="auto" w:fill="FFFFFF"/>
+        </w:rPr>
+      </w:pPr>
+      <w:r>
+        <w:rPr>
+          <w:rStyle w:val="HTML0"/>
+          <w:color w:val="000000"/>
+          <w:shd w:val="clear" w:color="auto" w:fill="FFFFFF"/>
+        </w:rPr>
+        <w:t xml:space="preserve">    epfd=epoll_create(</w:t>
+      </w:r>
+      <w:r>
+        <w:rPr>
+          <w:rStyle w:val="hljs-number"/>
+          <w:color w:val="000000"/>
+          <w:shd w:val="clear" w:color="auto" w:fill="FFFFFF"/>
+        </w:rPr>
+        <w:t>256</w:t>
+      </w:r>
+      <w:r>
+        <w:rPr>
+          <w:rStyle w:val="HTML0"/>
+          <w:color w:val="000000"/>
+          <w:shd w:val="clear" w:color="auto" w:fill="FFFFFF"/>
+        </w:rPr>
+        <w:t>);</w:t>
+      </w:r>
+    </w:p>
+    <w:p>
+      <w:pPr>
+        <w:pStyle w:val="HTML"/>
+        <w:shd w:val="clear" w:color="auto" w:fill="FFFFFF"/>
+        <w:spacing w:beforeAutospacing="1" w:afterAutospacing="1"/>
+        <w:rPr>
+          <w:rStyle w:val="HTML0"/>
+          <w:color w:val="000000"/>
+          <w:shd w:val="clear" w:color="auto" w:fill="FFFFFF"/>
+        </w:rPr>
+      </w:pPr>
+      <w:r>
+        <w:rPr>
+          <w:rStyle w:val="HTML0"/>
+          <w:color w:val="000000"/>
+          <w:shd w:val="clear" w:color="auto" w:fill="FFFFFF"/>
+        </w:rPr>
+        <w:t xml:space="preserve">    </w:t>
+      </w:r>
+      <w:r>
+        <w:rPr>
+          <w:rStyle w:val="hljs-keyword"/>
+          <w:color w:val="0000FF"/>
+          <w:shd w:val="clear" w:color="auto" w:fill="FFFFFF"/>
+        </w:rPr>
+        <w:t>struct</w:t>
+      </w:r>
+      <w:r>
+        <w:rPr>
+          <w:rStyle w:val="hljs-class"/>
+          <w:color w:val="000000"/>
+          <w:shd w:val="clear" w:color="auto" w:fill="FFFFFF"/>
+        </w:rPr>
+        <w:t xml:space="preserve"> </w:t>
+      </w:r>
+      <w:r>
+        <w:rPr>
+          <w:rStyle w:val="hljs-title"/>
+          <w:color w:val="A31515"/>
+          <w:shd w:val="clear" w:color="auto" w:fill="FFFFFF"/>
+        </w:rPr>
+        <w:t>sockaddr_in</w:t>
+      </w:r>
+      <w:r>
+        <w:rPr>
+          <w:rStyle w:val="hljs-class"/>
+          <w:color w:val="000000"/>
+          <w:shd w:val="clear" w:color="auto" w:fill="FFFFFF"/>
+        </w:rPr>
+        <w:t xml:space="preserve"> </w:t>
+      </w:r>
+      <w:r>
+        <w:rPr>
+          <w:rStyle w:val="hljs-title"/>
+          <w:color w:val="A31515"/>
+          <w:shd w:val="clear" w:color="auto" w:fill="FFFFFF"/>
+        </w:rPr>
+        <w:t>clientaddr</w:t>
+      </w:r>
+      <w:r>
+        <w:rPr>
+          <w:rStyle w:val="hljs-class"/>
+          <w:color w:val="000000"/>
+          <w:shd w:val="clear" w:color="auto" w:fill="FFFFFF"/>
+        </w:rPr>
+        <w:t>;</w:t>
+      </w:r>
+    </w:p>
+    <w:p>
+      <w:pPr>
+        <w:pStyle w:val="HTML"/>
+        <w:shd w:val="clear" w:color="auto" w:fill="FFFFFF"/>
+        <w:spacing w:beforeAutospacing="1" w:afterAutospacing="1"/>
+        <w:rPr>
+          <w:rStyle w:val="HTML0"/>
+          <w:color w:val="000000"/>
+          <w:shd w:val="clear" w:color="auto" w:fill="FFFFFF"/>
+        </w:rPr>
+      </w:pPr>
+      <w:r>
+        <w:rPr>
+          <w:rStyle w:val="HTML0"/>
+          <w:color w:val="000000"/>
+          <w:shd w:val="clear" w:color="auto" w:fill="FFFFFF"/>
+        </w:rPr>
+        <w:lastRenderedPageBreak/>
+        <w:t xml:space="preserve">    </w:t>
+      </w:r>
+      <w:r>
+        <w:rPr>
+          <w:rStyle w:val="hljs-keyword"/>
+          <w:color w:val="0000FF"/>
+          <w:shd w:val="clear" w:color="auto" w:fill="FFFFFF"/>
+        </w:rPr>
+        <w:t>struct</w:t>
+      </w:r>
+      <w:r>
+        <w:rPr>
+          <w:rStyle w:val="hljs-class"/>
+          <w:color w:val="000000"/>
+          <w:shd w:val="clear" w:color="auto" w:fill="FFFFFF"/>
+        </w:rPr>
+        <w:t xml:space="preserve"> </w:t>
+      </w:r>
+      <w:r>
+        <w:rPr>
+          <w:rStyle w:val="hljs-title"/>
+          <w:color w:val="A31515"/>
+          <w:shd w:val="clear" w:color="auto" w:fill="FFFFFF"/>
+        </w:rPr>
+        <w:t>sockaddr_in</w:t>
+      </w:r>
+      <w:r>
+        <w:rPr>
+          <w:rStyle w:val="hljs-class"/>
+          <w:color w:val="000000"/>
+          <w:shd w:val="clear" w:color="auto" w:fill="FFFFFF"/>
+        </w:rPr>
+        <w:t xml:space="preserve"> </w:t>
+      </w:r>
+      <w:r>
+        <w:rPr>
+          <w:rStyle w:val="hljs-title"/>
+          <w:color w:val="A31515"/>
+          <w:shd w:val="clear" w:color="auto" w:fill="FFFFFF"/>
+        </w:rPr>
+        <w:t>serveraddr</w:t>
+      </w:r>
+      <w:r>
+        <w:rPr>
+          <w:rStyle w:val="hljs-class"/>
+          <w:color w:val="000000"/>
+          <w:shd w:val="clear" w:color="auto" w:fill="FFFFFF"/>
+        </w:rPr>
+        <w:t>;</w:t>
+      </w:r>
+    </w:p>
+    <w:p>
+      <w:pPr>
+        <w:pStyle w:val="HTML"/>
+        <w:shd w:val="clear" w:color="auto" w:fill="FFFFFF"/>
+        <w:spacing w:beforeAutospacing="1" w:afterAutospacing="1"/>
+        <w:rPr>
+          <w:rStyle w:val="HTML0"/>
+          <w:color w:val="000000"/>
+          <w:shd w:val="clear" w:color="auto" w:fill="FFFFFF"/>
+        </w:rPr>
+      </w:pPr>
+      <w:r>
+        <w:rPr>
+          <w:rStyle w:val="HTML0"/>
+          <w:color w:val="000000"/>
+          <w:shd w:val="clear" w:color="auto" w:fill="FFFFFF"/>
+        </w:rPr>
+        <w:t xml:space="preserve">    listenfd = socket(AF_INET, SOCK_STREAM, </w:t>
+      </w:r>
+      <w:r>
+        <w:rPr>
+          <w:rStyle w:val="hljs-number"/>
+          <w:color w:val="000000"/>
+          <w:shd w:val="clear" w:color="auto" w:fill="FFFFFF"/>
+        </w:rPr>
+        <w:t>0</w:t>
+      </w:r>
+      <w:r>
+        <w:rPr>
+          <w:rStyle w:val="HTML0"/>
+          <w:color w:val="000000"/>
+          <w:shd w:val="clear" w:color="auto" w:fill="FFFFFF"/>
+        </w:rPr>
+        <w:t>);</w:t>
+      </w:r>
+    </w:p>
+    <w:p>
+      <w:pPr>
+        <w:pStyle w:val="HTML"/>
+        <w:shd w:val="clear" w:color="auto" w:fill="FFFFFF"/>
+        <w:spacing w:beforeAutospacing="1" w:afterAutospacing="1"/>
+        <w:rPr>
+          <w:rStyle w:val="HTML0"/>
+          <w:color w:val="000000"/>
+          <w:shd w:val="clear" w:color="auto" w:fill="FFFFFF"/>
+        </w:rPr>
+      </w:pPr>
+      <w:r>
+        <w:rPr>
+          <w:rStyle w:val="HTML0"/>
+          <w:color w:val="000000"/>
+          <w:shd w:val="clear" w:color="auto" w:fill="FFFFFF"/>
+        </w:rPr>
+        <w:t xml:space="preserve">    </w:t>
+      </w:r>
+      <w:r>
+        <w:rPr>
+          <w:rStyle w:val="hljs-comment"/>
+          <w:color w:val="008000"/>
+          <w:shd w:val="clear" w:color="auto" w:fill="FFFFFF"/>
+        </w:rPr>
+        <w:t>//把socket设置为非阻塞方式</w:t>
+      </w:r>
+    </w:p>
+    <w:p>
+      <w:pPr>
+        <w:pStyle w:val="HTML"/>
+        <w:shd w:val="clear" w:color="auto" w:fill="FFFFFF"/>
+        <w:spacing w:beforeAutospacing="1" w:afterAutospacing="1"/>
+        <w:rPr>
+          <w:rStyle w:val="HTML0"/>
+          <w:color w:val="000000"/>
+          <w:shd w:val="clear" w:color="auto" w:fill="FFFFFF"/>
+        </w:rPr>
+      </w:pPr>
+    </w:p>
+    <w:p>
+      <w:pPr>
+        <w:pStyle w:val="HTML"/>
+        <w:shd w:val="clear" w:color="auto" w:fill="FFFFFF"/>
+        <w:spacing w:beforeAutospacing="1" w:afterAutospacing="1"/>
+        <w:rPr>
+          <w:rStyle w:val="HTML0"/>
+          <w:color w:val="000000"/>
+          <w:shd w:val="clear" w:color="auto" w:fill="FFFFFF"/>
+        </w:rPr>
+      </w:pPr>
+      <w:r>
+        <w:rPr>
+          <w:rStyle w:val="HTML0"/>
+          <w:color w:val="000000"/>
+          <w:shd w:val="clear" w:color="auto" w:fill="FFFFFF"/>
+        </w:rPr>
+        <w:t xml:space="preserve">    </w:t>
+      </w:r>
+      <w:r>
+        <w:rPr>
+          <w:rStyle w:val="hljs-comment"/>
+          <w:color w:val="008000"/>
+          <w:shd w:val="clear" w:color="auto" w:fill="FFFFFF"/>
+        </w:rPr>
+        <w:t>//setnonblocking(listenfd);</w:t>
+      </w:r>
+    </w:p>
+    <w:p>
+      <w:pPr>
+        <w:pStyle w:val="HTML"/>
+        <w:shd w:val="clear" w:color="auto" w:fill="FFFFFF"/>
+        <w:spacing w:beforeAutospacing="1" w:afterAutospacing="1"/>
+        <w:rPr>
+          <w:rStyle w:val="HTML0"/>
+          <w:color w:val="000000"/>
+          <w:shd w:val="clear" w:color="auto" w:fill="FFFFFF"/>
+        </w:rPr>
+      </w:pPr>
+    </w:p>
+    <w:p>
+      <w:pPr>
+        <w:pStyle w:val="HTML"/>
+        <w:shd w:val="clear" w:color="auto" w:fill="FFFFFF"/>
+        <w:spacing w:beforeAutospacing="1" w:afterAutospacing="1"/>
+        <w:rPr>
+          <w:rStyle w:val="HTML0"/>
+          <w:color w:val="000000"/>
+          <w:shd w:val="clear" w:color="auto" w:fill="FFFFFF"/>
+        </w:rPr>
+      </w:pPr>
+      <w:r>
+        <w:rPr>
+          <w:rStyle w:val="HTML0"/>
+          <w:color w:val="000000"/>
+          <w:shd w:val="clear" w:color="auto" w:fill="FFFFFF"/>
+        </w:rPr>
+        <w:t xml:space="preserve">    </w:t>
+      </w:r>
+      <w:r>
+        <w:rPr>
+          <w:rStyle w:val="hljs-comment"/>
+          <w:color w:val="008000"/>
+          <w:shd w:val="clear" w:color="auto" w:fill="FFFFFF"/>
+        </w:rPr>
+        <w:t>//设置与要处理的事件相关的文件描述符</w:t>
+      </w:r>
+    </w:p>
+    <w:p>
+      <w:pPr>
+        <w:pStyle w:val="HTML"/>
+        <w:shd w:val="clear" w:color="auto" w:fill="FFFFFF"/>
+        <w:spacing w:beforeAutospacing="1" w:afterAutospacing="1"/>
+        <w:rPr>
+          <w:rStyle w:val="HTML0"/>
+          <w:color w:val="000000"/>
+          <w:shd w:val="clear" w:color="auto" w:fill="FFFFFF"/>
+        </w:rPr>
+      </w:pPr>
+    </w:p>
+    <w:p>
+      <w:pPr>
+        <w:pStyle w:val="HTML"/>
+        <w:shd w:val="clear" w:color="auto" w:fill="FFFFFF"/>
+        <w:spacing w:beforeAutospacing="1" w:afterAutospacing="1"/>
+        <w:rPr>
+          <w:rStyle w:val="HTML0"/>
+          <w:color w:val="000000"/>
+          <w:shd w:val="clear" w:color="auto" w:fill="FFFFFF"/>
+        </w:rPr>
+      </w:pPr>
+      <w:r>
+        <w:rPr>
+          <w:rStyle w:val="HTML0"/>
+          <w:color w:val="000000"/>
+          <w:shd w:val="clear" w:color="auto" w:fill="FFFFFF"/>
+        </w:rPr>
+        <w:t xml:space="preserve">    ev.data.fd=listenfd;</w:t>
+      </w:r>
+    </w:p>
+    <w:p>
+      <w:pPr>
+        <w:pStyle w:val="HTML"/>
+        <w:shd w:val="clear" w:color="auto" w:fill="FFFFFF"/>
+        <w:spacing w:beforeAutospacing="1" w:afterAutospacing="1"/>
+        <w:rPr>
+          <w:rStyle w:val="HTML0"/>
+          <w:color w:val="000000"/>
+          <w:shd w:val="clear" w:color="auto" w:fill="FFFFFF"/>
+        </w:rPr>
+      </w:pPr>
+      <w:r>
+        <w:rPr>
+          <w:rStyle w:val="HTML0"/>
+          <w:color w:val="000000"/>
+          <w:shd w:val="clear" w:color="auto" w:fill="FFFFFF"/>
+        </w:rPr>
+        <w:t xml:space="preserve">    </w:t>
+      </w:r>
+      <w:r>
+        <w:rPr>
+          <w:rStyle w:val="hljs-comment"/>
+          <w:color w:val="008000"/>
+          <w:shd w:val="clear" w:color="auto" w:fill="FFFFFF"/>
+        </w:rPr>
+        <w:t>//设置要处理的事件类型</w:t>
+      </w:r>
+    </w:p>
+    <w:p>
+      <w:pPr>
+        <w:pStyle w:val="HTML"/>
+        <w:shd w:val="clear" w:color="auto" w:fill="FFFFFF"/>
+        <w:spacing w:beforeAutospacing="1" w:afterAutospacing="1"/>
+        <w:rPr>
+          <w:rStyle w:val="HTML0"/>
+          <w:color w:val="000000"/>
+          <w:shd w:val="clear" w:color="auto" w:fill="FFFFFF"/>
+        </w:rPr>
+      </w:pPr>
+    </w:p>
+    <w:p>
+      <w:pPr>
+        <w:pStyle w:val="HTML"/>
+        <w:shd w:val="clear" w:color="auto" w:fill="FFFFFF"/>
+        <w:spacing w:beforeAutospacing="1" w:afterAutospacing="1"/>
+        <w:rPr>
+          <w:rStyle w:val="HTML0"/>
+          <w:color w:val="000000"/>
+          <w:shd w:val="clear" w:color="auto" w:fill="FFFFFF"/>
+        </w:rPr>
+      </w:pPr>
+      <w:r>
+        <w:rPr>
+          <w:rStyle w:val="HTML0"/>
+          <w:color w:val="000000"/>
+          <w:shd w:val="clear" w:color="auto" w:fill="FFFFFF"/>
+        </w:rPr>
+        <w:t xml:space="preserve">    ev.events=EPOLLIN|EPOLLET;</w:t>
+      </w:r>
+    </w:p>
+    <w:p>
+      <w:pPr>
+        <w:pStyle w:val="HTML"/>
+        <w:shd w:val="clear" w:color="auto" w:fill="FFFFFF"/>
+        <w:spacing w:beforeAutospacing="1" w:afterAutospacing="1"/>
+        <w:rPr>
+          <w:rStyle w:val="HTML0"/>
+          <w:color w:val="000000"/>
+          <w:shd w:val="clear" w:color="auto" w:fill="FFFFFF"/>
+        </w:rPr>
+      </w:pPr>
+      <w:r>
+        <w:rPr>
+          <w:rStyle w:val="HTML0"/>
+          <w:color w:val="000000"/>
+          <w:shd w:val="clear" w:color="auto" w:fill="FFFFFF"/>
+        </w:rPr>
+        <w:t xml:space="preserve">    </w:t>
+      </w:r>
+      <w:r>
+        <w:rPr>
+          <w:rStyle w:val="hljs-comment"/>
+          <w:color w:val="008000"/>
+          <w:shd w:val="clear" w:color="auto" w:fill="FFFFFF"/>
+        </w:rPr>
+        <w:t>//ev.events=EPOLLIN;</w:t>
+      </w:r>
+    </w:p>
+    <w:p>
+      <w:pPr>
+        <w:pStyle w:val="HTML"/>
+        <w:shd w:val="clear" w:color="auto" w:fill="FFFFFF"/>
+        <w:spacing w:beforeAutospacing="1" w:afterAutospacing="1"/>
+        <w:rPr>
+          <w:rStyle w:val="HTML0"/>
+          <w:color w:val="000000"/>
+          <w:shd w:val="clear" w:color="auto" w:fill="FFFFFF"/>
+        </w:rPr>
+      </w:pPr>
+    </w:p>
+    <w:p>
+      <w:pPr>
+        <w:pStyle w:val="HTML"/>
+        <w:shd w:val="clear" w:color="auto" w:fill="FFFFFF"/>
+        <w:spacing w:beforeAutospacing="1" w:afterAutospacing="1"/>
+        <w:rPr>
+          <w:rStyle w:val="HTML0"/>
+          <w:color w:val="000000"/>
+          <w:shd w:val="clear" w:color="auto" w:fill="FFFFFF"/>
+        </w:rPr>
+      </w:pPr>
+      <w:r>
+        <w:rPr>
+          <w:rStyle w:val="HTML0"/>
+          <w:color w:val="000000"/>
+          <w:shd w:val="clear" w:color="auto" w:fill="FFFFFF"/>
+        </w:rPr>
+        <w:t xml:space="preserve">    </w:t>
+      </w:r>
+      <w:r>
+        <w:rPr>
+          <w:rStyle w:val="hljs-comment"/>
+          <w:color w:val="008000"/>
+          <w:shd w:val="clear" w:color="auto" w:fill="FFFFFF"/>
+        </w:rPr>
+        <w:t>//注册epoll事件</w:t>
+      </w:r>
+    </w:p>
+    <w:p>
+      <w:pPr>
+        <w:pStyle w:val="HTML"/>
+        <w:shd w:val="clear" w:color="auto" w:fill="FFFFFF"/>
+        <w:spacing w:beforeAutospacing="1" w:afterAutospacing="1"/>
+        <w:rPr>
+          <w:rStyle w:val="HTML0"/>
+          <w:color w:val="000000"/>
+          <w:shd w:val="clear" w:color="auto" w:fill="FFFFFF"/>
+        </w:rPr>
+      </w:pPr>
+    </w:p>
+    <w:p>
+      <w:pPr>
+        <w:pStyle w:val="HTML"/>
+        <w:shd w:val="clear" w:color="auto" w:fill="FFFFFF"/>
+        <w:spacing w:beforeAutospacing="1" w:afterAutospacing="1"/>
+        <w:rPr>
+          <w:rStyle w:val="HTML0"/>
+          <w:color w:val="000000"/>
+          <w:shd w:val="clear" w:color="auto" w:fill="FFFFFF"/>
+        </w:rPr>
+      </w:pPr>
+      <w:r>
+        <w:rPr>
+          <w:rStyle w:val="HTML0"/>
+          <w:color w:val="000000"/>
+          <w:shd w:val="clear" w:color="auto" w:fill="FFFFFF"/>
+        </w:rPr>
+        <w:t xml:space="preserve">    epoll_ctl(epfd,EPOLL_CTL_ADD,listenfd,&amp;ev);</w:t>
+      </w:r>
+    </w:p>
+    <w:p>
+      <w:pPr>
+        <w:pStyle w:val="HTML"/>
+        <w:shd w:val="clear" w:color="auto" w:fill="FFFFFF"/>
+        <w:spacing w:beforeAutospacing="1" w:afterAutospacing="1"/>
+        <w:rPr>
+          <w:rStyle w:val="HTML0"/>
+          <w:color w:val="000000"/>
+          <w:shd w:val="clear" w:color="auto" w:fill="FFFFFF"/>
+        </w:rPr>
+      </w:pPr>
+      <w:r>
+        <w:rPr>
+          <w:rStyle w:val="HTML0"/>
+          <w:color w:val="000000"/>
+          <w:shd w:val="clear" w:color="auto" w:fill="FFFFFF"/>
+        </w:rPr>
+        <w:t xml:space="preserve">    bzero(&amp;serveraddr, </w:t>
+      </w:r>
+      <w:r>
+        <w:rPr>
+          <w:rStyle w:val="hljs-keyword"/>
+          <w:color w:val="0000FF"/>
+          <w:shd w:val="clear" w:color="auto" w:fill="FFFFFF"/>
+        </w:rPr>
+        <w:t>sizeof</w:t>
+      </w:r>
+      <w:r>
+        <w:rPr>
+          <w:rStyle w:val="HTML0"/>
+          <w:color w:val="000000"/>
+          <w:shd w:val="clear" w:color="auto" w:fill="FFFFFF"/>
+        </w:rPr>
+        <w:t>(serveraddr));</w:t>
+      </w:r>
+    </w:p>
+    <w:p>
+      <w:pPr>
+        <w:pStyle w:val="HTML"/>
+        <w:shd w:val="clear" w:color="auto" w:fill="FFFFFF"/>
+        <w:spacing w:beforeAutospacing="1" w:afterAutospacing="1"/>
+        <w:rPr>
+          <w:rStyle w:val="HTML0"/>
+          <w:color w:val="000000"/>
+          <w:shd w:val="clear" w:color="auto" w:fill="FFFFFF"/>
+        </w:rPr>
+      </w:pPr>
+      <w:r>
+        <w:rPr>
+          <w:rStyle w:val="HTML0"/>
+          <w:color w:val="000000"/>
+          <w:shd w:val="clear" w:color="auto" w:fill="FFFFFF"/>
+        </w:rPr>
+        <w:t xml:space="preserve">    serveraddr.sin_family = AF_INET;</w:t>
+      </w:r>
+    </w:p>
+    <w:p>
+      <w:pPr>
+        <w:pStyle w:val="HTML"/>
+        <w:shd w:val="clear" w:color="auto" w:fill="FFFFFF"/>
+        <w:spacing w:beforeAutospacing="1" w:afterAutospacing="1"/>
+        <w:rPr>
+          <w:rStyle w:val="HTML0"/>
+          <w:color w:val="000000"/>
+          <w:shd w:val="clear" w:color="auto" w:fill="FFFFFF"/>
+        </w:rPr>
+      </w:pPr>
+      <w:r>
+        <w:rPr>
+          <w:rStyle w:val="HTML0"/>
+          <w:color w:val="000000"/>
+          <w:shd w:val="clear" w:color="auto" w:fill="FFFFFF"/>
+        </w:rPr>
+        <w:t xml:space="preserve">    </w:t>
+      </w:r>
+      <w:r>
+        <w:rPr>
+          <w:rStyle w:val="hljs-keyword"/>
+          <w:color w:val="0000FF"/>
+          <w:shd w:val="clear" w:color="auto" w:fill="FFFFFF"/>
+        </w:rPr>
+        <w:t>char</w:t>
+      </w:r>
+      <w:r>
+        <w:rPr>
+          <w:rStyle w:val="HTML0"/>
+          <w:color w:val="000000"/>
+          <w:shd w:val="clear" w:color="auto" w:fill="FFFFFF"/>
+        </w:rPr>
+        <w:t xml:space="preserve"> *local_addr=</w:t>
+      </w:r>
+      <w:r>
+        <w:rPr>
+          <w:rStyle w:val="hljs-string"/>
+          <w:color w:val="A31515"/>
+          <w:shd w:val="clear" w:color="auto" w:fill="FFFFFF"/>
+        </w:rPr>
+        <w:t>"127.0.0.1"</w:t>
+      </w:r>
+      <w:r>
+        <w:rPr>
+          <w:rStyle w:val="HTML0"/>
+          <w:color w:val="000000"/>
+          <w:shd w:val="clear" w:color="auto" w:fill="FFFFFF"/>
+        </w:rPr>
+        <w:t>;</w:t>
+      </w:r>
+    </w:p>
+    <w:p>
+      <w:pPr>
+        <w:pStyle w:val="HTML"/>
+        <w:shd w:val="clear" w:color="auto" w:fill="FFFFFF"/>
+        <w:spacing w:beforeAutospacing="1" w:afterAutospacing="1"/>
+        <w:rPr>
+          <w:rStyle w:val="HTML0"/>
+          <w:color w:val="000000"/>
+          <w:shd w:val="clear" w:color="auto" w:fill="FFFFFF"/>
+        </w:rPr>
+      </w:pPr>
+      <w:r>
+        <w:rPr>
+          <w:rStyle w:val="HTML0"/>
+          <w:color w:val="000000"/>
+          <w:shd w:val="clear" w:color="auto" w:fill="FFFFFF"/>
+        </w:rPr>
+        <w:t xml:space="preserve">    inet_aton(local_addr,&amp;(serveraddr.sin_addr));</w:t>
+      </w:r>
+      <w:r>
+        <w:rPr>
+          <w:rStyle w:val="hljs-comment"/>
+          <w:color w:val="008000"/>
+          <w:shd w:val="clear" w:color="auto" w:fill="FFFFFF"/>
+        </w:rPr>
+        <w:t>//htons(portnumber);</w:t>
+      </w:r>
+    </w:p>
+    <w:p>
+      <w:pPr>
+        <w:pStyle w:val="HTML"/>
+        <w:shd w:val="clear" w:color="auto" w:fill="FFFFFF"/>
+        <w:spacing w:beforeAutospacing="1" w:afterAutospacing="1"/>
+        <w:rPr>
+          <w:rStyle w:val="HTML0"/>
+          <w:color w:val="000000"/>
+          <w:shd w:val="clear" w:color="auto" w:fill="FFFFFF"/>
+        </w:rPr>
+      </w:pPr>
+    </w:p>
+    <w:p>
+      <w:pPr>
+        <w:pStyle w:val="HTML"/>
+        <w:shd w:val="clear" w:color="auto" w:fill="FFFFFF"/>
+        <w:spacing w:beforeAutospacing="1" w:afterAutospacing="1"/>
+        <w:rPr>
+          <w:rStyle w:val="HTML0"/>
+          <w:color w:val="000000"/>
+          <w:shd w:val="clear" w:color="auto" w:fill="FFFFFF"/>
+        </w:rPr>
+      </w:pPr>
+      <w:r>
+        <w:rPr>
+          <w:rStyle w:val="HTML0"/>
+          <w:color w:val="000000"/>
+          <w:shd w:val="clear" w:color="auto" w:fill="FFFFFF"/>
+        </w:rPr>
+        <w:t xml:space="preserve">    serveraddr.sin_port=htons(portnumber);</w:t>
+      </w:r>
+    </w:p>
+    <w:p>
+      <w:pPr>
+        <w:pStyle w:val="HTML"/>
+        <w:shd w:val="clear" w:color="auto" w:fill="FFFFFF"/>
+        <w:spacing w:beforeAutospacing="1" w:afterAutospacing="1"/>
+        <w:rPr>
+          <w:rStyle w:val="HTML0"/>
+          <w:color w:val="000000"/>
+          <w:shd w:val="clear" w:color="auto" w:fill="FFFFFF"/>
+        </w:rPr>
+      </w:pPr>
+      <w:r>
+        <w:rPr>
+          <w:rStyle w:val="HTML0"/>
+          <w:color w:val="000000"/>
+          <w:shd w:val="clear" w:color="auto" w:fill="FFFFFF"/>
+        </w:rPr>
+        <w:t xml:space="preserve">    bind(listenfd,(struct sockaddr *)&amp;serveraddr, </w:t>
+      </w:r>
+      <w:r>
+        <w:rPr>
+          <w:rStyle w:val="hljs-keyword"/>
+          <w:color w:val="0000FF"/>
+          <w:shd w:val="clear" w:color="auto" w:fill="FFFFFF"/>
+        </w:rPr>
+        <w:t>sizeof</w:t>
+      </w:r>
+      <w:r>
+        <w:rPr>
+          <w:rStyle w:val="HTML0"/>
+          <w:color w:val="000000"/>
+          <w:shd w:val="clear" w:color="auto" w:fill="FFFFFF"/>
+        </w:rPr>
+        <w:t>(serveraddr));</w:t>
+      </w:r>
+    </w:p>
+    <w:p>
+      <w:pPr>
+        <w:pStyle w:val="HTML"/>
+        <w:shd w:val="clear" w:color="auto" w:fill="FFFFFF"/>
+        <w:spacing w:beforeAutospacing="1" w:afterAutospacing="1"/>
+        <w:rPr>
+          <w:rStyle w:val="HTML0"/>
+          <w:color w:val="000000"/>
+          <w:shd w:val="clear" w:color="auto" w:fill="FFFFFF"/>
+        </w:rPr>
+      </w:pPr>
+      <w:r>
+        <w:rPr>
+          <w:rStyle w:val="HTML0"/>
+          <w:color w:val="000000"/>
+          <w:shd w:val="clear" w:color="auto" w:fill="FFFFFF"/>
+        </w:rPr>
+        <w:lastRenderedPageBreak/>
+        <w:t xml:space="preserve">    listen(listenfd, LISTENQ);</w:t>
+      </w:r>
+    </w:p>
+    <w:p>
+      <w:pPr>
+        <w:pStyle w:val="HTML"/>
+        <w:shd w:val="clear" w:color="auto" w:fill="FFFFFF"/>
+        <w:spacing w:beforeAutospacing="1" w:afterAutospacing="1"/>
+        <w:rPr>
+          <w:rStyle w:val="HTML0"/>
+          <w:color w:val="000000"/>
+          <w:shd w:val="clear" w:color="auto" w:fill="FFFFFF"/>
+        </w:rPr>
+      </w:pPr>
+      <w:r>
+        <w:rPr>
+          <w:rStyle w:val="HTML0"/>
+          <w:color w:val="000000"/>
+          <w:shd w:val="clear" w:color="auto" w:fill="FFFFFF"/>
+        </w:rPr>
+        <w:t xml:space="preserve">    maxi = </w:t>
+      </w:r>
+      <w:r>
+        <w:rPr>
+          <w:rStyle w:val="hljs-number"/>
+          <w:color w:val="000000"/>
+          <w:shd w:val="clear" w:color="auto" w:fill="FFFFFF"/>
+        </w:rPr>
+        <w:t>0</w:t>
+      </w:r>
+      <w:r>
+        <w:rPr>
+          <w:rStyle w:val="HTML0"/>
+          <w:color w:val="000000"/>
+          <w:shd w:val="clear" w:color="auto" w:fill="FFFFFF"/>
+        </w:rPr>
+        <w:t>;</w:t>
+      </w:r>
+    </w:p>
+    <w:p>
+      <w:pPr>
+        <w:pStyle w:val="HTML"/>
+        <w:shd w:val="clear" w:color="auto" w:fill="FFFFFF"/>
+        <w:spacing w:beforeAutospacing="1" w:afterAutospacing="1"/>
+        <w:rPr>
+          <w:rStyle w:val="HTML0"/>
+          <w:color w:val="000000"/>
+          <w:shd w:val="clear" w:color="auto" w:fill="FFFFFF"/>
+        </w:rPr>
+      </w:pPr>
+      <w:r>
+        <w:rPr>
+          <w:rStyle w:val="HTML0"/>
+          <w:color w:val="000000"/>
+          <w:shd w:val="clear" w:color="auto" w:fill="FFFFFF"/>
+        </w:rPr>
+        <w:t xml:space="preserve">    </w:t>
+      </w:r>
+      <w:r>
+        <w:rPr>
+          <w:rStyle w:val="hljs-keyword"/>
+          <w:color w:val="0000FF"/>
+          <w:shd w:val="clear" w:color="auto" w:fill="FFFFFF"/>
+        </w:rPr>
+        <w:t>for</w:t>
+      </w:r>
+      <w:r>
+        <w:rPr>
+          <w:rStyle w:val="HTML0"/>
+          <w:color w:val="000000"/>
+          <w:shd w:val="clear" w:color="auto" w:fill="FFFFFF"/>
+        </w:rPr>
+        <w:t xml:space="preserve"> ( ; ; ) {</w:t>
+      </w:r>
+    </w:p>
+    <w:p>
+      <w:pPr>
+        <w:pStyle w:val="HTML"/>
+        <w:shd w:val="clear" w:color="auto" w:fill="FFFFFF"/>
+        <w:spacing w:beforeAutospacing="1" w:afterAutospacing="1"/>
+        <w:rPr>
+          <w:rStyle w:val="HTML0"/>
+          <w:color w:val="000000"/>
+          <w:shd w:val="clear" w:color="auto" w:fill="FFFFFF"/>
+        </w:rPr>
+      </w:pPr>
+      <w:r>
+        <w:rPr>
+          <w:rStyle w:val="HTML0"/>
+          <w:color w:val="000000"/>
+          <w:shd w:val="clear" w:color="auto" w:fill="FFFFFF"/>
+        </w:rPr>
+        <w:t xml:space="preserve">        </w:t>
+      </w:r>
+      <w:r>
+        <w:rPr>
+          <w:rStyle w:val="hljs-comment"/>
+          <w:color w:val="008000"/>
+          <w:shd w:val="clear" w:color="auto" w:fill="FFFFFF"/>
+        </w:rPr>
+        <w:t>//等待epoll事件的发生</w:t>
+      </w:r>
+    </w:p>
+    <w:p>
+      <w:pPr>
+        <w:pStyle w:val="HTML"/>
+        <w:shd w:val="clear" w:color="auto" w:fill="FFFFFF"/>
+        <w:spacing w:beforeAutospacing="1" w:afterAutospacing="1"/>
+        <w:rPr>
+          <w:rStyle w:val="HTML0"/>
+          <w:color w:val="000000"/>
+          <w:shd w:val="clear" w:color="auto" w:fill="FFFFFF"/>
+        </w:rPr>
+      </w:pPr>
+    </w:p>
+    <w:p>
+      <w:pPr>
+        <w:pStyle w:val="HTML"/>
+        <w:shd w:val="clear" w:color="auto" w:fill="FFFFFF"/>
+        <w:spacing w:beforeAutospacing="1" w:afterAutospacing="1"/>
+        <w:rPr>
+          <w:rStyle w:val="HTML0"/>
+          <w:color w:val="000000"/>
+          <w:shd w:val="clear" w:color="auto" w:fill="FFFFFF"/>
+        </w:rPr>
+      </w:pPr>
+      <w:r>
+        <w:rPr>
+          <w:rStyle w:val="HTML0"/>
+          <w:color w:val="000000"/>
+          <w:shd w:val="clear" w:color="auto" w:fill="FFFFFF"/>
+        </w:rPr>
+        <w:t xml:space="preserve">        nfds=epoll_wait(epfd,events,</w:t>
+      </w:r>
+      <w:r>
+        <w:rPr>
+          <w:rStyle w:val="hljs-number"/>
+          <w:color w:val="000000"/>
+          <w:shd w:val="clear" w:color="auto" w:fill="FFFFFF"/>
+        </w:rPr>
+        <w:t>20</w:t>
+      </w:r>
+      <w:r>
+        <w:rPr>
+          <w:rStyle w:val="HTML0"/>
+          <w:color w:val="000000"/>
+          <w:shd w:val="clear" w:color="auto" w:fill="FFFFFF"/>
+        </w:rPr>
+        <w:t>,</w:t>
+      </w:r>
+      <w:r>
+        <w:rPr>
+          <w:rStyle w:val="hljs-number"/>
+          <w:color w:val="000000"/>
+          <w:shd w:val="clear" w:color="auto" w:fill="FFFFFF"/>
+        </w:rPr>
+        <w:t>500</w:t>
+      </w:r>
+      <w:r>
+        <w:rPr>
+          <w:rStyle w:val="HTML0"/>
+          <w:color w:val="000000"/>
+          <w:shd w:val="clear" w:color="auto" w:fill="FFFFFF"/>
+        </w:rPr>
+        <w:t>);</w:t>
+      </w:r>
+    </w:p>
+    <w:p>
+      <w:pPr>
+        <w:pStyle w:val="HTML"/>
+        <w:shd w:val="clear" w:color="auto" w:fill="FFFFFF"/>
+        <w:spacing w:beforeAutospacing="1" w:afterAutospacing="1"/>
+        <w:rPr>
+          <w:rStyle w:val="HTML0"/>
+          <w:color w:val="000000"/>
+          <w:shd w:val="clear" w:color="auto" w:fill="FFFFFF"/>
+        </w:rPr>
+      </w:pPr>
+      <w:r>
+        <w:rPr>
+          <w:rStyle w:val="HTML0"/>
+          <w:color w:val="000000"/>
+          <w:shd w:val="clear" w:color="auto" w:fill="FFFFFF"/>
+        </w:rPr>
+        <w:t xml:space="preserve">        </w:t>
+      </w:r>
+      <w:r>
+        <w:rPr>
+          <w:rStyle w:val="hljs-comment"/>
+          <w:color w:val="008000"/>
+          <w:shd w:val="clear" w:color="auto" w:fill="FFFFFF"/>
+        </w:rPr>
+        <w:t>//处理所发生的所有事件</w:t>
+      </w:r>
+    </w:p>
+    <w:p>
+      <w:pPr>
+        <w:pStyle w:val="HTML"/>
+        <w:shd w:val="clear" w:color="auto" w:fill="FFFFFF"/>
+        <w:spacing w:beforeAutospacing="1" w:afterAutospacing="1"/>
+        <w:rPr>
+          <w:rStyle w:val="HTML0"/>
+          <w:color w:val="000000"/>
+          <w:shd w:val="clear" w:color="auto" w:fill="FFFFFF"/>
+        </w:rPr>
+      </w:pPr>
+    </w:p>
+    <w:p>
+      <w:pPr>
+        <w:pStyle w:val="HTML"/>
+        <w:shd w:val="clear" w:color="auto" w:fill="FFFFFF"/>
+        <w:spacing w:beforeAutospacing="1" w:afterAutospacing="1"/>
+        <w:rPr>
+          <w:rStyle w:val="HTML0"/>
+          <w:color w:val="000000"/>
+          <w:shd w:val="clear" w:color="auto" w:fill="FFFFFF"/>
+        </w:rPr>
+      </w:pPr>
+      <w:r>
+        <w:rPr>
+          <w:rStyle w:val="HTML0"/>
+          <w:color w:val="000000"/>
+          <w:shd w:val="clear" w:color="auto" w:fill="FFFFFF"/>
+        </w:rPr>
+        <w:t xml:space="preserve">        </w:t>
+      </w:r>
+      <w:r>
+        <w:rPr>
+          <w:rStyle w:val="hljs-keyword"/>
+          <w:color w:val="0000FF"/>
+          <w:shd w:val="clear" w:color="auto" w:fill="FFFFFF"/>
+        </w:rPr>
+        <w:t>for</w:t>
+      </w:r>
+      <w:r>
+        <w:rPr>
+          <w:rStyle w:val="HTML0"/>
+          <w:color w:val="000000"/>
+          <w:shd w:val="clear" w:color="auto" w:fill="FFFFFF"/>
+        </w:rPr>
+        <w:t>(i=</w:t>
+      </w:r>
+      <w:r>
+        <w:rPr>
+          <w:rStyle w:val="hljs-number"/>
+          <w:color w:val="000000"/>
+          <w:shd w:val="clear" w:color="auto" w:fill="FFFFFF"/>
+        </w:rPr>
+        <w:t>0</w:t>
+      </w:r>
+      <w:r>
+        <w:rPr>
+          <w:rStyle w:val="HTML0"/>
+          <w:color w:val="000000"/>
+          <w:shd w:val="clear" w:color="auto" w:fill="FFFFFF"/>
+        </w:rPr>
+        <w:t>;i&lt;nfds;++i)</w:t>
+      </w:r>
+    </w:p>
+    <w:p>
+      <w:pPr>
+        <w:pStyle w:val="HTML"/>
+        <w:shd w:val="clear" w:color="auto" w:fill="FFFFFF"/>
+        <w:spacing w:beforeAutospacing="1" w:afterAutospacing="1"/>
+        <w:rPr>
+          <w:rStyle w:val="HTML0"/>
+          <w:color w:val="000000"/>
+          <w:shd w:val="clear" w:color="auto" w:fill="FFFFFF"/>
+        </w:rPr>
+      </w:pPr>
+      <w:r>
+        <w:rPr>
+          <w:rStyle w:val="HTML0"/>
+          <w:color w:val="000000"/>
+          <w:shd w:val="clear" w:color="auto" w:fill="FFFFFF"/>
+        </w:rPr>
+        <w:t xml:space="preserve">        {</w:t>
+      </w:r>
+    </w:p>
+    <w:p>
+      <w:pPr>
+        <w:pStyle w:val="HTML"/>
+        <w:shd w:val="clear" w:color="auto" w:fill="FFFFFF"/>
+        <w:spacing w:beforeAutospacing="1" w:afterAutospacing="1"/>
+        <w:rPr>
+          <w:rStyle w:val="HTML0"/>
+          <w:color w:val="000000"/>
+          <w:shd w:val="clear" w:color="auto" w:fill="FFFFFF"/>
+        </w:rPr>
+      </w:pPr>
+      <w:r>
+        <w:rPr>
+          <w:rStyle w:val="HTML0"/>
+          <w:color w:val="000000"/>
+          <w:shd w:val="clear" w:color="auto" w:fill="FFFFFF"/>
+        </w:rPr>
+        <w:t xml:space="preserve">            </w:t>
+      </w:r>
+      <w:r>
+        <w:rPr>
+          <w:rStyle w:val="hljs-keyword"/>
+          <w:color w:val="0000FF"/>
+          <w:shd w:val="clear" w:color="auto" w:fill="FFFFFF"/>
+        </w:rPr>
+        <w:t>if</w:t>
+      </w:r>
+      <w:r>
+        <w:rPr>
+          <w:rStyle w:val="HTML0"/>
+          <w:color w:val="000000"/>
+          <w:shd w:val="clear" w:color="auto" w:fill="FFFFFF"/>
+        </w:rPr>
+        <w:t>(events[i].data.fd==listenfd)</w:t>
+      </w:r>
+      <w:r>
+        <w:rPr>
+          <w:rStyle w:val="hljs-comment"/>
+          <w:color w:val="008000"/>
+          <w:shd w:val="clear" w:color="auto" w:fill="FFFFFF"/>
+        </w:rPr>
+        <w:t>//如果新监测到一个SOCKET用户连接到了绑定的SOCKET端口，建立新的连接。</w:t>
+      </w:r>
+    </w:p>
+    <w:p>
+      <w:pPr>
+        <w:pStyle w:val="HTML"/>
+        <w:shd w:val="clear" w:color="auto" w:fill="FFFFFF"/>
+        <w:spacing w:beforeAutospacing="1" w:afterAutospacing="1"/>
+        <w:rPr>
+          <w:rStyle w:val="HTML0"/>
+          <w:color w:val="000000"/>
+          <w:shd w:val="clear" w:color="auto" w:fill="FFFFFF"/>
+        </w:rPr>
+      </w:pPr>
+    </w:p>
+    <w:p>
+      <w:pPr>
+        <w:pStyle w:val="HTML"/>
+        <w:shd w:val="clear" w:color="auto" w:fill="FFFFFF"/>
+        <w:spacing w:beforeAutospacing="1" w:afterAutospacing="1"/>
+        <w:rPr>
+          <w:rStyle w:val="HTML0"/>
+          <w:color w:val="000000"/>
+          <w:shd w:val="clear" w:color="auto" w:fill="FFFFFF"/>
+        </w:rPr>
+      </w:pPr>
+      <w:r>
+        <w:rPr>
+          <w:rStyle w:val="HTML0"/>
+          <w:color w:val="000000"/>
+          <w:shd w:val="clear" w:color="auto" w:fill="FFFFFF"/>
+        </w:rPr>
+        <w:t xml:space="preserve">            {</w:t>
+      </w:r>
+    </w:p>
+    <w:p>
+      <w:pPr>
+        <w:pStyle w:val="HTML"/>
+        <w:shd w:val="clear" w:color="auto" w:fill="FFFFFF"/>
+        <w:spacing w:beforeAutospacing="1" w:afterAutospacing="1"/>
+        <w:rPr>
+          <w:rStyle w:val="HTML0"/>
+          <w:color w:val="000000"/>
+          <w:shd w:val="clear" w:color="auto" w:fill="FFFFFF"/>
+        </w:rPr>
+      </w:pPr>
+      <w:r>
+        <w:rPr>
+          <w:rStyle w:val="HTML0"/>
+          <w:color w:val="000000"/>
+          <w:shd w:val="clear" w:color="auto" w:fill="FFFFFF"/>
+        </w:rPr>
+        <w:t xml:space="preserve">                connfd = accept(listenfd,(struct sockaddr *)&amp;clientaddr, &amp;clilen);</w:t>
+      </w:r>
+    </w:p>
+    <w:p>
+      <w:pPr>
+        <w:pStyle w:val="HTML"/>
+        <w:shd w:val="clear" w:color="auto" w:fill="FFFFFF"/>
+        <w:spacing w:beforeAutospacing="1" w:afterAutospacing="1"/>
+        <w:rPr>
+          <w:rStyle w:val="HTML0"/>
+          <w:color w:val="000000"/>
+          <w:shd w:val="clear" w:color="auto" w:fill="FFFFFF"/>
+        </w:rPr>
+      </w:pPr>
+      <w:r>
+        <w:rPr>
+          <w:rStyle w:val="HTML0"/>
+          <w:color w:val="000000"/>
+          <w:shd w:val="clear" w:color="auto" w:fill="FFFFFF"/>
+        </w:rPr>
+        <w:t xml:space="preserve">                </w:t>
+      </w:r>
+      <w:r>
+        <w:rPr>
+          <w:rStyle w:val="hljs-keyword"/>
+          <w:color w:val="0000FF"/>
+          <w:shd w:val="clear" w:color="auto" w:fill="FFFFFF"/>
+        </w:rPr>
+        <w:t>if</w:t>
+      </w:r>
+      <w:r>
+        <w:rPr>
+          <w:rStyle w:val="HTML0"/>
+          <w:color w:val="000000"/>
+          <w:shd w:val="clear" w:color="auto" w:fill="FFFFFF"/>
+        </w:rPr>
+        <w:t>(connfd&lt;</w:t>
+      </w:r>
+      <w:r>
+        <w:rPr>
+          <w:rStyle w:val="hljs-number"/>
+          <w:color w:val="000000"/>
+          <w:shd w:val="clear" w:color="auto" w:fill="FFFFFF"/>
+        </w:rPr>
+        <w:t>0</w:t>
+      </w:r>
+      <w:r>
+        <w:rPr>
+          <w:rStyle w:val="HTML0"/>
+          <w:color w:val="000000"/>
+          <w:shd w:val="clear" w:color="auto" w:fill="FFFFFF"/>
+        </w:rPr>
+        <w:t>){</w:t>
+      </w:r>
+    </w:p>
+    <w:p>
+      <w:pPr>
+        <w:pStyle w:val="HTML"/>
+        <w:shd w:val="clear" w:color="auto" w:fill="FFFFFF"/>
+        <w:spacing w:beforeAutospacing="1" w:afterAutospacing="1"/>
+        <w:rPr>
+          <w:rStyle w:val="HTML0"/>
+          <w:color w:val="000000"/>
+          <w:shd w:val="clear" w:color="auto" w:fill="FFFFFF"/>
+        </w:rPr>
+      </w:pPr>
+      <w:r>
+        <w:rPr>
+          <w:rStyle w:val="HTML0"/>
+          <w:color w:val="000000"/>
+          <w:shd w:val="clear" w:color="auto" w:fill="FFFFFF"/>
+        </w:rPr>
+        <w:t xml:space="preserve">                    perror(</w:t>
+      </w:r>
+      <w:r>
+        <w:rPr>
+          <w:rStyle w:val="hljs-string"/>
+          <w:color w:val="A31515"/>
+          <w:shd w:val="clear" w:color="auto" w:fill="FFFFFF"/>
+        </w:rPr>
+        <w:t>"connfd&lt;0"</w:t>
+      </w:r>
+      <w:r>
+        <w:rPr>
+          <w:rStyle w:val="HTML0"/>
+          <w:color w:val="000000"/>
+          <w:shd w:val="clear" w:color="auto" w:fill="FFFFFF"/>
+        </w:rPr>
+        <w:t>);</w:t>
+      </w:r>
+    </w:p>
+    <w:p>
+      <w:pPr>
+        <w:pStyle w:val="HTML"/>
+        <w:shd w:val="clear" w:color="auto" w:fill="FFFFFF"/>
+        <w:spacing w:beforeAutospacing="1" w:afterAutospacing="1"/>
+        <w:rPr>
+          <w:rStyle w:val="HTML0"/>
+          <w:color w:val="000000"/>
+          <w:shd w:val="clear" w:color="auto" w:fill="FFFFFF"/>
+        </w:rPr>
+      </w:pPr>
+      <w:r>
+        <w:rPr>
+          <w:rStyle w:val="HTML0"/>
+          <w:color w:val="000000"/>
+          <w:shd w:val="clear" w:color="auto" w:fill="FFFFFF"/>
+        </w:rPr>
+        <w:t xml:space="preserve">                    </w:t>
+      </w:r>
+      <w:r>
+        <w:rPr>
+          <w:rStyle w:val="hljs-builtin"/>
+          <w:color w:val="0000FF"/>
+          <w:shd w:val="clear" w:color="auto" w:fill="FFFFFF"/>
+        </w:rPr>
+        <w:t>exit</w:t>
+      </w:r>
+      <w:r>
+        <w:rPr>
+          <w:rStyle w:val="HTML0"/>
+          <w:color w:val="000000"/>
+          <w:shd w:val="clear" w:color="auto" w:fill="FFFFFF"/>
+        </w:rPr>
+        <w:t>(</w:t>
+      </w:r>
+      <w:r>
+        <w:rPr>
+          <w:rStyle w:val="hljs-number"/>
+          <w:color w:val="000000"/>
+          <w:shd w:val="clear" w:color="auto" w:fill="FFFFFF"/>
+        </w:rPr>
+        <w:t>1</w:t>
+      </w:r>
+      <w:r>
+        <w:rPr>
+          <w:rStyle w:val="HTML0"/>
+          <w:color w:val="000000"/>
+          <w:shd w:val="clear" w:color="auto" w:fill="FFFFFF"/>
+        </w:rPr>
+        <w:t>);</w:t>
+      </w:r>
+    </w:p>
+    <w:p>
+      <w:pPr>
+        <w:pStyle w:val="HTML"/>
+        <w:shd w:val="clear" w:color="auto" w:fill="FFFFFF"/>
+        <w:spacing w:beforeAutospacing="1" w:afterAutospacing="1"/>
+        <w:rPr>
+          <w:rStyle w:val="HTML0"/>
+          <w:color w:val="000000"/>
+          <w:shd w:val="clear" w:color="auto" w:fill="FFFFFF"/>
+        </w:rPr>
+      </w:pPr>
+      <w:r>
+        <w:rPr>
+          <w:rStyle w:val="HTML0"/>
+          <w:color w:val="000000"/>
+          <w:shd w:val="clear" w:color="auto" w:fill="FFFFFF"/>
+        </w:rPr>
+        <w:t xml:space="preserve">                }</w:t>
+      </w:r>
+    </w:p>
+    <w:p>
+      <w:pPr>
+        <w:pStyle w:val="HTML"/>
+        <w:shd w:val="clear" w:color="auto" w:fill="FFFFFF"/>
+        <w:spacing w:beforeAutospacing="1" w:afterAutospacing="1"/>
+        <w:rPr>
+          <w:rStyle w:val="HTML0"/>
+          <w:color w:val="000000"/>
+          <w:shd w:val="clear" w:color="auto" w:fill="FFFFFF"/>
+        </w:rPr>
+      </w:pPr>
+      <w:r>
+        <w:rPr>
+          <w:rStyle w:val="HTML0"/>
+          <w:color w:val="000000"/>
+          <w:shd w:val="clear" w:color="auto" w:fill="FFFFFF"/>
+        </w:rPr>
+        <w:t xml:space="preserve">                </w:t>
+      </w:r>
+      <w:r>
+        <w:rPr>
+          <w:rStyle w:val="hljs-comment"/>
+          <w:color w:val="008000"/>
+          <w:shd w:val="clear" w:color="auto" w:fill="FFFFFF"/>
+        </w:rPr>
+        <w:t>//setnonblocking(connfd);</w:t>
+      </w:r>
+    </w:p>
+    <w:p>
+      <w:pPr>
+        <w:pStyle w:val="HTML"/>
+        <w:shd w:val="clear" w:color="auto" w:fill="FFFFFF"/>
+        <w:spacing w:beforeAutospacing="1" w:afterAutospacing="1"/>
+        <w:rPr>
+          <w:rStyle w:val="HTML0"/>
+          <w:color w:val="000000"/>
+          <w:shd w:val="clear" w:color="auto" w:fill="FFFFFF"/>
+        </w:rPr>
+      </w:pPr>
+    </w:p>
+    <w:p>
+      <w:pPr>
+        <w:pStyle w:val="HTML"/>
+        <w:shd w:val="clear" w:color="auto" w:fill="FFFFFF"/>
+        <w:spacing w:beforeAutospacing="1" w:afterAutospacing="1"/>
+        <w:rPr>
+          <w:rStyle w:val="HTML0"/>
+          <w:color w:val="000000"/>
+          <w:shd w:val="clear" w:color="auto" w:fill="FFFFFF"/>
+        </w:rPr>
+      </w:pPr>
+      <w:r>
+        <w:rPr>
+          <w:rStyle w:val="HTML0"/>
+          <w:color w:val="000000"/>
+          <w:shd w:val="clear" w:color="auto" w:fill="FFFFFF"/>
+        </w:rPr>
+        <w:t xml:space="preserve">                </w:t>
+      </w:r>
+      <w:r>
+        <w:rPr>
+          <w:rStyle w:val="hljs-keyword"/>
+          <w:color w:val="0000FF"/>
+          <w:shd w:val="clear" w:color="auto" w:fill="FFFFFF"/>
+        </w:rPr>
+        <w:t>char</w:t>
+      </w:r>
+      <w:r>
+        <w:rPr>
+          <w:rStyle w:val="HTML0"/>
+          <w:color w:val="000000"/>
+          <w:shd w:val="clear" w:color="auto" w:fill="FFFFFF"/>
+        </w:rPr>
+        <w:t xml:space="preserve"> *str = inet_ntoa(clientaddr.sin_addr);</w:t>
+      </w:r>
+    </w:p>
+    <w:p>
+      <w:pPr>
+        <w:pStyle w:val="HTML"/>
+        <w:shd w:val="clear" w:color="auto" w:fill="FFFFFF"/>
+        <w:spacing w:beforeAutospacing="1" w:afterAutospacing="1"/>
+        <w:rPr>
+          <w:rStyle w:val="HTML0"/>
+          <w:color w:val="000000"/>
+          <w:shd w:val="clear" w:color="auto" w:fill="FFFFFF"/>
+        </w:rPr>
+      </w:pPr>
+      <w:r>
+        <w:rPr>
+          <w:rStyle w:val="HTML0"/>
+          <w:color w:val="000000"/>
+          <w:shd w:val="clear" w:color="auto" w:fill="FFFFFF"/>
+        </w:rPr>
+        <w:t xml:space="preserve">                </w:t>
+      </w:r>
+      <w:r>
+        <w:rPr>
+          <w:rStyle w:val="hljs-builtin"/>
+          <w:color w:val="0000FF"/>
+          <w:shd w:val="clear" w:color="auto" w:fill="FFFFFF"/>
+        </w:rPr>
+        <w:t>printf</w:t>
+      </w:r>
+      <w:r>
+        <w:rPr>
+          <w:rStyle w:val="HTML0"/>
+          <w:color w:val="000000"/>
+          <w:shd w:val="clear" w:color="auto" w:fill="FFFFFF"/>
+        </w:rPr>
+        <w:t>(</w:t>
+      </w:r>
+      <w:r>
+        <w:rPr>
+          <w:rStyle w:val="hljs-string"/>
+          <w:color w:val="A31515"/>
+          <w:shd w:val="clear" w:color="auto" w:fill="FFFFFF"/>
+        </w:rPr>
+        <w:t>"accapt a connection from\n "</w:t>
+      </w:r>
+      <w:r>
+        <w:rPr>
+          <w:rStyle w:val="HTML0"/>
+          <w:color w:val="000000"/>
+          <w:shd w:val="clear" w:color="auto" w:fill="FFFFFF"/>
+        </w:rPr>
+        <w:t>);</w:t>
+      </w:r>
+    </w:p>
+    <w:p>
+      <w:pPr>
+        <w:pStyle w:val="HTML"/>
+        <w:shd w:val="clear" w:color="auto" w:fill="FFFFFF"/>
+        <w:spacing w:beforeAutospacing="1" w:afterAutospacing="1"/>
+        <w:rPr>
+          <w:rStyle w:val="HTML0"/>
+          <w:color w:val="000000"/>
+          <w:shd w:val="clear" w:color="auto" w:fill="FFFFFF"/>
+        </w:rPr>
+      </w:pPr>
+      <w:r>
+        <w:rPr>
+          <w:rStyle w:val="HTML0"/>
+          <w:color w:val="000000"/>
+          <w:shd w:val="clear" w:color="auto" w:fill="FFFFFF"/>
+        </w:rPr>
+        <w:lastRenderedPageBreak/>
+        <w:t xml:space="preserve">                </w:t>
+      </w:r>
+      <w:r>
+        <w:rPr>
+          <w:rStyle w:val="hljs-comment"/>
+          <w:color w:val="008000"/>
+          <w:shd w:val="clear" w:color="auto" w:fill="FFFFFF"/>
+        </w:rPr>
+        <w:t>//设置用于读操作的文件描述符</w:t>
+      </w:r>
+    </w:p>
+    <w:p>
+      <w:pPr>
+        <w:pStyle w:val="HTML"/>
+        <w:shd w:val="clear" w:color="auto" w:fill="FFFFFF"/>
+        <w:spacing w:beforeAutospacing="1" w:afterAutospacing="1"/>
+        <w:rPr>
+          <w:rStyle w:val="HTML0"/>
+          <w:color w:val="000000"/>
+          <w:shd w:val="clear" w:color="auto" w:fill="FFFFFF"/>
+        </w:rPr>
+      </w:pPr>
+    </w:p>
+    <w:p>
+      <w:pPr>
+        <w:pStyle w:val="HTML"/>
+        <w:shd w:val="clear" w:color="auto" w:fill="FFFFFF"/>
+        <w:spacing w:beforeAutospacing="1" w:afterAutospacing="1"/>
+        <w:rPr>
+          <w:rStyle w:val="HTML0"/>
+          <w:color w:val="000000"/>
+          <w:shd w:val="clear" w:color="auto" w:fill="FFFFFF"/>
+        </w:rPr>
+      </w:pPr>
+      <w:r>
+        <w:rPr>
+          <w:rStyle w:val="HTML0"/>
+          <w:color w:val="000000"/>
+          <w:shd w:val="clear" w:color="auto" w:fill="FFFFFF"/>
+        </w:rPr>
+        <w:t xml:space="preserve">                ev.data.fd=connfd;</w:t>
+      </w:r>
+    </w:p>
+    <w:p>
+      <w:pPr>
+        <w:pStyle w:val="HTML"/>
+        <w:shd w:val="clear" w:color="auto" w:fill="FFFFFF"/>
+        <w:spacing w:beforeAutospacing="1" w:afterAutospacing="1"/>
+        <w:rPr>
+          <w:rStyle w:val="HTML0"/>
+          <w:color w:val="000000"/>
+          <w:shd w:val="clear" w:color="auto" w:fill="FFFFFF"/>
+        </w:rPr>
+      </w:pPr>
+      <w:r>
+        <w:rPr>
+          <w:rStyle w:val="HTML0"/>
+          <w:color w:val="000000"/>
+          <w:shd w:val="clear" w:color="auto" w:fill="FFFFFF"/>
+        </w:rPr>
+        <w:t xml:space="preserve">                </w:t>
+      </w:r>
+      <w:r>
+        <w:rPr>
+          <w:rStyle w:val="hljs-comment"/>
+          <w:color w:val="008000"/>
+          <w:shd w:val="clear" w:color="auto" w:fill="FFFFFF"/>
+        </w:rPr>
+        <w:t>//设置用于注测的读操作事件</w:t>
+      </w:r>
+    </w:p>
+    <w:p>
+      <w:pPr>
+        <w:pStyle w:val="HTML"/>
+        <w:shd w:val="clear" w:color="auto" w:fill="FFFFFF"/>
+        <w:spacing w:beforeAutospacing="1" w:afterAutospacing="1"/>
+        <w:rPr>
+          <w:rStyle w:val="HTML0"/>
+          <w:color w:val="000000"/>
+          <w:shd w:val="clear" w:color="auto" w:fill="FFFFFF"/>
+        </w:rPr>
+      </w:pPr>
+    </w:p>
+    <w:p>
+      <w:pPr>
+        <w:pStyle w:val="HTML"/>
+        <w:shd w:val="clear" w:color="auto" w:fill="FFFFFF"/>
+        <w:spacing w:beforeAutospacing="1" w:afterAutospacing="1"/>
+        <w:rPr>
+          <w:rStyle w:val="HTML0"/>
+          <w:color w:val="000000"/>
+          <w:shd w:val="clear" w:color="auto" w:fill="FFFFFF"/>
+        </w:rPr>
+      </w:pPr>
+      <w:r>
+        <w:rPr>
+          <w:rStyle w:val="HTML0"/>
+          <w:color w:val="000000"/>
+          <w:shd w:val="clear" w:color="auto" w:fill="FFFFFF"/>
+        </w:rPr>
+        <w:t xml:space="preserve">                ev.events=EPOLLIN|EPOLLET;</w:t>
+      </w:r>
+    </w:p>
+    <w:p>
+      <w:pPr>
+        <w:pStyle w:val="HTML"/>
+        <w:shd w:val="clear" w:color="auto" w:fill="FFFFFF"/>
+        <w:spacing w:beforeAutospacing="1" w:afterAutospacing="1"/>
+        <w:rPr>
+          <w:rStyle w:val="HTML0"/>
+          <w:color w:val="000000"/>
+          <w:shd w:val="clear" w:color="auto" w:fill="FFFFFF"/>
+        </w:rPr>
+      </w:pPr>
+      <w:r>
+        <w:rPr>
+          <w:rStyle w:val="HTML0"/>
+          <w:color w:val="000000"/>
+          <w:shd w:val="clear" w:color="auto" w:fill="FFFFFF"/>
+        </w:rPr>
+        <w:t xml:space="preserve">                </w:t>
+      </w:r>
+      <w:r>
+        <w:rPr>
+          <w:rStyle w:val="hljs-comment"/>
+          <w:color w:val="008000"/>
+          <w:shd w:val="clear" w:color="auto" w:fill="FFFFFF"/>
+        </w:rPr>
+        <w:t>//ev.events=EPOLLIN;</w:t>
+      </w:r>
+    </w:p>
+    <w:p>
+      <w:pPr>
+        <w:pStyle w:val="HTML"/>
+        <w:shd w:val="clear" w:color="auto" w:fill="FFFFFF"/>
+        <w:spacing w:beforeAutospacing="1" w:afterAutospacing="1"/>
+        <w:rPr>
+          <w:rStyle w:val="HTML0"/>
+          <w:color w:val="000000"/>
+          <w:shd w:val="clear" w:color="auto" w:fill="FFFFFF"/>
+        </w:rPr>
+      </w:pPr>
+    </w:p>
+    <w:p>
+      <w:pPr>
+        <w:pStyle w:val="HTML"/>
+        <w:shd w:val="clear" w:color="auto" w:fill="FFFFFF"/>
+        <w:spacing w:beforeAutospacing="1" w:afterAutospacing="1"/>
+        <w:rPr>
+          <w:rStyle w:val="HTML0"/>
+          <w:color w:val="000000"/>
+          <w:shd w:val="clear" w:color="auto" w:fill="FFFFFF"/>
+        </w:rPr>
+      </w:pPr>
+      <w:r>
+        <w:rPr>
+          <w:rStyle w:val="HTML0"/>
+          <w:color w:val="000000"/>
+          <w:shd w:val="clear" w:color="auto" w:fill="FFFFFF"/>
+        </w:rPr>
+        <w:t xml:space="preserve">                </w:t>
+      </w:r>
+      <w:r>
+        <w:rPr>
+          <w:rStyle w:val="hljs-comment"/>
+          <w:color w:val="008000"/>
+          <w:shd w:val="clear" w:color="auto" w:fill="FFFFFF"/>
+        </w:rPr>
+        <w:t>//注册ev</w:t>
+      </w:r>
+    </w:p>
+    <w:p>
+      <w:pPr>
+        <w:pStyle w:val="HTML"/>
+        <w:shd w:val="clear" w:color="auto" w:fill="FFFFFF"/>
+        <w:spacing w:beforeAutospacing="1" w:afterAutospacing="1"/>
+        <w:rPr>
+          <w:rStyle w:val="HTML0"/>
+          <w:color w:val="000000"/>
+          <w:shd w:val="clear" w:color="auto" w:fill="FFFFFF"/>
+        </w:rPr>
+      </w:pPr>
+    </w:p>
+    <w:p>
+      <w:pPr>
+        <w:pStyle w:val="HTML"/>
+        <w:shd w:val="clear" w:color="auto" w:fill="FFFFFF"/>
+        <w:spacing w:beforeAutospacing="1" w:afterAutospacing="1"/>
+        <w:rPr>
+          <w:rStyle w:val="HTML0"/>
+          <w:color w:val="000000"/>
+          <w:shd w:val="clear" w:color="auto" w:fill="FFFFFF"/>
+        </w:rPr>
+      </w:pPr>
+      <w:r>
+        <w:rPr>
+          <w:rStyle w:val="HTML0"/>
+          <w:color w:val="000000"/>
+          <w:shd w:val="clear" w:color="auto" w:fill="FFFFFF"/>
+        </w:rPr>
+        <w:t xml:space="preserve">                epoll_ctl(epfd,EPOLL_CTL_ADD,connfd,&amp;ev);</w:t>
+      </w:r>
+    </w:p>
+    <w:p>
+      <w:pPr>
+        <w:pStyle w:val="HTML"/>
+        <w:shd w:val="clear" w:color="auto" w:fill="FFFFFF"/>
+        <w:spacing w:beforeAutospacing="1" w:afterAutospacing="1"/>
+        <w:rPr>
+          <w:rStyle w:val="HTML0"/>
+          <w:color w:val="000000"/>
+          <w:shd w:val="clear" w:color="auto" w:fill="FFFFFF"/>
+        </w:rPr>
+      </w:pPr>
+      <w:r>
+        <w:rPr>
+          <w:rStyle w:val="HTML0"/>
+          <w:color w:val="000000"/>
+          <w:shd w:val="clear" w:color="auto" w:fill="FFFFFF"/>
+        </w:rPr>
+        <w:t xml:space="preserve">            }</w:t>
+      </w:r>
+    </w:p>
+    <w:p>
+      <w:pPr>
+        <w:pStyle w:val="HTML"/>
+        <w:shd w:val="clear" w:color="auto" w:fill="FFFFFF"/>
+        <w:spacing w:beforeAutospacing="1" w:afterAutospacing="1"/>
+        <w:rPr>
+          <w:rStyle w:val="HTML0"/>
+          <w:color w:val="000000"/>
+          <w:shd w:val="clear" w:color="auto" w:fill="FFFFFF"/>
+        </w:rPr>
+      </w:pPr>
+      <w:r>
+        <w:rPr>
+          <w:rStyle w:val="HTML0"/>
+          <w:color w:val="000000"/>
+          <w:shd w:val="clear" w:color="auto" w:fill="FFFFFF"/>
+        </w:rPr>
+        <w:t xml:space="preserve">            </w:t>
+      </w:r>
+      <w:r>
+        <w:rPr>
+          <w:rStyle w:val="hljs-keyword"/>
+          <w:color w:val="0000FF"/>
+          <w:shd w:val="clear" w:color="auto" w:fill="FFFFFF"/>
+        </w:rPr>
+        <w:t>else</w:t>
+      </w:r>
+      <w:r>
+        <w:rPr>
+          <w:rStyle w:val="HTML0"/>
+          <w:color w:val="000000"/>
+          <w:shd w:val="clear" w:color="auto" w:fill="FFFFFF"/>
+        </w:rPr>
+        <w:t xml:space="preserve"> </w:t>
+      </w:r>
+      <w:r>
+        <w:rPr>
+          <w:rStyle w:val="hljs-keyword"/>
+          <w:color w:val="0000FF"/>
+          <w:shd w:val="clear" w:color="auto" w:fill="FFFFFF"/>
+        </w:rPr>
+        <w:t>if</w:t>
+      </w:r>
+      <w:r>
+        <w:rPr>
+          <w:rStyle w:val="HTML0"/>
+          <w:color w:val="000000"/>
+          <w:shd w:val="clear" w:color="auto" w:fill="FFFFFF"/>
+        </w:rPr>
+        <w:t>(events[i].events&amp;EPOLLIN)</w:t>
+      </w:r>
+      <w:r>
+        <w:rPr>
+          <w:rStyle w:val="hljs-comment"/>
+          <w:color w:val="008000"/>
+          <w:shd w:val="clear" w:color="auto" w:fill="FFFFFF"/>
+        </w:rPr>
+        <w:t>//如果是已经连接的用户，并且收到数据，那么进行读入。</w:t>
+      </w:r>
+    </w:p>
+    <w:p>
+      <w:pPr>
+        <w:pStyle w:val="HTML"/>
+        <w:shd w:val="clear" w:color="auto" w:fill="FFFFFF"/>
+        <w:spacing w:beforeAutospacing="1" w:afterAutospacing="1"/>
+        <w:rPr>
+          <w:rStyle w:val="HTML0"/>
+          <w:color w:val="000000"/>
+          <w:shd w:val="clear" w:color="auto" w:fill="FFFFFF"/>
+        </w:rPr>
+      </w:pPr>
+    </w:p>
+    <w:p>
+      <w:pPr>
+        <w:pStyle w:val="HTML"/>
+        <w:shd w:val="clear" w:color="auto" w:fill="FFFFFF"/>
+        <w:spacing w:beforeAutospacing="1" w:afterAutospacing="1"/>
+        <w:rPr>
+          <w:rStyle w:val="HTML0"/>
+          <w:color w:val="000000"/>
+          <w:shd w:val="clear" w:color="auto" w:fill="FFFFFF"/>
+        </w:rPr>
+      </w:pPr>
+      <w:r>
+        <w:rPr>
+          <w:rStyle w:val="HTML0"/>
+          <w:color w:val="000000"/>
+          <w:shd w:val="clear" w:color="auto" w:fill="FFFFFF"/>
+        </w:rPr>
+        <w:t xml:space="preserve">            {</w:t>
+      </w:r>
+    </w:p>
+    <w:p>
+      <w:pPr>
+        <w:pStyle w:val="HTML"/>
+        <w:shd w:val="clear" w:color="auto" w:fill="FFFFFF"/>
+        <w:spacing w:beforeAutospacing="1" w:afterAutospacing="1"/>
+        <w:rPr>
+          <w:rStyle w:val="HTML0"/>
+          <w:color w:val="000000"/>
+          <w:shd w:val="clear" w:color="auto" w:fill="FFFFFF"/>
+        </w:rPr>
+      </w:pPr>
+      <w:r>
+        <w:rPr>
+          <w:rStyle w:val="HTML0"/>
+          <w:color w:val="000000"/>
+          <w:shd w:val="clear" w:color="auto" w:fill="FFFFFF"/>
+        </w:rPr>
+        <w:t xml:space="preserve">                </w:t>
+      </w:r>
+      <w:r>
+        <w:rPr>
+          <w:rStyle w:val="hljs-builtin"/>
+          <w:color w:val="0000FF"/>
+          <w:shd w:val="clear" w:color="auto" w:fill="FFFFFF"/>
+        </w:rPr>
+        <w:t>printf</w:t>
+      </w:r>
+      <w:r>
+        <w:rPr>
+          <w:rStyle w:val="HTML0"/>
+          <w:color w:val="000000"/>
+          <w:shd w:val="clear" w:color="auto" w:fill="FFFFFF"/>
+        </w:rPr>
+        <w:t>(</w:t>
+      </w:r>
+      <w:r>
+        <w:rPr>
+          <w:rStyle w:val="hljs-string"/>
+          <w:color w:val="A31515"/>
+          <w:shd w:val="clear" w:color="auto" w:fill="FFFFFF"/>
+        </w:rPr>
+        <w:t>"EPOLLIN\n"</w:t>
+      </w:r>
+      <w:r>
+        <w:rPr>
+          <w:rStyle w:val="HTML0"/>
+          <w:color w:val="000000"/>
+          <w:shd w:val="clear" w:color="auto" w:fill="FFFFFF"/>
+        </w:rPr>
+        <w:t>);</w:t>
+      </w:r>
+    </w:p>
+    <w:p>
+      <w:pPr>
+        <w:pStyle w:val="HTML"/>
+        <w:shd w:val="clear" w:color="auto" w:fill="FFFFFF"/>
+        <w:spacing w:beforeAutospacing="1" w:afterAutospacing="1"/>
+        <w:rPr>
+          <w:rStyle w:val="HTML0"/>
+          <w:color w:val="000000"/>
+          <w:shd w:val="clear" w:color="auto" w:fill="FFFFFF"/>
+        </w:rPr>
+      </w:pPr>
+      <w:r>
+        <w:rPr>
+          <w:rStyle w:val="HTML0"/>
+          <w:color w:val="000000"/>
+          <w:shd w:val="clear" w:color="auto" w:fill="FFFFFF"/>
+        </w:rPr>
+        <w:t xml:space="preserve">                </w:t>
+      </w:r>
+      <w:r>
+        <w:rPr>
+          <w:rStyle w:val="hljs-keyword"/>
+          <w:color w:val="0000FF"/>
+          <w:shd w:val="clear" w:color="auto" w:fill="FFFFFF"/>
+        </w:rPr>
+        <w:t>if</w:t>
+      </w:r>
+      <w:r>
+        <w:rPr>
+          <w:rStyle w:val="HTML0"/>
+          <w:color w:val="000000"/>
+          <w:shd w:val="clear" w:color="auto" w:fill="FFFFFF"/>
+        </w:rPr>
+        <w:t xml:space="preserve"> ( (sockfd = events[i].data.fd) &lt; </w:t>
+      </w:r>
+      <w:r>
+        <w:rPr>
+          <w:rStyle w:val="hljs-number"/>
+          <w:color w:val="000000"/>
+          <w:shd w:val="clear" w:color="auto" w:fill="FFFFFF"/>
+        </w:rPr>
+        <w:t>0</w:t>
+      </w:r>
+      <w:r>
+        <w:rPr>
+          <w:rStyle w:val="HTML0"/>
+          <w:color w:val="000000"/>
+          <w:shd w:val="clear" w:color="auto" w:fill="FFFFFF"/>
+        </w:rPr>
+        <w:t>)</w:t>
+      </w:r>
+    </w:p>
+    <w:p>
+      <w:pPr>
+        <w:pStyle w:val="HTML"/>
+        <w:shd w:val="clear" w:color="auto" w:fill="FFFFFF"/>
+        <w:spacing w:beforeAutospacing="1" w:afterAutospacing="1"/>
+        <w:rPr>
+          <w:rStyle w:val="HTML0"/>
+          <w:color w:val="000000"/>
+          <w:shd w:val="clear" w:color="auto" w:fill="FFFFFF"/>
+        </w:rPr>
+      </w:pPr>
+      <w:r>
+        <w:rPr>
+          <w:rStyle w:val="HTML0"/>
+          <w:color w:val="000000"/>
+          <w:shd w:val="clear" w:color="auto" w:fill="FFFFFF"/>
+        </w:rPr>
+        <w:t xml:space="preserve">                    </w:t>
+      </w:r>
+      <w:r>
+        <w:rPr>
+          <w:rStyle w:val="hljs-keyword"/>
+          <w:color w:val="0000FF"/>
+          <w:shd w:val="clear" w:color="auto" w:fill="FFFFFF"/>
+        </w:rPr>
+        <w:t>continue</w:t>
+      </w:r>
+      <w:r>
+        <w:rPr>
+          <w:rStyle w:val="HTML0"/>
+          <w:color w:val="000000"/>
+          <w:shd w:val="clear" w:color="auto" w:fill="FFFFFF"/>
+        </w:rPr>
+        <w:t>;</w:t>
+      </w:r>
+    </w:p>
+    <w:p>
+      <w:pPr>
+        <w:pStyle w:val="HTML"/>
+        <w:shd w:val="clear" w:color="auto" w:fill="FFFFFF"/>
+        <w:spacing w:beforeAutospacing="1" w:afterAutospacing="1"/>
+        <w:rPr>
+          <w:rStyle w:val="HTML0"/>
+          <w:color w:val="000000"/>
+          <w:shd w:val="clear" w:color="auto" w:fill="FFFFFF"/>
+        </w:rPr>
+      </w:pPr>
+      <w:r>
+        <w:rPr>
+          <w:rStyle w:val="HTML0"/>
+          <w:color w:val="000000"/>
+          <w:shd w:val="clear" w:color="auto" w:fill="FFFFFF"/>
+        </w:rPr>
+        <w:t xml:space="preserve">                </w:t>
+      </w:r>
+      <w:r>
+        <w:rPr>
+          <w:rStyle w:val="hljs-keyword"/>
+          <w:color w:val="0000FF"/>
+          <w:shd w:val="clear" w:color="auto" w:fill="FFFFFF"/>
+        </w:rPr>
+        <w:t>if</w:t>
+      </w:r>
+      <w:r>
+        <w:rPr>
+          <w:rStyle w:val="HTML0"/>
+          <w:color w:val="000000"/>
+          <w:shd w:val="clear" w:color="auto" w:fill="FFFFFF"/>
+        </w:rPr>
+        <w:t xml:space="preserve"> ( (n = read(sockfd, line, MAXLINE)) &lt; </w:t>
+      </w:r>
+      <w:r>
+        <w:rPr>
+          <w:rStyle w:val="hljs-number"/>
+          <w:color w:val="000000"/>
+          <w:shd w:val="clear" w:color="auto" w:fill="FFFFFF"/>
+        </w:rPr>
+        <w:t>0</w:t>
+      </w:r>
+      <w:r>
+        <w:rPr>
+          <w:rStyle w:val="HTML0"/>
+          <w:color w:val="000000"/>
+          <w:shd w:val="clear" w:color="auto" w:fill="FFFFFF"/>
+        </w:rPr>
+        <w:t>) {</w:t>
+      </w:r>
+    </w:p>
+    <w:p>
+      <w:pPr>
+        <w:pStyle w:val="HTML"/>
+        <w:shd w:val="clear" w:color="auto" w:fill="FFFFFF"/>
+        <w:spacing w:beforeAutospacing="1" w:afterAutospacing="1"/>
+        <w:rPr>
+          <w:rStyle w:val="HTML0"/>
+          <w:color w:val="000000"/>
+          <w:shd w:val="clear" w:color="auto" w:fill="FFFFFF"/>
+        </w:rPr>
+      </w:pPr>
+      <w:r>
+        <w:rPr>
+          <w:rStyle w:val="HTML0"/>
+          <w:color w:val="000000"/>
+          <w:shd w:val="clear" w:color="auto" w:fill="FFFFFF"/>
+        </w:rPr>
+        <w:t xml:space="preserve">                    </w:t>
+      </w:r>
+      <w:r>
+        <w:rPr>
+          <w:rStyle w:val="hljs-keyword"/>
+          <w:color w:val="0000FF"/>
+          <w:shd w:val="clear" w:color="auto" w:fill="FFFFFF"/>
+        </w:rPr>
+        <w:t>if</w:t>
+      </w:r>
+      <w:r>
+        <w:rPr>
+          <w:rStyle w:val="HTML0"/>
+          <w:color w:val="000000"/>
+          <w:shd w:val="clear" w:color="auto" w:fill="FFFFFF"/>
+        </w:rPr>
+        <w:t xml:space="preserve"> (errno == ECONNRESET) {</w:t>
+      </w:r>
+    </w:p>
+    <w:p>
+      <w:pPr>
+        <w:pStyle w:val="HTML"/>
+        <w:shd w:val="clear" w:color="auto" w:fill="FFFFFF"/>
+        <w:spacing w:beforeAutospacing="1" w:afterAutospacing="1"/>
+        <w:rPr>
+          <w:rStyle w:val="HTML0"/>
+          <w:color w:val="000000"/>
+          <w:shd w:val="clear" w:color="auto" w:fill="FFFFFF"/>
+        </w:rPr>
+      </w:pPr>
+      <w:r>
+        <w:rPr>
+          <w:rStyle w:val="HTML0"/>
+          <w:color w:val="000000"/>
+          <w:shd w:val="clear" w:color="auto" w:fill="FFFFFF"/>
+        </w:rPr>
+        <w:t xml:space="preserve">                        close(sockfd);</w:t>
+      </w:r>
+    </w:p>
+    <w:p>
+      <w:pPr>
+        <w:pStyle w:val="HTML"/>
+        <w:shd w:val="clear" w:color="auto" w:fill="FFFFFF"/>
+        <w:spacing w:beforeAutospacing="1" w:afterAutospacing="1"/>
+        <w:rPr>
+          <w:rStyle w:val="HTML0"/>
+          <w:color w:val="000000"/>
+          <w:shd w:val="clear" w:color="auto" w:fill="FFFFFF"/>
+        </w:rPr>
+      </w:pPr>
+      <w:r>
+        <w:rPr>
+          <w:rStyle w:val="HTML0"/>
+          <w:color w:val="000000"/>
+          <w:shd w:val="clear" w:color="auto" w:fill="FFFFFF"/>
+        </w:rPr>
+        <w:t xml:space="preserve">                        events[i].data.fd = </w:t>
+      </w:r>
+      <w:r>
+        <w:rPr>
+          <w:rStyle w:val="hljs-number"/>
+          <w:color w:val="000000"/>
+          <w:shd w:val="clear" w:color="auto" w:fill="FFFFFF"/>
+        </w:rPr>
+        <w:t>-1</w:t>
+      </w:r>
+      <w:r>
+        <w:rPr>
+          <w:rStyle w:val="HTML0"/>
+          <w:color w:val="000000"/>
+          <w:shd w:val="clear" w:color="auto" w:fill="FFFFFF"/>
+        </w:rPr>
+        <w:t>;</w:t>
+      </w:r>
+    </w:p>
+    <w:p>
+      <w:pPr>
+        <w:pStyle w:val="HTML"/>
+        <w:shd w:val="clear" w:color="auto" w:fill="FFFFFF"/>
+        <w:spacing w:beforeAutospacing="1" w:afterAutospacing="1"/>
+        <w:rPr>
+          <w:rStyle w:val="HTML0"/>
+          <w:color w:val="000000"/>
+          <w:shd w:val="clear" w:color="auto" w:fill="FFFFFF"/>
+        </w:rPr>
+      </w:pPr>
+      <w:r>
+        <w:rPr>
+          <w:rStyle w:val="HTML0"/>
+          <w:color w:val="000000"/>
+          <w:shd w:val="clear" w:color="auto" w:fill="FFFFFF"/>
+        </w:rPr>
+        <w:t xml:space="preserve">                    } </w:t>
+      </w:r>
+      <w:r>
+        <w:rPr>
+          <w:rStyle w:val="hljs-keyword"/>
+          <w:color w:val="0000FF"/>
+          <w:shd w:val="clear" w:color="auto" w:fill="FFFFFF"/>
+        </w:rPr>
+        <w:t>else</w:t>
+      </w:r>
+    </w:p>
+    <w:p>
+      <w:pPr>
+        <w:pStyle w:val="HTML"/>
+        <w:shd w:val="clear" w:color="auto" w:fill="FFFFFF"/>
+        <w:spacing w:beforeAutospacing="1" w:afterAutospacing="1"/>
+        <w:rPr>
+          <w:rStyle w:val="HTML0"/>
+          <w:color w:val="000000"/>
+          <w:shd w:val="clear" w:color="auto" w:fill="FFFFFF"/>
+        </w:rPr>
+      </w:pPr>
+      <w:r>
+        <w:rPr>
+          <w:rStyle w:val="HTML0"/>
+          <w:color w:val="000000"/>
+          <w:shd w:val="clear" w:color="auto" w:fill="FFFFFF"/>
+        </w:rPr>
+        <w:lastRenderedPageBreak/>
+        <w:t xml:space="preserve">                        </w:t>
+      </w:r>
+      <w:r>
+        <w:rPr>
+          <w:rStyle w:val="hljs-builtin"/>
+          <w:color w:val="0000FF"/>
+          <w:shd w:val="clear" w:color="auto" w:fill="FFFFFF"/>
+        </w:rPr>
+        <w:t>printf</w:t>
+      </w:r>
+      <w:r>
+        <w:rPr>
+          <w:rStyle w:val="HTML0"/>
+          <w:color w:val="000000"/>
+          <w:shd w:val="clear" w:color="auto" w:fill="FFFFFF"/>
+        </w:rPr>
+        <w:t>(</w:t>
+      </w:r>
+      <w:r>
+        <w:rPr>
+          <w:rStyle w:val="hljs-string"/>
+          <w:color w:val="A31515"/>
+          <w:shd w:val="clear" w:color="auto" w:fill="FFFFFF"/>
+        </w:rPr>
+        <w:t>"readline error\n"</w:t>
+      </w:r>
+      <w:r>
+        <w:rPr>
+          <w:rStyle w:val="HTML0"/>
+          <w:color w:val="000000"/>
+          <w:shd w:val="clear" w:color="auto" w:fill="FFFFFF"/>
+        </w:rPr>
+        <w:t>);</w:t>
+      </w:r>
+    </w:p>
+    <w:p>
+      <w:pPr>
+        <w:pStyle w:val="HTML"/>
+        <w:shd w:val="clear" w:color="auto" w:fill="FFFFFF"/>
+        <w:spacing w:beforeAutospacing="1" w:afterAutospacing="1"/>
+        <w:rPr>
+          <w:rStyle w:val="HTML0"/>
+          <w:color w:val="000000"/>
+          <w:shd w:val="clear" w:color="auto" w:fill="FFFFFF"/>
+        </w:rPr>
+      </w:pPr>
+      <w:r>
+        <w:rPr>
+          <w:rStyle w:val="HTML0"/>
+          <w:color w:val="000000"/>
+          <w:shd w:val="clear" w:color="auto" w:fill="FFFFFF"/>
+        </w:rPr>
+        <w:t xml:space="preserve">                } </w:t>
+      </w:r>
+      <w:r>
+        <w:rPr>
+          <w:rStyle w:val="hljs-keyword"/>
+          <w:color w:val="0000FF"/>
+          <w:shd w:val="clear" w:color="auto" w:fill="FFFFFF"/>
+        </w:rPr>
+        <w:t>else</w:t>
+      </w:r>
+      <w:r>
+        <w:rPr>
+          <w:rStyle w:val="HTML0"/>
+          <w:color w:val="000000"/>
+          <w:shd w:val="clear" w:color="auto" w:fill="FFFFFF"/>
+        </w:rPr>
+        <w:t xml:space="preserve"> </w:t>
+      </w:r>
+      <w:r>
+        <w:rPr>
+          <w:rStyle w:val="hljs-keyword"/>
+          <w:color w:val="0000FF"/>
+          <w:shd w:val="clear" w:color="auto" w:fill="FFFFFF"/>
+        </w:rPr>
+        <w:t>if</w:t>
+      </w:r>
+      <w:r>
+        <w:rPr>
+          <w:rStyle w:val="HTML0"/>
+          <w:color w:val="000000"/>
+          <w:shd w:val="clear" w:color="auto" w:fill="FFFFFF"/>
+        </w:rPr>
+        <w:t xml:space="preserve"> (n == </w:t>
+      </w:r>
+      <w:r>
+        <w:rPr>
+          <w:rStyle w:val="hljs-number"/>
+          <w:color w:val="000000"/>
+          <w:shd w:val="clear" w:color="auto" w:fill="FFFFFF"/>
+        </w:rPr>
+        <w:t>0</w:t>
+      </w:r>
+      <w:r>
+        <w:rPr>
+          <w:rStyle w:val="HTML0"/>
+          <w:color w:val="000000"/>
+          <w:shd w:val="clear" w:color="auto" w:fill="FFFFFF"/>
+        </w:rPr>
+        <w:t>) {</w:t>
+      </w:r>
+    </w:p>
+    <w:p>
+      <w:pPr>
+        <w:pStyle w:val="HTML"/>
+        <w:shd w:val="clear" w:color="auto" w:fill="FFFFFF"/>
+        <w:spacing w:beforeAutospacing="1" w:afterAutospacing="1"/>
+        <w:rPr>
+          <w:rStyle w:val="HTML0"/>
+          <w:color w:val="000000"/>
+          <w:shd w:val="clear" w:color="auto" w:fill="FFFFFF"/>
+        </w:rPr>
+      </w:pPr>
+      <w:r>
+        <w:rPr>
+          <w:rStyle w:val="HTML0"/>
+          <w:color w:val="000000"/>
+          <w:shd w:val="clear" w:color="auto" w:fill="FFFFFF"/>
+        </w:rPr>
+        <w:t xml:space="preserve">                    close(sockfd);</w:t>
+      </w:r>
+    </w:p>
+    <w:p>
+      <w:pPr>
+        <w:pStyle w:val="HTML"/>
+        <w:shd w:val="clear" w:color="auto" w:fill="FFFFFF"/>
+        <w:spacing w:beforeAutospacing="1" w:afterAutospacing="1"/>
+        <w:rPr>
+          <w:rStyle w:val="HTML0"/>
+          <w:color w:val="000000"/>
+          <w:shd w:val="clear" w:color="auto" w:fill="FFFFFF"/>
+        </w:rPr>
+      </w:pPr>
+      <w:r>
+        <w:rPr>
+          <w:rStyle w:val="HTML0"/>
+          <w:color w:val="000000"/>
+          <w:shd w:val="clear" w:color="auto" w:fill="FFFFFF"/>
+        </w:rPr>
+        <w:t xml:space="preserve">                    events[i].data.fd = </w:t>
+      </w:r>
+      <w:r>
+        <w:rPr>
+          <w:rStyle w:val="hljs-number"/>
+          <w:color w:val="000000"/>
+          <w:shd w:val="clear" w:color="auto" w:fill="FFFFFF"/>
+        </w:rPr>
+        <w:t>-1</w:t>
+      </w:r>
+      <w:r>
+        <w:rPr>
+          <w:rStyle w:val="HTML0"/>
+          <w:color w:val="000000"/>
+          <w:shd w:val="clear" w:color="auto" w:fill="FFFFFF"/>
+        </w:rPr>
+        <w:t>;</w:t>
+      </w:r>
+    </w:p>
+    <w:p>
+      <w:pPr>
+        <w:pStyle w:val="HTML"/>
+        <w:shd w:val="clear" w:color="auto" w:fill="FFFFFF"/>
+        <w:spacing w:beforeAutospacing="1" w:afterAutospacing="1"/>
+        <w:rPr>
+          <w:rStyle w:val="HTML0"/>
+          <w:color w:val="000000"/>
+          <w:shd w:val="clear" w:color="auto" w:fill="FFFFFF"/>
+        </w:rPr>
+      </w:pPr>
+      <w:r>
+        <w:rPr>
+          <w:rStyle w:val="HTML0"/>
+          <w:color w:val="000000"/>
+          <w:shd w:val="clear" w:color="auto" w:fill="FFFFFF"/>
+        </w:rPr>
+        <w:t xml:space="preserve">                }</w:t>
+      </w:r>
+    </w:p>
+    <w:p>
+      <w:pPr>
+        <w:pStyle w:val="HTML"/>
+        <w:shd w:val="clear" w:color="auto" w:fill="FFFFFF"/>
+        <w:spacing w:beforeAutospacing="1" w:afterAutospacing="1"/>
+        <w:rPr>
+          <w:rStyle w:val="HTML0"/>
+          <w:color w:val="000000"/>
+          <w:shd w:val="clear" w:color="auto" w:fill="FFFFFF"/>
+        </w:rPr>
+      </w:pPr>
+      <w:r>
+        <w:rPr>
+          <w:rStyle w:val="HTML0"/>
+          <w:color w:val="000000"/>
+          <w:shd w:val="clear" w:color="auto" w:fill="FFFFFF"/>
+        </w:rPr>
+        <w:t xml:space="preserve">                </w:t>
+      </w:r>
+      <w:r>
+        <w:rPr>
+          <w:rStyle w:val="hljs-keyword"/>
+          <w:color w:val="0000FF"/>
+          <w:shd w:val="clear" w:color="auto" w:fill="FFFFFF"/>
+        </w:rPr>
+        <w:t>if</w:t>
+      </w:r>
+      <w:r>
+        <w:rPr>
+          <w:rStyle w:val="HTML0"/>
+          <w:color w:val="000000"/>
+          <w:shd w:val="clear" w:color="auto" w:fill="FFFFFF"/>
+        </w:rPr>
+        <w:t>(n&lt;MAXLINE</w:t>
+      </w:r>
+      <w:r>
+        <w:rPr>
+          <w:rStyle w:val="hljs-number"/>
+          <w:color w:val="000000"/>
+          <w:shd w:val="clear" w:color="auto" w:fill="FFFFFF"/>
+        </w:rPr>
+        <w:t>-2</w:t>
+      </w:r>
+      <w:r>
+        <w:rPr>
+          <w:rStyle w:val="HTML0"/>
+          <w:color w:val="000000"/>
+          <w:shd w:val="clear" w:color="auto" w:fill="FFFFFF"/>
+        </w:rPr>
+        <w:t>)</w:t>
+      </w:r>
+    </w:p>
+    <w:p>
+      <w:pPr>
+        <w:pStyle w:val="HTML"/>
+        <w:shd w:val="clear" w:color="auto" w:fill="FFFFFF"/>
+        <w:spacing w:beforeAutospacing="1" w:afterAutospacing="1"/>
+        <w:rPr>
+          <w:rStyle w:val="HTML0"/>
+          <w:color w:val="000000"/>
+          <w:shd w:val="clear" w:color="auto" w:fill="FFFFFF"/>
+        </w:rPr>
+      </w:pPr>
+      <w:r>
+        <w:rPr>
+          <w:rStyle w:val="HTML0"/>
+          <w:color w:val="000000"/>
+          <w:shd w:val="clear" w:color="auto" w:fill="FFFFFF"/>
+        </w:rPr>
+        <w:t xml:space="preserve">                    line[n] = </w:t>
+      </w:r>
+      <w:r>
+        <w:rPr>
+          <w:rStyle w:val="hljs-string"/>
+          <w:color w:val="A31515"/>
+          <w:shd w:val="clear" w:color="auto" w:fill="FFFFFF"/>
+        </w:rPr>
+        <w:t>'\0'</w:t>
+      </w:r>
+      <w:r>
+        <w:rPr>
+          <w:rStyle w:val="HTML0"/>
+          <w:color w:val="000000"/>
+          <w:shd w:val="clear" w:color="auto" w:fill="FFFFFF"/>
+        </w:rPr>
+        <w:t>;</w:t>
+      </w:r>
+    </w:p>
+    <w:p>
+      <w:pPr>
+        <w:pStyle w:val="HTML"/>
+        <w:shd w:val="clear" w:color="auto" w:fill="FFFFFF"/>
+        <w:spacing w:beforeAutospacing="1" w:afterAutospacing="1"/>
+        <w:rPr>
+          <w:rStyle w:val="HTML0"/>
+          <w:color w:val="000000"/>
+          <w:shd w:val="clear" w:color="auto" w:fill="FFFFFF"/>
+        </w:rPr>
+      </w:pPr>
+    </w:p>
+    <w:p>
+      <w:pPr>
+        <w:pStyle w:val="HTML"/>
+        <w:shd w:val="clear" w:color="auto" w:fill="FFFFFF"/>
+        <w:spacing w:beforeAutospacing="1" w:afterAutospacing="1"/>
+        <w:rPr>
+          <w:rStyle w:val="HTML0"/>
+          <w:color w:val="000000"/>
+          <w:shd w:val="clear" w:color="auto" w:fill="FFFFFF"/>
+        </w:rPr>
+      </w:pPr>
+      <w:r>
+        <w:rPr>
+          <w:rStyle w:val="HTML0"/>
+          <w:color w:val="000000"/>
+          <w:shd w:val="clear" w:color="auto" w:fill="FFFFFF"/>
+        </w:rPr>
+        <w:t xml:space="preserve">                </w:t>
+      </w:r>
+      <w:r>
+        <w:rPr>
+          <w:rStyle w:val="hljs-comment"/>
+          <w:color w:val="008000"/>
+          <w:shd w:val="clear" w:color="auto" w:fill="FFFFFF"/>
+        </w:rPr>
+        <w:t>//设置用于写操作的文件描述符</w:t>
+      </w:r>
+    </w:p>
+    <w:p>
+      <w:pPr>
+        <w:pStyle w:val="HTML"/>
+        <w:shd w:val="clear" w:color="auto" w:fill="FFFFFF"/>
+        <w:spacing w:beforeAutospacing="1" w:afterAutospacing="1"/>
+        <w:rPr>
+          <w:rStyle w:val="HTML0"/>
+          <w:color w:val="000000"/>
+          <w:shd w:val="clear" w:color="auto" w:fill="FFFFFF"/>
+        </w:rPr>
+      </w:pPr>
+    </w:p>
+    <w:p>
+      <w:pPr>
+        <w:pStyle w:val="HTML"/>
+        <w:shd w:val="clear" w:color="auto" w:fill="FFFFFF"/>
+        <w:spacing w:beforeAutospacing="1" w:afterAutospacing="1"/>
+        <w:rPr>
+          <w:rStyle w:val="HTML0"/>
+          <w:color w:val="000000"/>
+          <w:shd w:val="clear" w:color="auto" w:fill="FFFFFF"/>
+        </w:rPr>
+      </w:pPr>
+      <w:r>
+        <w:rPr>
+          <w:rStyle w:val="HTML0"/>
+          <w:color w:val="000000"/>
+          <w:shd w:val="clear" w:color="auto" w:fill="FFFFFF"/>
+        </w:rPr>
+        <w:t xml:space="preserve">                ev.data.fd=sockfd;</w:t>
+      </w:r>
+    </w:p>
+    <w:p>
+      <w:pPr>
+        <w:pStyle w:val="HTML"/>
+        <w:shd w:val="clear" w:color="auto" w:fill="FFFFFF"/>
+        <w:spacing w:beforeAutospacing="1" w:afterAutospacing="1"/>
+        <w:rPr>
+          <w:rStyle w:val="HTML0"/>
+          <w:color w:val="000000"/>
+          <w:shd w:val="clear" w:color="auto" w:fill="FFFFFF"/>
+        </w:rPr>
+      </w:pPr>
+      <w:r>
+        <w:rPr>
+          <w:rStyle w:val="HTML0"/>
+          <w:color w:val="000000"/>
+          <w:shd w:val="clear" w:color="auto" w:fill="FFFFFF"/>
+        </w:rPr>
+        <w:t xml:space="preserve">                </w:t>
+      </w:r>
+      <w:r>
+        <w:rPr>
+          <w:rStyle w:val="hljs-comment"/>
+          <w:color w:val="008000"/>
+          <w:shd w:val="clear" w:color="auto" w:fill="FFFFFF"/>
+        </w:rPr>
+        <w:t>//设置用于注测的写操作事件</w:t>
+      </w:r>
+    </w:p>
+    <w:p>
+      <w:pPr>
+        <w:pStyle w:val="HTML"/>
+        <w:shd w:val="clear" w:color="auto" w:fill="FFFFFF"/>
+        <w:spacing w:beforeAutospacing="1" w:afterAutospacing="1"/>
+        <w:rPr>
+          <w:rStyle w:val="HTML0"/>
+          <w:color w:val="000000"/>
+          <w:shd w:val="clear" w:color="auto" w:fill="FFFFFF"/>
+        </w:rPr>
+      </w:pPr>
+    </w:p>
+    <w:p>
+      <w:pPr>
+        <w:pStyle w:val="HTML"/>
+        <w:shd w:val="clear" w:color="auto" w:fill="FFFFFF"/>
+        <w:spacing w:beforeAutospacing="1" w:afterAutospacing="1"/>
+        <w:rPr>
+          <w:rStyle w:val="HTML0"/>
+          <w:color w:val="000000"/>
+          <w:shd w:val="clear" w:color="auto" w:fill="FFFFFF"/>
+        </w:rPr>
+      </w:pPr>
+      <w:r>
+        <w:rPr>
+          <w:rStyle w:val="HTML0"/>
+          <w:color w:val="000000"/>
+          <w:shd w:val="clear" w:color="auto" w:fill="FFFFFF"/>
+        </w:rPr>
+        <w:t xml:space="preserve">                ev.events=EPOLLOUT|EPOLLET;</w:t>
+      </w:r>
+    </w:p>
+    <w:p>
+      <w:pPr>
+        <w:pStyle w:val="HTML"/>
+        <w:shd w:val="clear" w:color="auto" w:fill="FFFFFF"/>
+        <w:spacing w:beforeAutospacing="1" w:afterAutospacing="1"/>
+        <w:rPr>
+          <w:rStyle w:val="HTML0"/>
+          <w:color w:val="000000"/>
+          <w:shd w:val="clear" w:color="auto" w:fill="FFFFFF"/>
+        </w:rPr>
+      </w:pPr>
+      <w:r>
+        <w:rPr>
+          <w:rStyle w:val="HTML0"/>
+          <w:color w:val="000000"/>
+          <w:shd w:val="clear" w:color="auto" w:fill="FFFFFF"/>
+        </w:rPr>
+        <w:t xml:space="preserve">                </w:t>
+      </w:r>
+      <w:r>
+        <w:rPr>
+          <w:rStyle w:val="hljs-comment"/>
+          <w:color w:val="008000"/>
+          <w:shd w:val="clear" w:color="auto" w:fill="FFFFFF"/>
+        </w:rPr>
+        <w:t>//修改sockfd上要处理的事件为EPOLLOUT</w:t>
+      </w:r>
+    </w:p>
+    <w:p>
+      <w:pPr>
+        <w:pStyle w:val="HTML"/>
+        <w:shd w:val="clear" w:color="auto" w:fill="FFFFFF"/>
+        <w:spacing w:beforeAutospacing="1" w:afterAutospacing="1"/>
+        <w:rPr>
+          <w:rStyle w:val="HTML0"/>
+          <w:color w:val="000000"/>
+          <w:shd w:val="clear" w:color="auto" w:fill="FFFFFF"/>
+        </w:rPr>
+      </w:pPr>
+    </w:p>
+    <w:p>
+      <w:pPr>
+        <w:pStyle w:val="HTML"/>
+        <w:shd w:val="clear" w:color="auto" w:fill="FFFFFF"/>
+        <w:spacing w:beforeAutospacing="1" w:afterAutospacing="1"/>
+        <w:rPr>
+          <w:rStyle w:val="HTML0"/>
+          <w:color w:val="000000"/>
+          <w:shd w:val="clear" w:color="auto" w:fill="FFFFFF"/>
+        </w:rPr>
+      </w:pPr>
+      <w:r>
+        <w:rPr>
+          <w:rStyle w:val="HTML0"/>
+          <w:color w:val="000000"/>
+          <w:shd w:val="clear" w:color="auto" w:fill="FFFFFF"/>
+        </w:rPr>
+        <w:t xml:space="preserve">                </w:t>
+      </w:r>
+      <w:r>
+        <w:rPr>
+          <w:rStyle w:val="hljs-comment"/>
+          <w:color w:val="008000"/>
+          <w:shd w:val="clear" w:color="auto" w:fill="FFFFFF"/>
+        </w:rPr>
+        <w:t>//epoll_ctl(epfd,EPOLL_CTL_MOD,sockfd,&amp;ev);</w:t>
+      </w:r>
+    </w:p>
+    <w:p>
+      <w:pPr>
+        <w:pStyle w:val="HTML"/>
+        <w:shd w:val="clear" w:color="auto" w:fill="FFFFFF"/>
+        <w:spacing w:beforeAutospacing="1" w:afterAutospacing="1"/>
+        <w:rPr>
+          <w:rStyle w:val="HTML0"/>
+          <w:color w:val="000000"/>
+          <w:shd w:val="clear" w:color="auto" w:fill="FFFFFF"/>
+        </w:rPr>
+      </w:pPr>
+    </w:p>
+    <w:p>
+      <w:pPr>
+        <w:pStyle w:val="HTML"/>
+        <w:shd w:val="clear" w:color="auto" w:fill="FFFFFF"/>
+        <w:spacing w:beforeAutospacing="1" w:afterAutospacing="1"/>
+        <w:rPr>
+          <w:rStyle w:val="HTML0"/>
+          <w:color w:val="000000"/>
+          <w:shd w:val="clear" w:color="auto" w:fill="FFFFFF"/>
+        </w:rPr>
+      </w:pPr>
+      <w:r>
+        <w:rPr>
+          <w:rStyle w:val="HTML0"/>
+          <w:color w:val="000000"/>
+          <w:shd w:val="clear" w:color="auto" w:fill="FFFFFF"/>
+        </w:rPr>
+        <w:t xml:space="preserve">            }</w:t>
+      </w:r>
+    </w:p>
+    <w:p>
+      <w:pPr>
+        <w:pStyle w:val="HTML"/>
+        <w:shd w:val="clear" w:color="auto" w:fill="FFFFFF"/>
+        <w:spacing w:beforeAutospacing="1" w:afterAutospacing="1"/>
+        <w:rPr>
+          <w:rStyle w:val="HTML0"/>
+          <w:color w:val="000000"/>
+          <w:shd w:val="clear" w:color="auto" w:fill="FFFFFF"/>
+        </w:rPr>
+      </w:pPr>
+      <w:r>
+        <w:rPr>
+          <w:rStyle w:val="HTML0"/>
+          <w:color w:val="000000"/>
+          <w:shd w:val="clear" w:color="auto" w:fill="FFFFFF"/>
+        </w:rPr>
+        <w:t xml:space="preserve">            </w:t>
+      </w:r>
+      <w:r>
+        <w:rPr>
+          <w:rStyle w:val="hljs-keyword"/>
+          <w:color w:val="0000FF"/>
+          <w:shd w:val="clear" w:color="auto" w:fill="FFFFFF"/>
+        </w:rPr>
+        <w:t>else</w:t>
+      </w:r>
+      <w:r>
+        <w:rPr>
+          <w:rStyle w:val="HTML0"/>
+          <w:color w:val="000000"/>
+          <w:shd w:val="clear" w:color="auto" w:fill="FFFFFF"/>
+        </w:rPr>
+        <w:t xml:space="preserve"> </w:t>
+      </w:r>
+      <w:r>
+        <w:rPr>
+          <w:rStyle w:val="hljs-keyword"/>
+          <w:color w:val="0000FF"/>
+          <w:shd w:val="clear" w:color="auto" w:fill="FFFFFF"/>
+        </w:rPr>
+        <w:t>if</w:t>
+      </w:r>
+      <w:r>
+        <w:rPr>
+          <w:rStyle w:val="HTML0"/>
+          <w:color w:val="000000"/>
+          <w:shd w:val="clear" w:color="auto" w:fill="FFFFFF"/>
+        </w:rPr>
+        <w:t xml:space="preserve">(events[i].events&amp;EPOLLOUT) </w:t>
+      </w:r>
+      <w:r>
+        <w:rPr>
+          <w:rStyle w:val="hljs-comment"/>
+          <w:color w:val="008000"/>
+          <w:shd w:val="clear" w:color="auto" w:fill="FFFFFF"/>
+        </w:rPr>
+        <w:t>// 如果有数据发送</w:t>
+      </w:r>
+    </w:p>
+    <w:p>
+      <w:pPr>
+        <w:pStyle w:val="HTML"/>
+        <w:shd w:val="clear" w:color="auto" w:fill="FFFFFF"/>
+        <w:spacing w:beforeAutospacing="1" w:afterAutospacing="1"/>
+        <w:rPr>
+          <w:rStyle w:val="HTML0"/>
+          <w:color w:val="000000"/>
+          <w:shd w:val="clear" w:color="auto" w:fill="FFFFFF"/>
+        </w:rPr>
+      </w:pPr>
+    </w:p>
+    <w:p>
+      <w:pPr>
+        <w:pStyle w:val="HTML"/>
+        <w:shd w:val="clear" w:color="auto" w:fill="FFFFFF"/>
+        <w:spacing w:beforeAutospacing="1" w:afterAutospacing="1"/>
+        <w:rPr>
+          <w:rStyle w:val="HTML0"/>
+          <w:color w:val="000000"/>
+          <w:shd w:val="clear" w:color="auto" w:fill="FFFFFF"/>
+        </w:rPr>
+      </w:pPr>
+      <w:r>
+        <w:rPr>
+          <w:rStyle w:val="HTML0"/>
+          <w:color w:val="000000"/>
+          <w:shd w:val="clear" w:color="auto" w:fill="FFFFFF"/>
+        </w:rPr>
+        <w:t xml:space="preserve">            {</w:t>
+      </w:r>
+    </w:p>
+    <w:p>
+      <w:pPr>
+        <w:pStyle w:val="HTML"/>
+        <w:shd w:val="clear" w:color="auto" w:fill="FFFFFF"/>
+        <w:spacing w:beforeAutospacing="1" w:afterAutospacing="1"/>
+        <w:rPr>
+          <w:rStyle w:val="HTML0"/>
+          <w:color w:val="000000"/>
+          <w:shd w:val="clear" w:color="auto" w:fill="FFFFFF"/>
+        </w:rPr>
+      </w:pPr>
+      <w:r>
+        <w:rPr>
+          <w:rStyle w:val="HTML0"/>
+          <w:color w:val="000000"/>
+          <w:shd w:val="clear" w:color="auto" w:fill="FFFFFF"/>
+        </w:rPr>
+        <w:t xml:space="preserve">                sockfd = events[i].data.fd;</w:t>
+      </w:r>
+    </w:p>
+    <w:p>
+      <w:pPr>
+        <w:pStyle w:val="HTML"/>
+        <w:shd w:val="clear" w:color="auto" w:fill="FFFFFF"/>
+        <w:spacing w:beforeAutospacing="1" w:afterAutospacing="1"/>
+        <w:rPr>
+          <w:rStyle w:val="HTML0"/>
+          <w:color w:val="000000"/>
+          <w:shd w:val="clear" w:color="auto" w:fill="FFFFFF"/>
+        </w:rPr>
+      </w:pPr>
+      <w:r>
+        <w:rPr>
+          <w:rStyle w:val="HTML0"/>
+          <w:color w:val="000000"/>
+          <w:shd w:val="clear" w:color="auto" w:fill="FFFFFF"/>
+        </w:rPr>
+        <w:t xml:space="preserve">                write(sockfd, line, n);</w:t>
+      </w:r>
+    </w:p>
+    <w:p>
+      <w:pPr>
+        <w:pStyle w:val="HTML"/>
+        <w:shd w:val="clear" w:color="auto" w:fill="FFFFFF"/>
+        <w:spacing w:beforeAutospacing="1" w:afterAutospacing="1"/>
+        <w:rPr>
+          <w:rStyle w:val="HTML0"/>
+          <w:color w:val="000000"/>
+          <w:shd w:val="clear" w:color="auto" w:fill="FFFFFF"/>
+        </w:rPr>
+      </w:pPr>
+      <w:r>
+        <w:rPr>
+          <w:rStyle w:val="HTML0"/>
+          <w:color w:val="000000"/>
+          <w:shd w:val="clear" w:color="auto" w:fill="FFFFFF"/>
+        </w:rPr>
+        <w:lastRenderedPageBreak/>
+        <w:t xml:space="preserve">                </w:t>
+      </w:r>
+      <w:r>
+        <w:rPr>
+          <w:rStyle w:val="hljs-comment"/>
+          <w:color w:val="008000"/>
+          <w:shd w:val="clear" w:color="auto" w:fill="FFFFFF"/>
+        </w:rPr>
+        <w:t>//设置用于读操作的文件描述符</w:t>
+      </w:r>
+    </w:p>
+    <w:p>
+      <w:pPr>
+        <w:pStyle w:val="HTML"/>
+        <w:shd w:val="clear" w:color="auto" w:fill="FFFFFF"/>
+        <w:spacing w:beforeAutospacing="1" w:afterAutospacing="1"/>
+        <w:rPr>
+          <w:rStyle w:val="HTML0"/>
+          <w:color w:val="000000"/>
+          <w:shd w:val="clear" w:color="auto" w:fill="FFFFFF"/>
+        </w:rPr>
+      </w:pPr>
+    </w:p>
+    <w:p>
+      <w:pPr>
+        <w:pStyle w:val="HTML"/>
+        <w:shd w:val="clear" w:color="auto" w:fill="FFFFFF"/>
+        <w:spacing w:beforeAutospacing="1" w:afterAutospacing="1"/>
+        <w:rPr>
+          <w:rStyle w:val="HTML0"/>
+          <w:color w:val="000000"/>
+          <w:shd w:val="clear" w:color="auto" w:fill="FFFFFF"/>
+        </w:rPr>
+      </w:pPr>
+      <w:r>
+        <w:rPr>
+          <w:rStyle w:val="HTML0"/>
+          <w:color w:val="000000"/>
+          <w:shd w:val="clear" w:color="auto" w:fill="FFFFFF"/>
+        </w:rPr>
+        <w:t xml:space="preserve">                ev.data.fd=sockfd;</w:t>
+      </w:r>
+    </w:p>
+    <w:p>
+      <w:pPr>
+        <w:pStyle w:val="HTML"/>
+        <w:shd w:val="clear" w:color="auto" w:fill="FFFFFF"/>
+        <w:spacing w:beforeAutospacing="1" w:afterAutospacing="1"/>
+        <w:rPr>
+          <w:rStyle w:val="HTML0"/>
+          <w:color w:val="000000"/>
+          <w:shd w:val="clear" w:color="auto" w:fill="FFFFFF"/>
+        </w:rPr>
+      </w:pPr>
+      <w:r>
+        <w:rPr>
+          <w:rStyle w:val="HTML0"/>
+          <w:color w:val="000000"/>
+          <w:shd w:val="clear" w:color="auto" w:fill="FFFFFF"/>
+        </w:rPr>
+        <w:t xml:space="preserve">                </w:t>
+      </w:r>
+      <w:r>
+        <w:rPr>
+          <w:rStyle w:val="hljs-comment"/>
+          <w:color w:val="008000"/>
+          <w:shd w:val="clear" w:color="auto" w:fill="FFFFFF"/>
+        </w:rPr>
+        <w:t>//设置用于注测的读操作事件</w:t>
+      </w:r>
+    </w:p>
+    <w:p>
+      <w:pPr>
+        <w:pStyle w:val="HTML"/>
+        <w:shd w:val="clear" w:color="auto" w:fill="FFFFFF"/>
+        <w:spacing w:beforeAutospacing="1" w:afterAutospacing="1"/>
+        <w:rPr>
+          <w:rStyle w:val="HTML0"/>
+          <w:color w:val="000000"/>
+          <w:shd w:val="clear" w:color="auto" w:fill="FFFFFF"/>
+        </w:rPr>
+      </w:pPr>
+    </w:p>
+    <w:p>
+      <w:pPr>
+        <w:pStyle w:val="HTML"/>
+        <w:shd w:val="clear" w:color="auto" w:fill="FFFFFF"/>
+        <w:spacing w:beforeAutospacing="1" w:afterAutospacing="1"/>
+        <w:rPr>
+          <w:rStyle w:val="HTML0"/>
+          <w:color w:val="000000"/>
+          <w:shd w:val="clear" w:color="auto" w:fill="FFFFFF"/>
+        </w:rPr>
+      </w:pPr>
+      <w:r>
+        <w:rPr>
+          <w:rStyle w:val="HTML0"/>
+          <w:color w:val="000000"/>
+          <w:shd w:val="clear" w:color="auto" w:fill="FFFFFF"/>
+        </w:rPr>
+        <w:t xml:space="preserve">                ev.events=EPOLLIN|EPOLLET;</w:t>
+      </w:r>
+    </w:p>
+    <w:p>
+      <w:pPr>
+        <w:pStyle w:val="HTML"/>
+        <w:shd w:val="clear" w:color="auto" w:fill="FFFFFF"/>
+        <w:spacing w:beforeAutospacing="1" w:afterAutospacing="1"/>
+        <w:rPr>
+          <w:rStyle w:val="HTML0"/>
+          <w:color w:val="000000"/>
+          <w:shd w:val="clear" w:color="auto" w:fill="FFFFFF"/>
+        </w:rPr>
+      </w:pPr>
+      <w:r>
+        <w:rPr>
+          <w:rStyle w:val="HTML0"/>
+          <w:color w:val="000000"/>
+          <w:shd w:val="clear" w:color="auto" w:fill="FFFFFF"/>
+        </w:rPr>
+        <w:t xml:space="preserve">                </w:t>
+      </w:r>
+      <w:r>
+        <w:rPr>
+          <w:rStyle w:val="hljs-comment"/>
+          <w:color w:val="008000"/>
+          <w:shd w:val="clear" w:color="auto" w:fill="FFFFFF"/>
+        </w:rPr>
+        <w:t>//修改sockfd上要处理的事件为EPOLIN</w:t>
+      </w:r>
+    </w:p>
+    <w:p>
+      <w:pPr>
+        <w:pStyle w:val="HTML"/>
+        <w:shd w:val="clear" w:color="auto" w:fill="FFFFFF"/>
+        <w:spacing w:beforeAutospacing="1" w:afterAutospacing="1"/>
+        <w:rPr>
+          <w:rStyle w:val="HTML0"/>
+          <w:color w:val="000000"/>
+          <w:shd w:val="clear" w:color="auto" w:fill="FFFFFF"/>
+        </w:rPr>
+      </w:pPr>
+    </w:p>
+    <w:p>
+      <w:pPr>
+        <w:pStyle w:val="HTML"/>
+        <w:shd w:val="clear" w:color="auto" w:fill="FFFFFF"/>
+        <w:spacing w:beforeAutospacing="1" w:afterAutospacing="1"/>
+        <w:rPr>
+          <w:rStyle w:val="HTML0"/>
+          <w:color w:val="000000"/>
+          <w:shd w:val="clear" w:color="auto" w:fill="FFFFFF"/>
+        </w:rPr>
+      </w:pPr>
+      <w:r>
+        <w:rPr>
+          <w:rStyle w:val="HTML0"/>
+          <w:color w:val="000000"/>
+          <w:shd w:val="clear" w:color="auto" w:fill="FFFFFF"/>
+        </w:rPr>
+        <w:t xml:space="preserve">                epoll_ctl(epfd,EPOLL_CTL_MOD,sockfd,&amp;ev);</w:t>
+      </w:r>
+    </w:p>
+    <w:p>
+      <w:pPr>
+        <w:pStyle w:val="HTML"/>
+        <w:shd w:val="clear" w:color="auto" w:fill="FFFFFF"/>
+        <w:spacing w:beforeAutospacing="1" w:afterAutospacing="1"/>
+        <w:rPr>
+          <w:rStyle w:val="HTML0"/>
+          <w:color w:val="000000"/>
+          <w:shd w:val="clear" w:color="auto" w:fill="FFFFFF"/>
+        </w:rPr>
+      </w:pPr>
+      <w:r>
+        <w:rPr>
+          <w:rStyle w:val="HTML0"/>
+          <w:color w:val="000000"/>
+          <w:shd w:val="clear" w:color="auto" w:fill="FFFFFF"/>
+        </w:rPr>
+        <w:t xml:space="preserve">            }</w:t>
+      </w:r>
+    </w:p>
+    <w:p>
+      <w:pPr>
+        <w:pStyle w:val="HTML"/>
+        <w:shd w:val="clear" w:color="auto" w:fill="FFFFFF"/>
+        <w:spacing w:beforeAutospacing="1" w:afterAutospacing="1"/>
+        <w:rPr>
+          <w:rStyle w:val="HTML0"/>
+          <w:color w:val="000000"/>
+          <w:shd w:val="clear" w:color="auto" w:fill="FFFFFF"/>
+        </w:rPr>
+      </w:pPr>
+      <w:r>
+        <w:rPr>
+          <w:rStyle w:val="HTML0"/>
+          <w:color w:val="000000"/>
+          <w:shd w:val="clear" w:color="auto" w:fill="FFFFFF"/>
+        </w:rPr>
+        <w:t xml:space="preserve">        }</w:t>
+      </w:r>
+    </w:p>
+    <w:p>
+      <w:pPr>
+        <w:pStyle w:val="HTML"/>
+        <w:shd w:val="clear" w:color="auto" w:fill="FFFFFF"/>
+        <w:spacing w:beforeAutospacing="1" w:afterAutospacing="1"/>
+        <w:rPr>
+          <w:rStyle w:val="HTML0"/>
+          <w:color w:val="000000"/>
+          <w:shd w:val="clear" w:color="auto" w:fill="FFFFFF"/>
+        </w:rPr>
+      </w:pPr>
+      <w:r>
+        <w:rPr>
+          <w:rStyle w:val="HTML0"/>
+          <w:color w:val="000000"/>
+          <w:shd w:val="clear" w:color="auto" w:fill="FFFFFF"/>
+        </w:rPr>
+        <w:t xml:space="preserve">    }</w:t>
+      </w:r>
+    </w:p>
+    <w:p>
+      <w:pPr>
+        <w:pStyle w:val="HTML"/>
+        <w:shd w:val="clear" w:color="auto" w:fill="FFFFFF"/>
+        <w:spacing w:beforeAutospacing="1" w:afterAutospacing="1"/>
+        <w:rPr>
+          <w:rStyle w:val="HTML0"/>
+          <w:color w:val="000000"/>
+          <w:shd w:val="clear" w:color="auto" w:fill="FFFFFF"/>
+        </w:rPr>
+      </w:pPr>
+      <w:r>
+        <w:rPr>
+          <w:rStyle w:val="HTML0"/>
+          <w:color w:val="000000"/>
+          <w:shd w:val="clear" w:color="auto" w:fill="FFFFFF"/>
+        </w:rPr>
+        <w:t xml:space="preserve">    </w:t>
+      </w:r>
+      <w:r>
+        <w:rPr>
+          <w:rStyle w:val="hljs-keyword"/>
+          <w:color w:val="0000FF"/>
+          <w:shd w:val="clear" w:color="auto" w:fill="FFFFFF"/>
+        </w:rPr>
+        <w:t>return</w:t>
+      </w:r>
+      <w:r>
+        <w:rPr>
+          <w:rStyle w:val="HTML0"/>
+          <w:color w:val="000000"/>
+          <w:shd w:val="clear" w:color="auto" w:fill="FFFFFF"/>
+        </w:rPr>
+        <w:t xml:space="preserve"> </w:t>
+      </w:r>
+      <w:r>
+        <w:rPr>
+          <w:rStyle w:val="hljs-number"/>
+          <w:color w:val="000000"/>
+          <w:shd w:val="clear" w:color="auto" w:fill="FFFFFF"/>
+        </w:rPr>
+        <w:t>0</w:t>
+      </w:r>
+      <w:r>
+        <w:rPr>
+          <w:rStyle w:val="HTML0"/>
+          <w:color w:val="000000"/>
+          <w:shd w:val="clear" w:color="auto" w:fill="FFFFFF"/>
+        </w:rPr>
+        <w:t>;</w:t>
+      </w:r>
+    </w:p>
+    <w:p>
+      <w:pPr>
+        <w:pStyle w:val="HTML"/>
+        <w:shd w:val="clear" w:color="auto" w:fill="FFFFFF"/>
+        <w:rPr>
+          <w:color w:val="000000"/>
+          <w:sz w:val="21"/>
+          <w:szCs w:val="21"/>
+        </w:rPr>
+      </w:pPr>
+      <w:r>
+        <w:rPr>
+          <w:rStyle w:val="HTML0"/>
+          <w:color w:val="000000"/>
+          <w:shd w:val="clear" w:color="auto" w:fill="FFFFFF"/>
+        </w:rPr>
+        <w:t>}</w:t>
+      </w:r>
+    </w:p>
+    <w:p/>
+    <w:p>
+      <w:pPr>
+        <w:pStyle w:val="2"/>
+      </w:pPr>
+      <w:r>
+        <w:rPr>
+          <w:rFonts w:hint="eastAsia"/>
+        </w:rPr>
+        <w:t>REF</w:t>
+      </w:r>
+    </w:p>
+    <w:p/>
+    <w:p>
+      <w:pPr>
+        <w:rPr>
+          <w:rFonts w:hint="eastAsia"/>
+        </w:rPr>
+      </w:pPr>
+      <w:r>
+        <w:rPr>
+          <w:rFonts w:hint="eastAsia"/>
+        </w:rPr>
+        <w:t>Linux</w:t>
+      </w:r>
+      <w:r>
+        <w:rPr>
+          <w:rFonts w:hint="eastAsia"/>
+        </w:rPr>
+        <w:t>编程之</w:t>
+      </w:r>
+      <w:r>
+        <w:rPr>
+          <w:rFonts w:hint="eastAsia"/>
+        </w:rPr>
+        <w:t>epoll</w:t>
+      </w:r>
+    </w:p>
+    <w:p>
+      <w:hyperlink r:id="rId10" w:history="1">
+        <w:r>
+          <w:rPr>
+            <w:rStyle w:val="a5"/>
+          </w:rPr>
+          <w:t>https://www.cnblogs.com/skyfsm/p/7102367.html</w:t>
+        </w:r>
+      </w:hyperlink>
+    </w:p>
+    <w:p/>
+    <w:p>
+      <w:pPr>
         <w:pStyle w:val="1"/>
+        <w:numPr>
+          <w:ilvl w:val="0"/>
+          <w:numId w:val="1"/>
+        </w:numPr>
+      </w:pPr>
+      <w:r>
+        <w:rPr>
+          <w:rFonts w:hint="eastAsia"/>
+        </w:rPr>
+        <w:t>pipe()</w:t>
+      </w:r>
+      <w:r>
+        <w:rPr>
+          <w:rFonts w:hint="eastAsia"/>
+        </w:rPr>
+        <w:t>函数</w:t>
+      </w:r>
+    </w:p>
+    <w:p>
+      <w:pPr>
+        <w:rPr>
+          <w:rFonts w:hint="eastAsia"/>
+        </w:rPr>
+      </w:pPr>
+    </w:p>
+    <w:p>
+      <w:pPr>
+        <w:widowControl/>
+        <w:shd w:val="clear" w:color="auto" w:fill="FFFFFF"/>
+        <w:ind w:firstLineChars="150" w:firstLine="360"/>
+        <w:rPr>
+          <w:rFonts w:ascii="Helvetica" w:eastAsia="宋体" w:hAnsi="Helvetica" w:cs="Helvetica"/>
+          <w:color w:val="000000"/>
+          <w:kern w:val="0"/>
+          <w:sz w:val="18"/>
+          <w:szCs w:val="18"/>
+        </w:rPr>
+      </w:pPr>
+      <w:bookmarkStart w:id="0" w:name="_GoBack"/>
+      <w:bookmarkEnd w:id="0"/>
+      <w:r>
+        <w:rPr>
+          <w:rFonts w:ascii="Comic Sans MS" w:eastAsia="宋体" w:hAnsi="Comic Sans MS" w:cs="Helvetica"/>
+          <w:color w:val="000000"/>
+          <w:kern w:val="0"/>
+          <w:sz w:val="24"/>
+          <w:szCs w:val="24"/>
+        </w:rPr>
+        <w:t>管道是一种把两个进程之间的标准输入和标准输出连接起来的机制，从而提供一种让多个进程间通信的方法，当进程创建管道时，每次</w:t>
+      </w:r>
+    </w:p>
+    <w:p>
+      <w:pPr>
+        <w:widowControl/>
+        <w:shd w:val="clear" w:color="auto" w:fill="FFFFFF"/>
+        <w:rPr>
+          <w:rFonts w:ascii="Helvetica" w:eastAsia="宋体" w:hAnsi="Helvetica" w:cs="Helvetica"/>
+          <w:color w:val="000000"/>
+          <w:kern w:val="0"/>
+          <w:sz w:val="18"/>
+          <w:szCs w:val="18"/>
+        </w:rPr>
+      </w:pPr>
+      <w:r>
+        <w:rPr>
+          <w:rFonts w:ascii="Comic Sans MS" w:eastAsia="宋体" w:hAnsi="Comic Sans MS" w:cs="Helvetica"/>
+          <w:color w:val="000000"/>
+          <w:kern w:val="0"/>
+          <w:sz w:val="24"/>
+          <w:szCs w:val="24"/>
+        </w:rPr>
+        <w:t>都需要提供两个文件描述符来操作管道。其中一个对管道进行写操作，另一个对管道进行读操作。对管道的读写与一般的</w:t>
+      </w:r>
+      <w:r>
+        <w:rPr>
+          <w:rFonts w:ascii="Comic Sans MS" w:eastAsia="宋体" w:hAnsi="Comic Sans MS" w:cs="Helvetica"/>
+          <w:color w:val="000000"/>
+          <w:kern w:val="0"/>
+          <w:sz w:val="24"/>
+          <w:szCs w:val="24"/>
+        </w:rPr>
+        <w:t>IO</w:t>
+      </w:r>
+      <w:r>
+        <w:rPr>
+          <w:rFonts w:ascii="Comic Sans MS" w:eastAsia="宋体" w:hAnsi="Comic Sans MS" w:cs="Helvetica"/>
+          <w:color w:val="000000"/>
+          <w:kern w:val="0"/>
+          <w:sz w:val="24"/>
+          <w:szCs w:val="24"/>
+        </w:rPr>
+        <w:t>系统函数一</w:t>
+      </w:r>
+    </w:p>
+    <w:p>
+      <w:pPr>
+        <w:widowControl/>
+        <w:shd w:val="clear" w:color="auto" w:fill="FFFFFF"/>
+        <w:rPr>
+          <w:rFonts w:ascii="Helvetica" w:eastAsia="宋体" w:hAnsi="Helvetica" w:cs="Helvetica"/>
+          <w:color w:val="000000"/>
+          <w:kern w:val="0"/>
+          <w:sz w:val="18"/>
+          <w:szCs w:val="18"/>
+        </w:rPr>
+      </w:pPr>
+      <w:r>
+        <w:rPr>
+          <w:rFonts w:ascii="Comic Sans MS" w:eastAsia="宋体" w:hAnsi="Comic Sans MS" w:cs="Helvetica"/>
+          <w:color w:val="000000"/>
+          <w:kern w:val="0"/>
+          <w:sz w:val="24"/>
+          <w:szCs w:val="24"/>
+        </w:rPr>
+        <w:lastRenderedPageBreak/>
+        <w:t>致，使用</w:t>
+      </w:r>
+      <w:r>
+        <w:rPr>
+          <w:rFonts w:ascii="Comic Sans MS" w:eastAsia="宋体" w:hAnsi="Comic Sans MS" w:cs="Helvetica"/>
+          <w:color w:val="000000"/>
+          <w:kern w:val="0"/>
+          <w:sz w:val="24"/>
+          <w:szCs w:val="24"/>
+        </w:rPr>
+        <w:t>write()</w:t>
+      </w:r>
+      <w:r>
+        <w:rPr>
+          <w:rFonts w:ascii="Comic Sans MS" w:eastAsia="宋体" w:hAnsi="Comic Sans MS" w:cs="Helvetica"/>
+          <w:color w:val="000000"/>
+          <w:kern w:val="0"/>
+          <w:sz w:val="24"/>
+          <w:szCs w:val="24"/>
+        </w:rPr>
+        <w:t>函数写入数据，使用</w:t>
+      </w:r>
+      <w:r>
+        <w:rPr>
+          <w:rFonts w:ascii="Comic Sans MS" w:eastAsia="宋体" w:hAnsi="Comic Sans MS" w:cs="Helvetica"/>
+          <w:color w:val="000000"/>
+          <w:kern w:val="0"/>
+          <w:sz w:val="24"/>
+          <w:szCs w:val="24"/>
+        </w:rPr>
+        <w:t>read()</w:t>
+      </w:r>
+      <w:r>
+        <w:rPr>
+          <w:rFonts w:ascii="Comic Sans MS" w:eastAsia="宋体" w:hAnsi="Comic Sans MS" w:cs="Helvetica"/>
+          <w:color w:val="000000"/>
+          <w:kern w:val="0"/>
+          <w:sz w:val="24"/>
+          <w:szCs w:val="24"/>
+        </w:rPr>
+        <w:t>读出数据。</w:t>
+      </w:r>
+    </w:p>
+    <w:p>
+      <w:pPr>
+        <w:widowControl/>
+        <w:shd w:val="clear" w:color="auto" w:fill="FFFFFF"/>
+        <w:rPr>
+          <w:rFonts w:ascii="Helvetica" w:eastAsia="宋体" w:hAnsi="Helvetica" w:cs="Helvetica"/>
+          <w:color w:val="000000"/>
+          <w:kern w:val="0"/>
+          <w:sz w:val="18"/>
+          <w:szCs w:val="18"/>
+        </w:rPr>
+      </w:pPr>
+      <w:r>
+        <w:rPr>
+          <w:rFonts w:ascii="Comic Sans MS" w:eastAsia="宋体" w:hAnsi="Comic Sans MS" w:cs="Helvetica"/>
+          <w:noProof/>
+          <w:color w:val="000000"/>
+          <w:kern w:val="0"/>
+          <w:sz w:val="24"/>
+          <w:szCs w:val="24"/>
+        </w:rPr>
+        <w:drawing>
+          <wp:inline distT="0" distB="0" distL="0" distR="0" wp14:anchorId="7B5C8AE0" wp14:editId="5802F957">
+            <wp:extent cx="5267325" cy="2647950"/>
+            <wp:effectExtent l="0" t="0" r="9525" b="0"/>
+            <wp:docPr id="1" name="图片 1" descr="https://images0.cnblogs.com/i/448111/201403/181615186626017.jpg"/>
+            <wp:cNvGraphicFramePr>
+              <a:graphicFrameLocks xmlns:a="http://schemas.openxmlformats.org/drawingml/2006/main" noChangeAspect="1"/>
+            </wp:cNvGraphicFramePr>
+            <a:graphic xmlns:a="http://schemas.openxmlformats.org/drawingml/2006/main">
+              <a:graphicData uri="http://schemas.openxmlformats.org/drawingml/2006/picture">
+                <pic:pic xmlns:pic="http://schemas.openxmlformats.org/drawingml/2006/picture">
+                  <pic:nvPicPr>
+                    <pic:cNvPr id="0" name="Picture 1" descr="https://images0.cnblogs.com/i/448111/201403/181615186626017.jpg"/>
+                    <pic:cNvPicPr>
+                      <a:picLocks noChangeAspect="1" noChangeArrowheads="1"/>
+                    </pic:cNvPicPr>
+                  </pic:nvPicPr>
+                  <pic:blipFill>
+                    <a:blip r:embed="rId11">
+                      <a:extLst>
+                        <a:ext uri="{28A0092B-C50C-407E-A947-70E740481C1C}">
+                          <a14:useLocalDpi xmlns:a14="http://schemas.microsoft.com/office/drawing/2010/main" val="0"/>
+                        </a:ext>
+                      </a:extLst>
+                    </a:blip>
+                    <a:srcRect/>
+                    <a:stretch>
+                      <a:fillRect/>
+                    </a:stretch>
+                  </pic:blipFill>
+                  <pic:spPr bwMode="auto">
+                    <a:xfrm>
+                      <a:off x="0" y="0"/>
+                      <a:ext cx="5267325" cy="2647950"/>
+                    </a:xfrm>
+                    <a:prstGeom prst="rect">
+                      <a:avLst/>
+                    </a:prstGeom>
+                    <a:noFill/>
+                    <a:ln>
+                      <a:noFill/>
+                    </a:ln>
+                  </pic:spPr>
+                </pic:pic>
+              </a:graphicData>
+            </a:graphic>
+          </wp:inline>
+        </w:drawing>
+      </w:r>
+    </w:p>
+    <w:p>
+      <w:pPr>
+        <w:widowControl/>
+        <w:shd w:val="clear" w:color="auto" w:fill="FFFFFF"/>
+        <w:rPr>
+          <w:rFonts w:ascii="Helvetica" w:eastAsia="宋体" w:hAnsi="Helvetica" w:cs="Helvetica"/>
+          <w:color w:val="000000"/>
+          <w:kern w:val="0"/>
+          <w:sz w:val="18"/>
+          <w:szCs w:val="18"/>
+        </w:rPr>
+      </w:pPr>
+      <w:r>
+        <w:rPr>
+          <w:rFonts w:ascii="Comic Sans MS" w:eastAsia="宋体" w:hAnsi="Comic Sans MS" w:cs="Helvetica"/>
+          <w:color w:val="000000"/>
+          <w:kern w:val="0"/>
+          <w:sz w:val="24"/>
+          <w:szCs w:val="24"/>
+        </w:rPr>
+        <w:t>#include&lt;unistd.h&gt;</w:t>
+      </w:r>
+    </w:p>
+    <w:p>
+      <w:pPr>
+        <w:widowControl/>
+        <w:shd w:val="clear" w:color="auto" w:fill="FFFFFF"/>
+        <w:rPr>
+          <w:rFonts w:ascii="Helvetica" w:eastAsia="宋体" w:hAnsi="Helvetica" w:cs="Helvetica"/>
+          <w:color w:val="000000"/>
+          <w:kern w:val="0"/>
+          <w:sz w:val="18"/>
+          <w:szCs w:val="18"/>
+        </w:rPr>
+      </w:pPr>
+      <w:r>
+        <w:rPr>
+          <w:rFonts w:ascii="Comic Sans MS" w:eastAsia="宋体" w:hAnsi="Comic Sans MS" w:cs="Helvetica"/>
+          <w:color w:val="000000"/>
+          <w:kern w:val="0"/>
+          <w:sz w:val="24"/>
+          <w:szCs w:val="24"/>
+        </w:rPr>
+        <w:t>int pipe(int filedes[2]);</w:t>
+      </w:r>
+    </w:p>
+    <w:p>
+      <w:pPr>
+        <w:widowControl/>
+        <w:shd w:val="clear" w:color="auto" w:fill="FFFFFF"/>
+        <w:rPr>
+          <w:rFonts w:ascii="Helvetica" w:eastAsia="宋体" w:hAnsi="Helvetica" w:cs="Helvetica"/>
+          <w:color w:val="000000"/>
+          <w:kern w:val="0"/>
+          <w:sz w:val="18"/>
+          <w:szCs w:val="18"/>
+        </w:rPr>
+      </w:pPr>
+      <w:r>
+        <w:rPr>
+          <w:rFonts w:ascii="Comic Sans MS" w:eastAsia="宋体" w:hAnsi="Comic Sans MS" w:cs="Helvetica"/>
+          <w:color w:val="000000"/>
+          <w:kern w:val="0"/>
+          <w:sz w:val="24"/>
+          <w:szCs w:val="24"/>
+        </w:rPr>
+        <w:t>返回值：成功，返回</w:t>
+      </w:r>
+      <w:r>
+        <w:rPr>
+          <w:rFonts w:ascii="Comic Sans MS" w:eastAsia="宋体" w:hAnsi="Comic Sans MS" w:cs="Helvetica"/>
+          <w:color w:val="000000"/>
+          <w:kern w:val="0"/>
+          <w:sz w:val="24"/>
+          <w:szCs w:val="24"/>
+        </w:rPr>
+        <w:t>0</w:t>
+      </w:r>
+      <w:r>
+        <w:rPr>
+          <w:rFonts w:ascii="Comic Sans MS" w:eastAsia="宋体" w:hAnsi="Comic Sans MS" w:cs="Helvetica"/>
+          <w:color w:val="000000"/>
+          <w:kern w:val="0"/>
+          <w:sz w:val="24"/>
+          <w:szCs w:val="24"/>
+        </w:rPr>
+        <w:t>，否则返回</w:t>
+      </w:r>
+      <w:r>
+        <w:rPr>
+          <w:rFonts w:ascii="Comic Sans MS" w:eastAsia="宋体" w:hAnsi="Comic Sans MS" w:cs="Helvetica"/>
+          <w:color w:val="000000"/>
+          <w:kern w:val="0"/>
+          <w:sz w:val="24"/>
+          <w:szCs w:val="24"/>
+        </w:rPr>
+        <w:t>-1</w:t>
+      </w:r>
+      <w:r>
+        <w:rPr>
+          <w:rFonts w:ascii="Comic Sans MS" w:eastAsia="宋体" w:hAnsi="Comic Sans MS" w:cs="Helvetica"/>
+          <w:color w:val="000000"/>
+          <w:kern w:val="0"/>
+          <w:sz w:val="24"/>
+          <w:szCs w:val="24"/>
+        </w:rPr>
+        <w:t>。参数数组包含</w:t>
+      </w:r>
+      <w:r>
+        <w:rPr>
+          <w:rFonts w:ascii="Comic Sans MS" w:eastAsia="宋体" w:hAnsi="Comic Sans MS" w:cs="Helvetica"/>
+          <w:color w:val="000000"/>
+          <w:kern w:val="0"/>
+          <w:sz w:val="24"/>
+          <w:szCs w:val="24"/>
+        </w:rPr>
+        <w:t>pipe</w:t>
+      </w:r>
+      <w:r>
+        <w:rPr>
+          <w:rFonts w:ascii="Comic Sans MS" w:eastAsia="宋体" w:hAnsi="Comic Sans MS" w:cs="Helvetica"/>
+          <w:color w:val="000000"/>
+          <w:kern w:val="0"/>
+          <w:sz w:val="24"/>
+          <w:szCs w:val="24"/>
+        </w:rPr>
+        <w:t>使用的两个文件的描述符。</w:t>
+      </w:r>
+      <w:r>
+        <w:rPr>
+          <w:rFonts w:ascii="Comic Sans MS" w:eastAsia="宋体" w:hAnsi="Comic Sans MS" w:cs="Helvetica"/>
+          <w:color w:val="000000"/>
+          <w:kern w:val="0"/>
+          <w:sz w:val="24"/>
+          <w:szCs w:val="24"/>
+        </w:rPr>
+        <w:t>fd[0]:</w:t>
+      </w:r>
+      <w:r>
+        <w:rPr>
+          <w:rFonts w:ascii="Comic Sans MS" w:eastAsia="宋体" w:hAnsi="Comic Sans MS" w:cs="Helvetica"/>
+          <w:color w:val="000000"/>
+          <w:kern w:val="0"/>
+          <w:sz w:val="24"/>
+          <w:szCs w:val="24"/>
+        </w:rPr>
+        <w:t>读管道，</w:t>
+      </w:r>
+      <w:r>
+        <w:rPr>
+          <w:rFonts w:ascii="Comic Sans MS" w:eastAsia="宋体" w:hAnsi="Comic Sans MS" w:cs="Helvetica"/>
+          <w:color w:val="000000"/>
+          <w:kern w:val="0"/>
+          <w:sz w:val="24"/>
+          <w:szCs w:val="24"/>
+        </w:rPr>
+        <w:t>fd[1]:</w:t>
+      </w:r>
+      <w:r>
+        <w:rPr>
+          <w:rFonts w:ascii="Comic Sans MS" w:eastAsia="宋体" w:hAnsi="Comic Sans MS" w:cs="Helvetica"/>
+          <w:color w:val="000000"/>
+          <w:kern w:val="0"/>
+          <w:sz w:val="24"/>
+          <w:szCs w:val="24"/>
+        </w:rPr>
+        <w:t>写管道。</w:t>
+      </w:r>
+    </w:p>
+    <w:p>
+      <w:pPr>
+        <w:widowControl/>
+        <w:shd w:val="clear" w:color="auto" w:fill="FFFFFF"/>
+        <w:rPr>
+          <w:rFonts w:ascii="Helvetica" w:eastAsia="宋体" w:hAnsi="Helvetica" w:cs="Helvetica"/>
+          <w:color w:val="000000"/>
+          <w:kern w:val="0"/>
+          <w:sz w:val="18"/>
+          <w:szCs w:val="18"/>
+        </w:rPr>
+      </w:pPr>
+      <w:r>
+        <w:rPr>
+          <w:rFonts w:ascii="Comic Sans MS" w:eastAsia="宋体" w:hAnsi="Comic Sans MS" w:cs="Helvetica"/>
+          <w:color w:val="000000"/>
+          <w:kern w:val="0"/>
+          <w:sz w:val="24"/>
+          <w:szCs w:val="24"/>
+        </w:rPr>
+        <w:t>必须在</w:t>
+      </w:r>
+      <w:r>
+        <w:rPr>
+          <w:rFonts w:ascii="Comic Sans MS" w:eastAsia="宋体" w:hAnsi="Comic Sans MS" w:cs="Helvetica"/>
+          <w:color w:val="000000"/>
+          <w:kern w:val="0"/>
+          <w:sz w:val="24"/>
+          <w:szCs w:val="24"/>
+        </w:rPr>
+        <w:t>fork()</w:t>
+      </w:r>
+      <w:r>
+        <w:rPr>
+          <w:rFonts w:ascii="Comic Sans MS" w:eastAsia="宋体" w:hAnsi="Comic Sans MS" w:cs="Helvetica"/>
+          <w:color w:val="000000"/>
+          <w:kern w:val="0"/>
+          <w:sz w:val="24"/>
+          <w:szCs w:val="24"/>
+        </w:rPr>
+        <w:t>中调用</w:t>
+      </w:r>
+      <w:r>
+        <w:rPr>
+          <w:rFonts w:ascii="Comic Sans MS" w:eastAsia="宋体" w:hAnsi="Comic Sans MS" w:cs="Helvetica"/>
+          <w:color w:val="000000"/>
+          <w:kern w:val="0"/>
+          <w:sz w:val="24"/>
+          <w:szCs w:val="24"/>
+        </w:rPr>
+        <w:t>pipe()</w:t>
+      </w:r>
+      <w:r>
+        <w:rPr>
+          <w:rFonts w:ascii="Comic Sans MS" w:eastAsia="宋体" w:hAnsi="Comic Sans MS" w:cs="Helvetica"/>
+          <w:color w:val="000000"/>
+          <w:kern w:val="0"/>
+          <w:sz w:val="24"/>
+          <w:szCs w:val="24"/>
+        </w:rPr>
+        <w:t>，否则子进程不会继承文件描述符。两个进程不共享祖先进程，就不能使用</w:t>
+      </w:r>
+      <w:r>
+        <w:rPr>
+          <w:rFonts w:ascii="Comic Sans MS" w:eastAsia="宋体" w:hAnsi="Comic Sans MS" w:cs="Helvetica"/>
+          <w:color w:val="000000"/>
+          <w:kern w:val="0"/>
+          <w:sz w:val="24"/>
+          <w:szCs w:val="24"/>
+        </w:rPr>
+        <w:t>pipe</w:t>
+      </w:r>
+      <w:r>
+        <w:rPr>
+          <w:rFonts w:ascii="Comic Sans MS" w:eastAsia="宋体" w:hAnsi="Comic Sans MS" w:cs="Helvetica"/>
+          <w:color w:val="000000"/>
+          <w:kern w:val="0"/>
+          <w:sz w:val="24"/>
+          <w:szCs w:val="24"/>
+        </w:rPr>
+        <w:t>。但是可以使用命名管道</w:t>
+      </w:r>
+    </w:p>
+    <w:p/>
+    <w:p/>
+    <w:p>
+      <w:pPr>
+        <w:pStyle w:val="2"/>
+      </w:pPr>
+      <w:r>
+        <w:rPr>
+          <w:rFonts w:hint="eastAsia"/>
+        </w:rPr>
+        <w:t>参考</w:t>
+      </w:r>
+    </w:p>
+    <w:p/>
+    <w:p>
+      <w:pPr>
+        <w:rPr>
+          <w:rFonts w:hint="eastAsia"/>
+        </w:rPr>
+      </w:pPr>
+      <w:r>
+        <w:t>https://www.cnblogs.com/kunhu/p/3608109.html</w:t>
+      </w:r>
+    </w:p>
+    <w:p>
+      <w:pPr>
+        <w:pStyle w:val="1"/>
       </w:pPr>
       <w:r>
         <w:t>INotify</w:t>
@@ -536,7 +8959,7 @@
     </w:p>
     <w:p/>
     <w:p>
-      <w:hyperlink r:id="rId7" w:history="1">
+      <w:hyperlink r:id="rId12" w:history="1">
         <w:r>
           <w:rPr>
             <w:rStyle w:val="a5"/>
@@ -631,7 +9054,7 @@
     </w:p>
     <w:p/>
     <w:p>
-      <w:hyperlink r:id="rId8" w:history="1">
+      <w:hyperlink r:id="rId13" w:history="1">
         <w:r>
           <w:rPr>
             <w:rStyle w:val="a5"/>
@@ -770,6 +9193,520 @@
     </w:p>
   </w:footnote>
 </w:footnotes>
+</file>
+
+<file path=word/numbering.xml><?xml version="1.0" encoding="utf-8"?>
+<w:numbering xmlns:wpc="http://schemas.microsoft.com/office/word/2010/wordprocessingCanvas" xmlns:mc="http://schemas.openxmlformats.org/markup-compatibility/2006" xmlns:o="urn:schemas-microsoft-com:office:office" xmlns:r="http://schemas.openxmlformats.org/officeDocument/2006/relationships" xmlns:m="http://schemas.openxmlformats.org/officeDocument/2006/math" xmlns:v="urn:schemas-microsoft-com:vml" xmlns:wp14="http://schemas.microsoft.com/office/word/2010/wordprocessingDrawing" xmlns:wp="http://schemas.openxmlformats.org/drawingml/2006/wordprocessingDrawing" xmlns:w10="urn:schemas-microsoft-com:office:word" xmlns:w="http://schemas.openxmlformats.org/wordprocessingml/2006/main" xmlns:w14="http://schemas.microsoft.com/office/word/2010/wordml" xmlns:w15="http://schemas.microsoft.com/office/word/2012/wordml" xmlns:wpg="http://schemas.microsoft.com/office/word/2010/wordprocessingGroup" xmlns:wpi="http://schemas.microsoft.com/office/word/2010/wordprocessingInk" xmlns:wne="http://schemas.microsoft.com/office/word/2006/wordml" xmlns:wps="http://schemas.microsoft.com/office/word/2010/wordprocessingShape" mc:Ignorable="w14 w15 wp14">
+  <w:abstractNum w:abstractNumId="0" w15:restartNumberingAfterBreak="0">
+    <w:nsid w:val="0D651D67"/>
+    <w:multiLevelType w:val="multilevel"/>
+    <w:tmpl w:val="0409001F"/>
+    <w:lvl w:ilvl="0">
+      <w:start w:val="1"/>
+      <w:numFmt w:val="decimal"/>
+      <w:lvlText w:val="%1."/>
+      <w:lvlJc w:val="left"/>
+      <w:pPr>
+        <w:ind w:left="425" w:hanging="425"/>
+      </w:pPr>
+    </w:lvl>
+    <w:lvl w:ilvl="1">
+      <w:start w:val="1"/>
+      <w:numFmt w:val="decimal"/>
+      <w:lvlText w:val="%1.%2."/>
+      <w:lvlJc w:val="left"/>
+      <w:pPr>
+        <w:ind w:left="567" w:hanging="567"/>
+      </w:pPr>
+    </w:lvl>
+    <w:lvl w:ilvl="2">
+      <w:start w:val="1"/>
+      <w:numFmt w:val="decimal"/>
+      <w:lvlText w:val="%1.%2.%3."/>
+      <w:lvlJc w:val="left"/>
+      <w:pPr>
+        <w:ind w:left="709" w:hanging="709"/>
+      </w:pPr>
+    </w:lvl>
+    <w:lvl w:ilvl="3">
+      <w:start w:val="1"/>
+      <w:numFmt w:val="decimal"/>
+      <w:lvlText w:val="%1.%2.%3.%4."/>
+      <w:lvlJc w:val="left"/>
+      <w:pPr>
+        <w:ind w:left="851" w:hanging="851"/>
+      </w:pPr>
+    </w:lvl>
+    <w:lvl w:ilvl="4">
+      <w:start w:val="1"/>
+      <w:numFmt w:val="decimal"/>
+      <w:lvlText w:val="%1.%2.%3.%4.%5."/>
+      <w:lvlJc w:val="left"/>
+      <w:pPr>
+        <w:ind w:left="992" w:hanging="992"/>
+      </w:pPr>
+    </w:lvl>
+    <w:lvl w:ilvl="5">
+      <w:start w:val="1"/>
+      <w:numFmt w:val="decimal"/>
+      <w:lvlText w:val="%1.%2.%3.%4.%5.%6."/>
+      <w:lvlJc w:val="left"/>
+      <w:pPr>
+        <w:ind w:left="1134" w:hanging="1134"/>
+      </w:pPr>
+    </w:lvl>
+    <w:lvl w:ilvl="6">
+      <w:start w:val="1"/>
+      <w:numFmt w:val="decimal"/>
+      <w:lvlText w:val="%1.%2.%3.%4.%5.%6.%7."/>
+      <w:lvlJc w:val="left"/>
+      <w:pPr>
+        <w:ind w:left="1276" w:hanging="1276"/>
+      </w:pPr>
+    </w:lvl>
+    <w:lvl w:ilvl="7">
+      <w:start w:val="1"/>
+      <w:numFmt w:val="decimal"/>
+      <w:lvlText w:val="%1.%2.%3.%4.%5.%6.%7.%8."/>
+      <w:lvlJc w:val="left"/>
+      <w:pPr>
+        <w:ind w:left="1418" w:hanging="1418"/>
+      </w:pPr>
+    </w:lvl>
+    <w:lvl w:ilvl="8">
+      <w:start w:val="1"/>
+      <w:numFmt w:val="decimal"/>
+      <w:lvlText w:val="%1.%2.%3.%4.%5.%6.%7.%8.%9."/>
+      <w:lvlJc w:val="left"/>
+      <w:pPr>
+        <w:ind w:left="1559" w:hanging="1559"/>
+      </w:pPr>
+    </w:lvl>
+  </w:abstractNum>
+  <w:abstractNum w:abstractNumId="1" w15:restartNumberingAfterBreak="0">
+    <w:nsid w:val="163A68CC"/>
+    <w:multiLevelType w:val="multilevel"/>
+    <w:tmpl w:val="29C84900"/>
+    <w:lvl w:ilvl="0">
+      <w:start w:val="1"/>
+      <w:numFmt w:val="decimal"/>
+      <w:lvlText w:val="%1."/>
+      <w:lvlJc w:val="left"/>
+      <w:pPr>
+        <w:tabs>
+          <w:tab w:val="num" w:pos="720"/>
+        </w:tabs>
+        <w:ind w:left="720" w:hanging="360"/>
+      </w:pPr>
+    </w:lvl>
+    <w:lvl w:ilvl="1" w:tentative="1">
+      <w:start w:val="1"/>
+      <w:numFmt w:val="decimal"/>
+      <w:lvlText w:val="%2."/>
+      <w:lvlJc w:val="left"/>
+      <w:pPr>
+        <w:tabs>
+          <w:tab w:val="num" w:pos="1440"/>
+        </w:tabs>
+        <w:ind w:left="1440" w:hanging="360"/>
+      </w:pPr>
+    </w:lvl>
+    <w:lvl w:ilvl="2" w:tentative="1">
+      <w:start w:val="1"/>
+      <w:numFmt w:val="decimal"/>
+      <w:lvlText w:val="%3."/>
+      <w:lvlJc w:val="left"/>
+      <w:pPr>
+        <w:tabs>
+          <w:tab w:val="num" w:pos="2160"/>
+        </w:tabs>
+        <w:ind w:left="2160" w:hanging="360"/>
+      </w:pPr>
+    </w:lvl>
+    <w:lvl w:ilvl="3" w:tentative="1">
+      <w:start w:val="1"/>
+      <w:numFmt w:val="decimal"/>
+      <w:lvlText w:val="%4."/>
+      <w:lvlJc w:val="left"/>
+      <w:pPr>
+        <w:tabs>
+          <w:tab w:val="num" w:pos="2880"/>
+        </w:tabs>
+        <w:ind w:left="2880" w:hanging="360"/>
+      </w:pPr>
+    </w:lvl>
+    <w:lvl w:ilvl="4" w:tentative="1">
+      <w:start w:val="1"/>
+      <w:numFmt w:val="decimal"/>
+      <w:lvlText w:val="%5."/>
+      <w:lvlJc w:val="left"/>
+      <w:pPr>
+        <w:tabs>
+          <w:tab w:val="num" w:pos="3600"/>
+        </w:tabs>
+        <w:ind w:left="3600" w:hanging="360"/>
+      </w:pPr>
+    </w:lvl>
+    <w:lvl w:ilvl="5" w:tentative="1">
+      <w:start w:val="1"/>
+      <w:numFmt w:val="decimal"/>
+      <w:lvlText w:val="%6."/>
+      <w:lvlJc w:val="left"/>
+      <w:pPr>
+        <w:tabs>
+          <w:tab w:val="num" w:pos="4320"/>
+        </w:tabs>
+        <w:ind w:left="4320" w:hanging="360"/>
+      </w:pPr>
+    </w:lvl>
+    <w:lvl w:ilvl="6" w:tentative="1">
+      <w:start w:val="1"/>
+      <w:numFmt w:val="decimal"/>
+      <w:lvlText w:val="%7."/>
+      <w:lvlJc w:val="left"/>
+      <w:pPr>
+        <w:tabs>
+          <w:tab w:val="num" w:pos="5040"/>
+        </w:tabs>
+        <w:ind w:left="5040" w:hanging="360"/>
+      </w:pPr>
+    </w:lvl>
+    <w:lvl w:ilvl="7" w:tentative="1">
+      <w:start w:val="1"/>
+      <w:numFmt w:val="decimal"/>
+      <w:lvlText w:val="%8."/>
+      <w:lvlJc w:val="left"/>
+      <w:pPr>
+        <w:tabs>
+          <w:tab w:val="num" w:pos="5760"/>
+        </w:tabs>
+        <w:ind w:left="5760" w:hanging="360"/>
+      </w:pPr>
+    </w:lvl>
+    <w:lvl w:ilvl="8" w:tentative="1">
+      <w:start w:val="1"/>
+      <w:numFmt w:val="decimal"/>
+      <w:lvlText w:val="%9."/>
+      <w:lvlJc w:val="left"/>
+      <w:pPr>
+        <w:tabs>
+          <w:tab w:val="num" w:pos="6480"/>
+        </w:tabs>
+        <w:ind w:left="6480" w:hanging="360"/>
+      </w:pPr>
+    </w:lvl>
+  </w:abstractNum>
+  <w:abstractNum w:abstractNumId="2" w15:restartNumberingAfterBreak="0">
+    <w:nsid w:val="166B4558"/>
+    <w:multiLevelType w:val="multilevel"/>
+    <w:tmpl w:val="08BE9E8E"/>
+    <w:lvl w:ilvl="0">
+      <w:start w:val="1"/>
+      <w:numFmt w:val="bullet"/>
+      <w:lvlText w:val=""/>
+      <w:lvlJc w:val="left"/>
+      <w:pPr>
+        <w:tabs>
+          <w:tab w:val="num" w:pos="720"/>
+        </w:tabs>
+        <w:ind w:left="720" w:hanging="360"/>
+      </w:pPr>
+      <w:rPr>
+        <w:rFonts w:ascii="Symbol" w:hAnsi="Symbol" w:hint="default"/>
+        <w:sz w:val="20"/>
+      </w:rPr>
+    </w:lvl>
+    <w:lvl w:ilvl="1" w:tentative="1">
+      <w:start w:val="1"/>
+      <w:numFmt w:val="bullet"/>
+      <w:lvlText w:val="o"/>
+      <w:lvlJc w:val="left"/>
+      <w:pPr>
+        <w:tabs>
+          <w:tab w:val="num" w:pos="1440"/>
+        </w:tabs>
+        <w:ind w:left="1440" w:hanging="360"/>
+      </w:pPr>
+      <w:rPr>
+        <w:rFonts w:ascii="Courier New" w:hAnsi="Courier New" w:hint="default"/>
+        <w:sz w:val="20"/>
+      </w:rPr>
+    </w:lvl>
+    <w:lvl w:ilvl="2" w:tentative="1">
+      <w:start w:val="1"/>
+      <w:numFmt w:val="bullet"/>
+      <w:lvlText w:val=""/>
+      <w:lvlJc w:val="left"/>
+      <w:pPr>
+        <w:tabs>
+          <w:tab w:val="num" w:pos="2160"/>
+        </w:tabs>
+        <w:ind w:left="2160" w:hanging="360"/>
+      </w:pPr>
+      <w:rPr>
+        <w:rFonts w:ascii="Wingdings" w:hAnsi="Wingdings" w:hint="default"/>
+        <w:sz w:val="20"/>
+      </w:rPr>
+    </w:lvl>
+    <w:lvl w:ilvl="3" w:tentative="1">
+      <w:start w:val="1"/>
+      <w:numFmt w:val="bullet"/>
+      <w:lvlText w:val=""/>
+      <w:lvlJc w:val="left"/>
+      <w:pPr>
+        <w:tabs>
+          <w:tab w:val="num" w:pos="2880"/>
+        </w:tabs>
+        <w:ind w:left="2880" w:hanging="360"/>
+      </w:pPr>
+      <w:rPr>
+        <w:rFonts w:ascii="Wingdings" w:hAnsi="Wingdings" w:hint="default"/>
+        <w:sz w:val="20"/>
+      </w:rPr>
+    </w:lvl>
+    <w:lvl w:ilvl="4" w:tentative="1">
+      <w:start w:val="1"/>
+      <w:numFmt w:val="bullet"/>
+      <w:lvlText w:val=""/>
+      <w:lvlJc w:val="left"/>
+      <w:pPr>
+        <w:tabs>
+          <w:tab w:val="num" w:pos="3600"/>
+        </w:tabs>
+        <w:ind w:left="3600" w:hanging="360"/>
+      </w:pPr>
+      <w:rPr>
+        <w:rFonts w:ascii="Wingdings" w:hAnsi="Wingdings" w:hint="default"/>
+        <w:sz w:val="20"/>
+      </w:rPr>
+    </w:lvl>
+    <w:lvl w:ilvl="5" w:tentative="1">
+      <w:start w:val="1"/>
+      <w:numFmt w:val="bullet"/>
+      <w:lvlText w:val=""/>
+      <w:lvlJc w:val="left"/>
+      <w:pPr>
+        <w:tabs>
+          <w:tab w:val="num" w:pos="4320"/>
+        </w:tabs>
+        <w:ind w:left="4320" w:hanging="360"/>
+      </w:pPr>
+      <w:rPr>
+        <w:rFonts w:ascii="Wingdings" w:hAnsi="Wingdings" w:hint="default"/>
+        <w:sz w:val="20"/>
+      </w:rPr>
+    </w:lvl>
+    <w:lvl w:ilvl="6" w:tentative="1">
+      <w:start w:val="1"/>
+      <w:numFmt w:val="bullet"/>
+      <w:lvlText w:val=""/>
+      <w:lvlJc w:val="left"/>
+      <w:pPr>
+        <w:tabs>
+          <w:tab w:val="num" w:pos="5040"/>
+        </w:tabs>
+        <w:ind w:left="5040" w:hanging="360"/>
+      </w:pPr>
+      <w:rPr>
+        <w:rFonts w:ascii="Wingdings" w:hAnsi="Wingdings" w:hint="default"/>
+        <w:sz w:val="20"/>
+      </w:rPr>
+    </w:lvl>
+    <w:lvl w:ilvl="7" w:tentative="1">
+      <w:start w:val="1"/>
+      <w:numFmt w:val="bullet"/>
+      <w:lvlText w:val=""/>
+      <w:lvlJc w:val="left"/>
+      <w:pPr>
+        <w:tabs>
+          <w:tab w:val="num" w:pos="5760"/>
+        </w:tabs>
+        <w:ind w:left="5760" w:hanging="360"/>
+      </w:pPr>
+      <w:rPr>
+        <w:rFonts w:ascii="Wingdings" w:hAnsi="Wingdings" w:hint="default"/>
+        <w:sz w:val="20"/>
+      </w:rPr>
+    </w:lvl>
+    <w:lvl w:ilvl="8" w:tentative="1">
+      <w:start w:val="1"/>
+      <w:numFmt w:val="bullet"/>
+      <w:lvlText w:val=""/>
+      <w:lvlJc w:val="left"/>
+      <w:pPr>
+        <w:tabs>
+          <w:tab w:val="num" w:pos="6480"/>
+        </w:tabs>
+        <w:ind w:left="6480" w:hanging="360"/>
+      </w:pPr>
+      <w:rPr>
+        <w:rFonts w:ascii="Wingdings" w:hAnsi="Wingdings" w:hint="default"/>
+        <w:sz w:val="20"/>
+      </w:rPr>
+    </w:lvl>
+  </w:abstractNum>
+  <w:abstractNum w:abstractNumId="3" w15:restartNumberingAfterBreak="0">
+    <w:nsid w:val="631A1F05"/>
+    <w:multiLevelType w:val="multilevel"/>
+    <w:tmpl w:val="5C6AA1EA"/>
+    <w:lvl w:ilvl="0">
+      <w:start w:val="1"/>
+      <w:numFmt w:val="bullet"/>
+      <w:lvlText w:val=""/>
+      <w:lvlJc w:val="left"/>
+      <w:pPr>
+        <w:tabs>
+          <w:tab w:val="num" w:pos="720"/>
+        </w:tabs>
+        <w:ind w:left="720" w:hanging="360"/>
+      </w:pPr>
+      <w:rPr>
+        <w:rFonts w:ascii="Symbol" w:hAnsi="Symbol" w:hint="default"/>
+        <w:sz w:val="20"/>
+      </w:rPr>
+    </w:lvl>
+    <w:lvl w:ilvl="1" w:tentative="1">
+      <w:start w:val="1"/>
+      <w:numFmt w:val="bullet"/>
+      <w:lvlText w:val="o"/>
+      <w:lvlJc w:val="left"/>
+      <w:pPr>
+        <w:tabs>
+          <w:tab w:val="num" w:pos="1440"/>
+        </w:tabs>
+        <w:ind w:left="1440" w:hanging="360"/>
+      </w:pPr>
+      <w:rPr>
+        <w:rFonts w:ascii="Courier New" w:hAnsi="Courier New" w:hint="default"/>
+        <w:sz w:val="20"/>
+      </w:rPr>
+    </w:lvl>
+    <w:lvl w:ilvl="2" w:tentative="1">
+      <w:start w:val="1"/>
+      <w:numFmt w:val="bullet"/>
+      <w:lvlText w:val=""/>
+      <w:lvlJc w:val="left"/>
+      <w:pPr>
+        <w:tabs>
+          <w:tab w:val="num" w:pos="2160"/>
+        </w:tabs>
+        <w:ind w:left="2160" w:hanging="360"/>
+      </w:pPr>
+      <w:rPr>
+        <w:rFonts w:ascii="Wingdings" w:hAnsi="Wingdings" w:hint="default"/>
+        <w:sz w:val="20"/>
+      </w:rPr>
+    </w:lvl>
+    <w:lvl w:ilvl="3" w:tentative="1">
+      <w:start w:val="1"/>
+      <w:numFmt w:val="bullet"/>
+      <w:lvlText w:val=""/>
+      <w:lvlJc w:val="left"/>
+      <w:pPr>
+        <w:tabs>
+          <w:tab w:val="num" w:pos="2880"/>
+        </w:tabs>
+        <w:ind w:left="2880" w:hanging="360"/>
+      </w:pPr>
+      <w:rPr>
+        <w:rFonts w:ascii="Wingdings" w:hAnsi="Wingdings" w:hint="default"/>
+        <w:sz w:val="20"/>
+      </w:rPr>
+    </w:lvl>
+    <w:lvl w:ilvl="4" w:tentative="1">
+      <w:start w:val="1"/>
+      <w:numFmt w:val="bullet"/>
+      <w:lvlText w:val=""/>
+      <w:lvlJc w:val="left"/>
+      <w:pPr>
+        <w:tabs>
+          <w:tab w:val="num" w:pos="3600"/>
+        </w:tabs>
+        <w:ind w:left="3600" w:hanging="360"/>
+      </w:pPr>
+      <w:rPr>
+        <w:rFonts w:ascii="Wingdings" w:hAnsi="Wingdings" w:hint="default"/>
+        <w:sz w:val="20"/>
+      </w:rPr>
+    </w:lvl>
+    <w:lvl w:ilvl="5" w:tentative="1">
+      <w:start w:val="1"/>
+      <w:numFmt w:val="bullet"/>
+      <w:lvlText w:val=""/>
+      <w:lvlJc w:val="left"/>
+      <w:pPr>
+        <w:tabs>
+          <w:tab w:val="num" w:pos="4320"/>
+        </w:tabs>
+        <w:ind w:left="4320" w:hanging="360"/>
+      </w:pPr>
+      <w:rPr>
+        <w:rFonts w:ascii="Wingdings" w:hAnsi="Wingdings" w:hint="default"/>
+        <w:sz w:val="20"/>
+      </w:rPr>
+    </w:lvl>
+    <w:lvl w:ilvl="6" w:tentative="1">
+      <w:start w:val="1"/>
+      <w:numFmt w:val="bullet"/>
+      <w:lvlText w:val=""/>
+      <w:lvlJc w:val="left"/>
+      <w:pPr>
+        <w:tabs>
+          <w:tab w:val="num" w:pos="5040"/>
+        </w:tabs>
+        <w:ind w:left="5040" w:hanging="360"/>
+      </w:pPr>
+      <w:rPr>
+        <w:rFonts w:ascii="Wingdings" w:hAnsi="Wingdings" w:hint="default"/>
+        <w:sz w:val="20"/>
+      </w:rPr>
+    </w:lvl>
+    <w:lvl w:ilvl="7" w:tentative="1">
+      <w:start w:val="1"/>
+      <w:numFmt w:val="bullet"/>
+      <w:lvlText w:val=""/>
+      <w:lvlJc w:val="left"/>
+      <w:pPr>
+        <w:tabs>
+          <w:tab w:val="num" w:pos="5760"/>
+        </w:tabs>
+        <w:ind w:left="5760" w:hanging="360"/>
+      </w:pPr>
+      <w:rPr>
+        <w:rFonts w:ascii="Wingdings" w:hAnsi="Wingdings" w:hint="default"/>
+        <w:sz w:val="20"/>
+      </w:rPr>
+    </w:lvl>
+    <w:lvl w:ilvl="8" w:tentative="1">
+      <w:start w:val="1"/>
+      <w:numFmt w:val="bullet"/>
+      <w:lvlText w:val=""/>
+      <w:lvlJc w:val="left"/>
+      <w:pPr>
+        <w:tabs>
+          <w:tab w:val="num" w:pos="6480"/>
+        </w:tabs>
+        <w:ind w:left="6480" w:hanging="360"/>
+      </w:pPr>
+      <w:rPr>
+        <w:rFonts w:ascii="Wingdings" w:hAnsi="Wingdings" w:hint="default"/>
+        <w:sz w:val="20"/>
+      </w:rPr>
+    </w:lvl>
+  </w:abstractNum>
+  <w:num w:numId="1">
+    <w:abstractNumId w:val="0"/>
+  </w:num>
+  <w:num w:numId="2">
+    <w:abstractNumId w:val="1"/>
+  </w:num>
+  <w:num w:numId="3">
+    <w:abstractNumId w:val="3"/>
+  </w:num>
+  <w:num w:numId="4">
+    <w:abstractNumId w:val="2"/>
+  </w:num>
+</w:numbering>
 </file>
 
 <file path=word/styles.xml><?xml version="1.0" encoding="utf-8"?>
@@ -1195,7 +10132,6 @@
     <w:next w:val="a"/>
     <w:link w:val="2Char"/>
     <w:uiPriority w:val="9"/>
-    <w:semiHidden/>
     <w:unhideWhenUsed/>
     <w:qFormat/>
     <w:rsid w:val="0077477D"/>
@@ -1384,7 +10320,6 @@
     <w:basedOn w:val="a0"/>
     <w:link w:val="2"/>
     <w:uiPriority w:val="9"/>
-    <w:semiHidden/>
     <w:rsid w:val="0077477D"/>
     <w:rPr>
       <w:rFonts w:asciiTheme="majorHAnsi" w:eastAsiaTheme="majorEastAsia" w:hAnsiTheme="majorHAnsi" w:cstheme="majorBidi"/>
@@ -1393,6 +10328,149 @@
       <w:sz w:val="32"/>
       <w:szCs w:val="32"/>
     </w:rPr>
+  </w:style>
+  <w:style w:type="paragraph" w:styleId="a6">
+    <w:name w:val="Normal (Web)"/>
+    <w:basedOn w:val="a"/>
+    <w:uiPriority w:val="99"/>
+    <w:semiHidden/>
+    <w:unhideWhenUsed/>
+    <w:rsid w:val="008814CF"/>
+    <w:pPr>
+      <w:widowControl/>
+      <w:spacing w:before="100" w:beforeAutospacing="1" w:after="100" w:afterAutospacing="1"/>
+      <w:jc w:val="left"/>
+    </w:pPr>
+    <w:rPr>
+      <w:rFonts w:ascii="宋体" w:eastAsia="宋体" w:hAnsi="宋体" w:cs="宋体"/>
+      <w:kern w:val="0"/>
+      <w:sz w:val="24"/>
+      <w:szCs w:val="24"/>
+    </w:rPr>
+  </w:style>
+  <w:style w:type="paragraph" w:styleId="HTML">
+    <w:name w:val="HTML Preformatted"/>
+    <w:basedOn w:val="a"/>
+    <w:link w:val="HTMLChar"/>
+    <w:uiPriority w:val="99"/>
+    <w:semiHidden/>
+    <w:unhideWhenUsed/>
+    <w:rsid w:val="008814CF"/>
+    <w:pPr>
+      <w:widowControl/>
+      <w:tabs>
+        <w:tab w:val="left" w:pos="916"/>
+        <w:tab w:val="left" w:pos="1832"/>
+        <w:tab w:val="left" w:pos="2748"/>
+        <w:tab w:val="left" w:pos="3664"/>
+        <w:tab w:val="left" w:pos="4580"/>
+        <w:tab w:val="left" w:pos="5496"/>
+        <w:tab w:val="left" w:pos="6412"/>
+        <w:tab w:val="left" w:pos="7328"/>
+        <w:tab w:val="left" w:pos="8244"/>
+        <w:tab w:val="left" w:pos="9160"/>
+        <w:tab w:val="left" w:pos="10076"/>
+        <w:tab w:val="left" w:pos="10992"/>
+        <w:tab w:val="left" w:pos="11908"/>
+        <w:tab w:val="left" w:pos="12824"/>
+        <w:tab w:val="left" w:pos="13740"/>
+        <w:tab w:val="left" w:pos="14656"/>
+      </w:tabs>
+      <w:jc w:val="left"/>
+    </w:pPr>
+    <w:rPr>
+      <w:rFonts w:ascii="宋体" w:eastAsia="宋体" w:hAnsi="宋体" w:cs="宋体"/>
+      <w:kern w:val="0"/>
+      <w:sz w:val="24"/>
+      <w:szCs w:val="24"/>
+    </w:rPr>
+  </w:style>
+  <w:style w:type="character" w:customStyle="1" w:styleId="HTMLChar">
+    <w:name w:val="HTML 预设格式 Char"/>
+    <w:basedOn w:val="a0"/>
+    <w:link w:val="HTML"/>
+    <w:uiPriority w:val="99"/>
+    <w:semiHidden/>
+    <w:rsid w:val="008814CF"/>
+    <w:rPr>
+      <w:rFonts w:ascii="宋体" w:eastAsia="宋体" w:hAnsi="宋体" w:cs="宋体"/>
+      <w:kern w:val="0"/>
+      <w:sz w:val="24"/>
+      <w:szCs w:val="24"/>
+    </w:rPr>
+  </w:style>
+  <w:style w:type="character" w:styleId="HTML0">
+    <w:name w:val="HTML Code"/>
+    <w:basedOn w:val="a0"/>
+    <w:uiPriority w:val="99"/>
+    <w:semiHidden/>
+    <w:unhideWhenUsed/>
+    <w:rsid w:val="008814CF"/>
+    <w:rPr>
+      <w:rFonts w:ascii="宋体" w:eastAsia="宋体" w:hAnsi="宋体" w:cs="宋体"/>
+      <w:sz w:val="24"/>
+      <w:szCs w:val="24"/>
+    </w:rPr>
+  </w:style>
+  <w:style w:type="character" w:customStyle="1" w:styleId="hljs-meta">
+    <w:name w:val="hljs-meta"/>
+    <w:basedOn w:val="a0"/>
+    <w:rsid w:val="008814CF"/>
+  </w:style>
+  <w:style w:type="character" w:customStyle="1" w:styleId="hljs-comment">
+    <w:name w:val="hljs-comment"/>
+    <w:basedOn w:val="a0"/>
+    <w:rsid w:val="008814CF"/>
+  </w:style>
+  <w:style w:type="character" w:customStyle="1" w:styleId="hljs-function">
+    <w:name w:val="hljs-function"/>
+    <w:basedOn w:val="a0"/>
+    <w:rsid w:val="008814CF"/>
+  </w:style>
+  <w:style w:type="character" w:customStyle="1" w:styleId="hljs-keyword">
+    <w:name w:val="hljs-keyword"/>
+    <w:basedOn w:val="a0"/>
+    <w:rsid w:val="008814CF"/>
+  </w:style>
+  <w:style w:type="character" w:customStyle="1" w:styleId="hljs-title">
+    <w:name w:val="hljs-title"/>
+    <w:basedOn w:val="a0"/>
+    <w:rsid w:val="008814CF"/>
+  </w:style>
+  <w:style w:type="character" w:customStyle="1" w:styleId="hljs-params">
+    <w:name w:val="hljs-params"/>
+    <w:basedOn w:val="a0"/>
+    <w:rsid w:val="008814CF"/>
+  </w:style>
+  <w:style w:type="character" w:customStyle="1" w:styleId="hljs-class">
+    <w:name w:val="hljs-class"/>
+    <w:basedOn w:val="a0"/>
+    <w:rsid w:val="008814CF"/>
+  </w:style>
+  <w:style w:type="character" w:customStyle="1" w:styleId="hljs-meta-keyword">
+    <w:name w:val="hljs-meta-keyword"/>
+    <w:basedOn w:val="a0"/>
+    <w:rsid w:val="008814CF"/>
+  </w:style>
+  <w:style w:type="character" w:customStyle="1" w:styleId="hljs-meta-string">
+    <w:name w:val="hljs-meta-string"/>
+    <w:basedOn w:val="a0"/>
+    <w:rsid w:val="008814CF"/>
+  </w:style>
+  <w:style w:type="character" w:customStyle="1" w:styleId="hljs-number">
+    <w:name w:val="hljs-number"/>
+    <w:basedOn w:val="a0"/>
+    <w:rsid w:val="008814CF"/>
+  </w:style>
+  <w:style w:type="character" w:customStyle="1" w:styleId="hljs-string">
+    <w:name w:val="hljs-string"/>
+    <w:basedOn w:val="a0"/>
+    <w:rsid w:val="008814CF"/>
+  </w:style>
+  <w:style w:type="character" w:customStyle="1" w:styleId="hljs-builtin">
+    <w:name w:val="hljs-built_in"/>
+    <w:basedOn w:val="a0"/>
+    <w:rsid w:val="008814CF"/>
   </w:style>
 </w:styles>
 </file>
